--- a/Отчет по семестровой работе АПО-19 Группа 1 (1) (2).docx
+++ b/Отчет по семестровой работе АПО-19 Группа 1 (1) (2).docx
@@ -177,7 +177,6 @@
         </w:rPr>
         <w:t xml:space="preserve"> </w:t>
       </w:r>
-      <w:proofErr w:type="spellStart"/>
       <w:r>
         <w:rPr>
           <w:sz w:val="28"/>
@@ -185,7 +184,6 @@
         </w:rPr>
         <w:t>Козыбаева</w:t>
       </w:r>
-      <w:proofErr w:type="spellEnd"/>
     </w:p>
     <w:p>
       <w:pPr>
@@ -402,7 +400,6 @@
         </w:rPr>
         <w:t xml:space="preserve"> </w:t>
       </w:r>
-      <w:proofErr w:type="spellStart"/>
       <w:r>
         <w:rPr>
           <w:sz w:val="28"/>
@@ -411,7 +408,6 @@
         </w:rPr>
         <w:t>Wildberries</w:t>
       </w:r>
-      <w:proofErr w:type="spellEnd"/>
       <w:r>
         <w:rPr>
           <w:sz w:val="28"/>
@@ -627,21 +623,12 @@
                 <w:szCs w:val="28"/>
               </w:rPr>
             </w:pPr>
-            <w:proofErr w:type="spellStart"/>
-            <w:r>
-              <w:rPr>
-                <w:sz w:val="28"/>
-                <w:szCs w:val="28"/>
-              </w:rPr>
-              <w:t>Кушманов</w:t>
-            </w:r>
-            <w:proofErr w:type="spellEnd"/>
-            <w:r>
-              <w:rPr>
-                <w:sz w:val="28"/>
-                <w:szCs w:val="28"/>
-              </w:rPr>
-              <w:t xml:space="preserve"> Е.В.</w:t>
+            <w:r>
+              <w:rPr>
+                <w:sz w:val="28"/>
+                <w:szCs w:val="28"/>
+              </w:rPr>
+              <w:t>Кушманов Е.В.</w:t>
             </w:r>
           </w:p>
           <w:p>
@@ -2260,21 +2247,12 @@
         </w:rPr>
         <w:t xml:space="preserve">., </w:t>
       </w:r>
-      <w:proofErr w:type="spellStart"/>
-      <w:r>
-        <w:rPr>
-          <w:sz w:val="28"/>
-          <w:szCs w:val="28"/>
-        </w:rPr>
-        <w:t>Ланцова</w:t>
-      </w:r>
-      <w:proofErr w:type="spellEnd"/>
-      <w:r>
-        <w:rPr>
-          <w:sz w:val="28"/>
-          <w:szCs w:val="28"/>
-        </w:rPr>
-        <w:t xml:space="preserve"> </w:t>
+      <w:r>
+        <w:rPr>
+          <w:sz w:val="28"/>
+          <w:szCs w:val="28"/>
+        </w:rPr>
+        <w:t xml:space="preserve">Ланцова </w:t>
       </w:r>
       <w:r>
         <w:rPr>
@@ -2283,53 +2261,12 @@
         </w:rPr>
         <w:t xml:space="preserve">Д.С., </w:t>
       </w:r>
-      <w:proofErr w:type="spellStart"/>
-      <w:r>
-        <w:rPr>
-          <w:sz w:val="28"/>
-          <w:szCs w:val="28"/>
-        </w:rPr>
-        <w:t>Метельницкая</w:t>
-      </w:r>
-      <w:proofErr w:type="spellEnd"/>
-      <w:r>
-        <w:rPr>
-          <w:sz w:val="28"/>
-          <w:szCs w:val="28"/>
-        </w:rPr>
-        <w:t xml:space="preserve"> Т.А., </w:t>
-      </w:r>
-      <w:proofErr w:type="spellStart"/>
-      <w:r>
-        <w:rPr>
-          <w:sz w:val="28"/>
-          <w:szCs w:val="28"/>
-        </w:rPr>
-        <w:t>Бышок</w:t>
-      </w:r>
-      <w:proofErr w:type="spellEnd"/>
-      <w:r>
-        <w:rPr>
-          <w:sz w:val="28"/>
-          <w:szCs w:val="28"/>
-        </w:rPr>
-        <w:t xml:space="preserve"> К.А., Романов Э.В., </w:t>
-      </w:r>
-      <w:proofErr w:type="spellStart"/>
-      <w:r>
-        <w:rPr>
-          <w:sz w:val="28"/>
-          <w:szCs w:val="28"/>
-        </w:rPr>
-        <w:t>Кадуков</w:t>
-      </w:r>
-      <w:proofErr w:type="spellEnd"/>
-      <w:r>
-        <w:rPr>
-          <w:sz w:val="28"/>
-          <w:szCs w:val="28"/>
-        </w:rPr>
-        <w:t xml:space="preserve"> К.А., </w:t>
+      <w:r>
+        <w:rPr>
+          <w:sz w:val="28"/>
+          <w:szCs w:val="28"/>
+        </w:rPr>
+        <w:t xml:space="preserve">Метельницкая Т.А., Бышок К.А., Романов Э.В., Кадуков К.А., </w:t>
       </w:r>
       <w:r>
         <w:rPr>
@@ -2575,7 +2512,28 @@
           <w:sz w:val="28"/>
           <w:szCs w:val="28"/>
         </w:rPr>
-        <w:t>К задачам синтеза относятся:</w:t>
+        <w:t xml:space="preserve">После решения задач анализа можно приступить к выполнению задач синтеза. </w:t>
+      </w:r>
+      <w:r>
+        <w:rPr>
+          <w:sz w:val="28"/>
+          <w:szCs w:val="28"/>
+        </w:rPr>
+        <w:t xml:space="preserve">К </w:t>
+      </w:r>
+      <w:r>
+        <w:rPr>
+          <w:sz w:val="28"/>
+          <w:szCs w:val="28"/>
+        </w:rPr>
+        <w:t>ним</w:t>
+      </w:r>
+      <w:r>
+        <w:rPr>
+          <w:sz w:val="28"/>
+          <w:szCs w:val="28"/>
+        </w:rPr>
+        <w:t xml:space="preserve"> относятся:</w:t>
       </w:r>
     </w:p>
     <w:p>
@@ -2913,7 +2871,6 @@
         </w:rPr>
         <w:t xml:space="preserve">Предметной областью семестровой работы является интернет-магазин, представленный в разработанной автоматизированной информационной системе </w:t>
       </w:r>
-      <w:proofErr w:type="spellStart"/>
       <w:r>
         <w:rPr>
           <w:sz w:val="28"/>
@@ -2922,7 +2879,6 @@
         </w:rPr>
         <w:t>Wildberries</w:t>
       </w:r>
-      <w:proofErr w:type="spellEnd"/>
       <w:r>
         <w:rPr>
           <w:sz w:val="28"/>
@@ -4002,7 +3958,6 @@
         </w:rPr>
         <w:t xml:space="preserve">Разработка АИС </w:t>
       </w:r>
-      <w:proofErr w:type="spellStart"/>
       <w:r>
         <w:rPr>
           <w:sz w:val="28"/>
@@ -4011,7 +3966,6 @@
         </w:rPr>
         <w:t>Wildberries</w:t>
       </w:r>
-      <w:proofErr w:type="spellEnd"/>
       <w:r>
         <w:rPr>
           <w:sz w:val="28"/>
@@ -4559,21 +4513,12 @@
                 <w:szCs w:val="28"/>
               </w:rPr>
             </w:pPr>
-            <w:proofErr w:type="spellStart"/>
-            <w:r>
-              <w:rPr>
-                <w:sz w:val="28"/>
-                <w:szCs w:val="28"/>
-              </w:rPr>
-              <w:t>Кушманов</w:t>
-            </w:r>
-            <w:proofErr w:type="spellEnd"/>
-            <w:r>
-              <w:rPr>
-                <w:sz w:val="28"/>
-                <w:szCs w:val="28"/>
-              </w:rPr>
-              <w:t xml:space="preserve"> Евгений</w:t>
+            <w:r>
+              <w:rPr>
+                <w:sz w:val="28"/>
+                <w:szCs w:val="28"/>
+              </w:rPr>
+              <w:t>Кушманов Евгений</w:t>
             </w:r>
           </w:p>
         </w:tc>
@@ -5324,21 +5269,12 @@
                 <w:szCs w:val="28"/>
               </w:rPr>
             </w:pPr>
-            <w:proofErr w:type="spellStart"/>
-            <w:r>
-              <w:rPr>
-                <w:sz w:val="28"/>
-                <w:szCs w:val="28"/>
-              </w:rPr>
-              <w:t>Кушманов</w:t>
-            </w:r>
-            <w:proofErr w:type="spellEnd"/>
-            <w:r>
-              <w:rPr>
-                <w:sz w:val="28"/>
-                <w:szCs w:val="28"/>
-              </w:rPr>
-              <w:t xml:space="preserve"> Евгений</w:t>
+            <w:r>
+              <w:rPr>
+                <w:sz w:val="28"/>
+                <w:szCs w:val="28"/>
+              </w:rPr>
+              <w:t>Кушманов Евгений</w:t>
             </w:r>
           </w:p>
         </w:tc>
@@ -5921,14 +5857,7 @@
           <w:sz w:val="28"/>
           <w:szCs w:val="28"/>
         </w:rPr>
-        <w:t xml:space="preserve"> </w:t>
-      </w:r>
-      <w:r>
-        <w:rPr>
-          <w:sz w:val="28"/>
-          <w:szCs w:val="28"/>
-        </w:rPr>
-        <w:t>Диаграмма баз данных</w:t>
+        <w:t xml:space="preserve"> Диаграмма баз данных</w:t>
       </w:r>
     </w:p>
     <w:p>
@@ -6266,7 +6195,6 @@
         </w:rPr>
         <w:t xml:space="preserve">На странице регистрации, описанной в файле </w:t>
       </w:r>
-      <w:proofErr w:type="spellStart"/>
       <w:r>
         <w:rPr>
           <w:sz w:val="28"/>
@@ -6275,7 +6203,6 @@
         </w:rPr>
         <w:t>wb</w:t>
       </w:r>
-      <w:proofErr w:type="spellEnd"/>
       <w:r>
         <w:rPr>
           <w:sz w:val="28"/>
@@ -6283,7 +6210,6 @@
         </w:rPr>
         <w:t>.</w:t>
       </w:r>
-      <w:proofErr w:type="spellStart"/>
       <w:r>
         <w:rPr>
           <w:sz w:val="28"/>
@@ -6292,7 +6218,6 @@
         </w:rPr>
         <w:t>py</w:t>
       </w:r>
-      <w:proofErr w:type="spellEnd"/>
       <w:r>
         <w:rPr>
           <w:sz w:val="28"/>
@@ -6511,21 +6436,7 @@
           <w:sz w:val="28"/>
           <w:szCs w:val="28"/>
         </w:rPr>
-        <w:t xml:space="preserve">Рисунок </w:t>
-      </w:r>
-      <w:r>
-        <w:rPr>
-          <w:sz w:val="28"/>
-          <w:szCs w:val="28"/>
-        </w:rPr>
-        <w:t>3</w:t>
-      </w:r>
-      <w:r>
-        <w:rPr>
-          <w:sz w:val="28"/>
-          <w:szCs w:val="28"/>
-        </w:rPr>
-        <w:t xml:space="preserve"> Архитектура АИС</w:t>
+        <w:t>Рисунок 3 Архитектура АИС</w:t>
       </w:r>
     </w:p>
     <w:p>
@@ -6652,7 +6563,6 @@
         </w:rPr>
         <w:t xml:space="preserve"> разработанные и подключенные к файлам базы данных в формате </w:t>
       </w:r>
-      <w:proofErr w:type="spellStart"/>
       <w:r>
         <w:rPr>
           <w:sz w:val="28"/>
@@ -6662,7 +6572,6 @@
         </w:rPr>
         <w:t>scv</w:t>
       </w:r>
-      <w:proofErr w:type="spellEnd"/>
       <w:r>
         <w:rPr>
           <w:sz w:val="28"/>
@@ -8037,7 +7946,6 @@
         </w:rPr>
         <w:t>.</w:t>
       </w:r>
-      <w:proofErr w:type="spellStart"/>
       <w:r>
         <w:rPr>
           <w:sz w:val="28"/>
@@ -8045,14 +7953,12 @@
         </w:rPr>
         <w:t>py</w:t>
       </w:r>
-      <w:proofErr w:type="spellEnd"/>
       <w:r>
         <w:rPr>
           <w:sz w:val="28"/>
         </w:rPr>
         <w:t xml:space="preserve">, </w:t>
       </w:r>
-      <w:proofErr w:type="spellStart"/>
       <w:r>
         <w:rPr>
           <w:sz w:val="28"/>
@@ -8060,14 +7966,12 @@
         </w:rPr>
         <w:t>wb</w:t>
       </w:r>
-      <w:proofErr w:type="spellEnd"/>
       <w:r>
         <w:rPr>
           <w:sz w:val="28"/>
         </w:rPr>
         <w:t>.</w:t>
       </w:r>
-      <w:proofErr w:type="spellStart"/>
       <w:r>
         <w:rPr>
           <w:sz w:val="28"/>
@@ -8075,7 +7979,6 @@
         </w:rPr>
         <w:t>py</w:t>
       </w:r>
-      <w:proofErr w:type="spellEnd"/>
       <w:r>
         <w:rPr>
           <w:sz w:val="28"/>
@@ -8785,7 +8688,6 @@
         </w:rPr>
         <w:t>.</w:t>
       </w:r>
-      <w:proofErr w:type="spellStart"/>
       <w:r>
         <w:rPr>
           <w:iCs/>
@@ -8795,7 +8697,6 @@
         </w:rPr>
         <w:t>youtube</w:t>
       </w:r>
-      <w:proofErr w:type="spellEnd"/>
       <w:r>
         <w:rPr>
           <w:iCs/>
@@ -8855,7 +8756,6 @@
         </w:rPr>
         <w:t>=</w:t>
       </w:r>
-      <w:proofErr w:type="spellStart"/>
       <w:r>
         <w:rPr>
           <w:iCs/>
@@ -8865,7 +8765,6 @@
         </w:rPr>
         <w:t>Rke</w:t>
       </w:r>
-      <w:proofErr w:type="spellEnd"/>
       <w:r>
         <w:rPr>
           <w:iCs/>
@@ -8891,7 +8790,6 @@
         </w:rPr>
         <w:t>1-</w:t>
       </w:r>
-      <w:proofErr w:type="spellStart"/>
       <w:r>
         <w:rPr>
           <w:iCs/>
@@ -8901,7 +8799,6 @@
         </w:rPr>
         <w:t>nvUM</w:t>
       </w:r>
-      <w:proofErr w:type="spellEnd"/>
       <w:r>
         <w:rPr>
           <w:iCs/>
@@ -8971,7 +8868,6 @@
         </w:rPr>
         <w:t>.</w:t>
       </w:r>
-      <w:proofErr w:type="spellStart"/>
       <w:r>
         <w:rPr>
           <w:iCs/>
@@ -8981,7 +8877,6 @@
         </w:rPr>
         <w:t>youtube</w:t>
       </w:r>
-      <w:proofErr w:type="spellEnd"/>
       <w:r>
         <w:rPr>
           <w:iCs/>
@@ -9041,7 +8936,6 @@
         </w:rPr>
         <w:t>=</w:t>
       </w:r>
-      <w:proofErr w:type="spellStart"/>
       <w:r>
         <w:rPr>
           <w:iCs/>
@@ -9051,7 +8945,6 @@
         </w:rPr>
         <w:t>hyUBMmL</w:t>
       </w:r>
-      <w:proofErr w:type="spellEnd"/>
       <w:r>
         <w:rPr>
           <w:iCs/>
@@ -9060,7 +8953,6 @@
         </w:rPr>
         <w:t>0</w:t>
       </w:r>
-      <w:proofErr w:type="spellStart"/>
       <w:r>
         <w:rPr>
           <w:iCs/>
@@ -9070,7 +8962,6 @@
         </w:rPr>
         <w:t>WtA</w:t>
       </w:r>
-      <w:proofErr w:type="spellEnd"/>
       <w:r>
         <w:rPr>
           <w:iCs/>
@@ -9140,7 +9031,6 @@
         </w:rPr>
         <w:t>.</w:t>
       </w:r>
-      <w:proofErr w:type="spellStart"/>
       <w:r>
         <w:rPr>
           <w:iCs/>
@@ -9150,7 +9040,6 @@
         </w:rPr>
         <w:t>youtube</w:t>
       </w:r>
-      <w:proofErr w:type="spellEnd"/>
       <w:r>
         <w:rPr>
           <w:iCs/>
@@ -9210,7 +9099,6 @@
         </w:rPr>
         <w:t>=</w:t>
       </w:r>
-      <w:proofErr w:type="spellStart"/>
       <w:r>
         <w:rPr>
           <w:iCs/>
@@ -9220,7 +9108,6 @@
         </w:rPr>
         <w:t>fYFiQ</w:t>
       </w:r>
-      <w:proofErr w:type="spellEnd"/>
       <w:r>
         <w:rPr>
           <w:iCs/>
@@ -9229,7 +9116,6 @@
         </w:rPr>
         <w:t>7</w:t>
       </w:r>
-      <w:proofErr w:type="spellStart"/>
       <w:r>
         <w:rPr>
           <w:iCs/>
@@ -9239,7 +9125,6 @@
         </w:rPr>
         <w:t>lpfiE</w:t>
       </w:r>
-      <w:proofErr w:type="spellEnd"/>
       <w:r>
         <w:rPr>
           <w:iCs/>
@@ -9309,7 +9194,6 @@
         </w:rPr>
         <w:t>.</w:t>
       </w:r>
-      <w:proofErr w:type="spellStart"/>
       <w:r>
         <w:rPr>
           <w:iCs/>
@@ -9319,7 +9203,6 @@
         </w:rPr>
         <w:t>youtube</w:t>
       </w:r>
-      <w:proofErr w:type="spellEnd"/>
       <w:r>
         <w:rPr>
           <w:iCs/>
@@ -9379,7 +9262,6 @@
         </w:rPr>
         <w:t>=</w:t>
       </w:r>
-      <w:proofErr w:type="spellStart"/>
       <w:r>
         <w:rPr>
           <w:iCs/>
@@ -9389,7 +9271,6 @@
         </w:rPr>
         <w:t>JfpCicDUMKc</w:t>
       </w:r>
-      <w:proofErr w:type="spellEnd"/>
       <w:r>
         <w:rPr>
           <w:iCs/>
@@ -9486,7 +9367,6 @@
         </w:rPr>
         <w:t>.</w:t>
       </w:r>
-      <w:proofErr w:type="spellStart"/>
       <w:r>
         <w:rPr>
           <w:iCs/>
@@ -9496,7 +9376,6 @@
         </w:rPr>
         <w:t>youtube</w:t>
       </w:r>
-      <w:proofErr w:type="spellEnd"/>
       <w:r>
         <w:rPr>
           <w:iCs/>
@@ -9556,7 +9435,6 @@
         </w:rPr>
         <w:t>=</w:t>
       </w:r>
-      <w:proofErr w:type="spellStart"/>
       <w:r>
         <w:rPr>
           <w:iCs/>
@@ -9566,7 +9444,6 @@
         </w:rPr>
         <w:t>NijFSs</w:t>
       </w:r>
-      <w:proofErr w:type="spellEnd"/>
       <w:r>
         <w:rPr>
           <w:iCs/>
@@ -9636,7 +9513,6 @@
         </w:rPr>
         <w:t>://</w:t>
       </w:r>
-      <w:proofErr w:type="spellStart"/>
       <w:r>
         <w:rPr>
           <w:iCs/>
@@ -9646,7 +9522,6 @@
         </w:rPr>
         <w:t>stepik</w:t>
       </w:r>
-      <w:proofErr w:type="spellEnd"/>
       <w:r>
         <w:rPr>
           <w:iCs/>
@@ -9740,23 +9615,13 @@
           <w:szCs w:val="28"/>
         </w:rPr>
       </w:pPr>
-      <w:proofErr w:type="spellStart"/>
       <w:r>
         <w:rPr>
           <w:iCs/>
           <w:sz w:val="28"/>
           <w:szCs w:val="28"/>
         </w:rPr>
-        <w:t>Мэтиз</w:t>
-      </w:r>
-      <w:proofErr w:type="spellEnd"/>
-      <w:r>
-        <w:rPr>
-          <w:iCs/>
-          <w:sz w:val="28"/>
-          <w:szCs w:val="28"/>
-        </w:rPr>
-        <w:t xml:space="preserve"> Э. Изучаем Python. Программирование игр, визуализация данных, веб-приложения. — СПб.: Питер, 2017. — 496 с.: ил. — (Серия «Библиотека программиста»)</w:t>
+        <w:t>Мэтиз Э. Изучаем Python. Программирование игр, визуализация данных, веб-приложения. — СПб.: Питер, 2017. — 496 с.: ил. — (Серия «Библиотека программиста»)</w:t>
       </w:r>
     </w:p>
     <w:p>
@@ -9783,61 +9648,7 @@
           <w:sz w:val="28"/>
           <w:szCs w:val="28"/>
         </w:rPr>
-        <w:t xml:space="preserve">Рядченко, В.П. Программирование на языке высокого уровня Python: учебно-методическое пособие / В.П. Рядченко, Л.М. </w:t>
-      </w:r>
-      <w:proofErr w:type="spellStart"/>
-      <w:r>
-        <w:rPr>
-          <w:iCs/>
-          <w:sz w:val="28"/>
-          <w:szCs w:val="28"/>
-        </w:rPr>
-        <w:t>Эльканова</w:t>
-      </w:r>
-      <w:proofErr w:type="spellEnd"/>
-      <w:r>
-        <w:rPr>
-          <w:iCs/>
-          <w:sz w:val="28"/>
-          <w:szCs w:val="28"/>
-        </w:rPr>
-        <w:t xml:space="preserve">, Л.М. </w:t>
-      </w:r>
-      <w:proofErr w:type="spellStart"/>
-      <w:r>
-        <w:rPr>
-          <w:iCs/>
-          <w:sz w:val="28"/>
-          <w:szCs w:val="28"/>
-        </w:rPr>
-        <w:t>Шавтикова</w:t>
-      </w:r>
-      <w:proofErr w:type="spellEnd"/>
-      <w:r>
-        <w:rPr>
-          <w:iCs/>
-          <w:sz w:val="28"/>
-          <w:szCs w:val="28"/>
-        </w:rPr>
-        <w:t xml:space="preserve">. – Черкесск: БИЦ </w:t>
-      </w:r>
-      <w:proofErr w:type="spellStart"/>
-      <w:r>
-        <w:rPr>
-          <w:iCs/>
-          <w:sz w:val="28"/>
-          <w:szCs w:val="28"/>
-        </w:rPr>
-        <w:t>СевКавГГТА</w:t>
-      </w:r>
-      <w:proofErr w:type="spellEnd"/>
-      <w:r>
-        <w:rPr>
-          <w:iCs/>
-          <w:sz w:val="28"/>
-          <w:szCs w:val="28"/>
-        </w:rPr>
-        <w:t>, 2018. –144с.</w:t>
+        <w:t>Рядченко, В.П. Программирование на языке высокого уровня Python: учебно-методическое пособие / В.П. Рядченко, Л.М. Эльканова, Л.М. Шавтикова. – Черкесск: БИЦ СевКавГГТА, 2018. –144с.</w:t>
       </w:r>
     </w:p>
     <w:p>

--- a/Отчет по семестровой работе АПО-19 Группа 1 (1) (2).docx
+++ b/Отчет по семестровой работе АПО-19 Группа 1 (1) (2).docx
@@ -177,6 +177,7 @@
         </w:rPr>
         <w:t xml:space="preserve"> </w:t>
       </w:r>
+      <w:proofErr w:type="spellStart"/>
       <w:r>
         <w:rPr>
           <w:sz w:val="28"/>
@@ -184,6 +185,7 @@
         </w:rPr>
         <w:t>Козыбаева</w:t>
       </w:r>
+      <w:proofErr w:type="spellEnd"/>
     </w:p>
     <w:p>
       <w:pPr>
@@ -400,6 +402,7 @@
         </w:rPr>
         <w:t xml:space="preserve"> </w:t>
       </w:r>
+      <w:proofErr w:type="spellStart"/>
       <w:r>
         <w:rPr>
           <w:sz w:val="28"/>
@@ -408,6 +411,7 @@
         </w:rPr>
         <w:t>Wildberries</w:t>
       </w:r>
+      <w:proofErr w:type="spellEnd"/>
       <w:r>
         <w:rPr>
           <w:sz w:val="28"/>
@@ -623,12 +627,21 @@
                 <w:szCs w:val="28"/>
               </w:rPr>
             </w:pPr>
-            <w:r>
-              <w:rPr>
-                <w:sz w:val="28"/>
-                <w:szCs w:val="28"/>
-              </w:rPr>
-              <w:t>Кушманов Е.В.</w:t>
+            <w:proofErr w:type="spellStart"/>
+            <w:r>
+              <w:rPr>
+                <w:sz w:val="28"/>
+                <w:szCs w:val="28"/>
+              </w:rPr>
+              <w:t>Кушманов</w:t>
+            </w:r>
+            <w:proofErr w:type="spellEnd"/>
+            <w:r>
+              <w:rPr>
+                <w:sz w:val="28"/>
+                <w:szCs w:val="28"/>
+              </w:rPr>
+              <w:t xml:space="preserve"> Е.В.</w:t>
             </w:r>
           </w:p>
           <w:p>
@@ -2247,12 +2260,21 @@
         </w:rPr>
         <w:t xml:space="preserve">., </w:t>
       </w:r>
-      <w:r>
-        <w:rPr>
-          <w:sz w:val="28"/>
-          <w:szCs w:val="28"/>
-        </w:rPr>
-        <w:t xml:space="preserve">Ланцова </w:t>
+      <w:proofErr w:type="spellStart"/>
+      <w:r>
+        <w:rPr>
+          <w:sz w:val="28"/>
+          <w:szCs w:val="28"/>
+        </w:rPr>
+        <w:t>Ланцова</w:t>
+      </w:r>
+      <w:proofErr w:type="spellEnd"/>
+      <w:r>
+        <w:rPr>
+          <w:sz w:val="28"/>
+          <w:szCs w:val="28"/>
+        </w:rPr>
+        <w:t xml:space="preserve"> </w:t>
       </w:r>
       <w:r>
         <w:rPr>
@@ -2261,12 +2283,53 @@
         </w:rPr>
         <w:t xml:space="preserve">Д.С., </w:t>
       </w:r>
-      <w:r>
-        <w:rPr>
-          <w:sz w:val="28"/>
-          <w:szCs w:val="28"/>
-        </w:rPr>
-        <w:t xml:space="preserve">Метельницкая Т.А., Бышок К.А., Романов Э.В., Кадуков К.А., </w:t>
+      <w:proofErr w:type="spellStart"/>
+      <w:r>
+        <w:rPr>
+          <w:sz w:val="28"/>
+          <w:szCs w:val="28"/>
+        </w:rPr>
+        <w:t>Метельницкая</w:t>
+      </w:r>
+      <w:proofErr w:type="spellEnd"/>
+      <w:r>
+        <w:rPr>
+          <w:sz w:val="28"/>
+          <w:szCs w:val="28"/>
+        </w:rPr>
+        <w:t xml:space="preserve"> Т.А., </w:t>
+      </w:r>
+      <w:proofErr w:type="spellStart"/>
+      <w:r>
+        <w:rPr>
+          <w:sz w:val="28"/>
+          <w:szCs w:val="28"/>
+        </w:rPr>
+        <w:t>Бышок</w:t>
+      </w:r>
+      <w:proofErr w:type="spellEnd"/>
+      <w:r>
+        <w:rPr>
+          <w:sz w:val="28"/>
+          <w:szCs w:val="28"/>
+        </w:rPr>
+        <w:t xml:space="preserve"> К.А., Романов Э.В., </w:t>
+      </w:r>
+      <w:proofErr w:type="spellStart"/>
+      <w:r>
+        <w:rPr>
+          <w:sz w:val="28"/>
+          <w:szCs w:val="28"/>
+        </w:rPr>
+        <w:t>Кадуков</w:t>
+      </w:r>
+      <w:proofErr w:type="spellEnd"/>
+      <w:r>
+        <w:rPr>
+          <w:sz w:val="28"/>
+          <w:szCs w:val="28"/>
+        </w:rPr>
+        <w:t xml:space="preserve"> К.А., </w:t>
       </w:r>
       <w:r>
         <w:rPr>
@@ -2871,6 +2934,7 @@
         </w:rPr>
         <w:t xml:space="preserve">Предметной областью семестровой работы является интернет-магазин, представленный в разработанной автоматизированной информационной системе </w:t>
       </w:r>
+      <w:proofErr w:type="spellStart"/>
       <w:r>
         <w:rPr>
           <w:sz w:val="28"/>
@@ -2879,6 +2943,7 @@
         </w:rPr>
         <w:t>Wildberries</w:t>
       </w:r>
+      <w:proofErr w:type="spellEnd"/>
       <w:r>
         <w:rPr>
           <w:sz w:val="28"/>
@@ -3958,6 +4023,7 @@
         </w:rPr>
         <w:t xml:space="preserve">Разработка АИС </w:t>
       </w:r>
+      <w:proofErr w:type="spellStart"/>
       <w:r>
         <w:rPr>
           <w:sz w:val="28"/>
@@ -3966,6 +4032,7 @@
         </w:rPr>
         <w:t>Wildberries</w:t>
       </w:r>
+      <w:proofErr w:type="spellEnd"/>
       <w:r>
         <w:rPr>
           <w:sz w:val="28"/>
@@ -4513,12 +4580,21 @@
                 <w:szCs w:val="28"/>
               </w:rPr>
             </w:pPr>
-            <w:r>
-              <w:rPr>
-                <w:sz w:val="28"/>
-                <w:szCs w:val="28"/>
-              </w:rPr>
-              <w:t>Кушманов Евгений</w:t>
+            <w:proofErr w:type="spellStart"/>
+            <w:r>
+              <w:rPr>
+                <w:sz w:val="28"/>
+                <w:szCs w:val="28"/>
+              </w:rPr>
+              <w:t>Кушманов</w:t>
+            </w:r>
+            <w:proofErr w:type="spellEnd"/>
+            <w:r>
+              <w:rPr>
+                <w:sz w:val="28"/>
+                <w:szCs w:val="28"/>
+              </w:rPr>
+              <w:t xml:space="preserve"> Евгений</w:t>
             </w:r>
           </w:p>
         </w:tc>
@@ -5269,12 +5345,21 @@
                 <w:szCs w:val="28"/>
               </w:rPr>
             </w:pPr>
-            <w:r>
-              <w:rPr>
-                <w:sz w:val="28"/>
-                <w:szCs w:val="28"/>
-              </w:rPr>
-              <w:t>Кушманов Евгений</w:t>
+            <w:proofErr w:type="spellStart"/>
+            <w:r>
+              <w:rPr>
+                <w:sz w:val="28"/>
+                <w:szCs w:val="28"/>
+              </w:rPr>
+              <w:t>Кушманов</w:t>
+            </w:r>
+            <w:proofErr w:type="spellEnd"/>
+            <w:r>
+              <w:rPr>
+                <w:sz w:val="28"/>
+                <w:szCs w:val="28"/>
+              </w:rPr>
+              <w:t xml:space="preserve"> Евгений</w:t>
             </w:r>
           </w:p>
         </w:tc>
@@ -6195,6 +6280,7 @@
         </w:rPr>
         <w:t xml:space="preserve">На странице регистрации, описанной в файле </w:t>
       </w:r>
+      <w:proofErr w:type="spellStart"/>
       <w:r>
         <w:rPr>
           <w:sz w:val="28"/>
@@ -6203,6 +6289,7 @@
         </w:rPr>
         <w:t>wb</w:t>
       </w:r>
+      <w:proofErr w:type="spellEnd"/>
       <w:r>
         <w:rPr>
           <w:sz w:val="28"/>
@@ -6210,6 +6297,7 @@
         </w:rPr>
         <w:t>.</w:t>
       </w:r>
+      <w:proofErr w:type="spellStart"/>
       <w:r>
         <w:rPr>
           <w:sz w:val="28"/>
@@ -6218,6 +6306,7 @@
         </w:rPr>
         <w:t>py</w:t>
       </w:r>
+      <w:proofErr w:type="spellEnd"/>
       <w:r>
         <w:rPr>
           <w:sz w:val="28"/>
@@ -6563,6 +6652,7 @@
         </w:rPr>
         <w:t xml:space="preserve"> разработанные и подключенные к файлам базы данных в формате </w:t>
       </w:r>
+      <w:proofErr w:type="spellStart"/>
       <w:r>
         <w:rPr>
           <w:sz w:val="28"/>
@@ -6572,6 +6662,7 @@
         </w:rPr>
         <w:t>scv</w:t>
       </w:r>
+      <w:proofErr w:type="spellEnd"/>
       <w:r>
         <w:rPr>
           <w:sz w:val="28"/>
@@ -7848,56 +7939,6 @@
       </w:r>
     </w:p>
     <w:p>
-      <w:bookmarkStart w:id="14" w:name="_Toc95258566"/>
-      <w:bookmarkStart w:id="15" w:name="_Toc95288637"/>
-    </w:p>
-    <w:p>
-      <w:pPr>
-        <w:pStyle w:val="2"/>
-        <w:spacing w:before="0"/>
-        <w:ind w:firstLine="851"/>
-        <w:jc w:val="both"/>
-        <w:rPr>
-          <w:rFonts w:ascii="Times New Roman" w:hAnsi="Times New Roman" w:cs="Times New Roman"/>
-          <w:color w:val="auto"/>
-          <w:sz w:val="28"/>
-          <w:szCs w:val="28"/>
-        </w:rPr>
-      </w:pPr>
-      <w:bookmarkStart w:id="16" w:name="_Toc98280517"/>
-      <w:r>
-        <w:rPr>
-          <w:rFonts w:ascii="Times New Roman" w:hAnsi="Times New Roman" w:cs="Times New Roman"/>
-          <w:color w:val="auto"/>
-          <w:sz w:val="28"/>
-          <w:szCs w:val="28"/>
-        </w:rPr>
-        <w:t xml:space="preserve">2.5 </w:t>
-      </w:r>
-      <w:r>
-        <w:rPr>
-          <w:rFonts w:ascii="Times New Roman" w:hAnsi="Times New Roman" w:cs="Times New Roman"/>
-          <w:color w:val="auto"/>
-          <w:sz w:val="28"/>
-          <w:szCs w:val="28"/>
-        </w:rPr>
-        <w:t>Тестирование программного средства</w:t>
-      </w:r>
-      <w:bookmarkEnd w:id="14"/>
-      <w:bookmarkEnd w:id="15"/>
-      <w:bookmarkEnd w:id="16"/>
-    </w:p>
-    <w:p>
-      <w:pPr>
-        <w:ind w:firstLine="851"/>
-        <w:jc w:val="both"/>
-        <w:rPr>
-          <w:sz w:val="28"/>
-          <w:szCs w:val="28"/>
-        </w:rPr>
-      </w:pPr>
-    </w:p>
-    <w:p>
       <w:pPr>
         <w:widowControl/>
         <w:autoSpaceDE/>
@@ -7905,6 +7946,574 @@
         <w:ind w:firstLine="851"/>
         <w:jc w:val="both"/>
         <w:rPr>
+          <w:rFonts w:eastAsiaTheme="majorEastAsia"/>
+          <w:sz w:val="28"/>
+          <w:szCs w:val="28"/>
+        </w:rPr>
+      </w:pPr>
+      <w:r>
+        <w:rPr>
+          <w:rFonts w:eastAsiaTheme="majorEastAsia"/>
+          <w:sz w:val="28"/>
+          <w:szCs w:val="28"/>
+          <w:lang w:val="kk-KZ"/>
+        </w:rPr>
+        <w:t>В программе помимо алгоритма регистрации есть алгоритм визуализации динамики стоимости товара</w:t>
+      </w:r>
+      <w:r>
+        <w:rPr>
+          <w:rFonts w:eastAsiaTheme="majorEastAsia"/>
+          <w:sz w:val="28"/>
+          <w:szCs w:val="28"/>
+        </w:rPr>
+        <w:t xml:space="preserve">. Алгоритм происходит следующим образом: </w:t>
+      </w:r>
+    </w:p>
+    <w:p>
+      <w:pPr>
+        <w:pStyle w:val="a5"/>
+        <w:widowControl/>
+        <w:numPr>
+          <w:ilvl w:val="0"/>
+          <w:numId w:val="13"/>
+        </w:numPr>
+        <w:autoSpaceDE/>
+        <w:autoSpaceDN/>
+        <w:spacing w:line="240" w:lineRule="auto"/>
+        <w:ind w:left="0" w:firstLine="851"/>
+        <w:jc w:val="both"/>
+        <w:rPr>
+          <w:rFonts w:eastAsiaTheme="majorEastAsia"/>
+          <w:sz w:val="28"/>
+          <w:szCs w:val="28"/>
+        </w:rPr>
+      </w:pPr>
+      <w:r>
+        <w:rPr>
+          <w:rFonts w:eastAsiaTheme="majorEastAsia"/>
+          <w:sz w:val="28"/>
+          <w:szCs w:val="28"/>
+        </w:rPr>
+        <w:t>Начало алгоритма;</w:t>
+      </w:r>
+    </w:p>
+    <w:p>
+      <w:pPr>
+        <w:pStyle w:val="a5"/>
+        <w:widowControl/>
+        <w:numPr>
+          <w:ilvl w:val="0"/>
+          <w:numId w:val="13"/>
+        </w:numPr>
+        <w:autoSpaceDE/>
+        <w:autoSpaceDN/>
+        <w:spacing w:line="240" w:lineRule="auto"/>
+        <w:ind w:left="0" w:firstLine="851"/>
+        <w:jc w:val="both"/>
+        <w:rPr>
+          <w:rFonts w:eastAsiaTheme="majorEastAsia"/>
+          <w:sz w:val="28"/>
+          <w:szCs w:val="28"/>
+        </w:rPr>
+      </w:pPr>
+      <w:r>
+        <w:rPr>
+          <w:rFonts w:eastAsiaTheme="majorEastAsia"/>
+          <w:sz w:val="28"/>
+          <w:szCs w:val="28"/>
+        </w:rPr>
+        <w:t>Импорт всех необходимых библиотек;</w:t>
+      </w:r>
+    </w:p>
+    <w:p>
+      <w:pPr>
+        <w:pStyle w:val="a5"/>
+        <w:widowControl/>
+        <w:numPr>
+          <w:ilvl w:val="0"/>
+          <w:numId w:val="13"/>
+        </w:numPr>
+        <w:autoSpaceDE/>
+        <w:autoSpaceDN/>
+        <w:spacing w:line="240" w:lineRule="auto"/>
+        <w:ind w:left="0" w:firstLine="851"/>
+        <w:jc w:val="both"/>
+        <w:rPr>
+          <w:rFonts w:eastAsiaTheme="majorEastAsia"/>
+          <w:sz w:val="28"/>
+          <w:szCs w:val="28"/>
+        </w:rPr>
+      </w:pPr>
+      <w:r>
+        <w:rPr>
+          <w:rFonts w:eastAsiaTheme="majorEastAsia"/>
+          <w:sz w:val="28"/>
+          <w:szCs w:val="28"/>
+        </w:rPr>
+        <w:t xml:space="preserve">Чтение данных с файла </w:t>
+      </w:r>
+      <w:r>
+        <w:rPr>
+          <w:rFonts w:eastAsiaTheme="majorEastAsia"/>
+          <w:sz w:val="28"/>
+          <w:szCs w:val="28"/>
+          <w:lang w:val="en-US"/>
+        </w:rPr>
+        <w:t>csv</w:t>
+      </w:r>
+      <w:r>
+        <w:rPr>
+          <w:rFonts w:eastAsiaTheme="majorEastAsia"/>
+          <w:sz w:val="28"/>
+          <w:szCs w:val="28"/>
+        </w:rPr>
+        <w:t>;</w:t>
+      </w:r>
+    </w:p>
+    <w:p>
+      <w:pPr>
+        <w:pStyle w:val="a5"/>
+        <w:widowControl/>
+        <w:numPr>
+          <w:ilvl w:val="0"/>
+          <w:numId w:val="13"/>
+        </w:numPr>
+        <w:autoSpaceDE/>
+        <w:autoSpaceDN/>
+        <w:spacing w:line="240" w:lineRule="auto"/>
+        <w:ind w:left="0" w:firstLine="851"/>
+        <w:jc w:val="both"/>
+        <w:rPr>
+          <w:rFonts w:eastAsiaTheme="majorEastAsia"/>
+          <w:sz w:val="28"/>
+          <w:szCs w:val="28"/>
+        </w:rPr>
+      </w:pPr>
+      <w:r>
+        <w:rPr>
+          <w:rFonts w:eastAsiaTheme="majorEastAsia"/>
+          <w:sz w:val="28"/>
+          <w:szCs w:val="28"/>
+        </w:rPr>
+        <w:t>Присваивание оси абсцисс значени</w:t>
+      </w:r>
+      <w:r>
+        <w:rPr>
+          <w:rFonts w:eastAsiaTheme="majorEastAsia"/>
+          <w:sz w:val="28"/>
+          <w:szCs w:val="28"/>
+        </w:rPr>
+        <w:t>я</w:t>
+      </w:r>
+      <w:r>
+        <w:rPr>
+          <w:rFonts w:eastAsiaTheme="majorEastAsia"/>
+          <w:sz w:val="28"/>
+          <w:szCs w:val="28"/>
+        </w:rPr>
+        <w:t xml:space="preserve"> столбца «Дата»;</w:t>
+      </w:r>
+    </w:p>
+    <w:p>
+      <w:pPr>
+        <w:pStyle w:val="a5"/>
+        <w:widowControl/>
+        <w:numPr>
+          <w:ilvl w:val="0"/>
+          <w:numId w:val="13"/>
+        </w:numPr>
+        <w:autoSpaceDE/>
+        <w:autoSpaceDN/>
+        <w:spacing w:line="240" w:lineRule="auto"/>
+        <w:ind w:left="0" w:firstLine="851"/>
+        <w:jc w:val="both"/>
+        <w:rPr>
+          <w:rFonts w:eastAsiaTheme="majorEastAsia"/>
+          <w:sz w:val="28"/>
+          <w:szCs w:val="28"/>
+        </w:rPr>
+      </w:pPr>
+      <w:r>
+        <w:rPr>
+          <w:rFonts w:eastAsiaTheme="majorEastAsia"/>
+          <w:sz w:val="28"/>
+          <w:szCs w:val="28"/>
+        </w:rPr>
+        <w:t>Присваивание оси ординат значени</w:t>
+      </w:r>
+      <w:r>
+        <w:rPr>
+          <w:rFonts w:eastAsiaTheme="majorEastAsia"/>
+          <w:sz w:val="28"/>
+          <w:szCs w:val="28"/>
+        </w:rPr>
+        <w:t>я</w:t>
+      </w:r>
+      <w:r>
+        <w:rPr>
+          <w:rFonts w:eastAsiaTheme="majorEastAsia"/>
+          <w:sz w:val="28"/>
+          <w:szCs w:val="28"/>
+        </w:rPr>
+        <w:t xml:space="preserve"> столбца «Стоимость»;</w:t>
+      </w:r>
+    </w:p>
+    <w:p>
+      <w:pPr>
+        <w:pStyle w:val="a5"/>
+        <w:widowControl/>
+        <w:numPr>
+          <w:ilvl w:val="0"/>
+          <w:numId w:val="13"/>
+        </w:numPr>
+        <w:autoSpaceDE/>
+        <w:autoSpaceDN/>
+        <w:spacing w:line="240" w:lineRule="auto"/>
+        <w:ind w:left="0" w:firstLine="851"/>
+        <w:jc w:val="both"/>
+        <w:rPr>
+          <w:rFonts w:eastAsiaTheme="majorEastAsia"/>
+          <w:sz w:val="28"/>
+          <w:szCs w:val="28"/>
+        </w:rPr>
+      </w:pPr>
+      <w:r>
+        <w:rPr>
+          <w:rFonts w:eastAsiaTheme="majorEastAsia"/>
+          <w:sz w:val="28"/>
+          <w:szCs w:val="28"/>
+        </w:rPr>
+        <w:t>Подпис</w:t>
+      </w:r>
+      <w:r>
+        <w:rPr>
+          <w:rFonts w:eastAsiaTheme="majorEastAsia"/>
+          <w:sz w:val="28"/>
+          <w:szCs w:val="28"/>
+        </w:rPr>
+        <w:t>ывание</w:t>
+      </w:r>
+      <w:r>
+        <w:rPr>
+          <w:rFonts w:eastAsiaTheme="majorEastAsia"/>
+          <w:sz w:val="28"/>
+          <w:szCs w:val="28"/>
+        </w:rPr>
+        <w:t xml:space="preserve"> осей</w:t>
+      </w:r>
+      <w:r>
+        <w:rPr>
+          <w:rFonts w:eastAsiaTheme="majorEastAsia"/>
+          <w:sz w:val="28"/>
+          <w:szCs w:val="28"/>
+        </w:rPr>
+        <w:t xml:space="preserve"> и название диаграммы;</w:t>
+      </w:r>
+    </w:p>
+    <w:p>
+      <w:pPr>
+        <w:pStyle w:val="a5"/>
+        <w:widowControl/>
+        <w:numPr>
+          <w:ilvl w:val="0"/>
+          <w:numId w:val="13"/>
+        </w:numPr>
+        <w:autoSpaceDE/>
+        <w:autoSpaceDN/>
+        <w:spacing w:line="240" w:lineRule="auto"/>
+        <w:ind w:left="0" w:firstLine="851"/>
+        <w:jc w:val="both"/>
+        <w:rPr>
+          <w:rFonts w:eastAsiaTheme="majorEastAsia"/>
+          <w:sz w:val="28"/>
+          <w:szCs w:val="28"/>
+        </w:rPr>
+      </w:pPr>
+      <w:r>
+        <w:rPr>
+          <w:rFonts w:eastAsiaTheme="majorEastAsia"/>
+          <w:sz w:val="28"/>
+          <w:szCs w:val="28"/>
+        </w:rPr>
+        <w:t xml:space="preserve">Использование </w:t>
+      </w:r>
+      <w:proofErr w:type="spellStart"/>
+      <w:r>
+        <w:rPr>
+          <w:rFonts w:eastAsiaTheme="majorEastAsia"/>
+          <w:sz w:val="28"/>
+          <w:szCs w:val="28"/>
+          <w:lang w:val="en-US"/>
+        </w:rPr>
+        <w:t>Matplot</w:t>
+      </w:r>
+      <w:proofErr w:type="spellEnd"/>
+      <w:r>
+        <w:rPr>
+          <w:rFonts w:eastAsiaTheme="majorEastAsia"/>
+          <w:sz w:val="28"/>
+          <w:szCs w:val="28"/>
+        </w:rPr>
+        <w:t>,</w:t>
+      </w:r>
+      <w:r>
+        <w:rPr>
+          <w:rFonts w:eastAsiaTheme="majorEastAsia"/>
+          <w:sz w:val="28"/>
+          <w:szCs w:val="28"/>
+        </w:rPr>
+        <w:t xml:space="preserve"> чтобы нарисовать линейную диаграмму;</w:t>
+      </w:r>
+    </w:p>
+    <w:p>
+      <w:pPr>
+        <w:pStyle w:val="a5"/>
+        <w:widowControl/>
+        <w:numPr>
+          <w:ilvl w:val="0"/>
+          <w:numId w:val="13"/>
+        </w:numPr>
+        <w:autoSpaceDE/>
+        <w:autoSpaceDN/>
+        <w:spacing w:line="240" w:lineRule="auto"/>
+        <w:ind w:left="0" w:firstLine="851"/>
+        <w:jc w:val="both"/>
+        <w:rPr>
+          <w:rFonts w:eastAsiaTheme="majorEastAsia"/>
+          <w:sz w:val="28"/>
+          <w:szCs w:val="28"/>
+        </w:rPr>
+      </w:pPr>
+      <w:r>
+        <w:rPr>
+          <w:rFonts w:eastAsiaTheme="majorEastAsia"/>
+          <w:sz w:val="28"/>
+          <w:szCs w:val="28"/>
+        </w:rPr>
+        <w:t>Конец алгоритма.</w:t>
+      </w:r>
+    </w:p>
+    <w:p>
+      <w:pPr>
+        <w:widowControl/>
+        <w:autoSpaceDE/>
+        <w:autoSpaceDN/>
+        <w:ind w:firstLine="851"/>
+        <w:jc w:val="both"/>
+        <w:rPr>
+          <w:noProof/>
+          <w:sz w:val="28"/>
+          <w:szCs w:val="28"/>
+        </w:rPr>
+      </w:pPr>
+      <w:r>
+        <w:rPr>
+          <w:noProof/>
+          <w:sz w:val="28"/>
+          <w:szCs w:val="28"/>
+        </w:rPr>
+        <w:t>Представление алгоритмов происходит</w:t>
+      </w:r>
+      <w:r>
+        <w:rPr>
+          <w:noProof/>
+          <w:sz w:val="28"/>
+          <w:szCs w:val="28"/>
+        </w:rPr>
+        <w:t xml:space="preserve">, как и с алгоритмом регистрации </w:t>
+      </w:r>
+      <w:r>
+        <w:rPr>
+          <w:noProof/>
+          <w:sz w:val="28"/>
+          <w:szCs w:val="28"/>
+        </w:rPr>
+        <w:t>посредством блок-схем.</w:t>
+      </w:r>
+      <w:r>
+        <w:rPr>
+          <w:noProof/>
+          <w:sz w:val="28"/>
+          <w:szCs w:val="28"/>
+        </w:rPr>
+        <w:t xml:space="preserve"> Блок схема алгоритма динамики представлена в соответствии с рисунком 6.</w:t>
+      </w:r>
+    </w:p>
+    <w:p>
+      <w:pPr>
+        <w:widowControl/>
+        <w:autoSpaceDE/>
+        <w:autoSpaceDN/>
+        <w:jc w:val="center"/>
+        <w:rPr>
+          <w:rFonts w:eastAsiaTheme="majorEastAsia"/>
+          <w:sz w:val="28"/>
+          <w:szCs w:val="28"/>
+        </w:rPr>
+      </w:pPr>
+      <w:r>
+        <w:rPr>
+          <w:rFonts w:eastAsiaTheme="majorEastAsia"/>
+          <w:sz w:val="28"/>
+          <w:szCs w:val="28"/>
+        </w:rPr>
+        <w:lastRenderedPageBreak/>
+        <w:drawing>
+          <wp:inline distT="0" distB="0" distL="0" distR="0" wp14:anchorId="1A841C22" wp14:editId="01C6B6B0">
+            <wp:extent cx="4763165" cy="6544588"/>
+            <wp:effectExtent l="19050" t="19050" r="18415" b="27940"/>
+            <wp:docPr id="10" name="Рисунок 10"/>
+            <wp:cNvGraphicFramePr>
+              <a:graphicFrameLocks xmlns:a="http://schemas.openxmlformats.org/drawingml/2006/main" noChangeAspect="1"/>
+            </wp:cNvGraphicFramePr>
+            <a:graphic xmlns:a="http://schemas.openxmlformats.org/drawingml/2006/main">
+              <a:graphicData uri="http://schemas.openxmlformats.org/drawingml/2006/picture">
+                <pic:pic xmlns:pic="http://schemas.openxmlformats.org/drawingml/2006/picture">
+                  <pic:nvPicPr>
+                    <pic:cNvPr id="1" name=""/>
+                    <pic:cNvPicPr/>
+                  </pic:nvPicPr>
+                  <pic:blipFill>
+                    <a:blip r:embed="rId14"/>
+                    <a:stretch>
+                      <a:fillRect/>
+                    </a:stretch>
+                  </pic:blipFill>
+                  <pic:spPr>
+                    <a:xfrm>
+                      <a:off x="0" y="0"/>
+                      <a:ext cx="4763165" cy="6544588"/>
+                    </a:xfrm>
+                    <a:prstGeom prst="rect">
+                      <a:avLst/>
+                    </a:prstGeom>
+                    <a:ln>
+                      <a:solidFill>
+                        <a:schemeClr val="tx1"/>
+                      </a:solidFill>
+                    </a:ln>
+                  </pic:spPr>
+                </pic:pic>
+              </a:graphicData>
+            </a:graphic>
+          </wp:inline>
+        </w:drawing>
+      </w:r>
+    </w:p>
+    <w:p>
+      <w:pPr>
+        <w:widowControl/>
+        <w:autoSpaceDE/>
+        <w:autoSpaceDN/>
+        <w:jc w:val="center"/>
+        <w:rPr>
+          <w:rFonts w:eastAsiaTheme="majorEastAsia"/>
+          <w:sz w:val="28"/>
+          <w:szCs w:val="28"/>
+        </w:rPr>
+      </w:pPr>
+    </w:p>
+    <w:p>
+      <w:pPr>
+        <w:widowControl/>
+        <w:autoSpaceDE/>
+        <w:autoSpaceDN/>
+        <w:jc w:val="center"/>
+        <w:rPr>
+          <w:rFonts w:eastAsiaTheme="majorEastAsia"/>
+          <w:sz w:val="28"/>
+          <w:szCs w:val="28"/>
+        </w:rPr>
+      </w:pPr>
+      <w:r>
+        <w:rPr>
+          <w:rFonts w:eastAsiaTheme="majorEastAsia"/>
+          <w:sz w:val="28"/>
+          <w:szCs w:val="28"/>
+          <w:lang w:val="kk-KZ"/>
+        </w:rPr>
+        <w:t xml:space="preserve">Рисунок </w:t>
+      </w:r>
+      <w:r>
+        <w:rPr>
+          <w:rFonts w:eastAsiaTheme="majorEastAsia"/>
+          <w:sz w:val="28"/>
+          <w:szCs w:val="28"/>
+        </w:rPr>
+        <w:t>6 Алгоритм динамики изменения стоимости товара</w:t>
+      </w:r>
+    </w:p>
+    <w:p>
+      <w:pPr>
+        <w:widowControl/>
+        <w:autoSpaceDE/>
+        <w:autoSpaceDN/>
+        <w:jc w:val="center"/>
+        <w:rPr>
+          <w:rFonts w:eastAsiaTheme="majorEastAsia"/>
+          <w:sz w:val="28"/>
+          <w:szCs w:val="28"/>
+        </w:rPr>
+      </w:pPr>
+    </w:p>
+    <w:p>
+      <w:bookmarkStart w:id="14" w:name="_Toc95258566"/>
+      <w:bookmarkStart w:id="15" w:name="_Toc95288637"/>
+    </w:p>
+    <w:p>
+      <w:pPr>
+        <w:pStyle w:val="2"/>
+        <w:spacing w:before="0"/>
+        <w:ind w:firstLine="851"/>
+        <w:jc w:val="both"/>
+        <w:rPr>
+          <w:rFonts w:ascii="Times New Roman" w:hAnsi="Times New Roman" w:cs="Times New Roman"/>
+          <w:color w:val="auto"/>
+          <w:sz w:val="28"/>
+          <w:szCs w:val="28"/>
+        </w:rPr>
+      </w:pPr>
+      <w:bookmarkStart w:id="16" w:name="_Toc98280517"/>
+      <w:r>
+        <w:rPr>
+          <w:rFonts w:ascii="Times New Roman" w:hAnsi="Times New Roman" w:cs="Times New Roman"/>
+          <w:color w:val="auto"/>
+          <w:sz w:val="28"/>
+          <w:szCs w:val="28"/>
+        </w:rPr>
+        <w:t xml:space="preserve">2.5 </w:t>
+      </w:r>
+      <w:r>
+        <w:rPr>
+          <w:rFonts w:ascii="Times New Roman" w:hAnsi="Times New Roman" w:cs="Times New Roman"/>
+          <w:color w:val="auto"/>
+          <w:sz w:val="28"/>
+          <w:szCs w:val="28"/>
+        </w:rPr>
+        <w:t>Тестирование программного средства</w:t>
+      </w:r>
+      <w:bookmarkEnd w:id="14"/>
+      <w:bookmarkEnd w:id="15"/>
+      <w:bookmarkEnd w:id="16"/>
+    </w:p>
+    <w:p>
+      <w:pPr>
+        <w:ind w:firstLine="851"/>
+        <w:jc w:val="both"/>
+        <w:rPr>
+          <w:sz w:val="28"/>
+          <w:szCs w:val="28"/>
+        </w:rPr>
+      </w:pPr>
+    </w:p>
+    <w:p>
+      <w:pPr>
+        <w:widowControl/>
+        <w:autoSpaceDE/>
+        <w:autoSpaceDN/>
+        <w:ind w:firstLine="851"/>
+        <w:jc w:val="both"/>
+        <w:rPr>
           <w:sz w:val="28"/>
         </w:rPr>
       </w:pPr>
@@ -7946,6 +8555,7 @@
         </w:rPr>
         <w:t>.</w:t>
       </w:r>
+      <w:proofErr w:type="spellStart"/>
       <w:r>
         <w:rPr>
           <w:sz w:val="28"/>
@@ -7953,12 +8563,14 @@
         </w:rPr>
         <w:t>py</w:t>
       </w:r>
+      <w:proofErr w:type="spellEnd"/>
       <w:r>
         <w:rPr>
           <w:sz w:val="28"/>
         </w:rPr>
         <w:t xml:space="preserve">, </w:t>
       </w:r>
+      <w:proofErr w:type="spellStart"/>
       <w:r>
         <w:rPr>
           <w:sz w:val="28"/>
@@ -7966,12 +8578,14 @@
         </w:rPr>
         <w:t>wb</w:t>
       </w:r>
+      <w:proofErr w:type="spellEnd"/>
       <w:r>
         <w:rPr>
           <w:sz w:val="28"/>
         </w:rPr>
         <w:t>.</w:t>
       </w:r>
+      <w:proofErr w:type="spellStart"/>
       <w:r>
         <w:rPr>
           <w:sz w:val="28"/>
@@ -7979,6 +8593,7 @@
         </w:rPr>
         <w:t>py</w:t>
       </w:r>
+      <w:proofErr w:type="spellEnd"/>
       <w:r>
         <w:rPr>
           <w:sz w:val="28"/>
@@ -8138,7 +8753,7 @@
                     </pic:cNvPicPr>
                   </pic:nvPicPr>
                   <pic:blipFill>
-                    <a:blip r:embed="rId14">
+                    <a:blip r:embed="rId15">
                       <a:extLst>
                         <a:ext uri="{28A0092B-C50C-407E-A947-70E740481C1C}">
                           <a14:useLocalDpi xmlns:a14="http://schemas.microsoft.com/office/drawing/2010/main" val="0"/>
@@ -8256,7 +8871,7 @@
                     </pic:cNvPicPr>
                   </pic:nvPicPr>
                   <pic:blipFill>
-                    <a:blip r:embed="rId15">
+                    <a:blip r:embed="rId16">
                       <a:extLst>
                         <a:ext uri="{28A0092B-C50C-407E-A947-70E740481C1C}">
                           <a14:useLocalDpi xmlns:a14="http://schemas.microsoft.com/office/drawing/2010/main" val="0"/>
@@ -8365,7 +8980,7 @@
                     </pic:cNvPicPr>
                   </pic:nvPicPr>
                   <pic:blipFill>
-                    <a:blip r:embed="rId16">
+                    <a:blip r:embed="rId17">
                       <a:extLst>
                         <a:ext uri="{28A0092B-C50C-407E-A947-70E740481C1C}">
                           <a14:useLocalDpi xmlns:a14="http://schemas.microsoft.com/office/drawing/2010/main" val="0"/>
@@ -8688,6 +9303,7 @@
         </w:rPr>
         <w:t>.</w:t>
       </w:r>
+      <w:proofErr w:type="spellStart"/>
       <w:r>
         <w:rPr>
           <w:iCs/>
@@ -8697,6 +9313,7 @@
         </w:rPr>
         <w:t>youtube</w:t>
       </w:r>
+      <w:proofErr w:type="spellEnd"/>
       <w:r>
         <w:rPr>
           <w:iCs/>
@@ -8756,6 +9373,7 @@
         </w:rPr>
         <w:t>=</w:t>
       </w:r>
+      <w:proofErr w:type="spellStart"/>
       <w:r>
         <w:rPr>
           <w:iCs/>
@@ -8765,6 +9383,7 @@
         </w:rPr>
         <w:t>Rke</w:t>
       </w:r>
+      <w:proofErr w:type="spellEnd"/>
       <w:r>
         <w:rPr>
           <w:iCs/>
@@ -8790,6 +9409,7 @@
         </w:rPr>
         <w:t>1-</w:t>
       </w:r>
+      <w:proofErr w:type="spellStart"/>
       <w:r>
         <w:rPr>
           <w:iCs/>
@@ -8799,6 +9419,7 @@
         </w:rPr>
         <w:t>nvUM</w:t>
       </w:r>
+      <w:proofErr w:type="spellEnd"/>
       <w:r>
         <w:rPr>
           <w:iCs/>
@@ -8868,6 +9489,7 @@
         </w:rPr>
         <w:t>.</w:t>
       </w:r>
+      <w:proofErr w:type="spellStart"/>
       <w:r>
         <w:rPr>
           <w:iCs/>
@@ -8877,6 +9499,7 @@
         </w:rPr>
         <w:t>youtube</w:t>
       </w:r>
+      <w:proofErr w:type="spellEnd"/>
       <w:r>
         <w:rPr>
           <w:iCs/>
@@ -8936,6 +9559,7 @@
         </w:rPr>
         <w:t>=</w:t>
       </w:r>
+      <w:proofErr w:type="spellStart"/>
       <w:r>
         <w:rPr>
           <w:iCs/>
@@ -8945,6 +9569,7 @@
         </w:rPr>
         <w:t>hyUBMmL</w:t>
       </w:r>
+      <w:proofErr w:type="spellEnd"/>
       <w:r>
         <w:rPr>
           <w:iCs/>
@@ -8953,6 +9578,7 @@
         </w:rPr>
         <w:t>0</w:t>
       </w:r>
+      <w:proofErr w:type="spellStart"/>
       <w:r>
         <w:rPr>
           <w:iCs/>
@@ -8962,6 +9588,7 @@
         </w:rPr>
         <w:t>WtA</w:t>
       </w:r>
+      <w:proofErr w:type="spellEnd"/>
       <w:r>
         <w:rPr>
           <w:iCs/>
@@ -9031,6 +9658,7 @@
         </w:rPr>
         <w:t>.</w:t>
       </w:r>
+      <w:proofErr w:type="spellStart"/>
       <w:r>
         <w:rPr>
           <w:iCs/>
@@ -9040,6 +9668,7 @@
         </w:rPr>
         <w:t>youtube</w:t>
       </w:r>
+      <w:proofErr w:type="spellEnd"/>
       <w:r>
         <w:rPr>
           <w:iCs/>
@@ -9099,6 +9728,7 @@
         </w:rPr>
         <w:t>=</w:t>
       </w:r>
+      <w:proofErr w:type="spellStart"/>
       <w:r>
         <w:rPr>
           <w:iCs/>
@@ -9108,6 +9738,7 @@
         </w:rPr>
         <w:t>fYFiQ</w:t>
       </w:r>
+      <w:proofErr w:type="spellEnd"/>
       <w:r>
         <w:rPr>
           <w:iCs/>
@@ -9116,6 +9747,7 @@
         </w:rPr>
         <w:t>7</w:t>
       </w:r>
+      <w:proofErr w:type="spellStart"/>
       <w:r>
         <w:rPr>
           <w:iCs/>
@@ -9125,6 +9757,7 @@
         </w:rPr>
         <w:t>lpfiE</w:t>
       </w:r>
+      <w:proofErr w:type="spellEnd"/>
       <w:r>
         <w:rPr>
           <w:iCs/>
@@ -9194,6 +9827,7 @@
         </w:rPr>
         <w:t>.</w:t>
       </w:r>
+      <w:proofErr w:type="spellStart"/>
       <w:r>
         <w:rPr>
           <w:iCs/>
@@ -9203,6 +9837,7 @@
         </w:rPr>
         <w:t>youtube</w:t>
       </w:r>
+      <w:proofErr w:type="spellEnd"/>
       <w:r>
         <w:rPr>
           <w:iCs/>
@@ -9262,6 +9897,7 @@
         </w:rPr>
         <w:t>=</w:t>
       </w:r>
+      <w:proofErr w:type="spellStart"/>
       <w:r>
         <w:rPr>
           <w:iCs/>
@@ -9271,6 +9907,7 @@
         </w:rPr>
         <w:t>JfpCicDUMKc</w:t>
       </w:r>
+      <w:proofErr w:type="spellEnd"/>
       <w:r>
         <w:rPr>
           <w:iCs/>
@@ -9367,6 +10004,7 @@
         </w:rPr>
         <w:t>.</w:t>
       </w:r>
+      <w:proofErr w:type="spellStart"/>
       <w:r>
         <w:rPr>
           <w:iCs/>
@@ -9376,6 +10014,7 @@
         </w:rPr>
         <w:t>youtube</w:t>
       </w:r>
+      <w:proofErr w:type="spellEnd"/>
       <w:r>
         <w:rPr>
           <w:iCs/>
@@ -9435,6 +10074,7 @@
         </w:rPr>
         <w:t>=</w:t>
       </w:r>
+      <w:proofErr w:type="spellStart"/>
       <w:r>
         <w:rPr>
           <w:iCs/>
@@ -9444,6 +10084,7 @@
         </w:rPr>
         <w:t>NijFSs</w:t>
       </w:r>
+      <w:proofErr w:type="spellEnd"/>
       <w:r>
         <w:rPr>
           <w:iCs/>
@@ -9513,6 +10154,7 @@
         </w:rPr>
         <w:t>://</w:t>
       </w:r>
+      <w:proofErr w:type="spellStart"/>
       <w:r>
         <w:rPr>
           <w:iCs/>
@@ -9522,6 +10164,7 @@
         </w:rPr>
         <w:t>stepik</w:t>
       </w:r>
+      <w:proofErr w:type="spellEnd"/>
       <w:r>
         <w:rPr>
           <w:iCs/>
@@ -9615,13 +10258,23 @@
           <w:szCs w:val="28"/>
         </w:rPr>
       </w:pPr>
+      <w:proofErr w:type="spellStart"/>
       <w:r>
         <w:rPr>
           <w:iCs/>
           <w:sz w:val="28"/>
           <w:szCs w:val="28"/>
         </w:rPr>
-        <w:t>Мэтиз Э. Изучаем Python. Программирование игр, визуализация данных, веб-приложения. — СПб.: Питер, 2017. — 496 с.: ил. — (Серия «Библиотека программиста»)</w:t>
+        <w:t>Мэтиз</w:t>
+      </w:r>
+      <w:proofErr w:type="spellEnd"/>
+      <w:r>
+        <w:rPr>
+          <w:iCs/>
+          <w:sz w:val="28"/>
+          <w:szCs w:val="28"/>
+        </w:rPr>
+        <w:t xml:space="preserve"> Э. Изучаем Python. Программирование игр, визуализация данных, веб-приложения. — СПб.: Питер, 2017. — 496 с.: ил. — (Серия «Библиотека программиста»)</w:t>
       </w:r>
     </w:p>
     <w:p>
@@ -9648,7 +10301,61 @@
           <w:sz w:val="28"/>
           <w:szCs w:val="28"/>
         </w:rPr>
-        <w:t>Рядченко, В.П. Программирование на языке высокого уровня Python: учебно-методическое пособие / В.П. Рядченко, Л.М. Эльканова, Л.М. Шавтикова. – Черкесск: БИЦ СевКавГГТА, 2018. –144с.</w:t>
+        <w:t xml:space="preserve">Рядченко, В.П. Программирование на языке высокого уровня Python: учебно-методическое пособие / В.П. Рядченко, Л.М. </w:t>
+      </w:r>
+      <w:proofErr w:type="spellStart"/>
+      <w:r>
+        <w:rPr>
+          <w:iCs/>
+          <w:sz w:val="28"/>
+          <w:szCs w:val="28"/>
+        </w:rPr>
+        <w:t>Эльканова</w:t>
+      </w:r>
+      <w:proofErr w:type="spellEnd"/>
+      <w:r>
+        <w:rPr>
+          <w:iCs/>
+          <w:sz w:val="28"/>
+          <w:szCs w:val="28"/>
+        </w:rPr>
+        <w:t xml:space="preserve">, Л.М. </w:t>
+      </w:r>
+      <w:proofErr w:type="spellStart"/>
+      <w:r>
+        <w:rPr>
+          <w:iCs/>
+          <w:sz w:val="28"/>
+          <w:szCs w:val="28"/>
+        </w:rPr>
+        <w:t>Шавтикова</w:t>
+      </w:r>
+      <w:proofErr w:type="spellEnd"/>
+      <w:r>
+        <w:rPr>
+          <w:iCs/>
+          <w:sz w:val="28"/>
+          <w:szCs w:val="28"/>
+        </w:rPr>
+        <w:t xml:space="preserve">. – Черкесск: БИЦ </w:t>
+      </w:r>
+      <w:proofErr w:type="spellStart"/>
+      <w:r>
+        <w:rPr>
+          <w:iCs/>
+          <w:sz w:val="28"/>
+          <w:szCs w:val="28"/>
+        </w:rPr>
+        <w:t>СевКавГГТА</w:t>
+      </w:r>
+      <w:proofErr w:type="spellEnd"/>
+      <w:r>
+        <w:rPr>
+          <w:iCs/>
+          <w:sz w:val="28"/>
+          <w:szCs w:val="28"/>
+        </w:rPr>
+        <w:t>, 2018. –144с.</w:t>
       </w:r>
     </w:p>
     <w:p>
@@ -9748,7 +10455,7 @@
     </w:p>
     <w:p/>
     <w:sectPr>
-      <w:footerReference w:type="default" r:id="rId17"/>
+      <w:footerReference w:type="default" r:id="rId18"/>
       <w:pgSz w:w="11906" w:h="16838"/>
       <w:pgMar w:top="1134" w:right="850" w:bottom="1134" w:left="1701" w:header="708" w:footer="708" w:gutter="0"/>
       <w:cols w:space="708"/>
@@ -9988,7 +10695,7 @@
   <w:abstractNum w:abstractNumId="1" w15:restartNumberingAfterBreak="0">
     <w:nsid w:val="108F7F9F"/>
     <w:multiLevelType w:val="hybridMultilevel"/>
-    <w:tmpl w:val="7EFA9A98"/>
+    <w:tmpl w:val="36584E08"/>
     <w:lvl w:ilvl="0" w:tplc="04190001">
       <w:start w:val="1"/>
       <w:numFmt w:val="bullet"/>

--- a/Отчет по семестровой работе АПО-19 Группа 1 (1) (2).docx
+++ b/Отчет по семестровой работе АПО-19 Группа 1 (1) (2).docx
@@ -1664,7 +1664,7 @@
                 <w:sz w:val="28"/>
                 <w:szCs w:val="28"/>
               </w:rPr>
-              <w:t>12</w:t>
+              <w:t>13</w:t>
             </w:r>
             <w:r>
               <w:rPr>
@@ -1755,7 +1755,7 @@
                 <w:sz w:val="28"/>
                 <w:szCs w:val="28"/>
               </w:rPr>
-              <w:t>15</w:t>
+              <w:t>21</w:t>
             </w:r>
             <w:r>
               <w:rPr>
@@ -1841,7 +1841,7 @@
                 <w:sz w:val="28"/>
                 <w:szCs w:val="28"/>
               </w:rPr>
-              <w:t>18</w:t>
+              <w:t>38</w:t>
             </w:r>
             <w:r>
               <w:rPr>
@@ -1927,7 +1927,7 @@
                 <w:sz w:val="28"/>
                 <w:szCs w:val="28"/>
               </w:rPr>
-              <w:t>19</w:t>
+              <w:t>40</w:t>
             </w:r>
             <w:r>
               <w:rPr>
@@ -2488,6 +2488,8 @@
         </w:numPr>
         <w:autoSpaceDE/>
         <w:autoSpaceDN/>
+        <w:spacing w:line="240" w:lineRule="auto"/>
+        <w:ind w:left="0" w:firstLine="851"/>
         <w:jc w:val="both"/>
         <w:rPr>
           <w:sz w:val="28"/>
@@ -2512,6 +2514,8 @@
         </w:numPr>
         <w:autoSpaceDE/>
         <w:autoSpaceDN/>
+        <w:spacing w:line="240" w:lineRule="auto"/>
+        <w:ind w:left="0" w:firstLine="851"/>
         <w:jc w:val="both"/>
         <w:rPr>
           <w:sz w:val="28"/>
@@ -2537,6 +2541,7 @@
         <w:autoSpaceDE/>
         <w:autoSpaceDN/>
         <w:spacing w:line="240" w:lineRule="auto"/>
+        <w:ind w:left="0" w:firstLine="851"/>
         <w:jc w:val="both"/>
         <w:rPr>
           <w:sz w:val="28"/>
@@ -2610,6 +2615,7 @@
         <w:autoSpaceDE/>
         <w:autoSpaceDN/>
         <w:spacing w:line="240" w:lineRule="auto"/>
+        <w:ind w:left="0" w:firstLine="851"/>
         <w:jc w:val="both"/>
         <w:rPr>
           <w:sz w:val="28"/>
@@ -2635,6 +2641,7 @@
         <w:autoSpaceDE/>
         <w:autoSpaceDN/>
         <w:spacing w:line="240" w:lineRule="auto"/>
+        <w:ind w:left="0" w:firstLine="851"/>
         <w:jc w:val="both"/>
         <w:rPr>
           <w:sz w:val="28"/>
@@ -2660,6 +2667,7 @@
         <w:autoSpaceDE/>
         <w:autoSpaceDN/>
         <w:spacing w:line="240" w:lineRule="auto"/>
+        <w:ind w:left="0" w:firstLine="851"/>
         <w:jc w:val="both"/>
         <w:rPr>
           <w:sz w:val="28"/>
@@ -2685,6 +2693,7 @@
         <w:autoSpaceDE/>
         <w:autoSpaceDN/>
         <w:spacing w:line="240" w:lineRule="auto"/>
+        <w:ind w:left="0" w:firstLine="851"/>
         <w:jc w:val="both"/>
         <w:rPr>
           <w:sz w:val="28"/>
@@ -2718,7 +2727,7 @@
         <w:widowControl/>
         <w:autoSpaceDE/>
         <w:autoSpaceDN/>
-        <w:ind w:firstLine="709"/>
+        <w:ind w:firstLine="851"/>
         <w:jc w:val="both"/>
         <w:rPr>
           <w:sz w:val="28"/>
@@ -2920,7 +2929,7 @@
         <w:widowControl/>
         <w:autoSpaceDE/>
         <w:autoSpaceDN/>
-        <w:ind w:firstLine="709"/>
+        <w:ind w:firstLine="851"/>
         <w:jc w:val="both"/>
         <w:rPr>
           <w:sz w:val="28"/>
@@ -3048,7 +3057,7 @@
         <w:widowControl/>
         <w:autoSpaceDE/>
         <w:autoSpaceDN/>
-        <w:ind w:firstLine="709"/>
+        <w:ind w:firstLine="851"/>
         <w:jc w:val="both"/>
         <w:rPr>
           <w:sz w:val="28"/>
@@ -3201,7 +3210,7 @@
         <w:widowControl/>
         <w:autoSpaceDE/>
         <w:autoSpaceDN/>
-        <w:ind w:firstLine="709"/>
+        <w:ind w:firstLine="851"/>
         <w:jc w:val="both"/>
         <w:rPr>
           <w:sz w:val="28"/>
@@ -3355,7 +3364,7 @@
         <w:widowControl/>
         <w:autoSpaceDE/>
         <w:autoSpaceDN/>
-        <w:ind w:firstLine="709"/>
+        <w:ind w:firstLine="851"/>
         <w:jc w:val="both"/>
         <w:rPr>
           <w:sz w:val="28"/>
@@ -3694,25 +3703,26 @@
         <w:widowControl/>
         <w:autoSpaceDE/>
         <w:autoSpaceDN/>
+        <w:ind w:firstLine="709"/>
+        <w:jc w:val="center"/>
+        <w:rPr>
+          <w:sz w:val="28"/>
+          <w:szCs w:val="28"/>
+        </w:rPr>
+      </w:pPr>
+    </w:p>
+    <w:p>
+      <w:pPr>
+        <w:widowControl/>
+        <w:autoSpaceDE/>
+        <w:autoSpaceDN/>
+        <w:ind w:firstLine="851"/>
         <w:jc w:val="both"/>
         <w:rPr>
           <w:sz w:val="28"/>
           <w:szCs w:val="28"/>
         </w:rPr>
       </w:pPr>
-    </w:p>
-    <w:p>
-      <w:pPr>
-        <w:widowControl/>
-        <w:autoSpaceDE/>
-        <w:autoSpaceDN/>
-        <w:ind w:firstLine="709"/>
-        <w:jc w:val="both"/>
-        <w:rPr>
-          <w:sz w:val="28"/>
-          <w:szCs w:val="28"/>
-        </w:rPr>
-      </w:pPr>
       <w:r>
         <w:rPr>
           <w:sz w:val="28"/>
@@ -3740,7 +3750,7 @@
         <w:widowControl/>
         <w:autoSpaceDE/>
         <w:autoSpaceDN/>
-        <w:ind w:firstLine="709"/>
+        <w:ind w:firstLine="851"/>
         <w:jc w:val="both"/>
         <w:rPr>
           <w:sz w:val="28"/>
@@ -3973,7 +3983,7 @@
     <w:p>
       <w:pPr>
         <w:pStyle w:val="TableParagraph"/>
-        <w:ind w:firstLine="709"/>
+        <w:ind w:firstLine="851"/>
         <w:jc w:val="both"/>
         <w:rPr>
           <w:sz w:val="28"/>
@@ -4842,7 +4852,7 @@
     </w:tbl>
     <w:p>
       <w:pPr>
-        <w:ind w:firstLine="709"/>
+        <w:ind w:firstLine="851"/>
         <w:jc w:val="both"/>
         <w:rPr>
           <w:sz w:val="28"/>
@@ -5594,6 +5604,13 @@
               </w:rPr>
               <w:t xml:space="preserve"> (4)</w:t>
             </w:r>
+            <w:r>
+              <w:rPr>
+                <w:sz w:val="28"/>
+                <w:szCs w:val="28"/>
+              </w:rPr>
+              <w:t>, запись видеопрезентации проекта</w:t>
+            </w:r>
           </w:p>
         </w:tc>
       </w:tr>
@@ -5609,7 +5626,7 @@
     </w:p>
     <w:p>
       <w:pPr>
-        <w:ind w:firstLine="709"/>
+        <w:ind w:firstLine="851"/>
         <w:jc w:val="both"/>
         <w:rPr>
           <w:sz w:val="28"/>
@@ -5649,7 +5666,15 @@
           <w:sz w:val="28"/>
           <w:szCs w:val="28"/>
         </w:rPr>
-        <w:t>После подключения баз данных и сборки алгоритмов и архитектуры проекта, проводится тестирование программного средства.</w:t>
+        <w:t xml:space="preserve">После подключения баз данных и сборки алгоритмов </w:t>
+      </w:r>
+      <w:r>
+        <w:rPr>
+          <w:sz w:val="28"/>
+          <w:szCs w:val="28"/>
+        </w:rPr>
+        <w:lastRenderedPageBreak/>
+        <w:t>и архитектуры проекта, проводится тестирование программного средства.</w:t>
       </w:r>
     </w:p>
     <w:p>
@@ -5683,7 +5708,6 @@
           <w:sz w:val="28"/>
           <w:szCs w:val="28"/>
         </w:rPr>
-        <w:lastRenderedPageBreak/>
         <w:t>2.</w:t>
       </w:r>
       <w:r>
@@ -5862,7 +5886,6 @@
         <w:rPr>
           <w:noProof/>
         </w:rPr>
-        <w:lastRenderedPageBreak/>
         <w:drawing>
           <wp:inline distT="0" distB="0" distL="0" distR="0" wp14:anchorId="4AFAB736" wp14:editId="60D2506B">
             <wp:extent cx="5511602" cy="4756150"/>
@@ -5935,14 +5958,14 @@
           <w:sz w:val="28"/>
           <w:szCs w:val="28"/>
         </w:rPr>
-        <w:t>2</w:t>
-      </w:r>
-      <w:r>
-        <w:rPr>
-          <w:sz w:val="28"/>
-          <w:szCs w:val="28"/>
-        </w:rPr>
-        <w:t xml:space="preserve"> Диаграмма баз данных</w:t>
+        <w:t xml:space="preserve">3 </w:t>
+      </w:r>
+      <w:r>
+        <w:rPr>
+          <w:sz w:val="28"/>
+          <w:szCs w:val="28"/>
+        </w:rPr>
+        <w:t>Диаграмма баз данных</w:t>
       </w:r>
     </w:p>
     <w:p>
@@ -5957,7 +5980,7 @@
     </w:p>
     <w:p>
       <w:pPr>
-        <w:ind w:firstLine="709"/>
+        <w:ind w:firstLine="851"/>
         <w:jc w:val="both"/>
         <w:rPr>
           <w:sz w:val="28"/>
@@ -5969,7 +5992,21 @@
           <w:sz w:val="28"/>
           <w:szCs w:val="28"/>
         </w:rPr>
-        <w:t xml:space="preserve">Диаграмма баз данных представлена в соответствии с рисунком 2. На диаграмме баз данных можно увидеть, что база данных «Клиенты» содержит следующие компоненты: ФИО, адрес, телефон, ИИН, номер удостоверения, дату выдачи, кем выдано. В семестровом проекте в роли </w:t>
+        <w:t xml:space="preserve">Диаграмма баз данных представлена в соответствии с рисунком </w:t>
+      </w:r>
+      <w:r>
+        <w:rPr>
+          <w:sz w:val="28"/>
+          <w:szCs w:val="28"/>
+        </w:rPr>
+        <w:t>3</w:t>
+      </w:r>
+      <w:r>
+        <w:rPr>
+          <w:sz w:val="28"/>
+          <w:szCs w:val="28"/>
+        </w:rPr>
+        <w:t xml:space="preserve">. На диаграмме баз данных можно увидеть, что база данных «Клиенты» содержит следующие компоненты: ФИО, адрес, телефон, ИИН, номер удостоверения, дату выдачи, кем выдано. В семестровом проекте в роли </w:t>
       </w:r>
       <w:r>
         <w:rPr>
@@ -6183,7 +6220,15 @@
           <w:sz w:val="28"/>
           <w:szCs w:val="28"/>
         </w:rPr>
-        <w:t xml:space="preserve"> входа, каталога товаров, страницы регистрации, страницы администрации, в которой присутствует вся статистика, корзина товаров, бланк заказа и страницу мои заказы</w:t>
+        <w:t xml:space="preserve"> входа, каталога товаров, страницы регистрации, страницы администрации, в которой присутствует вся </w:t>
+      </w:r>
+      <w:r>
+        <w:rPr>
+          <w:sz w:val="28"/>
+          <w:szCs w:val="28"/>
+        </w:rPr>
+        <w:lastRenderedPageBreak/>
+        <w:t>статистика, корзина товаров, бланк заказа и страницу мои заказы</w:t>
       </w:r>
       <w:r>
         <w:rPr>
@@ -6214,15 +6259,7 @@
           <w:sz w:val="28"/>
           <w:szCs w:val="28"/>
         </w:rPr>
-        <w:t xml:space="preserve"> </w:t>
-      </w:r>
-      <w:r>
-        <w:rPr>
-          <w:sz w:val="28"/>
-          <w:szCs w:val="28"/>
-        </w:rPr>
-        <w:lastRenderedPageBreak/>
-        <w:t xml:space="preserve">разными ролями как, незарегистрированный пользователь, зарегистрированный пользователь и </w:t>
+        <w:t xml:space="preserve"> разными ролями как, незарегистрированный пользователь, зарегистрированный пользователь и </w:t>
       </w:r>
       <w:r>
         <w:rPr>
@@ -6436,7 +6473,21 @@
           <w:sz w:val="28"/>
           <w:szCs w:val="28"/>
         </w:rPr>
-        <w:t>Описанная архитектура представлена в соответствии с рисунком 3.</w:t>
+        <w:t xml:space="preserve">Описанная архитектура представлена в соответствии с рисунком </w:t>
+      </w:r>
+      <w:r>
+        <w:rPr>
+          <w:sz w:val="28"/>
+          <w:szCs w:val="28"/>
+        </w:rPr>
+        <w:t>4</w:t>
+      </w:r>
+      <w:r>
+        <w:rPr>
+          <w:sz w:val="28"/>
+          <w:szCs w:val="28"/>
+        </w:rPr>
+        <w:t>.</w:t>
       </w:r>
     </w:p>
     <w:p>
@@ -6525,7 +6576,21 @@
           <w:sz w:val="28"/>
           <w:szCs w:val="28"/>
         </w:rPr>
-        <w:t>Рисунок 3 Архитектура АИС</w:t>
+        <w:t xml:space="preserve">Рисунок </w:t>
+      </w:r>
+      <w:r>
+        <w:rPr>
+          <w:sz w:val="28"/>
+          <w:szCs w:val="28"/>
+        </w:rPr>
+        <w:t>4</w:t>
+      </w:r>
+      <w:r>
+        <w:rPr>
+          <w:sz w:val="28"/>
+          <w:szCs w:val="28"/>
+        </w:rPr>
+        <w:t xml:space="preserve"> Архитектура АИС</w:t>
       </w:r>
     </w:p>
     <w:p>
@@ -6660,6 +6725,7 @@
           <w:shd w:val="clear" w:color="auto" w:fill="FFFFFF"/>
           <w:lang w:val="en-US"/>
         </w:rPr>
+        <w:lastRenderedPageBreak/>
         <w:t>scv</w:t>
       </w:r>
       <w:proofErr w:type="spellEnd"/>
@@ -6720,7 +6786,6 @@
           <w:shd w:val="clear" w:color="auto" w:fill="FFFFFF"/>
           <w:lang w:val="kk-KZ"/>
         </w:rPr>
-        <w:lastRenderedPageBreak/>
         <w:t>текстовый формат, предназначенный для представле</w:t>
       </w:r>
       <w:r>
@@ -7606,7 +7671,7 @@
           <w:sz w:val="28"/>
           <w:szCs w:val="28"/>
         </w:rPr>
-        <w:t>4</w:t>
+        <w:t>5</w:t>
       </w:r>
       <w:r>
         <w:rPr>
@@ -7721,7 +7786,7 @@
           <w:sz w:val="28"/>
           <w:szCs w:val="28"/>
         </w:rPr>
-        <w:t>4</w:t>
+        <w:t>5</w:t>
       </w:r>
       <w:r>
         <w:rPr>
@@ -7733,210 +7798,11 @@
     </w:p>
     <w:p>
       <w:pPr>
-        <w:ind w:firstLine="709"/>
-        <w:jc w:val="center"/>
-        <w:rPr>
-          <w:sz w:val="28"/>
-          <w:szCs w:val="28"/>
-        </w:rPr>
-      </w:pPr>
-    </w:p>
-    <w:p>
-      <w:pPr>
-        <w:ind w:firstLine="709"/>
-        <w:jc w:val="center"/>
-        <w:rPr>
-          <w:sz w:val="28"/>
-          <w:szCs w:val="28"/>
-        </w:rPr>
-      </w:pPr>
-    </w:p>
-    <w:p>
-      <w:pPr>
-        <w:widowControl/>
-        <w:autoSpaceDE/>
-        <w:autoSpaceDN/>
-        <w:ind w:firstLine="709"/>
-        <w:jc w:val="center"/>
-        <w:rPr>
-          <w:rFonts w:eastAsiaTheme="majorEastAsia"/>
-          <w:sz w:val="28"/>
-          <w:szCs w:val="28"/>
-        </w:rPr>
-      </w:pPr>
-      <w:r>
-        <w:rPr>
-          <w:noProof/>
-        </w:rPr>
-        <w:lastRenderedPageBreak/>
-        <w:drawing>
-          <wp:inline distT="0" distB="0" distL="0" distR="0" wp14:anchorId="6B3FB577" wp14:editId="062190AB">
-            <wp:extent cx="5351691" cy="2112645"/>
-            <wp:effectExtent l="19050" t="19050" r="20955" b="20955"/>
-            <wp:docPr id="5" name="Рисунок 5"/>
-            <wp:cNvGraphicFramePr>
-              <a:graphicFrameLocks xmlns:a="http://schemas.openxmlformats.org/drawingml/2006/main" noChangeAspect="1"/>
-            </wp:cNvGraphicFramePr>
-            <a:graphic xmlns:a="http://schemas.openxmlformats.org/drawingml/2006/main">
-              <a:graphicData uri="http://schemas.openxmlformats.org/drawingml/2006/picture">
-                <pic:pic xmlns:pic="http://schemas.openxmlformats.org/drawingml/2006/picture">
-                  <pic:nvPicPr>
-                    <pic:cNvPr id="0" name="Picture 9"/>
-                    <pic:cNvPicPr>
-                      <a:picLocks noChangeAspect="1" noChangeArrowheads="1"/>
-                    </pic:cNvPicPr>
-                  </pic:nvPicPr>
-                  <pic:blipFill>
-                    <a:blip r:embed="rId13" cstate="print">
-                      <a:extLst>
-                        <a:ext uri="{28A0092B-C50C-407E-A947-70E740481C1C}">
-                          <a14:useLocalDpi xmlns:a14="http://schemas.microsoft.com/office/drawing/2010/main" val="0"/>
-                        </a:ext>
-                      </a:extLst>
-                    </a:blip>
-                    <a:srcRect/>
-                    <a:stretch>
-                      <a:fillRect/>
-                    </a:stretch>
-                  </pic:blipFill>
-                  <pic:spPr bwMode="auto">
-                    <a:xfrm>
-                      <a:off x="0" y="0"/>
-                      <a:ext cx="5358262" cy="2115239"/>
-                    </a:xfrm>
-                    <a:prstGeom prst="rect">
-                      <a:avLst/>
-                    </a:prstGeom>
-                    <a:noFill/>
-                    <a:ln>
-                      <a:solidFill>
-                        <a:schemeClr val="tx1"/>
-                      </a:solidFill>
-                    </a:ln>
-                  </pic:spPr>
-                </pic:pic>
-              </a:graphicData>
-            </a:graphic>
-          </wp:inline>
-        </w:drawing>
-      </w:r>
-    </w:p>
-    <w:p>
-      <w:pPr>
-        <w:ind w:firstLine="709"/>
-        <w:jc w:val="center"/>
-        <w:rPr>
-          <w:sz w:val="28"/>
-          <w:szCs w:val="28"/>
-        </w:rPr>
-      </w:pPr>
-    </w:p>
-    <w:p>
-      <w:pPr>
-        <w:ind w:firstLine="709"/>
-        <w:jc w:val="center"/>
-        <w:rPr>
-          <w:sz w:val="28"/>
-          <w:szCs w:val="28"/>
-        </w:rPr>
-      </w:pPr>
-      <w:r>
-        <w:rPr>
-          <w:sz w:val="28"/>
-          <w:szCs w:val="28"/>
-        </w:rPr>
-        <w:t xml:space="preserve">Рисунок </w:t>
-      </w:r>
-      <w:r>
-        <w:rPr>
-          <w:sz w:val="28"/>
-          <w:szCs w:val="28"/>
-        </w:rPr>
-        <w:t>5</w:t>
-      </w:r>
-      <w:r>
-        <w:rPr>
-          <w:sz w:val="28"/>
-          <w:szCs w:val="28"/>
-        </w:rPr>
-        <w:t xml:space="preserve"> </w:t>
-      </w:r>
-      <w:r>
-        <w:rPr>
-          <w:sz w:val="28"/>
-          <w:szCs w:val="28"/>
-        </w:rPr>
-        <w:t>Код а</w:t>
-      </w:r>
-      <w:r>
-        <w:rPr>
-          <w:sz w:val="28"/>
-          <w:szCs w:val="28"/>
-        </w:rPr>
-        <w:t>лгоритм</w:t>
-      </w:r>
-      <w:r>
-        <w:rPr>
-          <w:sz w:val="28"/>
-          <w:szCs w:val="28"/>
-        </w:rPr>
-        <w:t>а</w:t>
-      </w:r>
-      <w:r>
-        <w:rPr>
-          <w:sz w:val="28"/>
-          <w:szCs w:val="28"/>
-        </w:rPr>
-        <w:t xml:space="preserve"> регистрации в АИС</w:t>
-      </w:r>
-    </w:p>
-    <w:p>
-      <w:pPr>
-        <w:ind w:firstLine="851"/>
-        <w:jc w:val="both"/>
-        <w:rPr>
-          <w:sz w:val="28"/>
-          <w:szCs w:val="28"/>
-        </w:rPr>
-      </w:pPr>
-    </w:p>
-    <w:p>
-      <w:pPr>
-        <w:widowControl/>
-        <w:autoSpaceDE/>
-        <w:autoSpaceDN/>
-        <w:ind w:firstLine="851"/>
-        <w:jc w:val="both"/>
-        <w:rPr>
-          <w:rFonts w:eastAsiaTheme="majorEastAsia"/>
-          <w:sz w:val="28"/>
-          <w:szCs w:val="28"/>
-        </w:rPr>
-      </w:pPr>
-      <w:r>
-        <w:rPr>
-          <w:rFonts w:eastAsiaTheme="majorEastAsia"/>
-          <w:sz w:val="28"/>
-          <w:szCs w:val="28"/>
-        </w:rPr>
-        <w:t xml:space="preserve">Код алгоритма регистрации АИС представлен в соответствии с рисунком </w:t>
-      </w:r>
-      <w:r>
-        <w:rPr>
-          <w:rFonts w:eastAsiaTheme="majorEastAsia"/>
-          <w:sz w:val="28"/>
-          <w:szCs w:val="28"/>
-        </w:rPr>
-        <w:t>5</w:t>
-      </w:r>
-      <w:r>
-        <w:rPr>
-          <w:rFonts w:eastAsiaTheme="majorEastAsia"/>
-          <w:sz w:val="28"/>
-          <w:szCs w:val="28"/>
-        </w:rPr>
-        <w:t>.</w:t>
-      </w:r>
+        <w:rPr>
+          <w:sz w:val="28"/>
+          <w:szCs w:val="28"/>
+        </w:rPr>
+      </w:pPr>
     </w:p>
     <w:p>
       <w:pPr>
@@ -8235,9 +8101,9 @@
           <w:sz w:val="28"/>
           <w:szCs w:val="28"/>
         </w:rPr>
+        <w:lastRenderedPageBreak/>
         <w:t xml:space="preserve">Использование </w:t>
       </w:r>
-      <w:proofErr w:type="spellStart"/>
       <w:r>
         <w:rPr>
           <w:rFonts w:eastAsiaTheme="majorEastAsia"/>
@@ -8247,7 +8113,15 @@
         </w:rPr>
         <w:t>Matplot</w:t>
       </w:r>
-      <w:proofErr w:type="spellEnd"/>
+      <w:r>
+        <w:rPr>
+          <w:rFonts w:eastAsiaTheme="majorEastAsia"/>
+          <w:sz w:val="28"/>
+          <w:szCs w:val="28"/>
+          <w:lang w:val="en-US"/>
+        </w:rPr>
+        <w:t>lib</w:t>
+      </w:r>
       <w:r>
         <w:rPr>
           <w:rFonts w:eastAsiaTheme="majorEastAsia"/>
@@ -8312,7 +8186,7 @@
           <w:sz w:val="28"/>
           <w:szCs w:val="28"/>
         </w:rPr>
-        <w:t>Представление алгоритмов происходит</w:t>
+        <w:t xml:space="preserve">Представление алгоритмов происходит, как и с алгоритмом регистрации посредством блок-схем. Блок схема алгоритма динамики представлена в соответствии с рисунком </w:t>
       </w:r>
       <w:r>
         <w:rPr>
@@ -8320,7 +8194,7 @@
           <w:sz w:val="28"/>
           <w:szCs w:val="28"/>
         </w:rPr>
-        <w:t xml:space="preserve">, как и с алгоритмом регистрации </w:t>
+        <w:t>6</w:t>
       </w:r>
       <w:r>
         <w:rPr>
@@ -8328,16 +8202,22 @@
           <w:sz w:val="28"/>
           <w:szCs w:val="28"/>
         </w:rPr>
-        <w:t>посредством блок-схем.</w:t>
-      </w:r>
-      <w:r>
+        <w:t>.</w:t>
+      </w:r>
+    </w:p>
+    <w:p>
+      <w:pPr>
+        <w:widowControl/>
+        <w:autoSpaceDE/>
+        <w:autoSpaceDN/>
+        <w:ind w:firstLine="851"/>
+        <w:jc w:val="both"/>
         <w:rPr>
           <w:noProof/>
           <w:sz w:val="28"/>
           <w:szCs w:val="28"/>
         </w:rPr>
-        <w:t xml:space="preserve"> Блок схема алгоритма динамики представлена в соответствии с рисунком 6.</w:t>
-      </w:r>
+      </w:pPr>
     </w:p>
     <w:p>
       <w:pPr>
@@ -8354,10 +8234,10 @@
       <w:r>
         <w:rPr>
           <w:rFonts w:eastAsiaTheme="majorEastAsia"/>
-          <w:sz w:val="28"/>
-          <w:szCs w:val="28"/>
-        </w:rPr>
-        <w:lastRenderedPageBreak/>
+          <w:noProof/>
+          <w:sz w:val="28"/>
+          <w:szCs w:val="28"/>
+        </w:rPr>
         <w:drawing>
           <wp:inline distT="0" distB="0" distL="0" distR="0" wp14:anchorId="1A841C22" wp14:editId="01C6B6B0">
             <wp:extent cx="4763165" cy="6544588"/>
@@ -8374,7 +8254,7 @@
                     <pic:cNvPicPr/>
                   </pic:nvPicPr>
                   <pic:blipFill>
-                    <a:blip r:embed="rId14"/>
+                    <a:blip r:embed="rId13"/>
                     <a:stretch>
                       <a:fillRect/>
                     </a:stretch>
@@ -8439,8 +8319,17 @@
           <w:rFonts w:eastAsiaTheme="majorEastAsia"/>
           <w:sz w:val="28"/>
           <w:szCs w:val="28"/>
-        </w:rPr>
-        <w:t>6 Алгоритм динамики изменения стоимости товара</w:t>
+          <w:lang w:val="kk-KZ"/>
+        </w:rPr>
+        <w:t xml:space="preserve">6 </w:t>
+      </w:r>
+      <w:r>
+        <w:rPr>
+          <w:rFonts w:eastAsiaTheme="majorEastAsia"/>
+          <w:sz w:val="28"/>
+          <w:szCs w:val="28"/>
+        </w:rPr>
+        <w:t>Алгоритм динамики изменения стоимости товара</w:t>
       </w:r>
     </w:p>
     <w:p>
@@ -8457,265 +8346,401 @@
       </w:pPr>
     </w:p>
     <w:p>
-      <w:bookmarkStart w:id="14" w:name="_Toc95258566"/>
-      <w:bookmarkStart w:id="15" w:name="_Toc95288637"/>
-    </w:p>
-    <w:p>
-      <w:pPr>
-        <w:pStyle w:val="2"/>
-        <w:spacing w:before="0"/>
+      <w:pPr>
+        <w:widowControl/>
+        <w:autoSpaceDE/>
+        <w:autoSpaceDN/>
         <w:ind w:firstLine="851"/>
         <w:jc w:val="both"/>
         <w:rPr>
-          <w:rFonts w:ascii="Times New Roman" w:hAnsi="Times New Roman" w:cs="Times New Roman"/>
-          <w:color w:val="auto"/>
-          <w:sz w:val="28"/>
-          <w:szCs w:val="28"/>
-        </w:rPr>
-      </w:pPr>
-      <w:bookmarkStart w:id="16" w:name="_Toc98280517"/>
-      <w:r>
-        <w:rPr>
-          <w:rFonts w:ascii="Times New Roman" w:hAnsi="Times New Roman" w:cs="Times New Roman"/>
-          <w:color w:val="auto"/>
-          <w:sz w:val="28"/>
-          <w:szCs w:val="28"/>
-        </w:rPr>
-        <w:t xml:space="preserve">2.5 </w:t>
-      </w:r>
-      <w:r>
-        <w:rPr>
-          <w:rFonts w:ascii="Times New Roman" w:hAnsi="Times New Roman" w:cs="Times New Roman"/>
-          <w:color w:val="auto"/>
-          <w:sz w:val="28"/>
-          <w:szCs w:val="28"/>
-        </w:rPr>
-        <w:t>Тестирование программного средства</w:t>
-      </w:r>
-      <w:bookmarkEnd w:id="14"/>
-      <w:bookmarkEnd w:id="15"/>
-      <w:bookmarkEnd w:id="16"/>
-    </w:p>
-    <w:p>
-      <w:pPr>
+          <w:rFonts w:eastAsiaTheme="majorEastAsia"/>
+          <w:sz w:val="28"/>
+          <w:szCs w:val="28"/>
+        </w:rPr>
+      </w:pPr>
+      <w:r>
+        <w:rPr>
+          <w:rFonts w:eastAsiaTheme="majorEastAsia"/>
+          <w:sz w:val="28"/>
+          <w:szCs w:val="28"/>
+        </w:rPr>
+        <w:lastRenderedPageBreak/>
+        <w:t xml:space="preserve">Описание </w:t>
+      </w:r>
+      <w:r>
+        <w:rPr>
+          <w:rFonts w:eastAsiaTheme="majorEastAsia"/>
+          <w:sz w:val="28"/>
+          <w:szCs w:val="28"/>
+          <w:lang w:val="kk-KZ"/>
+        </w:rPr>
+        <w:t>алгоритма визуализации спроса товара по заданному месяцу</w:t>
+      </w:r>
+      <w:r>
+        <w:rPr>
+          <w:rFonts w:eastAsiaTheme="majorEastAsia"/>
+          <w:sz w:val="28"/>
+          <w:szCs w:val="28"/>
+        </w:rPr>
+        <w:t>.</w:t>
+      </w:r>
+      <w:r>
+        <w:rPr>
+          <w:rFonts w:eastAsiaTheme="majorEastAsia"/>
+          <w:sz w:val="28"/>
+          <w:szCs w:val="28"/>
+        </w:rPr>
+        <w:t xml:space="preserve"> В ходе алгоритма создается столбчатая диаграмма.</w:t>
+      </w:r>
+      <w:r>
+        <w:rPr>
+          <w:rFonts w:eastAsiaTheme="majorEastAsia"/>
+          <w:sz w:val="28"/>
+          <w:szCs w:val="28"/>
+        </w:rPr>
+        <w:t xml:space="preserve"> </w:t>
+      </w:r>
+      <w:r>
+        <w:rPr>
+          <w:rFonts w:eastAsiaTheme="majorEastAsia"/>
+          <w:sz w:val="28"/>
+          <w:szCs w:val="28"/>
+        </w:rPr>
+        <w:t>Алгоритм</w:t>
+      </w:r>
+      <w:r>
+        <w:rPr>
+          <w:rFonts w:eastAsiaTheme="majorEastAsia"/>
+          <w:sz w:val="28"/>
+          <w:szCs w:val="28"/>
+        </w:rPr>
+        <w:t xml:space="preserve"> происходит следующим образом: </w:t>
+      </w:r>
+    </w:p>
+    <w:p>
+      <w:pPr>
+        <w:pStyle w:val="a5"/>
+        <w:widowControl/>
+        <w:numPr>
+          <w:ilvl w:val="0"/>
+          <w:numId w:val="13"/>
+        </w:numPr>
+        <w:autoSpaceDE/>
+        <w:autoSpaceDN/>
+        <w:spacing w:line="240" w:lineRule="auto"/>
+        <w:ind w:left="0" w:firstLine="851"/>
+        <w:jc w:val="both"/>
+        <w:rPr>
+          <w:rFonts w:eastAsiaTheme="majorEastAsia"/>
+          <w:sz w:val="28"/>
+          <w:szCs w:val="28"/>
+        </w:rPr>
+      </w:pPr>
+      <w:r>
+        <w:rPr>
+          <w:rFonts w:eastAsiaTheme="majorEastAsia"/>
+          <w:sz w:val="28"/>
+          <w:szCs w:val="28"/>
+        </w:rPr>
+        <w:t>Начало алгоритма;</w:t>
+      </w:r>
+    </w:p>
+    <w:p>
+      <w:pPr>
+        <w:pStyle w:val="a5"/>
+        <w:widowControl/>
+        <w:numPr>
+          <w:ilvl w:val="0"/>
+          <w:numId w:val="13"/>
+        </w:numPr>
+        <w:autoSpaceDE/>
+        <w:autoSpaceDN/>
+        <w:spacing w:line="240" w:lineRule="auto"/>
+        <w:ind w:left="0" w:firstLine="851"/>
+        <w:jc w:val="both"/>
+        <w:rPr>
+          <w:rFonts w:eastAsiaTheme="majorEastAsia"/>
+          <w:sz w:val="28"/>
+          <w:szCs w:val="28"/>
+        </w:rPr>
+      </w:pPr>
+      <w:r>
+        <w:rPr>
+          <w:rFonts w:eastAsiaTheme="majorEastAsia"/>
+          <w:sz w:val="28"/>
+          <w:szCs w:val="28"/>
+        </w:rPr>
+        <w:t>Импорт всех необходимых библиотек;</w:t>
+      </w:r>
+    </w:p>
+    <w:p>
+      <w:pPr>
+        <w:pStyle w:val="a5"/>
+        <w:widowControl/>
+        <w:numPr>
+          <w:ilvl w:val="0"/>
+          <w:numId w:val="13"/>
+        </w:numPr>
+        <w:autoSpaceDE/>
+        <w:autoSpaceDN/>
+        <w:spacing w:line="240" w:lineRule="auto"/>
+        <w:ind w:left="0" w:firstLine="851"/>
+        <w:jc w:val="both"/>
+        <w:rPr>
+          <w:rFonts w:eastAsiaTheme="majorEastAsia"/>
+          <w:sz w:val="28"/>
+          <w:szCs w:val="28"/>
+        </w:rPr>
+      </w:pPr>
+      <w:r>
+        <w:rPr>
+          <w:rFonts w:eastAsiaTheme="majorEastAsia"/>
+          <w:sz w:val="28"/>
+          <w:szCs w:val="28"/>
+        </w:rPr>
+        <w:t xml:space="preserve">Чтение данных с файла </w:t>
+      </w:r>
+      <w:proofErr w:type="spellStart"/>
+      <w:r>
+        <w:rPr>
+          <w:rFonts w:eastAsiaTheme="majorEastAsia"/>
+          <w:sz w:val="28"/>
+          <w:szCs w:val="28"/>
+          <w:lang w:val="en-US"/>
+        </w:rPr>
+        <w:t>knz</w:t>
+      </w:r>
+      <w:proofErr w:type="spellEnd"/>
+      <w:r>
+        <w:rPr>
+          <w:rFonts w:eastAsiaTheme="majorEastAsia"/>
+          <w:sz w:val="28"/>
+          <w:szCs w:val="28"/>
+        </w:rPr>
+        <w:t>.</w:t>
+      </w:r>
+      <w:r>
+        <w:rPr>
+          <w:rFonts w:eastAsiaTheme="majorEastAsia"/>
+          <w:sz w:val="28"/>
+          <w:szCs w:val="28"/>
+          <w:lang w:val="en-US"/>
+        </w:rPr>
+        <w:t>csv</w:t>
+      </w:r>
+      <w:r>
+        <w:rPr>
+          <w:rFonts w:eastAsiaTheme="majorEastAsia"/>
+          <w:sz w:val="28"/>
+          <w:szCs w:val="28"/>
+        </w:rPr>
+        <w:t>;</w:t>
+      </w:r>
+    </w:p>
+    <w:p>
+      <w:pPr>
+        <w:pStyle w:val="a5"/>
+        <w:widowControl/>
+        <w:numPr>
+          <w:ilvl w:val="0"/>
+          <w:numId w:val="13"/>
+        </w:numPr>
+        <w:autoSpaceDE/>
+        <w:autoSpaceDN/>
+        <w:spacing w:line="240" w:lineRule="auto"/>
+        <w:ind w:left="0" w:firstLine="851"/>
+        <w:jc w:val="both"/>
+        <w:rPr>
+          <w:rFonts w:eastAsiaTheme="majorEastAsia"/>
+          <w:sz w:val="28"/>
+          <w:szCs w:val="28"/>
+        </w:rPr>
+      </w:pPr>
+      <w:r>
+        <w:rPr>
+          <w:rFonts w:eastAsiaTheme="majorEastAsia"/>
+          <w:sz w:val="28"/>
+          <w:szCs w:val="28"/>
+        </w:rPr>
+        <w:t>Присваивание оси абсцисс значения столбца «Товар»;</w:t>
+      </w:r>
+    </w:p>
+    <w:p>
+      <w:pPr>
+        <w:pStyle w:val="a5"/>
+        <w:widowControl/>
+        <w:numPr>
+          <w:ilvl w:val="0"/>
+          <w:numId w:val="13"/>
+        </w:numPr>
+        <w:autoSpaceDE/>
+        <w:autoSpaceDN/>
+        <w:spacing w:line="240" w:lineRule="auto"/>
+        <w:ind w:left="0" w:firstLine="851"/>
+        <w:jc w:val="both"/>
+        <w:rPr>
+          <w:rFonts w:eastAsiaTheme="majorEastAsia"/>
+          <w:sz w:val="28"/>
+          <w:szCs w:val="28"/>
+        </w:rPr>
+      </w:pPr>
+      <w:r>
+        <w:rPr>
+          <w:rFonts w:eastAsiaTheme="majorEastAsia"/>
+          <w:sz w:val="28"/>
+          <w:szCs w:val="28"/>
+        </w:rPr>
+        <w:t>Присваивание оси ординат значения столбца «Спрос»;</w:t>
+      </w:r>
+    </w:p>
+    <w:p>
+      <w:pPr>
+        <w:pStyle w:val="a5"/>
+        <w:widowControl/>
+        <w:numPr>
+          <w:ilvl w:val="0"/>
+          <w:numId w:val="13"/>
+        </w:numPr>
+        <w:autoSpaceDE/>
+        <w:autoSpaceDN/>
+        <w:spacing w:line="240" w:lineRule="auto"/>
+        <w:ind w:left="0" w:firstLine="851"/>
+        <w:jc w:val="both"/>
+        <w:rPr>
+          <w:rFonts w:eastAsiaTheme="majorEastAsia"/>
+          <w:sz w:val="28"/>
+          <w:szCs w:val="28"/>
+        </w:rPr>
+      </w:pPr>
+      <w:r>
+        <w:rPr>
+          <w:rFonts w:eastAsiaTheme="majorEastAsia"/>
+          <w:sz w:val="28"/>
+          <w:szCs w:val="28"/>
+        </w:rPr>
+        <w:t>Подписывание осей и название диаграммы;</w:t>
+      </w:r>
+    </w:p>
+    <w:p>
+      <w:pPr>
+        <w:pStyle w:val="a5"/>
+        <w:widowControl/>
+        <w:numPr>
+          <w:ilvl w:val="0"/>
+          <w:numId w:val="13"/>
+        </w:numPr>
+        <w:autoSpaceDE/>
+        <w:autoSpaceDN/>
+        <w:spacing w:line="240" w:lineRule="auto"/>
+        <w:ind w:left="0" w:firstLine="851"/>
+        <w:jc w:val="both"/>
+        <w:rPr>
+          <w:rFonts w:eastAsiaTheme="majorEastAsia"/>
+          <w:sz w:val="28"/>
+          <w:szCs w:val="28"/>
+        </w:rPr>
+      </w:pPr>
+      <w:r>
+        <w:rPr>
+          <w:rFonts w:eastAsiaTheme="majorEastAsia"/>
+          <w:sz w:val="28"/>
+          <w:szCs w:val="28"/>
+        </w:rPr>
+        <w:t>Установка размеров окна диаграммы, ширины и цвета столбцов;</w:t>
+      </w:r>
+    </w:p>
+    <w:p>
+      <w:pPr>
+        <w:pStyle w:val="a5"/>
+        <w:widowControl/>
+        <w:numPr>
+          <w:ilvl w:val="0"/>
+          <w:numId w:val="13"/>
+        </w:numPr>
+        <w:autoSpaceDE/>
+        <w:autoSpaceDN/>
+        <w:spacing w:line="240" w:lineRule="auto"/>
+        <w:ind w:left="0" w:firstLine="851"/>
+        <w:jc w:val="both"/>
+        <w:rPr>
+          <w:rFonts w:eastAsiaTheme="majorEastAsia"/>
+          <w:sz w:val="28"/>
+          <w:szCs w:val="28"/>
+        </w:rPr>
+      </w:pPr>
+      <w:r>
+        <w:rPr>
+          <w:rFonts w:eastAsiaTheme="majorEastAsia"/>
+          <w:sz w:val="28"/>
+          <w:szCs w:val="28"/>
+        </w:rPr>
+        <w:t xml:space="preserve">Использование </w:t>
+      </w:r>
+      <w:r>
+        <w:rPr>
+          <w:rFonts w:eastAsiaTheme="majorEastAsia"/>
+          <w:sz w:val="28"/>
+          <w:szCs w:val="28"/>
+          <w:lang w:val="en-US"/>
+        </w:rPr>
+        <w:t>Matplotlib</w:t>
+      </w:r>
+      <w:r>
+        <w:rPr>
+          <w:rFonts w:eastAsiaTheme="majorEastAsia"/>
+          <w:sz w:val="28"/>
+          <w:szCs w:val="28"/>
+        </w:rPr>
+        <w:t>,</w:t>
+      </w:r>
+      <w:r>
+        <w:rPr>
+          <w:rFonts w:eastAsiaTheme="majorEastAsia"/>
+          <w:sz w:val="28"/>
+          <w:szCs w:val="28"/>
+        </w:rPr>
+        <w:t xml:space="preserve"> чтобы нарисовать столбчатую диаграмму;</w:t>
+      </w:r>
+    </w:p>
+    <w:p>
+      <w:pPr>
+        <w:pStyle w:val="a5"/>
+        <w:widowControl/>
+        <w:numPr>
+          <w:ilvl w:val="0"/>
+          <w:numId w:val="13"/>
+        </w:numPr>
+        <w:autoSpaceDE/>
+        <w:autoSpaceDN/>
+        <w:spacing w:line="240" w:lineRule="auto"/>
+        <w:ind w:left="0" w:firstLine="851"/>
+        <w:jc w:val="both"/>
+        <w:rPr>
+          <w:rFonts w:eastAsiaTheme="majorEastAsia"/>
+          <w:sz w:val="28"/>
+          <w:szCs w:val="28"/>
+        </w:rPr>
+      </w:pPr>
+      <w:r>
+        <w:rPr>
+          <w:rFonts w:eastAsiaTheme="majorEastAsia"/>
+          <w:sz w:val="28"/>
+          <w:szCs w:val="28"/>
+        </w:rPr>
+        <w:t>Конец алгоритма.</w:t>
+      </w:r>
+    </w:p>
+    <w:p>
+      <w:pPr>
+        <w:widowControl/>
+        <w:autoSpaceDE/>
+        <w:autoSpaceDN/>
         <w:ind w:firstLine="851"/>
         <w:jc w:val="both"/>
         <w:rPr>
-          <w:sz w:val="28"/>
-          <w:szCs w:val="28"/>
-        </w:rPr>
-      </w:pPr>
-    </w:p>
-    <w:p>
-      <w:pPr>
-        <w:widowControl/>
-        <w:autoSpaceDE/>
-        <w:autoSpaceDN/>
-        <w:ind w:firstLine="851"/>
-        <w:jc w:val="both"/>
-        <w:rPr>
-          <w:sz w:val="28"/>
-        </w:rPr>
-      </w:pPr>
-      <w:r>
-        <w:rPr>
-          <w:sz w:val="28"/>
-        </w:rPr>
-        <w:t>При проведении тестирования имеющихся файлов</w:t>
-      </w:r>
-      <w:r>
-        <w:rPr>
-          <w:sz w:val="28"/>
-        </w:rPr>
-        <w:t xml:space="preserve"> </w:t>
-      </w:r>
-      <w:r>
-        <w:rPr>
-          <w:sz w:val="28"/>
-          <w:lang w:val="en-US"/>
-        </w:rPr>
-        <w:t>main</w:t>
-      </w:r>
-      <w:r>
-        <w:rPr>
-          <w:sz w:val="28"/>
-        </w:rPr>
-        <w:t>_</w:t>
-      </w:r>
-      <w:r>
-        <w:rPr>
-          <w:sz w:val="28"/>
-          <w:lang w:val="en-US"/>
-        </w:rPr>
-        <w:t>page</w:t>
-      </w:r>
-      <w:r>
-        <w:rPr>
-          <w:sz w:val="28"/>
-        </w:rPr>
-        <w:t>.</w:t>
-      </w:r>
-      <w:proofErr w:type="spellStart"/>
-      <w:r>
-        <w:rPr>
-          <w:sz w:val="28"/>
-          <w:lang w:val="en-US"/>
-        </w:rPr>
-        <w:t>py</w:t>
-      </w:r>
-      <w:proofErr w:type="spellEnd"/>
-      <w:r>
-        <w:rPr>
-          <w:sz w:val="28"/>
-        </w:rPr>
-        <w:t xml:space="preserve">, </w:t>
-      </w:r>
-      <w:proofErr w:type="spellStart"/>
-      <w:r>
-        <w:rPr>
-          <w:sz w:val="28"/>
-          <w:lang w:val="en-US"/>
-        </w:rPr>
-        <w:t>wb</w:t>
-      </w:r>
-      <w:proofErr w:type="spellEnd"/>
-      <w:r>
-        <w:rPr>
-          <w:sz w:val="28"/>
-        </w:rPr>
-        <w:t>.</w:t>
-      </w:r>
-      <w:proofErr w:type="spellStart"/>
-      <w:r>
-        <w:rPr>
-          <w:sz w:val="28"/>
-          <w:lang w:val="en-US"/>
-        </w:rPr>
-        <w:t>py</w:t>
-      </w:r>
-      <w:proofErr w:type="spellEnd"/>
-      <w:r>
-        <w:rPr>
-          <w:sz w:val="28"/>
-        </w:rPr>
-        <w:t xml:space="preserve"> </w:t>
-      </w:r>
-      <w:r>
-        <w:rPr>
-          <w:sz w:val="28"/>
-        </w:rPr>
-        <w:t xml:space="preserve">и базы данных </w:t>
-      </w:r>
-      <w:r>
-        <w:rPr>
-          <w:sz w:val="28"/>
-          <w:lang w:val="en-US"/>
-        </w:rPr>
-        <w:t>users</w:t>
-      </w:r>
-      <w:r>
-        <w:rPr>
-          <w:sz w:val="28"/>
-        </w:rPr>
-        <w:t>.</w:t>
-      </w:r>
-      <w:r>
-        <w:rPr>
-          <w:sz w:val="28"/>
-          <w:lang w:val="en-US"/>
-        </w:rPr>
-        <w:t>txt</w:t>
-      </w:r>
-      <w:r>
-        <w:rPr>
-          <w:sz w:val="28"/>
-        </w:rPr>
-        <w:t xml:space="preserve"> </w:t>
-      </w:r>
-      <w:r>
-        <w:rPr>
-          <w:sz w:val="28"/>
-        </w:rPr>
-        <w:t>позволило убедиться в работоспособности кнопок для перехода между страницами</w:t>
-      </w:r>
-      <w:r>
-        <w:rPr>
-          <w:sz w:val="28"/>
-        </w:rPr>
-        <w:t xml:space="preserve"> (представлено на рисунке 4)</w:t>
-      </w:r>
-      <w:r>
-        <w:rPr>
-          <w:sz w:val="28"/>
-        </w:rPr>
-        <w:t>, заполнении полей</w:t>
-      </w:r>
-      <w:r>
-        <w:rPr>
-          <w:sz w:val="28"/>
-        </w:rPr>
-        <w:t xml:space="preserve"> (представлено на рисунке 5)</w:t>
-      </w:r>
-      <w:r>
-        <w:rPr>
-          <w:sz w:val="28"/>
-        </w:rPr>
-        <w:t xml:space="preserve"> и </w:t>
-      </w:r>
-      <w:r>
-        <w:rPr>
-          <w:sz w:val="28"/>
-        </w:rPr>
-        <w:t xml:space="preserve">выводе данных в файл </w:t>
-      </w:r>
-      <w:r>
-        <w:rPr>
-          <w:sz w:val="28"/>
-          <w:lang w:val="en-US"/>
-        </w:rPr>
-        <w:t>users</w:t>
-      </w:r>
-      <w:r>
-        <w:rPr>
-          <w:sz w:val="28"/>
-        </w:rPr>
-        <w:t>.</w:t>
-      </w:r>
-      <w:r>
-        <w:rPr>
-          <w:sz w:val="28"/>
-          <w:lang w:val="en-US"/>
-        </w:rPr>
-        <w:t>txt</w:t>
-      </w:r>
-      <w:r>
-        <w:rPr>
-          <w:sz w:val="28"/>
-        </w:rPr>
-        <w:t xml:space="preserve"> (представлено на рисунке 6).</w:t>
-      </w:r>
-      <w:r>
-        <w:rPr>
-          <w:sz w:val="28"/>
-        </w:rPr>
-        <w:t xml:space="preserve"> </w:t>
-      </w:r>
-      <w:r>
-        <w:rPr>
-          <w:sz w:val="28"/>
-        </w:rPr>
-        <w:t xml:space="preserve"> </w:t>
-      </w:r>
-    </w:p>
-    <w:p>
-      <w:pPr>
-        <w:widowControl/>
-        <w:autoSpaceDE/>
-        <w:autoSpaceDN/>
-        <w:ind w:firstLine="851"/>
-        <w:jc w:val="both"/>
-        <w:rPr>
-          <w:sz w:val="28"/>
+          <w:noProof/>
+          <w:sz w:val="28"/>
+          <w:szCs w:val="28"/>
         </w:rPr>
       </w:pPr>
     </w:p>
@@ -8727,19 +8752,23 @@
         <w:ind w:firstLine="851"/>
         <w:jc w:val="center"/>
         <w:rPr>
-          <w:sz w:val="28"/>
-        </w:rPr>
-      </w:pPr>
-      <w:r>
-        <w:rPr>
           <w:noProof/>
+          <w:sz w:val="28"/>
+          <w:szCs w:val="28"/>
+        </w:rPr>
+      </w:pPr>
+      <w:r>
+        <w:rPr>
+          <w:noProof/>
+          <w:sz w:val="28"/>
+          <w:szCs w:val="28"/>
         </w:rPr>
         <w:lastRenderedPageBreak/>
         <w:drawing>
-          <wp:inline distT="0" distB="0" distL="0" distR="0" wp14:anchorId="75FF75A4" wp14:editId="5D63DB5D">
-            <wp:extent cx="4785360" cy="5201015"/>
-            <wp:effectExtent l="19050" t="19050" r="15240" b="19050"/>
-            <wp:docPr id="1" name="Рисунок 1"/>
+          <wp:inline distT="0" distB="0" distL="0" distR="0" wp14:anchorId="600C02FD" wp14:editId="34A8E917">
+            <wp:extent cx="3129528" cy="7423841"/>
+            <wp:effectExtent l="19050" t="19050" r="13970" b="24765"/>
+            <wp:docPr id="12" name="Рисунок 12"/>
             <wp:cNvGraphicFramePr>
               <a:graphicFrameLocks xmlns:a="http://schemas.openxmlformats.org/drawingml/2006/main" noChangeAspect="1"/>
             </wp:cNvGraphicFramePr>
@@ -8747,33 +8776,23 @@
               <a:graphicData uri="http://schemas.openxmlformats.org/drawingml/2006/picture">
                 <pic:pic xmlns:pic="http://schemas.openxmlformats.org/drawingml/2006/picture">
                   <pic:nvPicPr>
-                    <pic:cNvPr id="0" name="Picture 1"/>
-                    <pic:cNvPicPr>
-                      <a:picLocks noChangeAspect="1" noChangeArrowheads="1"/>
-                    </pic:cNvPicPr>
+                    <pic:cNvPr id="1" name=""/>
+                    <pic:cNvPicPr/>
                   </pic:nvPicPr>
                   <pic:blipFill>
-                    <a:blip r:embed="rId15">
-                      <a:extLst>
-                        <a:ext uri="{28A0092B-C50C-407E-A947-70E740481C1C}">
-                          <a14:useLocalDpi xmlns:a14="http://schemas.microsoft.com/office/drawing/2010/main" val="0"/>
-                        </a:ext>
-                      </a:extLst>
-                    </a:blip>
-                    <a:srcRect/>
+                    <a:blip r:embed="rId14"/>
                     <a:stretch>
                       <a:fillRect/>
                     </a:stretch>
                   </pic:blipFill>
-                  <pic:spPr bwMode="auto">
+                  <pic:spPr>
                     <a:xfrm>
                       <a:off x="0" y="0"/>
-                      <a:ext cx="4811031" cy="5228916"/>
+                      <a:ext cx="3144466" cy="7459277"/>
                     </a:xfrm>
                     <a:prstGeom prst="rect">
                       <a:avLst/>
                     </a:prstGeom>
-                    <a:noFill/>
                     <a:ln>
                       <a:solidFill>
                         <a:schemeClr val="tx1"/>
@@ -8793,71 +8812,710 @@
         <w:autoSpaceDE/>
         <w:autoSpaceDN/>
         <w:ind w:firstLine="851"/>
+        <w:jc w:val="both"/>
+        <w:rPr>
+          <w:noProof/>
+          <w:sz w:val="28"/>
+          <w:szCs w:val="28"/>
+        </w:rPr>
+      </w:pPr>
+    </w:p>
+    <w:p>
+      <w:pPr>
+        <w:widowControl/>
+        <w:autoSpaceDE/>
+        <w:autoSpaceDN/>
         <w:jc w:val="center"/>
         <w:rPr>
-          <w:sz w:val="28"/>
-        </w:rPr>
-      </w:pPr>
-    </w:p>
-    <w:p>
-      <w:pPr>
-        <w:ind w:firstLine="709"/>
+          <w:rFonts w:eastAsiaTheme="majorEastAsia"/>
+          <w:sz w:val="28"/>
+          <w:szCs w:val="28"/>
+        </w:rPr>
+      </w:pPr>
+      <w:r>
+        <w:rPr>
+          <w:rFonts w:eastAsiaTheme="majorEastAsia"/>
+          <w:sz w:val="28"/>
+          <w:szCs w:val="28"/>
+          <w:lang w:val="kk-KZ"/>
+        </w:rPr>
+        <w:t xml:space="preserve">Рисунок </w:t>
+      </w:r>
+      <w:r>
+        <w:rPr>
+          <w:rFonts w:eastAsiaTheme="majorEastAsia"/>
+          <w:sz w:val="28"/>
+          <w:szCs w:val="28"/>
+        </w:rPr>
+        <w:t>7</w:t>
+      </w:r>
+      <w:r>
+        <w:rPr>
+          <w:rFonts w:eastAsiaTheme="majorEastAsia"/>
+          <w:sz w:val="28"/>
+          <w:szCs w:val="28"/>
+        </w:rPr>
+        <w:t xml:space="preserve"> </w:t>
+      </w:r>
+      <w:r>
+        <w:rPr>
+          <w:rFonts w:eastAsiaTheme="majorEastAsia"/>
+          <w:sz w:val="28"/>
+          <w:szCs w:val="28"/>
+        </w:rPr>
+        <w:t xml:space="preserve">Алгоритм </w:t>
+      </w:r>
+      <w:r>
+        <w:rPr>
+          <w:rFonts w:eastAsiaTheme="majorEastAsia"/>
+          <w:sz w:val="28"/>
+          <w:szCs w:val="28"/>
+          <w:lang w:val="kk-KZ"/>
+        </w:rPr>
+        <w:t>визуализации спроса товара по заданному месяцу</w:t>
+      </w:r>
+    </w:p>
+    <w:p>
+      <w:pPr>
+        <w:widowControl/>
+        <w:autoSpaceDE/>
+        <w:autoSpaceDN/>
+        <w:ind w:firstLine="851"/>
+        <w:jc w:val="both"/>
+        <w:rPr>
+          <w:noProof/>
+          <w:sz w:val="28"/>
+          <w:szCs w:val="28"/>
+        </w:rPr>
+      </w:pPr>
+    </w:p>
+    <w:p>
+      <w:pPr>
+        <w:widowControl/>
+        <w:autoSpaceDE/>
+        <w:autoSpaceDN/>
+        <w:ind w:firstLine="851"/>
+        <w:jc w:val="both"/>
+        <w:rPr>
+          <w:noProof/>
+          <w:sz w:val="28"/>
+          <w:szCs w:val="28"/>
+        </w:rPr>
+      </w:pPr>
+      <w:r>
+        <w:rPr>
+          <w:noProof/>
+          <w:sz w:val="28"/>
+          <w:szCs w:val="28"/>
+        </w:rPr>
+        <w:t>Представление алгоритм</w:t>
+      </w:r>
+      <w:r>
+        <w:rPr>
+          <w:noProof/>
+          <w:sz w:val="28"/>
+          <w:szCs w:val="28"/>
+        </w:rPr>
+        <w:t>а</w:t>
+      </w:r>
+      <w:r>
+        <w:rPr>
+          <w:noProof/>
+          <w:sz w:val="28"/>
+          <w:szCs w:val="28"/>
+        </w:rPr>
+        <w:t xml:space="preserve"> происходит посредством блок-схем</w:t>
+      </w:r>
+      <w:r>
+        <w:rPr>
+          <w:noProof/>
+          <w:sz w:val="28"/>
+          <w:szCs w:val="28"/>
+        </w:rPr>
+        <w:t>ы</w:t>
+      </w:r>
+      <w:r>
+        <w:rPr>
+          <w:noProof/>
+          <w:sz w:val="28"/>
+          <w:szCs w:val="28"/>
+        </w:rPr>
+        <w:t xml:space="preserve">. Блок схема алгоритма </w:t>
+      </w:r>
+      <w:r>
+        <w:rPr>
+          <w:rFonts w:eastAsiaTheme="majorEastAsia"/>
+          <w:sz w:val="28"/>
+          <w:szCs w:val="28"/>
+          <w:lang w:val="kk-KZ"/>
+        </w:rPr>
+        <w:t>визуализации спроса товара по заданному месяцу представлена</w:t>
+      </w:r>
+      <w:r>
+        <w:rPr>
+          <w:noProof/>
+          <w:sz w:val="28"/>
+          <w:szCs w:val="28"/>
+        </w:rPr>
+        <w:t xml:space="preserve"> в соответствии с рисунком </w:t>
+      </w:r>
+      <w:r>
+        <w:rPr>
+          <w:noProof/>
+          <w:sz w:val="28"/>
+          <w:szCs w:val="28"/>
+        </w:rPr>
+        <w:t>7</w:t>
+      </w:r>
+      <w:r>
+        <w:rPr>
+          <w:noProof/>
+          <w:sz w:val="28"/>
+          <w:szCs w:val="28"/>
+        </w:rPr>
+        <w:t>.</w:t>
+      </w:r>
+    </w:p>
+    <w:p>
+      <w:pPr>
+        <w:widowControl/>
+        <w:autoSpaceDE/>
+        <w:autoSpaceDN/>
+        <w:ind w:firstLine="851"/>
+        <w:jc w:val="both"/>
+        <w:rPr>
+          <w:rFonts w:eastAsiaTheme="majorEastAsia"/>
+          <w:sz w:val="28"/>
+          <w:szCs w:val="28"/>
+        </w:rPr>
+      </w:pPr>
+      <w:r>
+        <w:rPr>
+          <w:rFonts w:eastAsiaTheme="majorEastAsia"/>
+          <w:sz w:val="28"/>
+          <w:szCs w:val="28"/>
+        </w:rPr>
+        <w:lastRenderedPageBreak/>
+        <w:t xml:space="preserve">Описание </w:t>
+      </w:r>
+      <w:r>
+        <w:rPr>
+          <w:rFonts w:eastAsiaTheme="majorEastAsia"/>
+          <w:sz w:val="28"/>
+          <w:szCs w:val="28"/>
+          <w:lang w:val="kk-KZ"/>
+        </w:rPr>
+        <w:t>алгоритма визуализации стоимости товара по декадам</w:t>
+      </w:r>
+      <w:r>
+        <w:rPr>
+          <w:rFonts w:eastAsiaTheme="majorEastAsia"/>
+          <w:sz w:val="28"/>
+          <w:szCs w:val="28"/>
+        </w:rPr>
+        <w:t xml:space="preserve">. В ходе алгоритма создается </w:t>
+      </w:r>
+      <w:r>
+        <w:rPr>
+          <w:rFonts w:eastAsiaTheme="majorEastAsia"/>
+          <w:sz w:val="28"/>
+          <w:szCs w:val="28"/>
+        </w:rPr>
+        <w:t>горизонтальная столбчатая диаграмма</w:t>
+      </w:r>
+      <w:r>
+        <w:rPr>
+          <w:rFonts w:eastAsiaTheme="majorEastAsia"/>
+          <w:sz w:val="28"/>
+          <w:szCs w:val="28"/>
+        </w:rPr>
+        <w:t xml:space="preserve">. Алгоритм происходит следующим образом: </w:t>
+      </w:r>
+    </w:p>
+    <w:p>
+      <w:pPr>
+        <w:pStyle w:val="a5"/>
+        <w:widowControl/>
+        <w:numPr>
+          <w:ilvl w:val="0"/>
+          <w:numId w:val="13"/>
+        </w:numPr>
+        <w:autoSpaceDE/>
+        <w:autoSpaceDN/>
+        <w:spacing w:line="240" w:lineRule="auto"/>
+        <w:ind w:left="0" w:firstLine="851"/>
+        <w:jc w:val="both"/>
+        <w:rPr>
+          <w:rFonts w:eastAsiaTheme="majorEastAsia"/>
+          <w:sz w:val="28"/>
+          <w:szCs w:val="28"/>
+        </w:rPr>
+      </w:pPr>
+      <w:r>
+        <w:rPr>
+          <w:rFonts w:eastAsiaTheme="majorEastAsia"/>
+          <w:sz w:val="28"/>
+          <w:szCs w:val="28"/>
+        </w:rPr>
+        <w:t>Начало алгоритма;</w:t>
+      </w:r>
+    </w:p>
+    <w:p>
+      <w:pPr>
+        <w:pStyle w:val="a5"/>
+        <w:widowControl/>
+        <w:numPr>
+          <w:ilvl w:val="0"/>
+          <w:numId w:val="13"/>
+        </w:numPr>
+        <w:autoSpaceDE/>
+        <w:autoSpaceDN/>
+        <w:spacing w:line="240" w:lineRule="auto"/>
+        <w:ind w:left="0" w:firstLine="851"/>
+        <w:jc w:val="both"/>
+        <w:rPr>
+          <w:rFonts w:eastAsiaTheme="majorEastAsia"/>
+          <w:sz w:val="28"/>
+          <w:szCs w:val="28"/>
+        </w:rPr>
+      </w:pPr>
+      <w:r>
+        <w:rPr>
+          <w:rFonts w:eastAsiaTheme="majorEastAsia"/>
+          <w:sz w:val="28"/>
+          <w:szCs w:val="28"/>
+        </w:rPr>
+        <w:t>Импорт всех необходимых библиотек;</w:t>
+      </w:r>
+    </w:p>
+    <w:p>
+      <w:pPr>
+        <w:pStyle w:val="a5"/>
+        <w:widowControl/>
+        <w:numPr>
+          <w:ilvl w:val="0"/>
+          <w:numId w:val="13"/>
+        </w:numPr>
+        <w:autoSpaceDE/>
+        <w:autoSpaceDN/>
+        <w:spacing w:line="240" w:lineRule="auto"/>
+        <w:ind w:left="0" w:firstLine="851"/>
+        <w:jc w:val="both"/>
+        <w:rPr>
+          <w:rFonts w:eastAsiaTheme="majorEastAsia"/>
+          <w:sz w:val="28"/>
+          <w:szCs w:val="28"/>
+        </w:rPr>
+      </w:pPr>
+      <w:r>
+        <w:rPr>
+          <w:rFonts w:eastAsiaTheme="majorEastAsia"/>
+          <w:sz w:val="28"/>
+          <w:szCs w:val="28"/>
+        </w:rPr>
+        <w:t xml:space="preserve">Чтение данных с файла </w:t>
+      </w:r>
+      <w:r>
+        <w:rPr>
+          <w:rFonts w:eastAsiaTheme="majorEastAsia"/>
+          <w:sz w:val="28"/>
+          <w:szCs w:val="28"/>
+          <w:lang w:val="en-US"/>
+        </w:rPr>
+        <w:t>dec</w:t>
+      </w:r>
+      <w:r>
+        <w:rPr>
+          <w:rFonts w:eastAsiaTheme="majorEastAsia"/>
+          <w:sz w:val="28"/>
+          <w:szCs w:val="28"/>
+        </w:rPr>
+        <w:t>1</w:t>
+      </w:r>
+      <w:r>
+        <w:rPr>
+          <w:rFonts w:eastAsiaTheme="majorEastAsia"/>
+          <w:sz w:val="28"/>
+          <w:szCs w:val="28"/>
+        </w:rPr>
+        <w:t>.</w:t>
+      </w:r>
+      <w:r>
+        <w:rPr>
+          <w:rFonts w:eastAsiaTheme="majorEastAsia"/>
+          <w:sz w:val="28"/>
+          <w:szCs w:val="28"/>
+          <w:lang w:val="en-US"/>
+        </w:rPr>
+        <w:t>csv</w:t>
+      </w:r>
+      <w:r>
+        <w:rPr>
+          <w:rFonts w:eastAsiaTheme="majorEastAsia"/>
+          <w:sz w:val="28"/>
+          <w:szCs w:val="28"/>
+        </w:rPr>
+        <w:t xml:space="preserve">, </w:t>
+      </w:r>
+      <w:r>
+        <w:rPr>
+          <w:rFonts w:eastAsiaTheme="majorEastAsia"/>
+          <w:sz w:val="28"/>
+          <w:szCs w:val="28"/>
+          <w:lang w:val="en-US"/>
+        </w:rPr>
+        <w:t>dec</w:t>
+      </w:r>
+      <w:r>
+        <w:rPr>
+          <w:rFonts w:eastAsiaTheme="majorEastAsia"/>
+          <w:sz w:val="28"/>
+          <w:szCs w:val="28"/>
+        </w:rPr>
+        <w:t>2</w:t>
+      </w:r>
+      <w:r>
+        <w:rPr>
+          <w:rFonts w:eastAsiaTheme="majorEastAsia"/>
+          <w:sz w:val="28"/>
+          <w:szCs w:val="28"/>
+        </w:rPr>
+        <w:t>.</w:t>
+      </w:r>
+      <w:r>
+        <w:rPr>
+          <w:rFonts w:eastAsiaTheme="majorEastAsia"/>
+          <w:sz w:val="28"/>
+          <w:szCs w:val="28"/>
+          <w:lang w:val="en-US"/>
+        </w:rPr>
+        <w:t>csv</w:t>
+      </w:r>
+      <w:r>
+        <w:rPr>
+          <w:rFonts w:eastAsiaTheme="majorEastAsia"/>
+          <w:sz w:val="28"/>
+          <w:szCs w:val="28"/>
+        </w:rPr>
+        <w:t xml:space="preserve">, </w:t>
+      </w:r>
+      <w:r>
+        <w:rPr>
+          <w:rFonts w:eastAsiaTheme="majorEastAsia"/>
+          <w:sz w:val="28"/>
+          <w:szCs w:val="28"/>
+          <w:lang w:val="en-US"/>
+        </w:rPr>
+        <w:t>dec</w:t>
+      </w:r>
+      <w:r>
+        <w:rPr>
+          <w:rFonts w:eastAsiaTheme="majorEastAsia"/>
+          <w:sz w:val="28"/>
+          <w:szCs w:val="28"/>
+        </w:rPr>
+        <w:t>3</w:t>
+      </w:r>
+      <w:r>
+        <w:rPr>
+          <w:rFonts w:eastAsiaTheme="majorEastAsia"/>
+          <w:sz w:val="28"/>
+          <w:szCs w:val="28"/>
+        </w:rPr>
+        <w:t>.</w:t>
+      </w:r>
+      <w:r>
+        <w:rPr>
+          <w:rFonts w:eastAsiaTheme="majorEastAsia"/>
+          <w:sz w:val="28"/>
+          <w:szCs w:val="28"/>
+          <w:lang w:val="en-US"/>
+        </w:rPr>
+        <w:t>csv</w:t>
+      </w:r>
+      <w:r>
+        <w:rPr>
+          <w:rFonts w:eastAsiaTheme="majorEastAsia"/>
+          <w:sz w:val="28"/>
+          <w:szCs w:val="28"/>
+        </w:rPr>
+        <w:t>;</w:t>
+      </w:r>
+    </w:p>
+    <w:p>
+      <w:pPr>
+        <w:pStyle w:val="a5"/>
+        <w:widowControl/>
+        <w:numPr>
+          <w:ilvl w:val="0"/>
+          <w:numId w:val="13"/>
+        </w:numPr>
+        <w:autoSpaceDE/>
+        <w:autoSpaceDN/>
+        <w:spacing w:line="240" w:lineRule="auto"/>
+        <w:ind w:left="0" w:firstLine="851"/>
+        <w:jc w:val="both"/>
+        <w:rPr>
+          <w:rFonts w:eastAsiaTheme="majorEastAsia"/>
+          <w:sz w:val="28"/>
+          <w:szCs w:val="28"/>
+        </w:rPr>
+      </w:pPr>
+      <w:r>
+        <w:rPr>
+          <w:rFonts w:eastAsiaTheme="majorEastAsia"/>
+          <w:sz w:val="28"/>
+          <w:szCs w:val="28"/>
+        </w:rPr>
+        <w:t>Присваивание оси абсцисс значения столбца «</w:t>
+      </w:r>
+      <w:r>
+        <w:rPr>
+          <w:rFonts w:eastAsiaTheme="majorEastAsia"/>
+          <w:sz w:val="28"/>
+          <w:szCs w:val="28"/>
+        </w:rPr>
+        <w:t>Цена</w:t>
+      </w:r>
+      <w:r>
+        <w:rPr>
+          <w:rFonts w:eastAsiaTheme="majorEastAsia"/>
+          <w:sz w:val="28"/>
+          <w:szCs w:val="28"/>
+        </w:rPr>
+        <w:t>»;</w:t>
+      </w:r>
+    </w:p>
+    <w:p>
+      <w:pPr>
+        <w:pStyle w:val="a5"/>
+        <w:widowControl/>
+        <w:numPr>
+          <w:ilvl w:val="0"/>
+          <w:numId w:val="13"/>
+        </w:numPr>
+        <w:autoSpaceDE/>
+        <w:autoSpaceDN/>
+        <w:spacing w:line="240" w:lineRule="auto"/>
+        <w:ind w:left="0" w:firstLine="851"/>
+        <w:jc w:val="both"/>
+        <w:rPr>
+          <w:rFonts w:eastAsiaTheme="majorEastAsia"/>
+          <w:sz w:val="28"/>
+          <w:szCs w:val="28"/>
+        </w:rPr>
+      </w:pPr>
+      <w:r>
+        <w:rPr>
+          <w:rFonts w:eastAsiaTheme="majorEastAsia"/>
+          <w:sz w:val="28"/>
+          <w:szCs w:val="28"/>
+        </w:rPr>
+        <w:t>Присваивание оси ординат значения столбца «</w:t>
+      </w:r>
+      <w:r>
+        <w:rPr>
+          <w:rFonts w:eastAsiaTheme="majorEastAsia"/>
+          <w:sz w:val="28"/>
+          <w:szCs w:val="28"/>
+        </w:rPr>
+        <w:t>Товар</w:t>
+      </w:r>
+      <w:r>
+        <w:rPr>
+          <w:rFonts w:eastAsiaTheme="majorEastAsia"/>
+          <w:sz w:val="28"/>
+          <w:szCs w:val="28"/>
+        </w:rPr>
+        <w:t>»;</w:t>
+      </w:r>
+    </w:p>
+    <w:p>
+      <w:pPr>
+        <w:pStyle w:val="a5"/>
+        <w:widowControl/>
+        <w:numPr>
+          <w:ilvl w:val="0"/>
+          <w:numId w:val="13"/>
+        </w:numPr>
+        <w:autoSpaceDE/>
+        <w:autoSpaceDN/>
+        <w:spacing w:line="240" w:lineRule="auto"/>
+        <w:ind w:left="0" w:firstLine="851"/>
+        <w:jc w:val="both"/>
+        <w:rPr>
+          <w:rFonts w:eastAsiaTheme="majorEastAsia"/>
+          <w:sz w:val="28"/>
+          <w:szCs w:val="28"/>
+        </w:rPr>
+      </w:pPr>
+      <w:r>
+        <w:rPr>
+          <w:rFonts w:eastAsiaTheme="majorEastAsia"/>
+          <w:sz w:val="28"/>
+          <w:szCs w:val="28"/>
+        </w:rPr>
+        <w:t>Подписывание осей и название диаграммы;</w:t>
+      </w:r>
+    </w:p>
+    <w:p>
+      <w:pPr>
+        <w:pStyle w:val="a5"/>
+        <w:widowControl/>
+        <w:numPr>
+          <w:ilvl w:val="0"/>
+          <w:numId w:val="13"/>
+        </w:numPr>
+        <w:autoSpaceDE/>
+        <w:autoSpaceDN/>
+        <w:spacing w:line="240" w:lineRule="auto"/>
+        <w:ind w:left="0" w:firstLine="851"/>
+        <w:jc w:val="both"/>
+        <w:rPr>
+          <w:rFonts w:eastAsiaTheme="majorEastAsia"/>
+          <w:sz w:val="28"/>
+          <w:szCs w:val="28"/>
+        </w:rPr>
+      </w:pPr>
+      <w:r>
+        <w:rPr>
+          <w:rFonts w:eastAsiaTheme="majorEastAsia"/>
+          <w:sz w:val="28"/>
+          <w:szCs w:val="28"/>
+        </w:rPr>
+        <w:t xml:space="preserve">Использование </w:t>
+      </w:r>
+      <w:r>
+        <w:rPr>
+          <w:rFonts w:eastAsiaTheme="majorEastAsia"/>
+          <w:sz w:val="28"/>
+          <w:szCs w:val="28"/>
+          <w:lang w:val="en-US"/>
+        </w:rPr>
+        <w:t>Matplotlib</w:t>
+      </w:r>
+      <w:r>
+        <w:rPr>
+          <w:rFonts w:eastAsiaTheme="majorEastAsia"/>
+          <w:sz w:val="28"/>
+          <w:szCs w:val="28"/>
+        </w:rPr>
+        <w:t>,</w:t>
+      </w:r>
+      <w:r>
+        <w:rPr>
+          <w:rFonts w:eastAsiaTheme="majorEastAsia"/>
+          <w:sz w:val="28"/>
+          <w:szCs w:val="28"/>
+        </w:rPr>
+        <w:t xml:space="preserve"> чтобы нарисовать столбчатую диаграмму;</w:t>
+      </w:r>
+    </w:p>
+    <w:p>
+      <w:pPr>
+        <w:pStyle w:val="a5"/>
+        <w:widowControl/>
+        <w:numPr>
+          <w:ilvl w:val="0"/>
+          <w:numId w:val="13"/>
+        </w:numPr>
+        <w:autoSpaceDE/>
+        <w:autoSpaceDN/>
+        <w:spacing w:line="240" w:lineRule="auto"/>
+        <w:ind w:left="0" w:firstLine="851"/>
+        <w:jc w:val="both"/>
+        <w:rPr>
+          <w:rFonts w:eastAsiaTheme="majorEastAsia"/>
+          <w:sz w:val="28"/>
+          <w:szCs w:val="28"/>
+        </w:rPr>
+      </w:pPr>
+      <w:r>
+        <w:rPr>
+          <w:rFonts w:eastAsiaTheme="majorEastAsia"/>
+          <w:sz w:val="28"/>
+          <w:szCs w:val="28"/>
+        </w:rPr>
+        <w:t>Конец алгоритма.</w:t>
+      </w:r>
+    </w:p>
+    <w:p>
+      <w:pPr>
+        <w:widowControl/>
+        <w:autoSpaceDE/>
+        <w:autoSpaceDN/>
+        <w:ind w:firstLine="851"/>
+        <w:jc w:val="both"/>
+        <w:rPr>
+          <w:noProof/>
+          <w:sz w:val="28"/>
+          <w:szCs w:val="28"/>
+        </w:rPr>
+      </w:pPr>
+      <w:r>
+        <w:rPr>
+          <w:noProof/>
+          <w:sz w:val="28"/>
+          <w:szCs w:val="28"/>
+        </w:rPr>
+        <w:t xml:space="preserve">Алгоритм визуализации стоимости товара по декадам представлен в соответсвии с рисунком </w:t>
+      </w:r>
+      <w:r>
+        <w:rPr>
+          <w:noProof/>
+          <w:sz w:val="28"/>
+          <w:szCs w:val="28"/>
+        </w:rPr>
+        <w:t>8</w:t>
+      </w:r>
+      <w:r>
+        <w:rPr>
+          <w:noProof/>
+          <w:sz w:val="28"/>
+          <w:szCs w:val="28"/>
+        </w:rPr>
+        <w:t>.</w:t>
+      </w:r>
+    </w:p>
+    <w:p>
+      <w:pPr>
+        <w:widowControl/>
+        <w:autoSpaceDE/>
+        <w:autoSpaceDN/>
+        <w:ind w:firstLine="851"/>
+        <w:jc w:val="both"/>
+        <w:rPr>
+          <w:noProof/>
+          <w:sz w:val="28"/>
+          <w:szCs w:val="28"/>
+        </w:rPr>
+      </w:pPr>
+    </w:p>
+    <w:p>
+      <w:pPr>
+        <w:widowControl/>
+        <w:autoSpaceDE/>
+        <w:autoSpaceDN/>
+        <w:ind w:firstLine="851"/>
         <w:jc w:val="center"/>
         <w:rPr>
-          <w:sz w:val="28"/>
-          <w:szCs w:val="28"/>
-        </w:rPr>
-      </w:pPr>
-      <w:r>
-        <w:rPr>
-          <w:sz w:val="28"/>
-          <w:szCs w:val="28"/>
-        </w:rPr>
-        <w:t>Рисунок 4 Главная страница АИС с каталогом товаров</w:t>
-      </w:r>
-    </w:p>
-    <w:p>
-      <w:pPr>
-        <w:widowControl/>
-        <w:autoSpaceDE/>
-        <w:autoSpaceDN/>
-        <w:rPr>
-          <w:sz w:val="28"/>
-        </w:rPr>
-      </w:pPr>
-    </w:p>
-    <w:p>
-      <w:pPr>
-        <w:widowControl/>
-        <w:autoSpaceDE/>
-        <w:autoSpaceDN/>
-        <w:rPr>
-          <w:sz w:val="28"/>
-        </w:rPr>
-      </w:pPr>
-    </w:p>
-    <w:p>
-      <w:pPr>
-        <w:widowControl/>
-        <w:autoSpaceDE/>
-        <w:autoSpaceDN/>
-        <w:jc w:val="center"/>
-        <w:rPr>
-          <w:rFonts w:eastAsiaTheme="majorEastAsia"/>
-          <w:sz w:val="28"/>
-          <w:szCs w:val="32"/>
-        </w:rPr>
-      </w:pPr>
-      <w:r>
-        <w:rPr>
           <w:noProof/>
+          <w:sz w:val="28"/>
+          <w:szCs w:val="28"/>
+        </w:rPr>
+      </w:pPr>
+      <w:r>
+        <w:rPr>
+          <w:noProof/>
+          <w:sz w:val="28"/>
+          <w:szCs w:val="28"/>
         </w:rPr>
         <w:lastRenderedPageBreak/>
         <w:drawing>
-          <wp:inline distT="0" distB="0" distL="0" distR="0" wp14:anchorId="5A181161" wp14:editId="431E0019">
-            <wp:extent cx="5120349" cy="5394960"/>
-            <wp:effectExtent l="19050" t="19050" r="23495" b="15240"/>
-            <wp:docPr id="2" name="Рисунок 2"/>
+          <wp:inline distT="0" distB="0" distL="0" distR="0" wp14:anchorId="410FF30B" wp14:editId="1BEBC6EA">
+            <wp:extent cx="3793402" cy="8466585"/>
+            <wp:effectExtent l="19050" t="19050" r="17145" b="10795"/>
+            <wp:docPr id="14" name="Рисунок 14"/>
             <wp:cNvGraphicFramePr>
               <a:graphicFrameLocks xmlns:a="http://schemas.openxmlformats.org/drawingml/2006/main" noChangeAspect="1"/>
             </wp:cNvGraphicFramePr>
@@ -8865,33 +9523,23 @@
               <a:graphicData uri="http://schemas.openxmlformats.org/drawingml/2006/picture">
                 <pic:pic xmlns:pic="http://schemas.openxmlformats.org/drawingml/2006/picture">
                   <pic:nvPicPr>
-                    <pic:cNvPr id="0" name="Picture 3"/>
-                    <pic:cNvPicPr>
-                      <a:picLocks noChangeAspect="1" noChangeArrowheads="1"/>
-                    </pic:cNvPicPr>
+                    <pic:cNvPr id="1" name=""/>
+                    <pic:cNvPicPr/>
                   </pic:nvPicPr>
                   <pic:blipFill>
-                    <a:blip r:embed="rId16">
-                      <a:extLst>
-                        <a:ext uri="{28A0092B-C50C-407E-A947-70E740481C1C}">
-                          <a14:useLocalDpi xmlns:a14="http://schemas.microsoft.com/office/drawing/2010/main" val="0"/>
-                        </a:ext>
-                      </a:extLst>
-                    </a:blip>
-                    <a:srcRect/>
+                    <a:blip r:embed="rId15"/>
                     <a:stretch>
                       <a:fillRect/>
                     </a:stretch>
                   </pic:blipFill>
-                  <pic:spPr bwMode="auto">
+                  <pic:spPr>
                     <a:xfrm>
                       <a:off x="0" y="0"/>
-                      <a:ext cx="5122835" cy="5397580"/>
+                      <a:ext cx="3809550" cy="8502627"/>
                     </a:xfrm>
                     <a:prstGeom prst="rect">
                       <a:avLst/>
                     </a:prstGeom>
-                    <a:noFill/>
                     <a:ln>
                       <a:solidFill>
                         <a:schemeClr val="tx1"/>
@@ -8914,59 +9562,414 @@
         <w:rPr>
           <w:rFonts w:eastAsiaTheme="majorEastAsia"/>
           <w:sz w:val="28"/>
-          <w:szCs w:val="32"/>
-        </w:rPr>
-      </w:pPr>
-    </w:p>
-    <w:p>
-      <w:pPr>
-        <w:ind w:firstLine="709"/>
+          <w:szCs w:val="28"/>
+        </w:rPr>
+      </w:pPr>
+    </w:p>
+    <w:p>
+      <w:pPr>
+        <w:widowControl/>
+        <w:autoSpaceDE/>
+        <w:autoSpaceDN/>
         <w:jc w:val="center"/>
         <w:rPr>
-          <w:sz w:val="28"/>
-          <w:szCs w:val="28"/>
-        </w:rPr>
-      </w:pPr>
-      <w:r>
-        <w:rPr>
-          <w:sz w:val="28"/>
-          <w:szCs w:val="28"/>
-        </w:rPr>
-        <w:t>Рисунок 5 Регистрация пользователя</w:t>
-      </w:r>
-    </w:p>
-    <w:p>
-      <w:pPr>
-        <w:widowControl/>
-        <w:autoSpaceDE/>
-        <w:autoSpaceDN/>
+          <w:rFonts w:eastAsiaTheme="majorEastAsia"/>
+          <w:sz w:val="28"/>
+          <w:szCs w:val="28"/>
+        </w:rPr>
+      </w:pPr>
+      <w:r>
+        <w:rPr>
+          <w:rFonts w:eastAsiaTheme="majorEastAsia"/>
+          <w:sz w:val="28"/>
+          <w:szCs w:val="28"/>
+          <w:lang w:val="kk-KZ"/>
+        </w:rPr>
+        <w:t xml:space="preserve">Рисунок </w:t>
+      </w:r>
+      <w:r>
+        <w:rPr>
+          <w:rFonts w:eastAsiaTheme="majorEastAsia"/>
+          <w:sz w:val="28"/>
+          <w:szCs w:val="28"/>
+        </w:rPr>
+        <w:t>8</w:t>
+      </w:r>
+      <w:r>
+        <w:rPr>
+          <w:rFonts w:eastAsiaTheme="majorEastAsia"/>
+          <w:sz w:val="28"/>
+          <w:szCs w:val="28"/>
+        </w:rPr>
+        <w:t xml:space="preserve"> Алгоритм </w:t>
+      </w:r>
+      <w:r>
+        <w:rPr>
+          <w:rFonts w:eastAsiaTheme="majorEastAsia"/>
+          <w:sz w:val="28"/>
+          <w:szCs w:val="28"/>
+          <w:lang w:val="kk-KZ"/>
+        </w:rPr>
+        <w:t>визуализации стоимости товара по декадам</w:t>
+      </w:r>
+    </w:p>
+    <w:p>
+      <w:pPr>
+        <w:widowControl/>
+        <w:autoSpaceDE/>
+        <w:autoSpaceDN/>
+        <w:ind w:firstLine="851"/>
+        <w:jc w:val="both"/>
+        <w:rPr>
+          <w:noProof/>
+          <w:sz w:val="28"/>
+          <w:szCs w:val="28"/>
+        </w:rPr>
+      </w:pPr>
+    </w:p>
+    <w:p>
+      <w:pPr>
+        <w:widowControl/>
+        <w:autoSpaceDE/>
+        <w:autoSpaceDN/>
+        <w:ind w:firstLine="851"/>
+        <w:jc w:val="both"/>
+        <w:rPr>
+          <w:noProof/>
+          <w:sz w:val="28"/>
+          <w:szCs w:val="28"/>
+        </w:rPr>
+      </w:pPr>
+    </w:p>
+    <w:p>
+      <w:pPr>
+        <w:ind w:firstLine="851"/>
+        <w:jc w:val="both"/>
+        <w:rPr>
+          <w:sz w:val="28"/>
+          <w:szCs w:val="28"/>
+        </w:rPr>
+      </w:pPr>
+      <w:r>
+        <w:rPr>
+          <w:sz w:val="28"/>
+          <w:szCs w:val="28"/>
+        </w:rPr>
+        <w:t>Одним из алгоритмов, запланированных в разработке данного проекта, является алгоритм, выдающий список наименований улиц, на которых проживают абоненты предприятия. Алгоритм работает следующим образом:</w:t>
+      </w:r>
+    </w:p>
+    <w:p>
+      <w:pPr>
+        <w:pStyle w:val="a5"/>
+        <w:numPr>
+          <w:ilvl w:val="0"/>
+          <w:numId w:val="19"/>
+        </w:numPr>
+        <w:ind w:left="0" w:firstLine="851"/>
+        <w:jc w:val="both"/>
+        <w:rPr>
+          <w:sz w:val="28"/>
+          <w:szCs w:val="28"/>
+        </w:rPr>
+      </w:pPr>
+      <w:r>
+        <w:rPr>
+          <w:sz w:val="28"/>
+          <w:szCs w:val="28"/>
+        </w:rPr>
+        <w:t>Начало алгоритма;</w:t>
+      </w:r>
+    </w:p>
+    <w:p>
+      <w:pPr>
+        <w:pStyle w:val="a5"/>
+        <w:numPr>
+          <w:ilvl w:val="0"/>
+          <w:numId w:val="19"/>
+        </w:numPr>
+        <w:ind w:left="0" w:firstLine="851"/>
+        <w:jc w:val="both"/>
+        <w:rPr>
+          <w:sz w:val="28"/>
+          <w:szCs w:val="28"/>
+        </w:rPr>
+      </w:pPr>
+      <w:r>
+        <w:rPr>
+          <w:sz w:val="28"/>
+          <w:szCs w:val="28"/>
+        </w:rPr>
+        <w:t xml:space="preserve">Открытие </w:t>
+      </w:r>
+      <w:r>
+        <w:rPr>
+          <w:sz w:val="28"/>
+          <w:szCs w:val="28"/>
+          <w:lang w:val="en-US"/>
+        </w:rPr>
+        <w:t>csv</w:t>
+      </w:r>
+      <w:r>
+        <w:rPr>
+          <w:sz w:val="28"/>
+          <w:szCs w:val="28"/>
+        </w:rPr>
+        <w:t>-</w:t>
+      </w:r>
+      <w:r>
+        <w:rPr>
+          <w:sz w:val="28"/>
+          <w:szCs w:val="28"/>
+          <w:lang w:val="kk-KZ"/>
+        </w:rPr>
+        <w:t>файла</w:t>
+      </w:r>
+      <w:r>
+        <w:rPr>
+          <w:sz w:val="28"/>
+          <w:szCs w:val="28"/>
+        </w:rPr>
+        <w:t xml:space="preserve">, в котором хранится информация о зарегистрированных пользователях. В данном алгоритме нам понадобятся данные о адресе проживания </w:t>
+      </w:r>
+      <w:proofErr w:type="spellStart"/>
+      <w:r>
+        <w:rPr>
+          <w:sz w:val="28"/>
+          <w:szCs w:val="28"/>
+          <w:lang w:val="en-US"/>
+        </w:rPr>
+        <w:t>adress</w:t>
+      </w:r>
+      <w:proofErr w:type="spellEnd"/>
+      <w:r>
+        <w:rPr>
+          <w:sz w:val="28"/>
+          <w:szCs w:val="28"/>
+        </w:rPr>
+        <w:t>;</w:t>
+      </w:r>
+    </w:p>
+    <w:p>
+      <w:pPr>
+        <w:pStyle w:val="a5"/>
+        <w:numPr>
+          <w:ilvl w:val="0"/>
+          <w:numId w:val="19"/>
+        </w:numPr>
+        <w:ind w:left="0" w:firstLine="851"/>
+        <w:jc w:val="both"/>
+        <w:rPr>
+          <w:sz w:val="28"/>
+          <w:szCs w:val="28"/>
+        </w:rPr>
+      </w:pPr>
+      <w:r>
+        <w:rPr>
+          <w:sz w:val="28"/>
+          <w:szCs w:val="28"/>
+        </w:rPr>
+        <w:t>Определение параметров для считывания данных;</w:t>
+      </w:r>
+    </w:p>
+    <w:p>
+      <w:pPr>
+        <w:pStyle w:val="a5"/>
+        <w:numPr>
+          <w:ilvl w:val="0"/>
+          <w:numId w:val="19"/>
+        </w:numPr>
+        <w:ind w:left="0" w:firstLine="851"/>
+        <w:jc w:val="both"/>
+        <w:rPr>
+          <w:sz w:val="28"/>
+          <w:szCs w:val="28"/>
+          <w:lang w:val="kk-KZ"/>
+        </w:rPr>
+      </w:pPr>
+      <w:r>
+        <w:rPr>
+          <w:sz w:val="28"/>
+          <w:szCs w:val="28"/>
+          <w:lang w:val="kk-KZ"/>
+        </w:rPr>
+        <w:t>Ввод необходимых данных в диаграмму;</w:t>
+      </w:r>
+    </w:p>
+    <w:p>
+      <w:pPr>
+        <w:pStyle w:val="a5"/>
+        <w:numPr>
+          <w:ilvl w:val="0"/>
+          <w:numId w:val="19"/>
+        </w:numPr>
+        <w:ind w:left="0" w:firstLine="851"/>
+        <w:jc w:val="both"/>
+        <w:rPr>
+          <w:sz w:val="28"/>
+          <w:szCs w:val="28"/>
+        </w:rPr>
+      </w:pPr>
+      <w:r>
+        <w:rPr>
+          <w:sz w:val="28"/>
+          <w:szCs w:val="28"/>
+          <w:lang w:val="kk-KZ"/>
+        </w:rPr>
+        <w:t>Создание диаграммы по полученным данным</w:t>
+      </w:r>
+      <w:r>
+        <w:rPr>
+          <w:sz w:val="28"/>
+          <w:szCs w:val="28"/>
+        </w:rPr>
+        <w:t xml:space="preserve">, используя </w:t>
+      </w:r>
+      <w:r>
+        <w:rPr>
+          <w:sz w:val="28"/>
+          <w:szCs w:val="28"/>
+          <w:lang w:val="en-US"/>
+        </w:rPr>
+        <w:t>Matplotlib</w:t>
+      </w:r>
+      <w:r>
+        <w:rPr>
+          <w:sz w:val="28"/>
+          <w:szCs w:val="28"/>
+        </w:rPr>
+        <w:t>;</w:t>
+      </w:r>
+    </w:p>
+    <w:p>
+      <w:pPr>
+        <w:pStyle w:val="a5"/>
+        <w:numPr>
+          <w:ilvl w:val="0"/>
+          <w:numId w:val="19"/>
+        </w:numPr>
+        <w:ind w:left="0" w:firstLine="851"/>
+        <w:jc w:val="both"/>
+        <w:rPr>
+          <w:sz w:val="28"/>
+          <w:szCs w:val="28"/>
+        </w:rPr>
+      </w:pPr>
+      <w:r>
+        <w:rPr>
+          <w:sz w:val="28"/>
+          <w:szCs w:val="28"/>
+        </w:rPr>
+        <w:t>Конец алгоритма.</w:t>
+      </w:r>
+    </w:p>
+    <w:p>
+      <w:pPr>
+        <w:widowControl/>
+        <w:autoSpaceDE/>
+        <w:autoSpaceDN/>
+        <w:ind w:firstLine="851"/>
+        <w:jc w:val="both"/>
+        <w:rPr>
+          <w:noProof/>
+          <w:sz w:val="28"/>
+          <w:szCs w:val="28"/>
+        </w:rPr>
+      </w:pPr>
+      <w:r>
+        <w:rPr>
+          <w:noProof/>
+          <w:sz w:val="28"/>
+          <w:szCs w:val="28"/>
+        </w:rPr>
+        <w:t xml:space="preserve">Алгоритм визуализации </w:t>
+      </w:r>
+      <w:r>
+        <w:rPr>
+          <w:noProof/>
+          <w:sz w:val="28"/>
+          <w:szCs w:val="28"/>
+        </w:rPr>
+        <w:t>статистики</w:t>
+      </w:r>
+      <w:r>
+        <w:rPr>
+          <w:noProof/>
+          <w:sz w:val="28"/>
+          <w:szCs w:val="28"/>
+        </w:rPr>
+        <w:t xml:space="preserve"> </w:t>
+      </w:r>
+      <w:r>
+        <w:rPr>
+          <w:rFonts w:eastAsiaTheme="majorEastAsia"/>
+          <w:sz w:val="28"/>
+          <w:szCs w:val="28"/>
+          <w:lang w:val="kk-KZ"/>
+        </w:rPr>
+        <w:t>адресов доставки</w:t>
+      </w:r>
+      <w:r>
+        <w:rPr>
+          <w:noProof/>
+          <w:sz w:val="28"/>
+          <w:szCs w:val="28"/>
+        </w:rPr>
+        <w:t xml:space="preserve"> представлен в соответсвии с рисунком </w:t>
+      </w:r>
+      <w:r>
+        <w:rPr>
+          <w:noProof/>
+          <w:sz w:val="28"/>
+          <w:szCs w:val="28"/>
+        </w:rPr>
+        <w:t>9</w:t>
+      </w:r>
+      <w:r>
+        <w:rPr>
+          <w:noProof/>
+          <w:sz w:val="28"/>
+          <w:szCs w:val="28"/>
+        </w:rPr>
+        <w:t>.</w:t>
+      </w:r>
+    </w:p>
+    <w:p>
+      <w:pPr>
+        <w:widowControl/>
+        <w:autoSpaceDE/>
+        <w:autoSpaceDN/>
+        <w:ind w:firstLine="851"/>
+        <w:jc w:val="both"/>
+        <w:rPr>
+          <w:noProof/>
+          <w:sz w:val="28"/>
+          <w:szCs w:val="28"/>
+        </w:rPr>
+      </w:pPr>
+    </w:p>
+    <w:p>
+      <w:pPr>
+        <w:widowControl/>
+        <w:autoSpaceDE/>
+        <w:autoSpaceDN/>
+        <w:ind w:firstLine="851"/>
         <w:jc w:val="center"/>
         <w:rPr>
           <w:noProof/>
-        </w:rPr>
-      </w:pPr>
-    </w:p>
-    <w:p>
-      <w:pPr>
-        <w:widowControl/>
-        <w:autoSpaceDE/>
-        <w:autoSpaceDN/>
-        <w:jc w:val="center"/>
-        <w:rPr>
-          <w:rFonts w:eastAsiaTheme="majorEastAsia"/>
-          <w:sz w:val="28"/>
-          <w:szCs w:val="32"/>
+          <w:sz w:val="28"/>
+          <w:szCs w:val="28"/>
         </w:rPr>
       </w:pPr>
       <w:r>
         <w:rPr>
           <w:noProof/>
         </w:rPr>
+        <w:lastRenderedPageBreak/>
         <w:drawing>
-          <wp:inline distT="0" distB="0" distL="0" distR="0" wp14:anchorId="68A608C2" wp14:editId="5ACEF0CC">
-            <wp:extent cx="5940425" cy="2388870"/>
-            <wp:effectExtent l="19050" t="19050" r="22225" b="11430"/>
-            <wp:docPr id="3" name="Рисунок 3"/>
+          <wp:inline distT="0" distB="0" distL="0" distR="0" wp14:anchorId="619E831F" wp14:editId="399740B3">
+            <wp:extent cx="3895725" cy="6163310"/>
+            <wp:effectExtent l="19050" t="19050" r="28575" b="27940"/>
+            <wp:docPr id="1" name="Рисунок 1"/>
             <wp:cNvGraphicFramePr>
               <a:graphicFrameLocks xmlns:a="http://schemas.openxmlformats.org/drawingml/2006/main" noChangeAspect="1"/>
             </wp:cNvGraphicFramePr>
@@ -8974,33 +9977,25 @@
               <a:graphicData uri="http://schemas.openxmlformats.org/drawingml/2006/picture">
                 <pic:pic xmlns:pic="http://schemas.openxmlformats.org/drawingml/2006/picture">
                   <pic:nvPicPr>
-                    <pic:cNvPr id="0" name="Picture 5"/>
+                    <pic:cNvPr id="1" name="Рисунок 1"/>
                     <pic:cNvPicPr>
-                      <a:picLocks noChangeAspect="1" noChangeArrowheads="1"/>
+                      <a:picLocks noChangeAspect="1"/>
                     </pic:cNvPicPr>
                   </pic:nvPicPr>
                   <pic:blipFill>
-                    <a:blip r:embed="rId17">
-                      <a:extLst>
-                        <a:ext uri="{28A0092B-C50C-407E-A947-70E740481C1C}">
-                          <a14:useLocalDpi xmlns:a14="http://schemas.microsoft.com/office/drawing/2010/main" val="0"/>
-                        </a:ext>
-                      </a:extLst>
-                    </a:blip>
-                    <a:srcRect/>
+                    <a:blip r:embed="rId16"/>
                     <a:stretch>
                       <a:fillRect/>
                     </a:stretch>
                   </pic:blipFill>
-                  <pic:spPr bwMode="auto">
+                  <pic:spPr>
                     <a:xfrm>
                       <a:off x="0" y="0"/>
-                      <a:ext cx="5940425" cy="2388870"/>
+                      <a:ext cx="3895725" cy="6163310"/>
                     </a:xfrm>
                     <a:prstGeom prst="rect">
                       <a:avLst/>
                     </a:prstGeom>
-                    <a:noFill/>
                     <a:ln>
                       <a:solidFill>
                         <a:schemeClr val="tx1"/>
@@ -9019,44 +10014,1018 @@
         <w:widowControl/>
         <w:autoSpaceDE/>
         <w:autoSpaceDN/>
+        <w:ind w:firstLine="851"/>
+        <w:jc w:val="both"/>
+        <w:rPr>
+          <w:noProof/>
+          <w:sz w:val="28"/>
+          <w:szCs w:val="28"/>
+        </w:rPr>
+      </w:pPr>
+    </w:p>
+    <w:p>
+      <w:pPr>
+        <w:widowControl/>
+        <w:autoSpaceDE/>
+        <w:autoSpaceDN/>
+        <w:ind w:firstLine="851"/>
+        <w:jc w:val="both"/>
+        <w:rPr>
+          <w:noProof/>
+          <w:sz w:val="28"/>
+          <w:szCs w:val="28"/>
+        </w:rPr>
+      </w:pPr>
+      <w:r>
+        <w:rPr>
+          <w:rFonts w:eastAsiaTheme="majorEastAsia"/>
+          <w:sz w:val="28"/>
+          <w:szCs w:val="28"/>
+          <w:lang w:val="kk-KZ"/>
+        </w:rPr>
+        <w:t xml:space="preserve">Рисунок </w:t>
+      </w:r>
+      <w:r>
+        <w:rPr>
+          <w:rFonts w:eastAsiaTheme="majorEastAsia"/>
+          <w:sz w:val="28"/>
+          <w:szCs w:val="28"/>
+        </w:rPr>
+        <w:t>9</w:t>
+      </w:r>
+      <w:r>
+        <w:rPr>
+          <w:rFonts w:eastAsiaTheme="majorEastAsia"/>
+          <w:sz w:val="28"/>
+          <w:szCs w:val="28"/>
+        </w:rPr>
+        <w:t xml:space="preserve"> Алгоритм </w:t>
+      </w:r>
+      <w:r>
+        <w:rPr>
+          <w:rFonts w:eastAsiaTheme="majorEastAsia"/>
+          <w:sz w:val="28"/>
+          <w:szCs w:val="28"/>
+          <w:lang w:val="kk-KZ"/>
+        </w:rPr>
+        <w:t>визуализации статистики адресов доставки</w:t>
+      </w:r>
+    </w:p>
+    <w:p>
+      <w:pPr>
+        <w:widowControl/>
+        <w:autoSpaceDE/>
+        <w:autoSpaceDN/>
         <w:jc w:val="center"/>
         <w:rPr>
           <w:rFonts w:eastAsiaTheme="majorEastAsia"/>
           <w:sz w:val="28"/>
-          <w:szCs w:val="32"/>
-        </w:rPr>
-      </w:pPr>
-    </w:p>
-    <w:p>
-      <w:pPr>
-        <w:widowControl/>
-        <w:autoSpaceDE/>
-        <w:autoSpaceDN/>
+          <w:szCs w:val="28"/>
+        </w:rPr>
+      </w:pPr>
+    </w:p>
+    <w:p>
+      <w:pPr>
+        <w:widowControl/>
+        <w:autoSpaceDE/>
+        <w:autoSpaceDN/>
+        <w:ind w:firstLine="851"/>
+        <w:jc w:val="both"/>
+        <w:rPr>
+          <w:rFonts w:eastAsiaTheme="majorEastAsia"/>
+          <w:sz w:val="28"/>
+          <w:szCs w:val="28"/>
+        </w:rPr>
+      </w:pPr>
+      <w:r>
+        <w:rPr>
+          <w:rFonts w:eastAsiaTheme="majorEastAsia"/>
+          <w:sz w:val="28"/>
+          <w:szCs w:val="28"/>
+        </w:rPr>
+        <w:t xml:space="preserve">После подключения баз данных и создания необходимых алгоритмов можно приступить к сбору архитектуры проекта. </w:t>
+      </w:r>
+      <w:r>
+        <w:rPr>
+          <w:rFonts w:eastAsiaTheme="majorEastAsia"/>
+          <w:sz w:val="28"/>
+          <w:szCs w:val="28"/>
+        </w:rPr>
+        <w:t xml:space="preserve">Сбор архитектуры проекта включает в себя соединение всех страниц приложения, создание </w:t>
+      </w:r>
+      <w:r>
+        <w:rPr>
+          <w:rFonts w:eastAsiaTheme="majorEastAsia"/>
+          <w:sz w:val="28"/>
+          <w:szCs w:val="28"/>
+          <w:lang w:val="en-US"/>
+        </w:rPr>
+        <w:t>EXE</w:t>
+      </w:r>
+      <w:r>
+        <w:rPr>
+          <w:rFonts w:eastAsiaTheme="majorEastAsia"/>
+          <w:sz w:val="28"/>
+          <w:szCs w:val="28"/>
+        </w:rPr>
+        <w:t>-</w:t>
+      </w:r>
+      <w:r>
+        <w:rPr>
+          <w:rFonts w:eastAsiaTheme="majorEastAsia"/>
+          <w:sz w:val="28"/>
+          <w:szCs w:val="28"/>
+        </w:rPr>
+        <w:t xml:space="preserve">файла. </w:t>
+      </w:r>
+      <w:r>
+        <w:rPr>
+          <w:rFonts w:eastAsiaTheme="majorEastAsia"/>
+          <w:sz w:val="28"/>
+          <w:szCs w:val="28"/>
+        </w:rPr>
+        <w:t>Последним этапом проектной разработки является тестирование программного средства.</w:t>
+      </w:r>
+    </w:p>
+    <w:p>
+      <w:bookmarkStart w:id="14" w:name="_Toc95258566"/>
+      <w:bookmarkStart w:id="15" w:name="_Toc95288637"/>
+    </w:p>
+    <w:p>
+      <w:pPr>
+        <w:pStyle w:val="2"/>
+        <w:spacing w:before="0"/>
+        <w:ind w:firstLine="851"/>
+        <w:jc w:val="both"/>
+        <w:rPr>
+          <w:rFonts w:ascii="Times New Roman" w:hAnsi="Times New Roman" w:cs="Times New Roman"/>
+          <w:color w:val="auto"/>
+          <w:sz w:val="28"/>
+          <w:szCs w:val="28"/>
+        </w:rPr>
+      </w:pPr>
+      <w:bookmarkStart w:id="16" w:name="_Toc98280517"/>
+      <w:r>
+        <w:rPr>
+          <w:rFonts w:ascii="Times New Roman" w:hAnsi="Times New Roman" w:cs="Times New Roman"/>
+          <w:color w:val="auto"/>
+          <w:sz w:val="28"/>
+          <w:szCs w:val="28"/>
+        </w:rPr>
+        <w:t xml:space="preserve">2.5 </w:t>
+      </w:r>
+      <w:r>
+        <w:rPr>
+          <w:rFonts w:ascii="Times New Roman" w:hAnsi="Times New Roman" w:cs="Times New Roman"/>
+          <w:color w:val="auto"/>
+          <w:sz w:val="28"/>
+          <w:szCs w:val="28"/>
+        </w:rPr>
+        <w:t>Тестирование программного средства</w:t>
+      </w:r>
+      <w:bookmarkEnd w:id="14"/>
+      <w:bookmarkEnd w:id="15"/>
+      <w:bookmarkEnd w:id="16"/>
+    </w:p>
+    <w:p>
+      <w:pPr>
+        <w:ind w:firstLine="851"/>
+        <w:jc w:val="both"/>
+        <w:rPr>
+          <w:sz w:val="28"/>
+          <w:szCs w:val="28"/>
+        </w:rPr>
+      </w:pPr>
+    </w:p>
+    <w:p>
+      <w:pPr>
+        <w:widowControl/>
+        <w:autoSpaceDE/>
+        <w:autoSpaceDN/>
+        <w:ind w:firstLine="851"/>
+        <w:jc w:val="both"/>
+        <w:rPr>
+          <w:sz w:val="28"/>
+        </w:rPr>
+      </w:pPr>
+      <w:r>
+        <w:rPr>
+          <w:sz w:val="28"/>
+        </w:rPr>
+        <w:t xml:space="preserve">После сбора архитектуры и создания </w:t>
+      </w:r>
+      <w:r>
+        <w:rPr>
+          <w:sz w:val="28"/>
+          <w:lang w:val="en-US"/>
+        </w:rPr>
+        <w:t>EXE</w:t>
+      </w:r>
+      <w:r>
+        <w:rPr>
+          <w:sz w:val="28"/>
+        </w:rPr>
+        <w:t>-</w:t>
+      </w:r>
+      <w:r>
+        <w:rPr>
+          <w:sz w:val="28"/>
+        </w:rPr>
+        <w:t xml:space="preserve">файла можно приступить к тестированию программного средства. </w:t>
+      </w:r>
+      <w:r>
+        <w:rPr>
+          <w:sz w:val="28"/>
+        </w:rPr>
+        <w:t xml:space="preserve">При </w:t>
+      </w:r>
+      <w:r>
+        <w:rPr>
+          <w:sz w:val="28"/>
+        </w:rPr>
+        <w:t>т</w:t>
+      </w:r>
+      <w:r>
+        <w:rPr>
+          <w:sz w:val="28"/>
+        </w:rPr>
+        <w:t>естировани</w:t>
+      </w:r>
+      <w:r>
+        <w:rPr>
+          <w:sz w:val="28"/>
+        </w:rPr>
+        <w:t>и</w:t>
+      </w:r>
+      <w:r>
+        <w:rPr>
+          <w:sz w:val="28"/>
+        </w:rPr>
+        <w:t xml:space="preserve"> </w:t>
+      </w:r>
+      <w:r>
+        <w:rPr>
+          <w:sz w:val="28"/>
+        </w:rPr>
+        <w:t xml:space="preserve">приложения </w:t>
+      </w:r>
+      <w:proofErr w:type="spellStart"/>
+      <w:r>
+        <w:rPr>
+          <w:sz w:val="28"/>
+          <w:lang w:val="en-US"/>
+        </w:rPr>
+        <w:t>Wildberries</w:t>
+      </w:r>
+      <w:proofErr w:type="spellEnd"/>
+      <w:r>
+        <w:rPr>
+          <w:sz w:val="28"/>
+        </w:rPr>
+        <w:t xml:space="preserve"> </w:t>
+      </w:r>
+      <w:r>
+        <w:rPr>
+          <w:sz w:val="28"/>
+        </w:rPr>
+        <w:t xml:space="preserve">можно убедиться </w:t>
+      </w:r>
+      <w:r>
+        <w:rPr>
+          <w:sz w:val="28"/>
+        </w:rPr>
+        <w:t xml:space="preserve">в работоспособности кнопок для перехода между </w:t>
+      </w:r>
+      <w:r>
+        <w:rPr>
+          <w:sz w:val="28"/>
+        </w:rPr>
+        <w:lastRenderedPageBreak/>
+        <w:t>страницами</w:t>
+      </w:r>
+      <w:r>
+        <w:rPr>
+          <w:sz w:val="28"/>
+        </w:rPr>
+        <w:t xml:space="preserve">, </w:t>
+      </w:r>
+      <w:r>
+        <w:rPr>
+          <w:sz w:val="28"/>
+        </w:rPr>
+        <w:t>заполнении полей</w:t>
+      </w:r>
+      <w:r>
+        <w:rPr>
+          <w:sz w:val="28"/>
+        </w:rPr>
+        <w:t xml:space="preserve"> со страницы регистрации в базу данных </w:t>
+      </w:r>
+      <w:r>
+        <w:rPr>
+          <w:sz w:val="28"/>
+          <w:lang w:val="en-US"/>
+        </w:rPr>
+        <w:t>names</w:t>
+      </w:r>
+      <w:r>
+        <w:rPr>
+          <w:sz w:val="28"/>
+        </w:rPr>
+        <w:t>.</w:t>
+      </w:r>
+      <w:r>
+        <w:rPr>
+          <w:sz w:val="28"/>
+          <w:lang w:val="en-US"/>
+        </w:rPr>
+        <w:t>csv</w:t>
+      </w:r>
+      <w:r>
+        <w:rPr>
+          <w:sz w:val="28"/>
+        </w:rPr>
+        <w:t xml:space="preserve">. При запуске </w:t>
+      </w:r>
+      <w:r>
+        <w:rPr>
+          <w:sz w:val="28"/>
+          <w:lang w:val="en-US"/>
+        </w:rPr>
+        <w:t>EXE</w:t>
+      </w:r>
+      <w:r>
+        <w:rPr>
+          <w:sz w:val="28"/>
+        </w:rPr>
+        <w:t>-</w:t>
+      </w:r>
+      <w:r>
+        <w:rPr>
+          <w:sz w:val="28"/>
+        </w:rPr>
+        <w:t xml:space="preserve">файла приложения открывается страница входа с функционалом заполнения логина и пароля, дальнейшего входа по ним, либо регистрации в приложении. </w:t>
+      </w:r>
+      <w:r>
+        <w:rPr>
+          <w:sz w:val="28"/>
+        </w:rPr>
+        <w:t xml:space="preserve">Страница входа представлена на рисунке 10. </w:t>
+      </w:r>
+    </w:p>
+    <w:p>
+      <w:pPr>
+        <w:widowControl/>
+        <w:autoSpaceDE/>
+        <w:autoSpaceDN/>
+        <w:ind w:firstLine="851"/>
+        <w:jc w:val="both"/>
+        <w:rPr>
+          <w:sz w:val="28"/>
+        </w:rPr>
+      </w:pPr>
+      <w:r>
+        <w:rPr>
+          <w:sz w:val="28"/>
+        </w:rPr>
+        <w:t xml:space="preserve"> </w:t>
+      </w:r>
+      <w:r>
+        <w:rPr>
+          <w:sz w:val="28"/>
+        </w:rPr>
+        <w:t xml:space="preserve"> </w:t>
+      </w:r>
+    </w:p>
+    <w:p>
+      <w:pPr>
+        <w:widowControl/>
+        <w:autoSpaceDE/>
+        <w:autoSpaceDN/>
+        <w:ind w:firstLine="851"/>
         <w:jc w:val="center"/>
         <w:rPr>
-          <w:rFonts w:eastAsiaTheme="majorEastAsia"/>
-          <w:sz w:val="28"/>
-          <w:szCs w:val="32"/>
-        </w:rPr>
-      </w:pPr>
-      <w:r>
-        <w:rPr>
-          <w:rFonts w:eastAsiaTheme="majorEastAsia"/>
-          <w:sz w:val="28"/>
-          <w:szCs w:val="32"/>
-        </w:rPr>
-        <w:t>Рисунок 6 Полученные данные в базе данных о пользователях</w:t>
-      </w:r>
-    </w:p>
-    <w:p>
-      <w:pPr>
-        <w:widowControl/>
-        <w:autoSpaceDE/>
-        <w:autoSpaceDN/>
-        <w:rPr>
-          <w:rFonts w:eastAsiaTheme="majorEastAsia"/>
-          <w:sz w:val="28"/>
-          <w:szCs w:val="32"/>
+          <w:sz w:val="28"/>
+        </w:rPr>
+      </w:pPr>
+      <w:r>
+        <w:rPr>
+          <w:noProof/>
+          <w:sz w:val="28"/>
+        </w:rPr>
+        <w:drawing>
+          <wp:inline distT="0" distB="0" distL="0" distR="0" wp14:anchorId="1C39EEE6" wp14:editId="3ABA82FF">
+            <wp:extent cx="4232275" cy="4495124"/>
+            <wp:effectExtent l="19050" t="19050" r="15875" b="20320"/>
+            <wp:docPr id="2" name="Рисунок 2"/>
+            <wp:cNvGraphicFramePr>
+              <a:graphicFrameLocks xmlns:a="http://schemas.openxmlformats.org/drawingml/2006/main" noChangeAspect="1"/>
+            </wp:cNvGraphicFramePr>
+            <a:graphic xmlns:a="http://schemas.openxmlformats.org/drawingml/2006/main">
+              <a:graphicData uri="http://schemas.openxmlformats.org/drawingml/2006/picture">
+                <pic:pic xmlns:pic="http://schemas.openxmlformats.org/drawingml/2006/picture">
+                  <pic:nvPicPr>
+                    <pic:cNvPr id="1" name=""/>
+                    <pic:cNvPicPr/>
+                  </pic:nvPicPr>
+                  <pic:blipFill>
+                    <a:blip r:embed="rId17"/>
+                    <a:stretch>
+                      <a:fillRect/>
+                    </a:stretch>
+                  </pic:blipFill>
+                  <pic:spPr>
+                    <a:xfrm>
+                      <a:off x="0" y="0"/>
+                      <a:ext cx="4236450" cy="4499559"/>
+                    </a:xfrm>
+                    <a:prstGeom prst="rect">
+                      <a:avLst/>
+                    </a:prstGeom>
+                    <a:ln>
+                      <a:solidFill>
+                        <a:schemeClr val="tx1"/>
+                      </a:solidFill>
+                    </a:ln>
+                  </pic:spPr>
+                </pic:pic>
+              </a:graphicData>
+            </a:graphic>
+          </wp:inline>
+        </w:drawing>
+      </w:r>
+    </w:p>
+    <w:p>
+      <w:pPr>
+        <w:widowControl/>
+        <w:autoSpaceDE/>
+        <w:autoSpaceDN/>
+        <w:ind w:firstLine="851"/>
+        <w:jc w:val="center"/>
+        <w:rPr>
+          <w:sz w:val="28"/>
+        </w:rPr>
+      </w:pPr>
+    </w:p>
+    <w:p>
+      <w:pPr>
+        <w:ind w:firstLine="709"/>
+        <w:jc w:val="center"/>
+        <w:rPr>
+          <w:sz w:val="28"/>
+          <w:szCs w:val="28"/>
+        </w:rPr>
+      </w:pPr>
+      <w:r>
+        <w:rPr>
+          <w:sz w:val="28"/>
+          <w:szCs w:val="28"/>
+        </w:rPr>
+        <w:t xml:space="preserve">Рисунок </w:t>
+      </w:r>
+      <w:r>
+        <w:rPr>
+          <w:sz w:val="28"/>
+          <w:szCs w:val="28"/>
+        </w:rPr>
+        <w:t>10</w:t>
+      </w:r>
+      <w:r>
+        <w:rPr>
+          <w:sz w:val="28"/>
+          <w:szCs w:val="28"/>
+        </w:rPr>
+        <w:t xml:space="preserve"> </w:t>
+      </w:r>
+      <w:r>
+        <w:rPr>
+          <w:sz w:val="28"/>
+          <w:szCs w:val="28"/>
+        </w:rPr>
+        <w:t>Страница входа</w:t>
+      </w:r>
+    </w:p>
+    <w:p>
+      <w:pPr>
+        <w:ind w:firstLine="709"/>
+        <w:rPr>
+          <w:sz w:val="28"/>
+          <w:szCs w:val="28"/>
+        </w:rPr>
+      </w:pPr>
+    </w:p>
+    <w:p>
+      <w:pPr>
+        <w:ind w:firstLine="851"/>
+        <w:jc w:val="both"/>
+        <w:rPr>
+          <w:sz w:val="28"/>
+          <w:szCs w:val="28"/>
+        </w:rPr>
+      </w:pPr>
+      <w:r>
+        <w:rPr>
+          <w:sz w:val="28"/>
+          <w:szCs w:val="28"/>
+        </w:rPr>
+        <w:t xml:space="preserve">При нажатии кнопки «Регистрация» открывается новое окно регистрации с полями логина, пароля, использующихся в дальнейшем для входа, а также личные и паспортные данные. </w:t>
+      </w:r>
+    </w:p>
+    <w:p>
+      <w:pPr>
+        <w:widowControl/>
+        <w:autoSpaceDE/>
+        <w:autoSpaceDN/>
+        <w:jc w:val="center"/>
+        <w:rPr>
+          <w:rFonts w:eastAsiaTheme="majorEastAsia"/>
+          <w:sz w:val="28"/>
+          <w:szCs w:val="32"/>
+        </w:rPr>
+      </w:pPr>
+      <w:r>
+        <w:rPr>
+          <w:rFonts w:eastAsiaTheme="majorEastAsia"/>
+          <w:noProof/>
+          <w:sz w:val="28"/>
+          <w:szCs w:val="32"/>
+        </w:rPr>
+        <w:lastRenderedPageBreak/>
+        <w:drawing>
+          <wp:inline distT="0" distB="0" distL="0" distR="0" wp14:anchorId="5EC6CB04" wp14:editId="2D8B467E">
+            <wp:extent cx="5940425" cy="4284980"/>
+            <wp:effectExtent l="19050" t="19050" r="22225" b="20320"/>
+            <wp:docPr id="5" name="Рисунок 5"/>
+            <wp:cNvGraphicFramePr>
+              <a:graphicFrameLocks xmlns:a="http://schemas.openxmlformats.org/drawingml/2006/main" noChangeAspect="1"/>
+            </wp:cNvGraphicFramePr>
+            <a:graphic xmlns:a="http://schemas.openxmlformats.org/drawingml/2006/main">
+              <a:graphicData uri="http://schemas.openxmlformats.org/drawingml/2006/picture">
+                <pic:pic xmlns:pic="http://schemas.openxmlformats.org/drawingml/2006/picture">
+                  <pic:nvPicPr>
+                    <pic:cNvPr id="1" name=""/>
+                    <pic:cNvPicPr/>
+                  </pic:nvPicPr>
+                  <pic:blipFill>
+                    <a:blip r:embed="rId18"/>
+                    <a:stretch>
+                      <a:fillRect/>
+                    </a:stretch>
+                  </pic:blipFill>
+                  <pic:spPr>
+                    <a:xfrm>
+                      <a:off x="0" y="0"/>
+                      <a:ext cx="5940425" cy="4284980"/>
+                    </a:xfrm>
+                    <a:prstGeom prst="rect">
+                      <a:avLst/>
+                    </a:prstGeom>
+                    <a:ln>
+                      <a:solidFill>
+                        <a:schemeClr val="tx1"/>
+                      </a:solidFill>
+                    </a:ln>
+                  </pic:spPr>
+                </pic:pic>
+              </a:graphicData>
+            </a:graphic>
+          </wp:inline>
+        </w:drawing>
+      </w:r>
+    </w:p>
+    <w:p>
+      <w:pPr>
+        <w:widowControl/>
+        <w:autoSpaceDE/>
+        <w:autoSpaceDN/>
+        <w:jc w:val="center"/>
+        <w:rPr>
+          <w:rFonts w:eastAsiaTheme="majorEastAsia"/>
+          <w:sz w:val="28"/>
+          <w:szCs w:val="32"/>
+        </w:rPr>
+      </w:pPr>
+    </w:p>
+    <w:p>
+      <w:pPr>
+        <w:ind w:firstLine="709"/>
+        <w:jc w:val="center"/>
+        <w:rPr>
+          <w:sz w:val="28"/>
+          <w:szCs w:val="28"/>
+        </w:rPr>
+      </w:pPr>
+      <w:r>
+        <w:rPr>
+          <w:sz w:val="28"/>
+          <w:szCs w:val="28"/>
+        </w:rPr>
+        <w:t xml:space="preserve">Рисунок </w:t>
+      </w:r>
+      <w:r>
+        <w:rPr>
+          <w:sz w:val="28"/>
+          <w:szCs w:val="28"/>
+        </w:rPr>
+        <w:t>11</w:t>
+      </w:r>
+      <w:r>
+        <w:rPr>
+          <w:sz w:val="28"/>
+          <w:szCs w:val="28"/>
+        </w:rPr>
+        <w:t xml:space="preserve"> </w:t>
+      </w:r>
+      <w:r>
+        <w:rPr>
+          <w:sz w:val="28"/>
+          <w:szCs w:val="28"/>
+        </w:rPr>
+        <w:t>Окно р</w:t>
+      </w:r>
+      <w:r>
+        <w:rPr>
+          <w:sz w:val="28"/>
+          <w:szCs w:val="28"/>
+        </w:rPr>
+        <w:t>егистраци</w:t>
+      </w:r>
+      <w:r>
+        <w:rPr>
+          <w:sz w:val="28"/>
+          <w:szCs w:val="28"/>
+        </w:rPr>
+        <w:t>и</w:t>
+      </w:r>
+      <w:r>
+        <w:rPr>
+          <w:sz w:val="28"/>
+          <w:szCs w:val="28"/>
+        </w:rPr>
+        <w:t xml:space="preserve"> пользователя</w:t>
+      </w:r>
+    </w:p>
+    <w:p>
+      <w:pPr>
+        <w:rPr>
+          <w:sz w:val="28"/>
+          <w:szCs w:val="28"/>
+        </w:rPr>
+      </w:pPr>
+    </w:p>
+    <w:p>
+      <w:pPr>
+        <w:ind w:firstLine="851"/>
+        <w:jc w:val="both"/>
+        <w:rPr>
+          <w:sz w:val="28"/>
+          <w:szCs w:val="28"/>
+        </w:rPr>
+      </w:pPr>
+      <w:r>
+        <w:rPr>
+          <w:sz w:val="28"/>
+          <w:szCs w:val="28"/>
+        </w:rPr>
+        <w:t xml:space="preserve">Заполнение данных в </w:t>
+      </w:r>
+      <w:r>
+        <w:rPr>
+          <w:sz w:val="28"/>
+          <w:szCs w:val="28"/>
+          <w:lang w:val="en-US"/>
+        </w:rPr>
+        <w:t>csv</w:t>
+      </w:r>
+      <w:r>
+        <w:rPr>
+          <w:sz w:val="28"/>
+          <w:szCs w:val="28"/>
+        </w:rPr>
+        <w:t>-</w:t>
+      </w:r>
+      <w:r>
+        <w:rPr>
+          <w:sz w:val="28"/>
+          <w:szCs w:val="28"/>
+        </w:rPr>
+        <w:t xml:space="preserve">файл </w:t>
+      </w:r>
+      <w:r>
+        <w:rPr>
+          <w:sz w:val="28"/>
+          <w:szCs w:val="28"/>
+          <w:lang w:val="en-US"/>
+        </w:rPr>
+        <w:t>names</w:t>
+      </w:r>
+      <w:r>
+        <w:rPr>
+          <w:sz w:val="28"/>
+          <w:szCs w:val="28"/>
+        </w:rPr>
+        <w:t xml:space="preserve"> </w:t>
+      </w:r>
+      <w:r>
+        <w:rPr>
+          <w:sz w:val="28"/>
+          <w:szCs w:val="28"/>
+        </w:rPr>
+        <w:t>представлено на рисунке 12.</w:t>
+      </w:r>
+    </w:p>
+    <w:p>
+      <w:pPr>
+        <w:rPr>
+          <w:sz w:val="28"/>
+          <w:szCs w:val="28"/>
+        </w:rPr>
+      </w:pPr>
+    </w:p>
+    <w:p>
+      <w:pPr>
+        <w:jc w:val="center"/>
+        <w:rPr>
+          <w:sz w:val="28"/>
+          <w:szCs w:val="28"/>
+        </w:rPr>
+      </w:pPr>
+      <w:r>
+        <w:rPr>
+          <w:noProof/>
+          <w:sz w:val="28"/>
+          <w:szCs w:val="28"/>
+        </w:rPr>
+        <w:drawing>
+          <wp:inline distT="0" distB="0" distL="0" distR="0" wp14:anchorId="2EA11A42" wp14:editId="78A2FE6A">
+            <wp:extent cx="5940425" cy="741679"/>
+            <wp:effectExtent l="19050" t="19050" r="22225" b="20955"/>
+            <wp:docPr id="28" name="Рисунок 28"/>
+            <wp:cNvGraphicFramePr>
+              <a:graphicFrameLocks xmlns:a="http://schemas.openxmlformats.org/drawingml/2006/main" noChangeAspect="1"/>
+            </wp:cNvGraphicFramePr>
+            <a:graphic xmlns:a="http://schemas.openxmlformats.org/drawingml/2006/main">
+              <a:graphicData uri="http://schemas.openxmlformats.org/drawingml/2006/picture">
+                <pic:pic xmlns:pic="http://schemas.openxmlformats.org/drawingml/2006/picture">
+                  <pic:nvPicPr>
+                    <pic:cNvPr id="1" name=""/>
+                    <pic:cNvPicPr/>
+                  </pic:nvPicPr>
+                  <pic:blipFill>
+                    <a:blip r:embed="rId19"/>
+                    <a:stretch>
+                      <a:fillRect/>
+                    </a:stretch>
+                  </pic:blipFill>
+                  <pic:spPr>
+                    <a:xfrm>
+                      <a:off x="0" y="0"/>
+                      <a:ext cx="6026167" cy="752384"/>
+                    </a:xfrm>
+                    <a:prstGeom prst="rect">
+                      <a:avLst/>
+                    </a:prstGeom>
+                    <a:ln>
+                      <a:solidFill>
+                        <a:schemeClr val="tx1"/>
+                      </a:solidFill>
+                    </a:ln>
+                  </pic:spPr>
+                </pic:pic>
+              </a:graphicData>
+            </a:graphic>
+          </wp:inline>
+        </w:drawing>
+      </w:r>
+    </w:p>
+    <w:p>
+      <w:pPr>
+        <w:jc w:val="center"/>
+        <w:rPr>
+          <w:sz w:val="28"/>
+          <w:szCs w:val="28"/>
+        </w:rPr>
+      </w:pPr>
+    </w:p>
+    <w:p>
+      <w:pPr>
+        <w:ind w:firstLine="709"/>
+        <w:jc w:val="center"/>
+        <w:rPr>
+          <w:sz w:val="28"/>
+          <w:szCs w:val="28"/>
+        </w:rPr>
+      </w:pPr>
+      <w:r>
+        <w:rPr>
+          <w:sz w:val="28"/>
+          <w:szCs w:val="28"/>
+        </w:rPr>
+        <w:t xml:space="preserve">Рисунок 12 Содержание файла </w:t>
+      </w:r>
+      <w:r>
+        <w:rPr>
+          <w:sz w:val="28"/>
+          <w:szCs w:val="28"/>
+          <w:lang w:val="en-US"/>
+        </w:rPr>
+        <w:t>names</w:t>
+      </w:r>
+      <w:r>
+        <w:rPr>
+          <w:sz w:val="28"/>
+          <w:szCs w:val="28"/>
+        </w:rPr>
+        <w:t>.</w:t>
+      </w:r>
+      <w:r>
+        <w:rPr>
+          <w:sz w:val="28"/>
+          <w:szCs w:val="28"/>
+          <w:lang w:val="en-US"/>
+        </w:rPr>
+        <w:t>csv</w:t>
+      </w:r>
+    </w:p>
+    <w:p>
+      <w:pPr>
+        <w:jc w:val="center"/>
+        <w:rPr>
+          <w:sz w:val="28"/>
+          <w:szCs w:val="28"/>
+        </w:rPr>
+      </w:pPr>
+    </w:p>
+    <w:p>
+      <w:pPr>
+        <w:ind w:firstLine="851"/>
+        <w:jc w:val="both"/>
+        <w:rPr>
+          <w:sz w:val="28"/>
+          <w:szCs w:val="28"/>
+        </w:rPr>
+      </w:pPr>
+      <w:r>
+        <w:rPr>
+          <w:sz w:val="28"/>
+          <w:szCs w:val="28"/>
+        </w:rPr>
+        <w:t xml:space="preserve">После входа или завершения регистрации пользователь переходит на главную страницу, представленную на рисунке 13. Данная страница содержит меню с каталогом товаров, информации о товарах и справку. </w:t>
+      </w:r>
+    </w:p>
+    <w:p>
+      <w:pPr>
+        <w:widowControl/>
+        <w:autoSpaceDE/>
+        <w:autoSpaceDN/>
+        <w:jc w:val="center"/>
+        <w:rPr>
+          <w:rFonts w:eastAsiaTheme="majorEastAsia"/>
+          <w:sz w:val="28"/>
+          <w:szCs w:val="32"/>
+        </w:rPr>
+      </w:pPr>
+      <w:r>
+        <w:rPr>
+          <w:rFonts w:eastAsiaTheme="majorEastAsia"/>
+          <w:noProof/>
+          <w:sz w:val="28"/>
+          <w:szCs w:val="32"/>
+        </w:rPr>
+        <w:lastRenderedPageBreak/>
+        <w:drawing>
+          <wp:inline distT="0" distB="0" distL="0" distR="0" wp14:anchorId="4E0F6683" wp14:editId="1F2CE582">
+            <wp:extent cx="5204442" cy="5657850"/>
+            <wp:effectExtent l="19050" t="19050" r="15875" b="19050"/>
+            <wp:docPr id="3" name="Рисунок 3"/>
+            <wp:cNvGraphicFramePr>
+              <a:graphicFrameLocks xmlns:a="http://schemas.openxmlformats.org/drawingml/2006/main" noChangeAspect="1"/>
+            </wp:cNvGraphicFramePr>
+            <a:graphic xmlns:a="http://schemas.openxmlformats.org/drawingml/2006/main">
+              <a:graphicData uri="http://schemas.openxmlformats.org/drawingml/2006/picture">
+                <pic:pic xmlns:pic="http://schemas.openxmlformats.org/drawingml/2006/picture">
+                  <pic:nvPicPr>
+                    <pic:cNvPr id="1" name=""/>
+                    <pic:cNvPicPr/>
+                  </pic:nvPicPr>
+                  <pic:blipFill>
+                    <a:blip r:embed="rId20"/>
+                    <a:stretch>
+                      <a:fillRect/>
+                    </a:stretch>
+                  </pic:blipFill>
+                  <pic:spPr>
+                    <a:xfrm>
+                      <a:off x="0" y="0"/>
+                      <a:ext cx="5216151" cy="5670580"/>
+                    </a:xfrm>
+                    <a:prstGeom prst="rect">
+                      <a:avLst/>
+                    </a:prstGeom>
+                    <a:ln>
+                      <a:solidFill>
+                        <a:schemeClr val="tx1"/>
+                      </a:solidFill>
+                    </a:ln>
+                  </pic:spPr>
+                </pic:pic>
+              </a:graphicData>
+            </a:graphic>
+          </wp:inline>
+        </w:drawing>
+      </w:r>
+    </w:p>
+    <w:p>
+      <w:pPr>
+        <w:widowControl/>
+        <w:autoSpaceDE/>
+        <w:autoSpaceDN/>
+        <w:jc w:val="center"/>
+        <w:rPr>
+          <w:rFonts w:eastAsiaTheme="majorEastAsia"/>
+          <w:sz w:val="28"/>
+          <w:szCs w:val="32"/>
+        </w:rPr>
+      </w:pPr>
+    </w:p>
+    <w:p>
+      <w:pPr>
+        <w:widowControl/>
+        <w:autoSpaceDE/>
+        <w:autoSpaceDN/>
+        <w:jc w:val="center"/>
+        <w:rPr>
+          <w:rFonts w:eastAsiaTheme="majorEastAsia"/>
+          <w:sz w:val="28"/>
+          <w:szCs w:val="32"/>
+        </w:rPr>
+      </w:pPr>
+      <w:r>
+        <w:rPr>
+          <w:rFonts w:eastAsiaTheme="majorEastAsia"/>
+          <w:sz w:val="28"/>
+          <w:szCs w:val="32"/>
+        </w:rPr>
+        <w:t xml:space="preserve">Рисунок </w:t>
+      </w:r>
+      <w:r>
+        <w:rPr>
+          <w:rFonts w:eastAsiaTheme="majorEastAsia"/>
+          <w:sz w:val="28"/>
+          <w:szCs w:val="32"/>
+        </w:rPr>
+        <w:t>13 Главная страница пользователя</w:t>
+      </w:r>
+    </w:p>
+    <w:p>
+      <w:pPr>
+        <w:widowControl/>
+        <w:autoSpaceDE/>
+        <w:autoSpaceDN/>
+        <w:rPr>
+          <w:rFonts w:eastAsiaTheme="majorEastAsia"/>
+          <w:sz w:val="28"/>
+          <w:szCs w:val="32"/>
+        </w:rPr>
+      </w:pPr>
+    </w:p>
+    <w:p>
+      <w:pPr>
+        <w:widowControl/>
+        <w:autoSpaceDE/>
+        <w:autoSpaceDN/>
+        <w:ind w:firstLine="851"/>
+        <w:jc w:val="both"/>
+        <w:rPr>
+          <w:rFonts w:eastAsiaTheme="majorEastAsia"/>
+          <w:sz w:val="28"/>
+          <w:szCs w:val="32"/>
+        </w:rPr>
+      </w:pPr>
+      <w:r>
+        <w:rPr>
+          <w:rFonts w:eastAsiaTheme="majorEastAsia"/>
+          <w:sz w:val="28"/>
+          <w:szCs w:val="32"/>
+        </w:rPr>
+        <w:t xml:space="preserve">Каталог товаров представляет собой страницу с девятью товарами магазина. Каждый товар имеет цену, наименование и кнопку «Добавить в корзину». </w:t>
+      </w:r>
+      <w:r>
+        <w:rPr>
+          <w:rFonts w:eastAsiaTheme="majorEastAsia"/>
+          <w:sz w:val="28"/>
+          <w:szCs w:val="32"/>
+        </w:rPr>
+        <w:t xml:space="preserve">После добавления товаров в корзину можно перейти в нее по кнопке внизу страницы. Каталог товаров представлен на рисунках 14, 15. </w:t>
+      </w:r>
+    </w:p>
+    <w:p>
+      <w:pPr>
+        <w:widowControl/>
+        <w:autoSpaceDE/>
+        <w:autoSpaceDN/>
+        <w:rPr>
+          <w:sz w:val="28"/>
         </w:rPr>
       </w:pPr>
       <w:r>
@@ -9064,6 +11033,2965 @@
           <w:sz w:val="28"/>
         </w:rPr>
         <w:br w:type="page"/>
+      </w:r>
+      <w:r>
+        <w:rPr>
+          <w:noProof/>
+          <w:sz w:val="28"/>
+        </w:rPr>
+        <w:lastRenderedPageBreak/>
+        <w:drawing>
+          <wp:inline distT="0" distB="0" distL="0" distR="0" wp14:anchorId="1F6C15A5" wp14:editId="7D45C9A4">
+            <wp:extent cx="5940425" cy="4754245"/>
+            <wp:effectExtent l="19050" t="19050" r="22225" b="27305"/>
+            <wp:docPr id="11" name="Рисунок 11"/>
+            <wp:cNvGraphicFramePr>
+              <a:graphicFrameLocks xmlns:a="http://schemas.openxmlformats.org/drawingml/2006/main" noChangeAspect="1"/>
+            </wp:cNvGraphicFramePr>
+            <a:graphic xmlns:a="http://schemas.openxmlformats.org/drawingml/2006/main">
+              <a:graphicData uri="http://schemas.openxmlformats.org/drawingml/2006/picture">
+                <pic:pic xmlns:pic="http://schemas.openxmlformats.org/drawingml/2006/picture">
+                  <pic:nvPicPr>
+                    <pic:cNvPr id="1" name=""/>
+                    <pic:cNvPicPr/>
+                  </pic:nvPicPr>
+                  <pic:blipFill>
+                    <a:blip r:embed="rId21"/>
+                    <a:stretch>
+                      <a:fillRect/>
+                    </a:stretch>
+                  </pic:blipFill>
+                  <pic:spPr>
+                    <a:xfrm>
+                      <a:off x="0" y="0"/>
+                      <a:ext cx="5940425" cy="4754245"/>
+                    </a:xfrm>
+                    <a:prstGeom prst="rect">
+                      <a:avLst/>
+                    </a:prstGeom>
+                    <a:ln>
+                      <a:solidFill>
+                        <a:schemeClr val="tx1"/>
+                      </a:solidFill>
+                    </a:ln>
+                  </pic:spPr>
+                </pic:pic>
+              </a:graphicData>
+            </a:graphic>
+          </wp:inline>
+        </w:drawing>
+      </w:r>
+    </w:p>
+    <w:p>
+      <w:pPr>
+        <w:widowControl/>
+        <w:autoSpaceDE/>
+        <w:autoSpaceDN/>
+        <w:rPr>
+          <w:sz w:val="28"/>
+        </w:rPr>
+      </w:pPr>
+    </w:p>
+    <w:p>
+      <w:pPr>
+        <w:widowControl/>
+        <w:autoSpaceDE/>
+        <w:autoSpaceDN/>
+        <w:jc w:val="center"/>
+        <w:rPr>
+          <w:rFonts w:eastAsiaTheme="majorEastAsia"/>
+          <w:sz w:val="28"/>
+          <w:szCs w:val="32"/>
+        </w:rPr>
+      </w:pPr>
+      <w:r>
+        <w:rPr>
+          <w:rFonts w:eastAsiaTheme="majorEastAsia"/>
+          <w:sz w:val="28"/>
+          <w:szCs w:val="32"/>
+        </w:rPr>
+        <w:t>Рисунок 14 Каталог товаров</w:t>
+      </w:r>
+      <w:r>
+        <w:rPr>
+          <w:rFonts w:eastAsiaTheme="majorEastAsia"/>
+          <w:sz w:val="28"/>
+          <w:szCs w:val="32"/>
+        </w:rPr>
+        <w:t>. Часть 1</w:t>
+      </w:r>
+    </w:p>
+    <w:p>
+      <w:pPr>
+        <w:widowControl/>
+        <w:autoSpaceDE/>
+        <w:autoSpaceDN/>
+        <w:rPr>
+          <w:sz w:val="28"/>
+        </w:rPr>
+      </w:pPr>
+    </w:p>
+    <w:p>
+      <w:pPr>
+        <w:widowControl/>
+        <w:autoSpaceDE/>
+        <w:autoSpaceDN/>
+        <w:rPr>
+          <w:rFonts w:eastAsiaTheme="majorEastAsia"/>
+          <w:sz w:val="28"/>
+          <w:szCs w:val="32"/>
+        </w:rPr>
+      </w:pPr>
+      <w:r>
+        <w:rPr>
+          <w:rFonts w:eastAsiaTheme="majorEastAsia"/>
+          <w:noProof/>
+          <w:sz w:val="28"/>
+          <w:szCs w:val="32"/>
+        </w:rPr>
+        <w:lastRenderedPageBreak/>
+        <w:drawing>
+          <wp:inline distT="0" distB="0" distL="0" distR="0" wp14:anchorId="5376869A" wp14:editId="4D2D20B2">
+            <wp:extent cx="5940425" cy="4781550"/>
+            <wp:effectExtent l="19050" t="19050" r="22225" b="19050"/>
+            <wp:docPr id="13" name="Рисунок 13"/>
+            <wp:cNvGraphicFramePr>
+              <a:graphicFrameLocks xmlns:a="http://schemas.openxmlformats.org/drawingml/2006/main" noChangeAspect="1"/>
+            </wp:cNvGraphicFramePr>
+            <a:graphic xmlns:a="http://schemas.openxmlformats.org/drawingml/2006/main">
+              <a:graphicData uri="http://schemas.openxmlformats.org/drawingml/2006/picture">
+                <pic:pic xmlns:pic="http://schemas.openxmlformats.org/drawingml/2006/picture">
+                  <pic:nvPicPr>
+                    <pic:cNvPr id="1" name=""/>
+                    <pic:cNvPicPr/>
+                  </pic:nvPicPr>
+                  <pic:blipFill>
+                    <a:blip r:embed="rId22"/>
+                    <a:stretch>
+                      <a:fillRect/>
+                    </a:stretch>
+                  </pic:blipFill>
+                  <pic:spPr>
+                    <a:xfrm>
+                      <a:off x="0" y="0"/>
+                      <a:ext cx="5940425" cy="4781550"/>
+                    </a:xfrm>
+                    <a:prstGeom prst="rect">
+                      <a:avLst/>
+                    </a:prstGeom>
+                    <a:ln>
+                      <a:solidFill>
+                        <a:schemeClr val="tx1"/>
+                      </a:solidFill>
+                    </a:ln>
+                  </pic:spPr>
+                </pic:pic>
+              </a:graphicData>
+            </a:graphic>
+          </wp:inline>
+        </w:drawing>
+      </w:r>
+    </w:p>
+    <w:p>
+      <w:pPr>
+        <w:widowControl/>
+        <w:autoSpaceDE/>
+        <w:autoSpaceDN/>
+        <w:rPr>
+          <w:rFonts w:eastAsiaTheme="majorEastAsia"/>
+          <w:sz w:val="28"/>
+          <w:szCs w:val="32"/>
+        </w:rPr>
+      </w:pPr>
+    </w:p>
+    <w:p>
+      <w:pPr>
+        <w:widowControl/>
+        <w:autoSpaceDE/>
+        <w:autoSpaceDN/>
+        <w:jc w:val="center"/>
+        <w:rPr>
+          <w:rFonts w:eastAsiaTheme="majorEastAsia"/>
+          <w:sz w:val="28"/>
+          <w:szCs w:val="32"/>
+        </w:rPr>
+      </w:pPr>
+      <w:r>
+        <w:rPr>
+          <w:rFonts w:eastAsiaTheme="majorEastAsia"/>
+          <w:sz w:val="28"/>
+          <w:szCs w:val="32"/>
+        </w:rPr>
+        <w:t>Рисунок 15 Каталог товаров. Часть 2</w:t>
+      </w:r>
+    </w:p>
+    <w:p>
+      <w:pPr>
+        <w:widowControl/>
+        <w:autoSpaceDE/>
+        <w:autoSpaceDN/>
+        <w:rPr>
+          <w:rFonts w:eastAsiaTheme="majorEastAsia"/>
+          <w:sz w:val="28"/>
+          <w:szCs w:val="32"/>
+        </w:rPr>
+      </w:pPr>
+    </w:p>
+    <w:p>
+      <w:pPr>
+        <w:widowControl/>
+        <w:autoSpaceDE/>
+        <w:autoSpaceDN/>
+        <w:ind w:firstLine="851"/>
+        <w:jc w:val="both"/>
+        <w:rPr>
+          <w:rFonts w:eastAsiaTheme="majorEastAsia"/>
+          <w:sz w:val="28"/>
+          <w:szCs w:val="32"/>
+        </w:rPr>
+      </w:pPr>
+      <w:r>
+        <w:rPr>
+          <w:rFonts w:eastAsiaTheme="majorEastAsia"/>
+          <w:sz w:val="28"/>
+          <w:szCs w:val="32"/>
+        </w:rPr>
+        <w:t xml:space="preserve">При нажатии кнопки «Информация о товарах» выходит меню с выбором «Просмотреть корзину» и «Мои заказы». Меню страницы пользователя представлено на рисунке 16. </w:t>
+      </w:r>
+    </w:p>
+    <w:p>
+      <w:pPr>
+        <w:widowControl/>
+        <w:autoSpaceDE/>
+        <w:autoSpaceDN/>
+        <w:rPr>
+          <w:rFonts w:eastAsiaTheme="majorEastAsia"/>
+          <w:sz w:val="28"/>
+          <w:szCs w:val="32"/>
+        </w:rPr>
+      </w:pPr>
+    </w:p>
+    <w:p>
+      <w:pPr>
+        <w:widowControl/>
+        <w:autoSpaceDE/>
+        <w:autoSpaceDN/>
+        <w:rPr>
+          <w:rFonts w:eastAsiaTheme="majorEastAsia"/>
+          <w:sz w:val="28"/>
+          <w:szCs w:val="32"/>
+        </w:rPr>
+      </w:pPr>
+      <w:r>
+        <w:rPr>
+          <w:rFonts w:eastAsiaTheme="majorEastAsia"/>
+          <w:noProof/>
+          <w:sz w:val="28"/>
+          <w:szCs w:val="32"/>
+        </w:rPr>
+        <w:drawing>
+          <wp:inline distT="0" distB="0" distL="0" distR="0" wp14:anchorId="04310E80" wp14:editId="77BA9D01">
+            <wp:extent cx="5267325" cy="1790700"/>
+            <wp:effectExtent l="19050" t="19050" r="28575" b="19050"/>
+            <wp:docPr id="15" name="Рисунок 15"/>
+            <wp:cNvGraphicFramePr>
+              <a:graphicFrameLocks xmlns:a="http://schemas.openxmlformats.org/drawingml/2006/main" noChangeAspect="1"/>
+            </wp:cNvGraphicFramePr>
+            <a:graphic xmlns:a="http://schemas.openxmlformats.org/drawingml/2006/main">
+              <a:graphicData uri="http://schemas.openxmlformats.org/drawingml/2006/picture">
+                <pic:pic xmlns:pic="http://schemas.openxmlformats.org/drawingml/2006/picture">
+                  <pic:nvPicPr>
+                    <pic:cNvPr id="1" name=""/>
+                    <pic:cNvPicPr/>
+                  </pic:nvPicPr>
+                  <pic:blipFill rotWithShape="1">
+                    <a:blip r:embed="rId23"/>
+                    <a:srcRect l="1074" r="-1"/>
+                    <a:stretch/>
+                  </pic:blipFill>
+                  <pic:spPr bwMode="auto">
+                    <a:xfrm>
+                      <a:off x="0" y="0"/>
+                      <a:ext cx="5268060" cy="1790950"/>
+                    </a:xfrm>
+                    <a:prstGeom prst="rect">
+                      <a:avLst/>
+                    </a:prstGeom>
+                    <a:ln>
+                      <a:solidFill>
+                        <a:schemeClr val="tx1"/>
+                      </a:solidFill>
+                    </a:ln>
+                    <a:extLst>
+                      <a:ext uri="{53640926-AAD7-44D8-BBD7-CCE9431645EC}">
+                        <a14:shadowObscured xmlns:a14="http://schemas.microsoft.com/office/drawing/2010/main"/>
+                      </a:ext>
+                    </a:extLst>
+                  </pic:spPr>
+                </pic:pic>
+              </a:graphicData>
+            </a:graphic>
+          </wp:inline>
+        </w:drawing>
+      </w:r>
+    </w:p>
+    <w:p>
+      <w:pPr>
+        <w:widowControl/>
+        <w:autoSpaceDE/>
+        <w:autoSpaceDN/>
+        <w:rPr>
+          <w:rFonts w:eastAsiaTheme="majorEastAsia"/>
+          <w:sz w:val="28"/>
+          <w:szCs w:val="32"/>
+        </w:rPr>
+      </w:pPr>
+    </w:p>
+    <w:p>
+      <w:pPr>
+        <w:widowControl/>
+        <w:autoSpaceDE/>
+        <w:autoSpaceDN/>
+        <w:jc w:val="center"/>
+        <w:rPr>
+          <w:rFonts w:eastAsiaTheme="majorEastAsia"/>
+          <w:sz w:val="28"/>
+          <w:szCs w:val="32"/>
+        </w:rPr>
+      </w:pPr>
+      <w:r>
+        <w:rPr>
+          <w:rFonts w:eastAsiaTheme="majorEastAsia"/>
+          <w:sz w:val="28"/>
+          <w:szCs w:val="32"/>
+        </w:rPr>
+        <w:t>Рисунок 16 Меню на странице пользователя</w:t>
+      </w:r>
+    </w:p>
+    <w:p>
+      <w:pPr>
+        <w:widowControl/>
+        <w:autoSpaceDE/>
+        <w:autoSpaceDN/>
+        <w:rPr>
+          <w:rFonts w:eastAsiaTheme="majorEastAsia"/>
+          <w:sz w:val="28"/>
+          <w:szCs w:val="32"/>
+        </w:rPr>
+      </w:pPr>
+    </w:p>
+    <w:p>
+      <w:pPr>
+        <w:widowControl/>
+        <w:autoSpaceDE/>
+        <w:autoSpaceDN/>
+        <w:rPr>
+          <w:rFonts w:eastAsiaTheme="majorEastAsia"/>
+          <w:sz w:val="28"/>
+          <w:szCs w:val="32"/>
+        </w:rPr>
+      </w:pPr>
+    </w:p>
+    <w:p>
+      <w:pPr>
+        <w:widowControl/>
+        <w:autoSpaceDE/>
+        <w:autoSpaceDN/>
+        <w:rPr>
+          <w:rFonts w:eastAsiaTheme="majorEastAsia"/>
+          <w:sz w:val="28"/>
+          <w:szCs w:val="32"/>
+        </w:rPr>
+      </w:pPr>
+    </w:p>
+    <w:p>
+      <w:pPr>
+        <w:widowControl/>
+        <w:autoSpaceDE/>
+        <w:autoSpaceDN/>
+        <w:ind w:firstLine="851"/>
+        <w:jc w:val="both"/>
+        <w:rPr>
+          <w:rFonts w:eastAsiaTheme="majorEastAsia"/>
+          <w:sz w:val="28"/>
+          <w:szCs w:val="32"/>
+        </w:rPr>
+      </w:pPr>
+      <w:r>
+        <w:rPr>
+          <w:rFonts w:eastAsiaTheme="majorEastAsia"/>
+          <w:sz w:val="28"/>
+          <w:szCs w:val="32"/>
+        </w:rPr>
+        <w:lastRenderedPageBreak/>
+        <w:t>Корзина представляет собой таблицу с номером заказа, наименованием товара, ценой, количеством и общей стоимостью. Товар можно удалить из корзины. Корзина представлена на рисунке 17.</w:t>
+      </w:r>
+    </w:p>
+    <w:p>
+      <w:pPr>
+        <w:widowControl/>
+        <w:autoSpaceDE/>
+        <w:autoSpaceDN/>
+        <w:jc w:val="center"/>
+        <w:rPr>
+          <w:rFonts w:eastAsiaTheme="majorEastAsia"/>
+          <w:sz w:val="28"/>
+          <w:szCs w:val="32"/>
+        </w:rPr>
+      </w:pPr>
+    </w:p>
+    <w:p>
+      <w:pPr>
+        <w:widowControl/>
+        <w:autoSpaceDE/>
+        <w:autoSpaceDN/>
+        <w:jc w:val="center"/>
+        <w:rPr>
+          <w:rFonts w:eastAsiaTheme="majorEastAsia"/>
+          <w:sz w:val="28"/>
+          <w:szCs w:val="32"/>
+        </w:rPr>
+      </w:pPr>
+      <w:r>
+        <w:rPr>
+          <w:rFonts w:eastAsiaTheme="majorEastAsia"/>
+          <w:noProof/>
+          <w:sz w:val="28"/>
+          <w:szCs w:val="32"/>
+        </w:rPr>
+        <w:drawing>
+          <wp:inline distT="0" distB="0" distL="0" distR="0" wp14:anchorId="3CBD34B7" wp14:editId="4CB5796F">
+            <wp:extent cx="5378450" cy="4946104"/>
+            <wp:effectExtent l="19050" t="19050" r="12700" b="26035"/>
+            <wp:docPr id="30" name="Рисунок 30"/>
+            <wp:cNvGraphicFramePr>
+              <a:graphicFrameLocks xmlns:a="http://schemas.openxmlformats.org/drawingml/2006/main" noChangeAspect="1"/>
+            </wp:cNvGraphicFramePr>
+            <a:graphic xmlns:a="http://schemas.openxmlformats.org/drawingml/2006/main">
+              <a:graphicData uri="http://schemas.openxmlformats.org/drawingml/2006/picture">
+                <pic:pic xmlns:pic="http://schemas.openxmlformats.org/drawingml/2006/picture">
+                  <pic:nvPicPr>
+                    <pic:cNvPr id="1" name=""/>
+                    <pic:cNvPicPr/>
+                  </pic:nvPicPr>
+                  <pic:blipFill>
+                    <a:blip r:embed="rId24"/>
+                    <a:stretch>
+                      <a:fillRect/>
+                    </a:stretch>
+                  </pic:blipFill>
+                  <pic:spPr>
+                    <a:xfrm>
+                      <a:off x="0" y="0"/>
+                      <a:ext cx="5379710" cy="4947263"/>
+                    </a:xfrm>
+                    <a:prstGeom prst="rect">
+                      <a:avLst/>
+                    </a:prstGeom>
+                    <a:ln>
+                      <a:solidFill>
+                        <a:schemeClr val="tx1"/>
+                      </a:solidFill>
+                    </a:ln>
+                  </pic:spPr>
+                </pic:pic>
+              </a:graphicData>
+            </a:graphic>
+          </wp:inline>
+        </w:drawing>
+      </w:r>
+    </w:p>
+    <w:p>
+      <w:pPr>
+        <w:widowControl/>
+        <w:autoSpaceDE/>
+        <w:autoSpaceDN/>
+        <w:jc w:val="center"/>
+        <w:rPr>
+          <w:rFonts w:eastAsiaTheme="majorEastAsia"/>
+          <w:sz w:val="28"/>
+          <w:szCs w:val="32"/>
+        </w:rPr>
+      </w:pPr>
+    </w:p>
+    <w:p>
+      <w:pPr>
+        <w:widowControl/>
+        <w:autoSpaceDE/>
+        <w:autoSpaceDN/>
+        <w:jc w:val="center"/>
+        <w:rPr>
+          <w:rFonts w:eastAsiaTheme="majorEastAsia"/>
+          <w:sz w:val="28"/>
+          <w:szCs w:val="32"/>
+        </w:rPr>
+      </w:pPr>
+      <w:r>
+        <w:rPr>
+          <w:rFonts w:eastAsiaTheme="majorEastAsia"/>
+          <w:sz w:val="28"/>
+          <w:szCs w:val="32"/>
+        </w:rPr>
+        <w:t>Рисунок 17 Корзина с товарами</w:t>
+      </w:r>
+      <w:r>
+        <w:rPr>
+          <w:rFonts w:eastAsiaTheme="majorEastAsia"/>
+          <w:sz w:val="28"/>
+          <w:szCs w:val="32"/>
+        </w:rPr>
+        <w:br w:type="textWrapping" w:clear="all"/>
+      </w:r>
+    </w:p>
+    <w:p>
+      <w:pPr>
+        <w:widowControl/>
+        <w:autoSpaceDE/>
+        <w:autoSpaceDN/>
+        <w:ind w:firstLine="851"/>
+        <w:jc w:val="both"/>
+        <w:rPr>
+          <w:rFonts w:eastAsiaTheme="majorEastAsia"/>
+          <w:sz w:val="28"/>
+          <w:szCs w:val="32"/>
+        </w:rPr>
+      </w:pPr>
+      <w:r>
+        <w:rPr>
+          <w:rFonts w:eastAsiaTheme="majorEastAsia"/>
+          <w:sz w:val="28"/>
+          <w:szCs w:val="32"/>
+        </w:rPr>
+        <w:t xml:space="preserve">При переходе по кнопке «Оформить заказ» открывается страница заказов, представленная на рисунке 18. </w:t>
+      </w:r>
+    </w:p>
+    <w:p>
+      <w:pPr>
+        <w:widowControl/>
+        <w:autoSpaceDE/>
+        <w:autoSpaceDN/>
+        <w:jc w:val="center"/>
+        <w:rPr>
+          <w:rFonts w:eastAsiaTheme="majorEastAsia"/>
+          <w:sz w:val="28"/>
+          <w:szCs w:val="32"/>
+        </w:rPr>
+      </w:pPr>
+      <w:r>
+        <w:rPr>
+          <w:rFonts w:eastAsiaTheme="majorEastAsia"/>
+          <w:noProof/>
+          <w:sz w:val="28"/>
+          <w:szCs w:val="32"/>
+        </w:rPr>
+        <w:lastRenderedPageBreak/>
+        <w:drawing>
+          <wp:inline distT="0" distB="0" distL="0" distR="0" wp14:anchorId="7CDDEBD1" wp14:editId="6F9E33D3">
+            <wp:extent cx="5098100" cy="4692650"/>
+            <wp:effectExtent l="19050" t="19050" r="26670" b="12700"/>
+            <wp:docPr id="17" name="Рисунок 17"/>
+            <wp:cNvGraphicFramePr>
+              <a:graphicFrameLocks xmlns:a="http://schemas.openxmlformats.org/drawingml/2006/main" noChangeAspect="1"/>
+            </wp:cNvGraphicFramePr>
+            <a:graphic xmlns:a="http://schemas.openxmlformats.org/drawingml/2006/main">
+              <a:graphicData uri="http://schemas.openxmlformats.org/drawingml/2006/picture">
+                <pic:pic xmlns:pic="http://schemas.openxmlformats.org/drawingml/2006/picture">
+                  <pic:nvPicPr>
+                    <pic:cNvPr id="1" name=""/>
+                    <pic:cNvPicPr/>
+                  </pic:nvPicPr>
+                  <pic:blipFill>
+                    <a:blip r:embed="rId25"/>
+                    <a:stretch>
+                      <a:fillRect/>
+                    </a:stretch>
+                  </pic:blipFill>
+                  <pic:spPr>
+                    <a:xfrm>
+                      <a:off x="0" y="0"/>
+                      <a:ext cx="5099612" cy="4694042"/>
+                    </a:xfrm>
+                    <a:prstGeom prst="rect">
+                      <a:avLst/>
+                    </a:prstGeom>
+                    <a:ln>
+                      <a:solidFill>
+                        <a:schemeClr val="tx1"/>
+                      </a:solidFill>
+                    </a:ln>
+                  </pic:spPr>
+                </pic:pic>
+              </a:graphicData>
+            </a:graphic>
+          </wp:inline>
+        </w:drawing>
+      </w:r>
+    </w:p>
+    <w:p>
+      <w:pPr>
+        <w:widowControl/>
+        <w:autoSpaceDE/>
+        <w:autoSpaceDN/>
+        <w:jc w:val="center"/>
+        <w:rPr>
+          <w:rFonts w:eastAsiaTheme="majorEastAsia"/>
+          <w:sz w:val="28"/>
+          <w:szCs w:val="32"/>
+        </w:rPr>
+      </w:pPr>
+    </w:p>
+    <w:p>
+      <w:pPr>
+        <w:widowControl/>
+        <w:autoSpaceDE/>
+        <w:autoSpaceDN/>
+        <w:jc w:val="center"/>
+        <w:rPr>
+          <w:rFonts w:eastAsiaTheme="majorEastAsia"/>
+          <w:sz w:val="28"/>
+          <w:szCs w:val="32"/>
+        </w:rPr>
+      </w:pPr>
+      <w:r>
+        <w:rPr>
+          <w:rFonts w:eastAsiaTheme="majorEastAsia"/>
+          <w:sz w:val="28"/>
+          <w:szCs w:val="32"/>
+        </w:rPr>
+        <w:t>Рисунок 18 Страница заказов</w:t>
+      </w:r>
+    </w:p>
+    <w:p>
+      <w:pPr>
+        <w:widowControl/>
+        <w:autoSpaceDE/>
+        <w:autoSpaceDN/>
+        <w:rPr>
+          <w:rFonts w:eastAsiaTheme="majorEastAsia"/>
+          <w:sz w:val="28"/>
+          <w:szCs w:val="32"/>
+        </w:rPr>
+      </w:pPr>
+    </w:p>
+    <w:p>
+      <w:pPr>
+        <w:widowControl/>
+        <w:autoSpaceDE/>
+        <w:autoSpaceDN/>
+        <w:ind w:firstLine="851"/>
+        <w:jc w:val="both"/>
+        <w:rPr>
+          <w:rFonts w:eastAsiaTheme="majorEastAsia"/>
+          <w:sz w:val="28"/>
+          <w:szCs w:val="32"/>
+        </w:rPr>
+      </w:pPr>
+      <w:r>
+        <w:rPr>
+          <w:rFonts w:eastAsiaTheme="majorEastAsia"/>
+          <w:sz w:val="28"/>
+          <w:szCs w:val="32"/>
+        </w:rPr>
+        <w:t xml:space="preserve">На странице заказов можно просмотреть оформленные заказы, а также оставить отзыв о приложении, представленный на рисунке 19. </w:t>
+      </w:r>
+    </w:p>
+    <w:p>
+      <w:pPr>
+        <w:widowControl/>
+        <w:autoSpaceDE/>
+        <w:autoSpaceDN/>
+        <w:rPr>
+          <w:rFonts w:eastAsiaTheme="majorEastAsia"/>
+          <w:sz w:val="28"/>
+          <w:szCs w:val="32"/>
+        </w:rPr>
+      </w:pPr>
+    </w:p>
+    <w:p>
+      <w:pPr>
+        <w:widowControl/>
+        <w:autoSpaceDE/>
+        <w:autoSpaceDN/>
+        <w:jc w:val="center"/>
+        <w:rPr>
+          <w:rFonts w:eastAsiaTheme="majorEastAsia"/>
+          <w:sz w:val="28"/>
+          <w:szCs w:val="32"/>
+          <w:lang w:val="en-US"/>
+        </w:rPr>
+      </w:pPr>
+      <w:r>
+        <w:rPr>
+          <w:rFonts w:eastAsiaTheme="majorEastAsia"/>
+          <w:noProof/>
+          <w:sz w:val="28"/>
+          <w:szCs w:val="32"/>
+        </w:rPr>
+        <w:drawing>
+          <wp:inline distT="0" distB="0" distL="0" distR="0" wp14:anchorId="0E50D194" wp14:editId="63949DE9">
+            <wp:extent cx="5518150" cy="2262117"/>
+            <wp:effectExtent l="19050" t="19050" r="25400" b="24130"/>
+            <wp:docPr id="18" name="Рисунок 18"/>
+            <wp:cNvGraphicFramePr>
+              <a:graphicFrameLocks xmlns:a="http://schemas.openxmlformats.org/drawingml/2006/main" noChangeAspect="1"/>
+            </wp:cNvGraphicFramePr>
+            <a:graphic xmlns:a="http://schemas.openxmlformats.org/drawingml/2006/main">
+              <a:graphicData uri="http://schemas.openxmlformats.org/drawingml/2006/picture">
+                <pic:pic xmlns:pic="http://schemas.openxmlformats.org/drawingml/2006/picture">
+                  <pic:nvPicPr>
+                    <pic:cNvPr id="1" name=""/>
+                    <pic:cNvPicPr/>
+                  </pic:nvPicPr>
+                  <pic:blipFill>
+                    <a:blip r:embed="rId26"/>
+                    <a:stretch>
+                      <a:fillRect/>
+                    </a:stretch>
+                  </pic:blipFill>
+                  <pic:spPr>
+                    <a:xfrm>
+                      <a:off x="0" y="0"/>
+                      <a:ext cx="5531509" cy="2267594"/>
+                    </a:xfrm>
+                    <a:prstGeom prst="rect">
+                      <a:avLst/>
+                    </a:prstGeom>
+                    <a:ln>
+                      <a:solidFill>
+                        <a:schemeClr val="tx1"/>
+                      </a:solidFill>
+                    </a:ln>
+                  </pic:spPr>
+                </pic:pic>
+              </a:graphicData>
+            </a:graphic>
+          </wp:inline>
+        </w:drawing>
+      </w:r>
+    </w:p>
+    <w:p>
+      <w:pPr>
+        <w:widowControl/>
+        <w:autoSpaceDE/>
+        <w:autoSpaceDN/>
+        <w:jc w:val="center"/>
+        <w:rPr>
+          <w:rFonts w:eastAsiaTheme="majorEastAsia"/>
+          <w:sz w:val="28"/>
+          <w:szCs w:val="32"/>
+          <w:lang w:val="en-US"/>
+        </w:rPr>
+      </w:pPr>
+    </w:p>
+    <w:p>
+      <w:pPr>
+        <w:widowControl/>
+        <w:autoSpaceDE/>
+        <w:autoSpaceDN/>
+        <w:jc w:val="center"/>
+        <w:rPr>
+          <w:rFonts w:eastAsiaTheme="majorEastAsia"/>
+          <w:sz w:val="28"/>
+          <w:szCs w:val="32"/>
+        </w:rPr>
+      </w:pPr>
+      <w:r>
+        <w:rPr>
+          <w:rFonts w:eastAsiaTheme="majorEastAsia"/>
+          <w:sz w:val="28"/>
+          <w:szCs w:val="32"/>
+        </w:rPr>
+        <w:t>Рисунок 19 Отзыв о приложении</w:t>
+      </w:r>
+    </w:p>
+    <w:p>
+      <w:pPr>
+        <w:widowControl/>
+        <w:autoSpaceDE/>
+        <w:autoSpaceDN/>
+        <w:jc w:val="center"/>
+        <w:rPr>
+          <w:rFonts w:eastAsiaTheme="majorEastAsia"/>
+          <w:sz w:val="28"/>
+          <w:szCs w:val="32"/>
+        </w:rPr>
+      </w:pPr>
+    </w:p>
+    <w:p>
+      <w:pPr>
+        <w:widowControl/>
+        <w:autoSpaceDE/>
+        <w:autoSpaceDN/>
+        <w:ind w:firstLine="851"/>
+        <w:jc w:val="both"/>
+        <w:rPr>
+          <w:rFonts w:eastAsiaTheme="majorEastAsia"/>
+          <w:sz w:val="28"/>
+          <w:szCs w:val="32"/>
+        </w:rPr>
+      </w:pPr>
+      <w:r>
+        <w:rPr>
+          <w:rFonts w:eastAsiaTheme="majorEastAsia"/>
+          <w:sz w:val="28"/>
+          <w:szCs w:val="32"/>
+        </w:rPr>
+        <w:lastRenderedPageBreak/>
+        <w:t>Справка в меню, представленном на рисунке 20, содержит информацию о программе и разработчиках, представленную на страницах 21, 22</w:t>
+      </w:r>
+      <w:r>
+        <w:rPr>
+          <w:rFonts w:eastAsiaTheme="majorEastAsia"/>
+          <w:sz w:val="28"/>
+          <w:szCs w:val="32"/>
+        </w:rPr>
+        <w:t xml:space="preserve"> соответственно</w:t>
+      </w:r>
+      <w:r>
+        <w:rPr>
+          <w:rFonts w:eastAsiaTheme="majorEastAsia"/>
+          <w:sz w:val="28"/>
+          <w:szCs w:val="32"/>
+        </w:rPr>
+        <w:t xml:space="preserve">. </w:t>
+      </w:r>
+    </w:p>
+    <w:p>
+      <w:pPr>
+        <w:widowControl/>
+        <w:autoSpaceDE/>
+        <w:autoSpaceDN/>
+        <w:rPr>
+          <w:rFonts w:eastAsiaTheme="majorEastAsia"/>
+          <w:sz w:val="28"/>
+          <w:szCs w:val="32"/>
+        </w:rPr>
+      </w:pPr>
+    </w:p>
+    <w:p>
+      <w:pPr>
+        <w:widowControl/>
+        <w:autoSpaceDE/>
+        <w:autoSpaceDN/>
+        <w:jc w:val="center"/>
+        <w:rPr>
+          <w:rFonts w:eastAsiaTheme="majorEastAsia"/>
+          <w:sz w:val="28"/>
+          <w:szCs w:val="32"/>
+        </w:rPr>
+      </w:pPr>
+      <w:r>
+        <w:rPr>
+          <w:rFonts w:eastAsiaTheme="majorEastAsia"/>
+          <w:noProof/>
+          <w:sz w:val="28"/>
+          <w:szCs w:val="32"/>
+        </w:rPr>
+        <w:drawing>
+          <wp:inline distT="0" distB="0" distL="0" distR="0" wp14:anchorId="3AA5B6FF" wp14:editId="611E1F3A">
+            <wp:extent cx="4801270" cy="1438476"/>
+            <wp:effectExtent l="19050" t="19050" r="18415" b="28575"/>
+            <wp:docPr id="19" name="Рисунок 19"/>
+            <wp:cNvGraphicFramePr>
+              <a:graphicFrameLocks xmlns:a="http://schemas.openxmlformats.org/drawingml/2006/main" noChangeAspect="1"/>
+            </wp:cNvGraphicFramePr>
+            <a:graphic xmlns:a="http://schemas.openxmlformats.org/drawingml/2006/main">
+              <a:graphicData uri="http://schemas.openxmlformats.org/drawingml/2006/picture">
+                <pic:pic xmlns:pic="http://schemas.openxmlformats.org/drawingml/2006/picture">
+                  <pic:nvPicPr>
+                    <pic:cNvPr id="1" name=""/>
+                    <pic:cNvPicPr/>
+                  </pic:nvPicPr>
+                  <pic:blipFill>
+                    <a:blip r:embed="rId27"/>
+                    <a:stretch>
+                      <a:fillRect/>
+                    </a:stretch>
+                  </pic:blipFill>
+                  <pic:spPr>
+                    <a:xfrm>
+                      <a:off x="0" y="0"/>
+                      <a:ext cx="4801270" cy="1438476"/>
+                    </a:xfrm>
+                    <a:prstGeom prst="rect">
+                      <a:avLst/>
+                    </a:prstGeom>
+                    <a:ln>
+                      <a:solidFill>
+                        <a:schemeClr val="tx1"/>
+                      </a:solidFill>
+                    </a:ln>
+                  </pic:spPr>
+                </pic:pic>
+              </a:graphicData>
+            </a:graphic>
+          </wp:inline>
+        </w:drawing>
+      </w:r>
+    </w:p>
+    <w:p>
+      <w:pPr>
+        <w:widowControl/>
+        <w:autoSpaceDE/>
+        <w:autoSpaceDN/>
+        <w:jc w:val="center"/>
+        <w:rPr>
+          <w:rFonts w:eastAsiaTheme="majorEastAsia"/>
+          <w:sz w:val="28"/>
+          <w:szCs w:val="32"/>
+        </w:rPr>
+      </w:pPr>
+    </w:p>
+    <w:p>
+      <w:pPr>
+        <w:widowControl/>
+        <w:autoSpaceDE/>
+        <w:autoSpaceDN/>
+        <w:jc w:val="center"/>
+        <w:rPr>
+          <w:rFonts w:eastAsiaTheme="majorEastAsia"/>
+          <w:sz w:val="28"/>
+          <w:szCs w:val="32"/>
+        </w:rPr>
+      </w:pPr>
+      <w:r>
+        <w:rPr>
+          <w:rFonts w:eastAsiaTheme="majorEastAsia"/>
+          <w:sz w:val="28"/>
+          <w:szCs w:val="32"/>
+        </w:rPr>
+        <w:t>Рисунок 20 Меню справки</w:t>
+      </w:r>
+    </w:p>
+    <w:p>
+      <w:pPr>
+        <w:widowControl/>
+        <w:autoSpaceDE/>
+        <w:autoSpaceDN/>
+        <w:rPr>
+          <w:rFonts w:eastAsiaTheme="majorEastAsia"/>
+          <w:sz w:val="28"/>
+          <w:szCs w:val="32"/>
+        </w:rPr>
+      </w:pPr>
+    </w:p>
+    <w:p>
+      <w:pPr>
+        <w:widowControl/>
+        <w:autoSpaceDE/>
+        <w:autoSpaceDN/>
+        <w:jc w:val="center"/>
+        <w:rPr>
+          <w:rFonts w:eastAsiaTheme="majorEastAsia"/>
+          <w:sz w:val="28"/>
+          <w:szCs w:val="32"/>
+        </w:rPr>
+      </w:pPr>
+      <w:r>
+        <w:rPr>
+          <w:rFonts w:eastAsiaTheme="majorEastAsia"/>
+          <w:noProof/>
+          <w:sz w:val="28"/>
+          <w:szCs w:val="32"/>
+        </w:rPr>
+        <w:drawing>
+          <wp:inline distT="0" distB="0" distL="0" distR="0" wp14:anchorId="2F08A6E2" wp14:editId="771031A1">
+            <wp:extent cx="5940425" cy="3988435"/>
+            <wp:effectExtent l="19050" t="19050" r="22225" b="12065"/>
+            <wp:docPr id="20" name="Рисунок 20"/>
+            <wp:cNvGraphicFramePr>
+              <a:graphicFrameLocks xmlns:a="http://schemas.openxmlformats.org/drawingml/2006/main" noChangeAspect="1"/>
+            </wp:cNvGraphicFramePr>
+            <a:graphic xmlns:a="http://schemas.openxmlformats.org/drawingml/2006/main">
+              <a:graphicData uri="http://schemas.openxmlformats.org/drawingml/2006/picture">
+                <pic:pic xmlns:pic="http://schemas.openxmlformats.org/drawingml/2006/picture">
+                  <pic:nvPicPr>
+                    <pic:cNvPr id="1" name=""/>
+                    <pic:cNvPicPr/>
+                  </pic:nvPicPr>
+                  <pic:blipFill>
+                    <a:blip r:embed="rId28"/>
+                    <a:stretch>
+                      <a:fillRect/>
+                    </a:stretch>
+                  </pic:blipFill>
+                  <pic:spPr>
+                    <a:xfrm>
+                      <a:off x="0" y="0"/>
+                      <a:ext cx="5940425" cy="3988435"/>
+                    </a:xfrm>
+                    <a:prstGeom prst="rect">
+                      <a:avLst/>
+                    </a:prstGeom>
+                    <a:ln>
+                      <a:solidFill>
+                        <a:schemeClr val="tx1"/>
+                      </a:solidFill>
+                    </a:ln>
+                  </pic:spPr>
+                </pic:pic>
+              </a:graphicData>
+            </a:graphic>
+          </wp:inline>
+        </w:drawing>
+      </w:r>
+    </w:p>
+    <w:p>
+      <w:pPr>
+        <w:widowControl/>
+        <w:autoSpaceDE/>
+        <w:autoSpaceDN/>
+        <w:jc w:val="center"/>
+        <w:rPr>
+          <w:rFonts w:eastAsiaTheme="majorEastAsia"/>
+          <w:sz w:val="28"/>
+          <w:szCs w:val="32"/>
+        </w:rPr>
+      </w:pPr>
+    </w:p>
+    <w:p>
+      <w:pPr>
+        <w:widowControl/>
+        <w:autoSpaceDE/>
+        <w:autoSpaceDN/>
+        <w:jc w:val="center"/>
+        <w:rPr>
+          <w:rFonts w:eastAsiaTheme="majorEastAsia"/>
+          <w:sz w:val="28"/>
+          <w:szCs w:val="32"/>
+        </w:rPr>
+      </w:pPr>
+      <w:r>
+        <w:rPr>
+          <w:rFonts w:eastAsiaTheme="majorEastAsia"/>
+          <w:sz w:val="28"/>
+          <w:szCs w:val="32"/>
+        </w:rPr>
+        <w:t>Рисунок 21 Справка о программе</w:t>
+      </w:r>
+    </w:p>
+    <w:p>
+      <w:pPr>
+        <w:widowControl/>
+        <w:autoSpaceDE/>
+        <w:autoSpaceDN/>
+        <w:jc w:val="center"/>
+        <w:rPr>
+          <w:rFonts w:eastAsiaTheme="majorEastAsia"/>
+          <w:sz w:val="28"/>
+          <w:szCs w:val="32"/>
+        </w:rPr>
+      </w:pPr>
+    </w:p>
+    <w:p>
+      <w:pPr>
+        <w:widowControl/>
+        <w:autoSpaceDE/>
+        <w:autoSpaceDN/>
+        <w:jc w:val="center"/>
+        <w:rPr>
+          <w:rFonts w:eastAsiaTheme="majorEastAsia"/>
+          <w:sz w:val="28"/>
+          <w:szCs w:val="32"/>
+        </w:rPr>
+      </w:pPr>
+      <w:r>
+        <w:rPr>
+          <w:rFonts w:eastAsiaTheme="majorEastAsia"/>
+          <w:noProof/>
+          <w:sz w:val="28"/>
+          <w:szCs w:val="32"/>
+        </w:rPr>
+        <w:lastRenderedPageBreak/>
+        <w:drawing>
+          <wp:inline distT="0" distB="0" distL="0" distR="0" wp14:anchorId="27F21476" wp14:editId="74A0E085">
+            <wp:extent cx="5848350" cy="4483006"/>
+            <wp:effectExtent l="19050" t="19050" r="19050" b="13335"/>
+            <wp:docPr id="21" name="Рисунок 21"/>
+            <wp:cNvGraphicFramePr>
+              <a:graphicFrameLocks xmlns:a="http://schemas.openxmlformats.org/drawingml/2006/main" noChangeAspect="1"/>
+            </wp:cNvGraphicFramePr>
+            <a:graphic xmlns:a="http://schemas.openxmlformats.org/drawingml/2006/main">
+              <a:graphicData uri="http://schemas.openxmlformats.org/drawingml/2006/picture">
+                <pic:pic xmlns:pic="http://schemas.openxmlformats.org/drawingml/2006/picture">
+                  <pic:nvPicPr>
+                    <pic:cNvPr id="1" name=""/>
+                    <pic:cNvPicPr/>
+                  </pic:nvPicPr>
+                  <pic:blipFill>
+                    <a:blip r:embed="rId29"/>
+                    <a:stretch>
+                      <a:fillRect/>
+                    </a:stretch>
+                  </pic:blipFill>
+                  <pic:spPr>
+                    <a:xfrm>
+                      <a:off x="0" y="0"/>
+                      <a:ext cx="5850195" cy="4484420"/>
+                    </a:xfrm>
+                    <a:prstGeom prst="rect">
+                      <a:avLst/>
+                    </a:prstGeom>
+                    <a:ln>
+                      <a:solidFill>
+                        <a:schemeClr val="tx1"/>
+                      </a:solidFill>
+                    </a:ln>
+                  </pic:spPr>
+                </pic:pic>
+              </a:graphicData>
+            </a:graphic>
+          </wp:inline>
+        </w:drawing>
+      </w:r>
+    </w:p>
+    <w:p>
+      <w:pPr>
+        <w:widowControl/>
+        <w:autoSpaceDE/>
+        <w:autoSpaceDN/>
+        <w:jc w:val="center"/>
+        <w:rPr>
+          <w:rFonts w:eastAsiaTheme="majorEastAsia"/>
+          <w:sz w:val="28"/>
+          <w:szCs w:val="32"/>
+        </w:rPr>
+      </w:pPr>
+    </w:p>
+    <w:p>
+      <w:pPr>
+        <w:widowControl/>
+        <w:autoSpaceDE/>
+        <w:autoSpaceDN/>
+        <w:jc w:val="center"/>
+        <w:rPr>
+          <w:rFonts w:eastAsiaTheme="majorEastAsia"/>
+          <w:sz w:val="28"/>
+          <w:szCs w:val="32"/>
+        </w:rPr>
+      </w:pPr>
+      <w:r>
+        <w:rPr>
+          <w:rFonts w:eastAsiaTheme="majorEastAsia"/>
+          <w:sz w:val="28"/>
+          <w:szCs w:val="32"/>
+        </w:rPr>
+        <w:t>Рисунок 22 Справка о разработчиках</w:t>
+      </w:r>
+    </w:p>
+    <w:p>
+      <w:pPr>
+        <w:widowControl/>
+        <w:autoSpaceDE/>
+        <w:autoSpaceDN/>
+        <w:jc w:val="center"/>
+        <w:rPr>
+          <w:rFonts w:eastAsiaTheme="majorEastAsia"/>
+          <w:sz w:val="28"/>
+          <w:szCs w:val="32"/>
+        </w:rPr>
+      </w:pPr>
+    </w:p>
+    <w:p>
+      <w:pPr>
+        <w:widowControl/>
+        <w:autoSpaceDE/>
+        <w:autoSpaceDN/>
+        <w:ind w:firstLine="851"/>
+        <w:jc w:val="both"/>
+        <w:rPr>
+          <w:rFonts w:eastAsiaTheme="majorEastAsia"/>
+          <w:sz w:val="28"/>
+          <w:szCs w:val="32"/>
+        </w:rPr>
+      </w:pPr>
+      <w:r>
+        <w:rPr>
+          <w:rFonts w:eastAsiaTheme="majorEastAsia"/>
+          <w:sz w:val="28"/>
+          <w:szCs w:val="32"/>
+          <w:lang w:val="kk-KZ"/>
+        </w:rPr>
+        <w:t xml:space="preserve">Специальная кнопка </w:t>
+      </w:r>
+      <w:r>
+        <w:rPr>
+          <w:rFonts w:eastAsiaTheme="majorEastAsia"/>
+          <w:sz w:val="28"/>
+          <w:szCs w:val="32"/>
+        </w:rPr>
+        <w:t>«Тема», позволяет меня стиль интерфейса со светлого на темный и с темного на светлый. Работа данной функции представлена в соответствии с рисунком 23.</w:t>
+      </w:r>
+    </w:p>
+    <w:p>
+      <w:pPr>
+        <w:widowControl/>
+        <w:autoSpaceDE/>
+        <w:autoSpaceDN/>
+        <w:jc w:val="center"/>
+        <w:rPr>
+          <w:rFonts w:eastAsiaTheme="majorEastAsia"/>
+          <w:sz w:val="28"/>
+          <w:szCs w:val="32"/>
+        </w:rPr>
+      </w:pPr>
+      <w:r>
+        <w:rPr>
+          <w:noProof/>
+        </w:rPr>
+        <w:lastRenderedPageBreak/>
+        <w:drawing>
+          <wp:inline distT="0" distB="0" distL="0" distR="0" wp14:anchorId="694E0181" wp14:editId="399B3FC3">
+            <wp:extent cx="5940425" cy="5262245"/>
+            <wp:effectExtent l="19050" t="19050" r="22225" b="14605"/>
+            <wp:docPr id="34" name="Рисунок 34"/>
+            <wp:cNvGraphicFramePr>
+              <a:graphicFrameLocks xmlns:a="http://schemas.openxmlformats.org/drawingml/2006/main" noChangeAspect="1"/>
+            </wp:cNvGraphicFramePr>
+            <a:graphic xmlns:a="http://schemas.openxmlformats.org/drawingml/2006/main">
+              <a:graphicData uri="http://schemas.openxmlformats.org/drawingml/2006/picture">
+                <pic:pic xmlns:pic="http://schemas.openxmlformats.org/drawingml/2006/picture">
+                  <pic:nvPicPr>
+                    <pic:cNvPr id="1" name=""/>
+                    <pic:cNvPicPr/>
+                  </pic:nvPicPr>
+                  <pic:blipFill>
+                    <a:blip r:embed="rId30"/>
+                    <a:stretch>
+                      <a:fillRect/>
+                    </a:stretch>
+                  </pic:blipFill>
+                  <pic:spPr>
+                    <a:xfrm>
+                      <a:off x="0" y="0"/>
+                      <a:ext cx="5940425" cy="5262245"/>
+                    </a:xfrm>
+                    <a:prstGeom prst="rect">
+                      <a:avLst/>
+                    </a:prstGeom>
+                    <a:ln>
+                      <a:solidFill>
+                        <a:schemeClr val="tx1"/>
+                      </a:solidFill>
+                    </a:ln>
+                  </pic:spPr>
+                </pic:pic>
+              </a:graphicData>
+            </a:graphic>
+          </wp:inline>
+        </w:drawing>
+      </w:r>
+    </w:p>
+    <w:p>
+      <w:pPr>
+        <w:widowControl/>
+        <w:autoSpaceDE/>
+        <w:autoSpaceDN/>
+        <w:jc w:val="center"/>
+        <w:rPr>
+          <w:rFonts w:eastAsiaTheme="majorEastAsia"/>
+          <w:sz w:val="28"/>
+          <w:szCs w:val="32"/>
+        </w:rPr>
+      </w:pPr>
+    </w:p>
+    <w:p>
+      <w:pPr>
+        <w:widowControl/>
+        <w:autoSpaceDE/>
+        <w:autoSpaceDN/>
+        <w:jc w:val="center"/>
+        <w:rPr>
+          <w:rFonts w:eastAsiaTheme="majorEastAsia"/>
+          <w:sz w:val="28"/>
+          <w:szCs w:val="32"/>
+        </w:rPr>
+      </w:pPr>
+      <w:r>
+        <w:rPr>
+          <w:rFonts w:eastAsiaTheme="majorEastAsia"/>
+          <w:sz w:val="28"/>
+          <w:szCs w:val="32"/>
+        </w:rPr>
+        <w:t>Рисунок 23 Смена темы интерфейса</w:t>
+      </w:r>
+    </w:p>
+    <w:p>
+      <w:pPr>
+        <w:widowControl/>
+        <w:autoSpaceDE/>
+        <w:autoSpaceDN/>
+        <w:rPr>
+          <w:rFonts w:eastAsiaTheme="majorEastAsia"/>
+          <w:sz w:val="28"/>
+          <w:szCs w:val="32"/>
+        </w:rPr>
+      </w:pPr>
+    </w:p>
+    <w:p>
+      <w:pPr>
+        <w:widowControl/>
+        <w:autoSpaceDE/>
+        <w:autoSpaceDN/>
+        <w:ind w:firstLine="851"/>
+        <w:jc w:val="both"/>
+        <w:rPr>
+          <w:rFonts w:eastAsiaTheme="majorEastAsia"/>
+          <w:sz w:val="28"/>
+          <w:szCs w:val="32"/>
+        </w:rPr>
+      </w:pPr>
+      <w:r>
+        <w:rPr>
+          <w:rFonts w:eastAsiaTheme="majorEastAsia"/>
+          <w:sz w:val="28"/>
+          <w:szCs w:val="32"/>
+        </w:rPr>
+        <w:t>Главная страница, представленная на странице 2</w:t>
+      </w:r>
+      <w:r>
+        <w:rPr>
+          <w:rFonts w:eastAsiaTheme="majorEastAsia"/>
+          <w:sz w:val="28"/>
+          <w:szCs w:val="32"/>
+        </w:rPr>
+        <w:t>4</w:t>
+      </w:r>
+      <w:r>
+        <w:rPr>
+          <w:rFonts w:eastAsiaTheme="majorEastAsia"/>
+          <w:sz w:val="28"/>
+          <w:szCs w:val="32"/>
+        </w:rPr>
+        <w:t xml:space="preserve">, администратора включает в себя функцию просмотра обработки данных. </w:t>
+      </w:r>
+    </w:p>
+    <w:p>
+      <w:pPr>
+        <w:widowControl/>
+        <w:autoSpaceDE/>
+        <w:autoSpaceDN/>
+        <w:jc w:val="center"/>
+        <w:rPr>
+          <w:rFonts w:eastAsiaTheme="majorEastAsia"/>
+          <w:sz w:val="28"/>
+          <w:szCs w:val="32"/>
+        </w:rPr>
+      </w:pPr>
+    </w:p>
+    <w:p>
+      <w:pPr>
+        <w:widowControl/>
+        <w:autoSpaceDE/>
+        <w:autoSpaceDN/>
+        <w:rPr>
+          <w:rFonts w:eastAsiaTheme="majorEastAsia"/>
+          <w:sz w:val="28"/>
+          <w:szCs w:val="32"/>
+        </w:rPr>
+      </w:pPr>
+    </w:p>
+    <w:p>
+      <w:pPr>
+        <w:widowControl/>
+        <w:autoSpaceDE/>
+        <w:autoSpaceDN/>
+        <w:rPr>
+          <w:rFonts w:eastAsiaTheme="majorEastAsia"/>
+          <w:sz w:val="28"/>
+          <w:szCs w:val="32"/>
+        </w:rPr>
+      </w:pPr>
+      <w:r>
+        <w:rPr>
+          <w:rFonts w:eastAsiaTheme="majorEastAsia"/>
+          <w:noProof/>
+          <w:sz w:val="28"/>
+          <w:szCs w:val="32"/>
+        </w:rPr>
+        <w:lastRenderedPageBreak/>
+        <w:drawing>
+          <wp:inline distT="0" distB="0" distL="0" distR="0" wp14:anchorId="31D5758A" wp14:editId="41B4F95B">
+            <wp:extent cx="5940425" cy="6464300"/>
+            <wp:effectExtent l="19050" t="19050" r="22225" b="12700"/>
+            <wp:docPr id="22" name="Рисунок 22"/>
+            <wp:cNvGraphicFramePr>
+              <a:graphicFrameLocks xmlns:a="http://schemas.openxmlformats.org/drawingml/2006/main" noChangeAspect="1"/>
+            </wp:cNvGraphicFramePr>
+            <a:graphic xmlns:a="http://schemas.openxmlformats.org/drawingml/2006/main">
+              <a:graphicData uri="http://schemas.openxmlformats.org/drawingml/2006/picture">
+                <pic:pic xmlns:pic="http://schemas.openxmlformats.org/drawingml/2006/picture">
+                  <pic:nvPicPr>
+                    <pic:cNvPr id="1" name=""/>
+                    <pic:cNvPicPr/>
+                  </pic:nvPicPr>
+                  <pic:blipFill>
+                    <a:blip r:embed="rId31"/>
+                    <a:stretch>
+                      <a:fillRect/>
+                    </a:stretch>
+                  </pic:blipFill>
+                  <pic:spPr>
+                    <a:xfrm>
+                      <a:off x="0" y="0"/>
+                      <a:ext cx="5940425" cy="6464300"/>
+                    </a:xfrm>
+                    <a:prstGeom prst="rect">
+                      <a:avLst/>
+                    </a:prstGeom>
+                    <a:ln>
+                      <a:solidFill>
+                        <a:schemeClr val="tx1"/>
+                      </a:solidFill>
+                    </a:ln>
+                  </pic:spPr>
+                </pic:pic>
+              </a:graphicData>
+            </a:graphic>
+          </wp:inline>
+        </w:drawing>
+      </w:r>
+    </w:p>
+    <w:p>
+      <w:pPr>
+        <w:widowControl/>
+        <w:autoSpaceDE/>
+        <w:autoSpaceDN/>
+        <w:rPr>
+          <w:rFonts w:eastAsiaTheme="majorEastAsia"/>
+          <w:sz w:val="28"/>
+          <w:szCs w:val="32"/>
+        </w:rPr>
+      </w:pPr>
+    </w:p>
+    <w:p>
+      <w:pPr>
+        <w:widowControl/>
+        <w:autoSpaceDE/>
+        <w:autoSpaceDN/>
+        <w:jc w:val="center"/>
+        <w:rPr>
+          <w:rFonts w:eastAsiaTheme="majorEastAsia"/>
+          <w:sz w:val="28"/>
+          <w:szCs w:val="32"/>
+        </w:rPr>
+      </w:pPr>
+      <w:r>
+        <w:rPr>
+          <w:rFonts w:eastAsiaTheme="majorEastAsia"/>
+          <w:sz w:val="28"/>
+          <w:szCs w:val="32"/>
+        </w:rPr>
+        <w:t>Рисунок 2</w:t>
+      </w:r>
+      <w:r>
+        <w:rPr>
+          <w:rFonts w:eastAsiaTheme="majorEastAsia"/>
+          <w:sz w:val="28"/>
+          <w:szCs w:val="32"/>
+        </w:rPr>
+        <w:t>4</w:t>
+      </w:r>
+      <w:r>
+        <w:rPr>
+          <w:rFonts w:eastAsiaTheme="majorEastAsia"/>
+          <w:sz w:val="28"/>
+          <w:szCs w:val="32"/>
+        </w:rPr>
+        <w:t xml:space="preserve"> Главная страница администратора</w:t>
+      </w:r>
+    </w:p>
+    <w:p>
+      <w:pPr>
+        <w:widowControl/>
+        <w:autoSpaceDE/>
+        <w:autoSpaceDN/>
+        <w:rPr>
+          <w:rFonts w:eastAsiaTheme="majorEastAsia"/>
+          <w:sz w:val="28"/>
+          <w:szCs w:val="32"/>
+        </w:rPr>
+      </w:pPr>
+    </w:p>
+    <w:p>
+      <w:pPr>
+        <w:widowControl/>
+        <w:autoSpaceDE/>
+        <w:autoSpaceDN/>
+        <w:ind w:firstLine="851"/>
+        <w:jc w:val="both"/>
+        <w:rPr>
+          <w:rFonts w:eastAsiaTheme="majorEastAsia"/>
+          <w:sz w:val="28"/>
+          <w:szCs w:val="32"/>
+        </w:rPr>
+      </w:pPr>
+      <w:r>
+        <w:rPr>
+          <w:rFonts w:eastAsiaTheme="majorEastAsia"/>
+          <w:sz w:val="28"/>
+          <w:szCs w:val="32"/>
+        </w:rPr>
+        <w:t>Первым алгоритмом обработки данных</w:t>
+      </w:r>
+      <w:r>
+        <w:rPr>
+          <w:rFonts w:eastAsiaTheme="majorEastAsia"/>
+          <w:sz w:val="28"/>
+          <w:szCs w:val="32"/>
+        </w:rPr>
+        <w:t>, представленным на рисунке 2</w:t>
+      </w:r>
+      <w:r>
+        <w:rPr>
+          <w:rFonts w:eastAsiaTheme="majorEastAsia"/>
+          <w:sz w:val="28"/>
+          <w:szCs w:val="32"/>
+        </w:rPr>
+        <w:t>5</w:t>
+      </w:r>
+      <w:r>
+        <w:rPr>
+          <w:rFonts w:eastAsiaTheme="majorEastAsia"/>
+          <w:sz w:val="28"/>
+          <w:szCs w:val="32"/>
+        </w:rPr>
+        <w:t>,</w:t>
+      </w:r>
+      <w:r>
+        <w:rPr>
+          <w:rFonts w:eastAsiaTheme="majorEastAsia"/>
+          <w:sz w:val="28"/>
+          <w:szCs w:val="32"/>
+        </w:rPr>
+        <w:t xml:space="preserve"> является вывод статистики товаров с наибольшим спросом за выбранный месяц. </w:t>
+      </w:r>
+      <w:r>
+        <w:rPr>
+          <w:rFonts w:eastAsiaTheme="majorEastAsia"/>
+          <w:sz w:val="28"/>
+          <w:szCs w:val="32"/>
+        </w:rPr>
+        <w:t xml:space="preserve">Алгоритм выбирает первые 5 товаров с наибольшим спросом и располагает в порядке убывания. </w:t>
+      </w:r>
+      <w:r>
+        <w:rPr>
+          <w:rFonts w:eastAsiaTheme="majorEastAsia"/>
+          <w:sz w:val="28"/>
+          <w:szCs w:val="32"/>
+        </w:rPr>
+        <w:t>Статистика представлена на рисунках 2</w:t>
+      </w:r>
+      <w:r>
+        <w:rPr>
+          <w:rFonts w:eastAsiaTheme="majorEastAsia"/>
+          <w:sz w:val="28"/>
+          <w:szCs w:val="32"/>
+        </w:rPr>
+        <w:t>6</w:t>
+      </w:r>
+      <w:r>
+        <w:rPr>
+          <w:rFonts w:eastAsiaTheme="majorEastAsia"/>
+          <w:sz w:val="28"/>
+          <w:szCs w:val="32"/>
+        </w:rPr>
+        <w:t>, 2</w:t>
+      </w:r>
+      <w:r>
+        <w:rPr>
+          <w:rFonts w:eastAsiaTheme="majorEastAsia"/>
+          <w:sz w:val="28"/>
+          <w:szCs w:val="32"/>
+        </w:rPr>
+        <w:t>7</w:t>
+      </w:r>
+      <w:r>
+        <w:rPr>
+          <w:rFonts w:eastAsiaTheme="majorEastAsia"/>
+          <w:sz w:val="28"/>
+          <w:szCs w:val="32"/>
+        </w:rPr>
+        <w:t xml:space="preserve">. </w:t>
+      </w:r>
+    </w:p>
+    <w:p>
+      <w:pPr>
+        <w:widowControl/>
+        <w:autoSpaceDE/>
+        <w:autoSpaceDN/>
+        <w:rPr>
+          <w:rFonts w:eastAsiaTheme="majorEastAsia"/>
+          <w:sz w:val="28"/>
+          <w:szCs w:val="32"/>
+        </w:rPr>
+      </w:pPr>
+      <w:r>
+        <w:rPr>
+          <w:rFonts w:eastAsiaTheme="majorEastAsia"/>
+          <w:noProof/>
+          <w:sz w:val="28"/>
+          <w:szCs w:val="32"/>
+        </w:rPr>
+        <w:lastRenderedPageBreak/>
+        <w:drawing>
+          <wp:inline distT="0" distB="0" distL="0" distR="0" wp14:anchorId="64F24FB1" wp14:editId="6F33831B">
+            <wp:extent cx="5940425" cy="3924300"/>
+            <wp:effectExtent l="19050" t="19050" r="22225" b="19050"/>
+            <wp:docPr id="23" name="Рисунок 23"/>
+            <wp:cNvGraphicFramePr>
+              <a:graphicFrameLocks xmlns:a="http://schemas.openxmlformats.org/drawingml/2006/main" noChangeAspect="1"/>
+            </wp:cNvGraphicFramePr>
+            <a:graphic xmlns:a="http://schemas.openxmlformats.org/drawingml/2006/main">
+              <a:graphicData uri="http://schemas.openxmlformats.org/drawingml/2006/picture">
+                <pic:pic xmlns:pic="http://schemas.openxmlformats.org/drawingml/2006/picture">
+                  <pic:nvPicPr>
+                    <pic:cNvPr id="1" name=""/>
+                    <pic:cNvPicPr/>
+                  </pic:nvPicPr>
+                  <pic:blipFill>
+                    <a:blip r:embed="rId32"/>
+                    <a:stretch>
+                      <a:fillRect/>
+                    </a:stretch>
+                  </pic:blipFill>
+                  <pic:spPr>
+                    <a:xfrm>
+                      <a:off x="0" y="0"/>
+                      <a:ext cx="5940425" cy="3924300"/>
+                    </a:xfrm>
+                    <a:prstGeom prst="rect">
+                      <a:avLst/>
+                    </a:prstGeom>
+                    <a:ln>
+                      <a:solidFill>
+                        <a:schemeClr val="tx1"/>
+                      </a:solidFill>
+                    </a:ln>
+                  </pic:spPr>
+                </pic:pic>
+              </a:graphicData>
+            </a:graphic>
+          </wp:inline>
+        </w:drawing>
+      </w:r>
+    </w:p>
+    <w:p>
+      <w:pPr>
+        <w:widowControl/>
+        <w:autoSpaceDE/>
+        <w:autoSpaceDN/>
+        <w:rPr>
+          <w:rFonts w:eastAsiaTheme="majorEastAsia"/>
+          <w:sz w:val="28"/>
+          <w:szCs w:val="32"/>
+        </w:rPr>
+      </w:pPr>
+    </w:p>
+    <w:p>
+      <w:pPr>
+        <w:widowControl/>
+        <w:autoSpaceDE/>
+        <w:autoSpaceDN/>
+        <w:jc w:val="center"/>
+        <w:rPr>
+          <w:rFonts w:eastAsiaTheme="majorEastAsia"/>
+          <w:sz w:val="28"/>
+          <w:szCs w:val="32"/>
+        </w:rPr>
+      </w:pPr>
+      <w:r>
+        <w:rPr>
+          <w:rFonts w:eastAsiaTheme="majorEastAsia"/>
+          <w:sz w:val="28"/>
+          <w:szCs w:val="32"/>
+        </w:rPr>
+        <w:t>Рисунок 2</w:t>
+      </w:r>
+      <w:r>
+        <w:rPr>
+          <w:rFonts w:eastAsiaTheme="majorEastAsia"/>
+          <w:sz w:val="28"/>
+          <w:szCs w:val="32"/>
+        </w:rPr>
+        <w:t>5</w:t>
+      </w:r>
+      <w:r>
+        <w:rPr>
+          <w:rFonts w:eastAsiaTheme="majorEastAsia"/>
+          <w:sz w:val="28"/>
+          <w:szCs w:val="32"/>
+        </w:rPr>
+        <w:t xml:space="preserve"> Меню страницы администратора для первого запроса</w:t>
+      </w:r>
+    </w:p>
+    <w:p>
+      <w:pPr>
+        <w:widowControl/>
+        <w:autoSpaceDE/>
+        <w:autoSpaceDN/>
+        <w:rPr>
+          <w:rFonts w:eastAsiaTheme="majorEastAsia"/>
+          <w:sz w:val="28"/>
+          <w:szCs w:val="32"/>
+        </w:rPr>
+      </w:pPr>
+    </w:p>
+    <w:p>
+      <w:pPr>
+        <w:widowControl/>
+        <w:autoSpaceDE/>
+        <w:autoSpaceDN/>
+        <w:rPr>
+          <w:rFonts w:eastAsiaTheme="majorEastAsia"/>
+          <w:sz w:val="28"/>
+          <w:szCs w:val="32"/>
+        </w:rPr>
+      </w:pPr>
+    </w:p>
+    <w:p>
+      <w:pPr>
+        <w:widowControl/>
+        <w:autoSpaceDE/>
+        <w:autoSpaceDN/>
+        <w:rPr>
+          <w:rFonts w:eastAsiaTheme="majorEastAsia"/>
+          <w:sz w:val="28"/>
+          <w:szCs w:val="32"/>
+        </w:rPr>
+      </w:pPr>
+      <w:r>
+        <w:rPr>
+          <w:rFonts w:eastAsiaTheme="majorEastAsia"/>
+          <w:noProof/>
+          <w:sz w:val="28"/>
+          <w:szCs w:val="32"/>
+        </w:rPr>
+        <w:drawing>
+          <wp:inline distT="0" distB="0" distL="0" distR="0" wp14:anchorId="33D159A2" wp14:editId="532AF3EA">
+            <wp:extent cx="5940425" cy="2998470"/>
+            <wp:effectExtent l="19050" t="19050" r="22225" b="11430"/>
+            <wp:docPr id="24" name="Рисунок 24"/>
+            <wp:cNvGraphicFramePr>
+              <a:graphicFrameLocks xmlns:a="http://schemas.openxmlformats.org/drawingml/2006/main" noChangeAspect="1"/>
+            </wp:cNvGraphicFramePr>
+            <a:graphic xmlns:a="http://schemas.openxmlformats.org/drawingml/2006/main">
+              <a:graphicData uri="http://schemas.openxmlformats.org/drawingml/2006/picture">
+                <pic:pic xmlns:pic="http://schemas.openxmlformats.org/drawingml/2006/picture">
+                  <pic:nvPicPr>
+                    <pic:cNvPr id="1" name=""/>
+                    <pic:cNvPicPr/>
+                  </pic:nvPicPr>
+                  <pic:blipFill>
+                    <a:blip r:embed="rId33"/>
+                    <a:stretch>
+                      <a:fillRect/>
+                    </a:stretch>
+                  </pic:blipFill>
+                  <pic:spPr>
+                    <a:xfrm>
+                      <a:off x="0" y="0"/>
+                      <a:ext cx="5940425" cy="2998470"/>
+                    </a:xfrm>
+                    <a:prstGeom prst="rect">
+                      <a:avLst/>
+                    </a:prstGeom>
+                    <a:ln>
+                      <a:solidFill>
+                        <a:schemeClr val="tx1"/>
+                      </a:solidFill>
+                    </a:ln>
+                  </pic:spPr>
+                </pic:pic>
+              </a:graphicData>
+            </a:graphic>
+          </wp:inline>
+        </w:drawing>
+      </w:r>
+    </w:p>
+    <w:p>
+      <w:pPr>
+        <w:widowControl/>
+        <w:autoSpaceDE/>
+        <w:autoSpaceDN/>
+        <w:rPr>
+          <w:rFonts w:eastAsiaTheme="majorEastAsia"/>
+          <w:sz w:val="28"/>
+          <w:szCs w:val="32"/>
+        </w:rPr>
+      </w:pPr>
+    </w:p>
+    <w:p>
+      <w:pPr>
+        <w:widowControl/>
+        <w:autoSpaceDE/>
+        <w:autoSpaceDN/>
+        <w:jc w:val="center"/>
+        <w:rPr>
+          <w:rFonts w:eastAsiaTheme="majorEastAsia"/>
+          <w:sz w:val="28"/>
+          <w:szCs w:val="32"/>
+        </w:rPr>
+      </w:pPr>
+      <w:r>
+        <w:rPr>
+          <w:rFonts w:eastAsiaTheme="majorEastAsia"/>
+          <w:sz w:val="28"/>
+          <w:szCs w:val="32"/>
+        </w:rPr>
+        <w:t>Рисунок 2</w:t>
+      </w:r>
+      <w:r>
+        <w:rPr>
+          <w:rFonts w:eastAsiaTheme="majorEastAsia"/>
+          <w:sz w:val="28"/>
+          <w:szCs w:val="32"/>
+        </w:rPr>
+        <w:t>6</w:t>
+      </w:r>
+      <w:r>
+        <w:rPr>
+          <w:rFonts w:eastAsiaTheme="majorEastAsia"/>
+          <w:sz w:val="28"/>
+          <w:szCs w:val="32"/>
+        </w:rPr>
+        <w:t xml:space="preserve"> Статистика товаров с наибольшим спросом за октябрь</w:t>
+      </w:r>
+    </w:p>
+    <w:p>
+      <w:pPr>
+        <w:widowControl/>
+        <w:autoSpaceDE/>
+        <w:autoSpaceDN/>
+        <w:rPr>
+          <w:rFonts w:eastAsiaTheme="majorEastAsia"/>
+          <w:sz w:val="28"/>
+          <w:szCs w:val="32"/>
+        </w:rPr>
+      </w:pPr>
+    </w:p>
+    <w:p>
+      <w:pPr>
+        <w:widowControl/>
+        <w:autoSpaceDE/>
+        <w:autoSpaceDN/>
+        <w:rPr>
+          <w:rFonts w:eastAsiaTheme="majorEastAsia"/>
+          <w:sz w:val="28"/>
+          <w:szCs w:val="32"/>
+        </w:rPr>
+      </w:pPr>
+    </w:p>
+    <w:p>
+      <w:pPr>
+        <w:widowControl/>
+        <w:autoSpaceDE/>
+        <w:autoSpaceDN/>
+        <w:rPr>
+          <w:rFonts w:eastAsiaTheme="majorEastAsia"/>
+          <w:sz w:val="28"/>
+          <w:szCs w:val="32"/>
+        </w:rPr>
+      </w:pPr>
+      <w:r>
+        <w:rPr>
+          <w:rFonts w:eastAsiaTheme="majorEastAsia"/>
+          <w:noProof/>
+          <w:sz w:val="28"/>
+          <w:szCs w:val="32"/>
+        </w:rPr>
+        <w:lastRenderedPageBreak/>
+        <w:drawing>
+          <wp:inline distT="0" distB="0" distL="0" distR="0" wp14:anchorId="21FC2E3D" wp14:editId="0ED6B144">
+            <wp:extent cx="5940425" cy="2973705"/>
+            <wp:effectExtent l="19050" t="19050" r="22225" b="17145"/>
+            <wp:docPr id="25" name="Рисунок 25"/>
+            <wp:cNvGraphicFramePr>
+              <a:graphicFrameLocks xmlns:a="http://schemas.openxmlformats.org/drawingml/2006/main" noChangeAspect="1"/>
+            </wp:cNvGraphicFramePr>
+            <a:graphic xmlns:a="http://schemas.openxmlformats.org/drawingml/2006/main">
+              <a:graphicData uri="http://schemas.openxmlformats.org/drawingml/2006/picture">
+                <pic:pic xmlns:pic="http://schemas.openxmlformats.org/drawingml/2006/picture">
+                  <pic:nvPicPr>
+                    <pic:cNvPr id="1" name=""/>
+                    <pic:cNvPicPr/>
+                  </pic:nvPicPr>
+                  <pic:blipFill>
+                    <a:blip r:embed="rId34"/>
+                    <a:stretch>
+                      <a:fillRect/>
+                    </a:stretch>
+                  </pic:blipFill>
+                  <pic:spPr>
+                    <a:xfrm>
+                      <a:off x="0" y="0"/>
+                      <a:ext cx="5940425" cy="2973705"/>
+                    </a:xfrm>
+                    <a:prstGeom prst="rect">
+                      <a:avLst/>
+                    </a:prstGeom>
+                    <a:ln>
+                      <a:solidFill>
+                        <a:schemeClr val="tx1"/>
+                      </a:solidFill>
+                    </a:ln>
+                  </pic:spPr>
+                </pic:pic>
+              </a:graphicData>
+            </a:graphic>
+          </wp:inline>
+        </w:drawing>
+      </w:r>
+    </w:p>
+    <w:p>
+      <w:pPr>
+        <w:widowControl/>
+        <w:autoSpaceDE/>
+        <w:autoSpaceDN/>
+        <w:rPr>
+          <w:rFonts w:eastAsiaTheme="majorEastAsia"/>
+          <w:sz w:val="28"/>
+          <w:szCs w:val="32"/>
+        </w:rPr>
+      </w:pPr>
+    </w:p>
+    <w:p>
+      <w:pPr>
+        <w:widowControl/>
+        <w:autoSpaceDE/>
+        <w:autoSpaceDN/>
+        <w:jc w:val="center"/>
+        <w:rPr>
+          <w:rFonts w:eastAsiaTheme="majorEastAsia"/>
+          <w:sz w:val="28"/>
+          <w:szCs w:val="32"/>
+        </w:rPr>
+      </w:pPr>
+      <w:r>
+        <w:rPr>
+          <w:rFonts w:eastAsiaTheme="majorEastAsia"/>
+          <w:sz w:val="28"/>
+          <w:szCs w:val="32"/>
+        </w:rPr>
+        <w:t>Рисунок 2</w:t>
+      </w:r>
+      <w:r>
+        <w:rPr>
+          <w:rFonts w:eastAsiaTheme="majorEastAsia"/>
+          <w:sz w:val="28"/>
+          <w:szCs w:val="32"/>
+        </w:rPr>
+        <w:t>7</w:t>
+      </w:r>
+      <w:r>
+        <w:rPr>
+          <w:rFonts w:eastAsiaTheme="majorEastAsia"/>
+          <w:sz w:val="28"/>
+          <w:szCs w:val="32"/>
+        </w:rPr>
+        <w:t xml:space="preserve"> Статистика товаров с наибольшим спросом за июнь</w:t>
+      </w:r>
+    </w:p>
+    <w:p>
+      <w:pPr>
+        <w:widowControl/>
+        <w:autoSpaceDE/>
+        <w:autoSpaceDN/>
+        <w:rPr>
+          <w:rFonts w:eastAsiaTheme="majorEastAsia"/>
+          <w:sz w:val="28"/>
+          <w:szCs w:val="32"/>
+        </w:rPr>
+      </w:pPr>
+    </w:p>
+    <w:p>
+      <w:pPr>
+        <w:widowControl/>
+        <w:autoSpaceDE/>
+        <w:autoSpaceDN/>
+        <w:ind w:firstLine="851"/>
+        <w:jc w:val="both"/>
+        <w:rPr>
+          <w:rFonts w:eastAsiaTheme="majorEastAsia"/>
+          <w:sz w:val="28"/>
+          <w:szCs w:val="32"/>
+        </w:rPr>
+      </w:pPr>
+      <w:r>
+        <w:rPr>
+          <w:rFonts w:eastAsiaTheme="majorEastAsia"/>
+          <w:sz w:val="28"/>
+          <w:szCs w:val="32"/>
+        </w:rPr>
+        <w:t>Вторым алгоритмом является динамика смен цен</w:t>
+      </w:r>
+      <w:r>
+        <w:rPr>
+          <w:rFonts w:eastAsiaTheme="majorEastAsia"/>
+          <w:sz w:val="28"/>
+          <w:szCs w:val="32"/>
+        </w:rPr>
+        <w:t>ы</w:t>
+      </w:r>
+      <w:r>
+        <w:rPr>
+          <w:rFonts w:eastAsiaTheme="majorEastAsia"/>
+          <w:sz w:val="28"/>
+          <w:szCs w:val="32"/>
+        </w:rPr>
+        <w:t xml:space="preserve"> </w:t>
+      </w:r>
+      <w:r>
+        <w:rPr>
+          <w:rFonts w:eastAsiaTheme="majorEastAsia"/>
+          <w:sz w:val="28"/>
+          <w:szCs w:val="32"/>
+        </w:rPr>
+        <w:t xml:space="preserve">заданного </w:t>
+      </w:r>
+      <w:r>
+        <w:rPr>
+          <w:rFonts w:eastAsiaTheme="majorEastAsia"/>
+          <w:sz w:val="28"/>
+          <w:szCs w:val="32"/>
+        </w:rPr>
+        <w:t>товара, представленная на рисунках 2</w:t>
+      </w:r>
+      <w:r>
+        <w:rPr>
+          <w:rFonts w:eastAsiaTheme="majorEastAsia"/>
+          <w:sz w:val="28"/>
+          <w:szCs w:val="32"/>
+        </w:rPr>
+        <w:t>8</w:t>
+      </w:r>
+      <w:r>
+        <w:rPr>
+          <w:rFonts w:eastAsiaTheme="majorEastAsia"/>
+          <w:sz w:val="28"/>
+          <w:szCs w:val="32"/>
+        </w:rPr>
+        <w:t>, 2</w:t>
+      </w:r>
+      <w:r>
+        <w:rPr>
+          <w:rFonts w:eastAsiaTheme="majorEastAsia"/>
+          <w:sz w:val="28"/>
+          <w:szCs w:val="32"/>
+        </w:rPr>
+        <w:t>9</w:t>
+      </w:r>
+      <w:r>
+        <w:rPr>
+          <w:rFonts w:eastAsiaTheme="majorEastAsia"/>
+          <w:sz w:val="28"/>
+          <w:szCs w:val="32"/>
+        </w:rPr>
+        <w:t xml:space="preserve">. </w:t>
+      </w:r>
+      <w:r>
+        <w:rPr>
+          <w:rFonts w:eastAsiaTheme="majorEastAsia"/>
+          <w:sz w:val="28"/>
+          <w:szCs w:val="32"/>
+        </w:rPr>
+        <w:t>При наведении на определенный месяц можно выбрать его и просмотреть конкретную статистику.</w:t>
+      </w:r>
+    </w:p>
+    <w:p>
+      <w:pPr>
+        <w:widowControl/>
+        <w:autoSpaceDE/>
+        <w:autoSpaceDN/>
+        <w:ind w:firstLine="709"/>
+        <w:jc w:val="both"/>
+        <w:rPr>
+          <w:rFonts w:eastAsiaTheme="majorEastAsia"/>
+          <w:sz w:val="28"/>
+          <w:szCs w:val="32"/>
+        </w:rPr>
+      </w:pPr>
+    </w:p>
+    <w:p>
+      <w:pPr>
+        <w:widowControl/>
+        <w:autoSpaceDE/>
+        <w:autoSpaceDN/>
+        <w:rPr>
+          <w:rFonts w:eastAsiaTheme="majorEastAsia"/>
+          <w:sz w:val="28"/>
+          <w:szCs w:val="32"/>
+        </w:rPr>
+      </w:pPr>
+      <w:r>
+        <w:rPr>
+          <w:rFonts w:eastAsiaTheme="majorEastAsia"/>
+          <w:sz w:val="28"/>
+          <w:szCs w:val="32"/>
+        </w:rPr>
+        <w:drawing>
+          <wp:inline distT="0" distB="0" distL="0" distR="0" wp14:anchorId="6C4BAF14" wp14:editId="2C649C0B">
+            <wp:extent cx="5852160" cy="2546985"/>
+            <wp:effectExtent l="19050" t="19050" r="15240" b="24765"/>
+            <wp:docPr id="29" name="Рисунок 29"/>
+            <wp:cNvGraphicFramePr>
+              <a:graphicFrameLocks xmlns:a="http://schemas.openxmlformats.org/drawingml/2006/main" noChangeAspect="1"/>
+            </wp:cNvGraphicFramePr>
+            <a:graphic xmlns:a="http://schemas.openxmlformats.org/drawingml/2006/main">
+              <a:graphicData uri="http://schemas.openxmlformats.org/drawingml/2006/picture">
+                <pic:pic xmlns:pic="http://schemas.openxmlformats.org/drawingml/2006/picture">
+                  <pic:nvPicPr>
+                    <pic:cNvPr id="1" name=""/>
+                    <pic:cNvPicPr/>
+                  </pic:nvPicPr>
+                  <pic:blipFill rotWithShape="1">
+                    <a:blip r:embed="rId35"/>
+                    <a:srcRect l="514" t="1474" r="973"/>
+                    <a:stretch/>
+                  </pic:blipFill>
+                  <pic:spPr bwMode="auto">
+                    <a:xfrm>
+                      <a:off x="0" y="0"/>
+                      <a:ext cx="5852160" cy="2546985"/>
+                    </a:xfrm>
+                    <a:prstGeom prst="rect">
+                      <a:avLst/>
+                    </a:prstGeom>
+                    <a:ln>
+                      <a:solidFill>
+                        <a:schemeClr val="tx1"/>
+                      </a:solidFill>
+                    </a:ln>
+                    <a:extLst>
+                      <a:ext uri="{53640926-AAD7-44D8-BBD7-CCE9431645EC}">
+                        <a14:shadowObscured xmlns:a14="http://schemas.microsoft.com/office/drawing/2010/main"/>
+                      </a:ext>
+                    </a:extLst>
+                  </pic:spPr>
+                </pic:pic>
+              </a:graphicData>
+            </a:graphic>
+          </wp:inline>
+        </w:drawing>
+      </w:r>
+    </w:p>
+    <w:p>
+      <w:pPr>
+        <w:widowControl/>
+        <w:autoSpaceDE/>
+        <w:autoSpaceDN/>
+        <w:rPr>
+          <w:rFonts w:eastAsiaTheme="majorEastAsia"/>
+          <w:sz w:val="28"/>
+          <w:szCs w:val="32"/>
+        </w:rPr>
+      </w:pPr>
+    </w:p>
+    <w:p>
+      <w:pPr>
+        <w:widowControl/>
+        <w:autoSpaceDE/>
+        <w:autoSpaceDN/>
+        <w:jc w:val="center"/>
+        <w:rPr>
+          <w:rFonts w:eastAsiaTheme="majorEastAsia"/>
+          <w:sz w:val="28"/>
+          <w:szCs w:val="32"/>
+        </w:rPr>
+      </w:pPr>
+      <w:r>
+        <w:rPr>
+          <w:rFonts w:eastAsiaTheme="majorEastAsia"/>
+          <w:sz w:val="28"/>
+          <w:szCs w:val="32"/>
+        </w:rPr>
+        <w:t>Рисунок 2</w:t>
+      </w:r>
+      <w:r>
+        <w:rPr>
+          <w:rFonts w:eastAsiaTheme="majorEastAsia"/>
+          <w:sz w:val="28"/>
+          <w:szCs w:val="32"/>
+        </w:rPr>
+        <w:t>8</w:t>
+      </w:r>
+      <w:r>
+        <w:rPr>
+          <w:rFonts w:eastAsiaTheme="majorEastAsia"/>
+          <w:sz w:val="28"/>
+          <w:szCs w:val="32"/>
+        </w:rPr>
+        <w:t xml:space="preserve"> Меню страницы администратора для второго запроса</w:t>
+      </w:r>
+    </w:p>
+    <w:p>
+      <w:pPr>
+        <w:widowControl/>
+        <w:autoSpaceDE/>
+        <w:autoSpaceDN/>
+        <w:rPr>
+          <w:rFonts w:eastAsiaTheme="majorEastAsia"/>
+          <w:sz w:val="28"/>
+          <w:szCs w:val="32"/>
+        </w:rPr>
+      </w:pPr>
+    </w:p>
+    <w:p>
+      <w:pPr>
+        <w:widowControl/>
+        <w:autoSpaceDE/>
+        <w:autoSpaceDN/>
+        <w:rPr>
+          <w:rFonts w:eastAsiaTheme="majorEastAsia"/>
+          <w:sz w:val="28"/>
+          <w:szCs w:val="32"/>
+        </w:rPr>
+      </w:pPr>
+      <w:r>
+        <w:rPr>
+          <w:rFonts w:eastAsiaTheme="majorEastAsia"/>
+          <w:noProof/>
+          <w:sz w:val="28"/>
+          <w:szCs w:val="32"/>
+        </w:rPr>
+        <w:lastRenderedPageBreak/>
+        <w:drawing>
+          <wp:inline distT="0" distB="0" distL="0" distR="0" wp14:anchorId="24B87522" wp14:editId="35718222">
+            <wp:extent cx="5940425" cy="1967865"/>
+            <wp:effectExtent l="19050" t="19050" r="22225" b="13335"/>
+            <wp:docPr id="27" name="Рисунок 27"/>
+            <wp:cNvGraphicFramePr>
+              <a:graphicFrameLocks xmlns:a="http://schemas.openxmlformats.org/drawingml/2006/main" noChangeAspect="1"/>
+            </wp:cNvGraphicFramePr>
+            <a:graphic xmlns:a="http://schemas.openxmlformats.org/drawingml/2006/main">
+              <a:graphicData uri="http://schemas.openxmlformats.org/drawingml/2006/picture">
+                <pic:pic xmlns:pic="http://schemas.openxmlformats.org/drawingml/2006/picture">
+                  <pic:nvPicPr>
+                    <pic:cNvPr id="1" name=""/>
+                    <pic:cNvPicPr/>
+                  </pic:nvPicPr>
+                  <pic:blipFill>
+                    <a:blip r:embed="rId36"/>
+                    <a:stretch>
+                      <a:fillRect/>
+                    </a:stretch>
+                  </pic:blipFill>
+                  <pic:spPr>
+                    <a:xfrm>
+                      <a:off x="0" y="0"/>
+                      <a:ext cx="5940425" cy="1967865"/>
+                    </a:xfrm>
+                    <a:prstGeom prst="rect">
+                      <a:avLst/>
+                    </a:prstGeom>
+                    <a:ln>
+                      <a:solidFill>
+                        <a:schemeClr val="tx1"/>
+                      </a:solidFill>
+                    </a:ln>
+                  </pic:spPr>
+                </pic:pic>
+              </a:graphicData>
+            </a:graphic>
+          </wp:inline>
+        </w:drawing>
+      </w:r>
+    </w:p>
+    <w:p>
+      <w:pPr>
+        <w:widowControl/>
+        <w:autoSpaceDE/>
+        <w:autoSpaceDN/>
+        <w:rPr>
+          <w:rFonts w:eastAsiaTheme="majorEastAsia"/>
+          <w:sz w:val="28"/>
+          <w:szCs w:val="32"/>
+        </w:rPr>
+      </w:pPr>
+    </w:p>
+    <w:p>
+      <w:pPr>
+        <w:widowControl/>
+        <w:autoSpaceDE/>
+        <w:autoSpaceDN/>
+        <w:jc w:val="center"/>
+        <w:rPr>
+          <w:rFonts w:eastAsiaTheme="majorEastAsia"/>
+          <w:sz w:val="28"/>
+          <w:szCs w:val="32"/>
+        </w:rPr>
+      </w:pPr>
+      <w:r>
+        <w:rPr>
+          <w:rFonts w:eastAsiaTheme="majorEastAsia"/>
+          <w:sz w:val="28"/>
+          <w:szCs w:val="32"/>
+        </w:rPr>
+        <w:t>Рисунок 2</w:t>
+      </w:r>
+      <w:r>
+        <w:rPr>
+          <w:rFonts w:eastAsiaTheme="majorEastAsia"/>
+          <w:sz w:val="28"/>
+          <w:szCs w:val="32"/>
+        </w:rPr>
+        <w:t>9</w:t>
+      </w:r>
+      <w:r>
+        <w:rPr>
+          <w:rFonts w:eastAsiaTheme="majorEastAsia"/>
+          <w:sz w:val="28"/>
+          <w:szCs w:val="32"/>
+        </w:rPr>
+        <w:t xml:space="preserve"> Динамика изменения цен товаров за 2021 год</w:t>
+      </w:r>
+    </w:p>
+    <w:p>
+      <w:pPr>
+        <w:widowControl/>
+        <w:autoSpaceDE/>
+        <w:autoSpaceDN/>
+        <w:rPr>
+          <w:rFonts w:eastAsiaTheme="majorEastAsia"/>
+          <w:sz w:val="28"/>
+          <w:szCs w:val="32"/>
+        </w:rPr>
+      </w:pPr>
+    </w:p>
+    <w:p>
+      <w:pPr>
+        <w:widowControl/>
+        <w:autoSpaceDE/>
+        <w:autoSpaceDN/>
+        <w:ind w:firstLine="851"/>
+        <w:jc w:val="both"/>
+        <w:rPr>
+          <w:rFonts w:eastAsiaTheme="majorEastAsia"/>
+          <w:sz w:val="28"/>
+          <w:szCs w:val="32"/>
+        </w:rPr>
+      </w:pPr>
+      <w:r>
+        <w:rPr>
+          <w:rFonts w:eastAsiaTheme="majorEastAsia"/>
+          <w:sz w:val="28"/>
+          <w:szCs w:val="32"/>
+        </w:rPr>
+        <w:t xml:space="preserve">Третий алгоритм статистики улиц проживания абонентов представлен на рисунках </w:t>
+      </w:r>
+      <w:r>
+        <w:rPr>
+          <w:rFonts w:eastAsiaTheme="majorEastAsia"/>
+          <w:sz w:val="28"/>
+          <w:szCs w:val="32"/>
+        </w:rPr>
+        <w:t>30</w:t>
+      </w:r>
+      <w:r>
+        <w:rPr>
+          <w:rFonts w:eastAsiaTheme="majorEastAsia"/>
+          <w:sz w:val="28"/>
+          <w:szCs w:val="32"/>
+        </w:rPr>
+        <w:t>, 3</w:t>
+      </w:r>
+      <w:r>
+        <w:rPr>
+          <w:rFonts w:eastAsiaTheme="majorEastAsia"/>
+          <w:sz w:val="28"/>
+          <w:szCs w:val="32"/>
+        </w:rPr>
+        <w:t>1</w:t>
+      </w:r>
+      <w:r>
+        <w:rPr>
+          <w:rFonts w:eastAsiaTheme="majorEastAsia"/>
+          <w:sz w:val="28"/>
+          <w:szCs w:val="32"/>
+        </w:rPr>
+        <w:t xml:space="preserve"> в виде круговой диаграммы.</w:t>
+      </w:r>
+    </w:p>
+    <w:p>
+      <w:pPr>
+        <w:widowControl/>
+        <w:autoSpaceDE/>
+        <w:autoSpaceDN/>
+        <w:rPr>
+          <w:rFonts w:eastAsiaTheme="majorEastAsia"/>
+          <w:sz w:val="28"/>
+          <w:szCs w:val="32"/>
+        </w:rPr>
+      </w:pPr>
+    </w:p>
+    <w:p>
+      <w:pPr>
+        <w:widowControl/>
+        <w:autoSpaceDE/>
+        <w:autoSpaceDN/>
+        <w:jc w:val="center"/>
+        <w:rPr>
+          <w:rFonts w:eastAsiaTheme="majorEastAsia"/>
+          <w:sz w:val="28"/>
+          <w:szCs w:val="32"/>
+        </w:rPr>
+      </w:pPr>
+      <w:r>
+        <w:rPr>
+          <w:rFonts w:eastAsiaTheme="majorEastAsia"/>
+          <w:noProof/>
+          <w:sz w:val="28"/>
+          <w:szCs w:val="32"/>
+        </w:rPr>
+        <w:drawing>
+          <wp:inline distT="0" distB="0" distL="0" distR="0" wp14:anchorId="478AA4B8" wp14:editId="5094CF1A">
+            <wp:extent cx="4344006" cy="2362530"/>
+            <wp:effectExtent l="19050" t="19050" r="19050" b="19050"/>
+            <wp:docPr id="33" name="Рисунок 33"/>
+            <wp:cNvGraphicFramePr>
+              <a:graphicFrameLocks xmlns:a="http://schemas.openxmlformats.org/drawingml/2006/main" noChangeAspect="1"/>
+            </wp:cNvGraphicFramePr>
+            <a:graphic xmlns:a="http://schemas.openxmlformats.org/drawingml/2006/main">
+              <a:graphicData uri="http://schemas.openxmlformats.org/drawingml/2006/picture">
+                <pic:pic xmlns:pic="http://schemas.openxmlformats.org/drawingml/2006/picture">
+                  <pic:nvPicPr>
+                    <pic:cNvPr id="1" name=""/>
+                    <pic:cNvPicPr/>
+                  </pic:nvPicPr>
+                  <pic:blipFill>
+                    <a:blip r:embed="rId37"/>
+                    <a:stretch>
+                      <a:fillRect/>
+                    </a:stretch>
+                  </pic:blipFill>
+                  <pic:spPr>
+                    <a:xfrm>
+                      <a:off x="0" y="0"/>
+                      <a:ext cx="4344006" cy="2362530"/>
+                    </a:xfrm>
+                    <a:prstGeom prst="rect">
+                      <a:avLst/>
+                    </a:prstGeom>
+                    <a:ln>
+                      <a:solidFill>
+                        <a:schemeClr val="tx1"/>
+                      </a:solidFill>
+                    </a:ln>
+                  </pic:spPr>
+                </pic:pic>
+              </a:graphicData>
+            </a:graphic>
+          </wp:inline>
+        </w:drawing>
+      </w:r>
+    </w:p>
+    <w:p>
+      <w:pPr>
+        <w:widowControl/>
+        <w:autoSpaceDE/>
+        <w:autoSpaceDN/>
+        <w:jc w:val="center"/>
+        <w:rPr>
+          <w:rFonts w:eastAsiaTheme="majorEastAsia"/>
+          <w:sz w:val="28"/>
+          <w:szCs w:val="32"/>
+        </w:rPr>
+      </w:pPr>
+    </w:p>
+    <w:p>
+      <w:pPr>
+        <w:widowControl/>
+        <w:autoSpaceDE/>
+        <w:autoSpaceDN/>
+        <w:jc w:val="center"/>
+        <w:rPr>
+          <w:rFonts w:eastAsiaTheme="majorEastAsia"/>
+          <w:sz w:val="28"/>
+          <w:szCs w:val="32"/>
+        </w:rPr>
+      </w:pPr>
+      <w:r>
+        <w:rPr>
+          <w:rFonts w:eastAsiaTheme="majorEastAsia"/>
+          <w:sz w:val="28"/>
+          <w:szCs w:val="32"/>
+        </w:rPr>
+        <w:t xml:space="preserve">Рисунок </w:t>
+      </w:r>
+      <w:r>
+        <w:rPr>
+          <w:rFonts w:eastAsiaTheme="majorEastAsia"/>
+          <w:sz w:val="28"/>
+          <w:szCs w:val="32"/>
+        </w:rPr>
+        <w:t>30</w:t>
+      </w:r>
+      <w:r>
+        <w:rPr>
+          <w:rFonts w:eastAsiaTheme="majorEastAsia"/>
+          <w:sz w:val="28"/>
+          <w:szCs w:val="32"/>
+        </w:rPr>
+        <w:t xml:space="preserve"> Меню страницы администратора для третьего запроса</w:t>
+      </w:r>
+    </w:p>
+    <w:p>
+      <w:pPr>
+        <w:widowControl/>
+        <w:autoSpaceDE/>
+        <w:autoSpaceDN/>
+        <w:jc w:val="center"/>
+        <w:rPr>
+          <w:rFonts w:eastAsiaTheme="majorEastAsia"/>
+          <w:sz w:val="28"/>
+          <w:szCs w:val="32"/>
+        </w:rPr>
+      </w:pPr>
+    </w:p>
+    <w:p>
+      <w:pPr>
+        <w:widowControl/>
+        <w:autoSpaceDE/>
+        <w:autoSpaceDN/>
+        <w:jc w:val="center"/>
+        <w:rPr>
+          <w:rFonts w:eastAsiaTheme="majorEastAsia"/>
+          <w:sz w:val="28"/>
+          <w:szCs w:val="32"/>
+        </w:rPr>
+      </w:pPr>
+      <w:r>
+        <w:rPr>
+          <w:rFonts w:eastAsiaTheme="majorEastAsia"/>
+          <w:noProof/>
+          <w:sz w:val="28"/>
+          <w:szCs w:val="32"/>
+        </w:rPr>
+        <w:lastRenderedPageBreak/>
+        <w:drawing>
+          <wp:inline distT="0" distB="0" distL="0" distR="0" wp14:anchorId="38BDB953" wp14:editId="6665E79C">
+            <wp:extent cx="5703739" cy="4667250"/>
+            <wp:effectExtent l="19050" t="19050" r="11430" b="19050"/>
+            <wp:docPr id="35" name="Рисунок 35"/>
+            <wp:cNvGraphicFramePr>
+              <a:graphicFrameLocks xmlns:a="http://schemas.openxmlformats.org/drawingml/2006/main" noChangeAspect="1"/>
+            </wp:cNvGraphicFramePr>
+            <a:graphic xmlns:a="http://schemas.openxmlformats.org/drawingml/2006/main">
+              <a:graphicData uri="http://schemas.openxmlformats.org/drawingml/2006/picture">
+                <pic:pic xmlns:pic="http://schemas.openxmlformats.org/drawingml/2006/picture">
+                  <pic:nvPicPr>
+                    <pic:cNvPr id="1" name=""/>
+                    <pic:cNvPicPr/>
+                  </pic:nvPicPr>
+                  <pic:blipFill>
+                    <a:blip r:embed="rId38"/>
+                    <a:stretch>
+                      <a:fillRect/>
+                    </a:stretch>
+                  </pic:blipFill>
+                  <pic:spPr>
+                    <a:xfrm>
+                      <a:off x="0" y="0"/>
+                      <a:ext cx="5706660" cy="4669640"/>
+                    </a:xfrm>
+                    <a:prstGeom prst="rect">
+                      <a:avLst/>
+                    </a:prstGeom>
+                    <a:ln>
+                      <a:solidFill>
+                        <a:schemeClr val="tx1"/>
+                      </a:solidFill>
+                    </a:ln>
+                  </pic:spPr>
+                </pic:pic>
+              </a:graphicData>
+            </a:graphic>
+          </wp:inline>
+        </w:drawing>
+      </w:r>
+    </w:p>
+    <w:p>
+      <w:pPr>
+        <w:widowControl/>
+        <w:autoSpaceDE/>
+        <w:autoSpaceDN/>
+        <w:jc w:val="center"/>
+        <w:rPr>
+          <w:rFonts w:eastAsiaTheme="majorEastAsia"/>
+          <w:sz w:val="28"/>
+          <w:szCs w:val="32"/>
+        </w:rPr>
+      </w:pPr>
+    </w:p>
+    <w:p>
+      <w:pPr>
+        <w:widowControl/>
+        <w:autoSpaceDE/>
+        <w:autoSpaceDN/>
+        <w:jc w:val="center"/>
+        <w:rPr>
+          <w:rFonts w:eastAsiaTheme="majorEastAsia"/>
+          <w:sz w:val="28"/>
+          <w:szCs w:val="32"/>
+        </w:rPr>
+      </w:pPr>
+      <w:r>
+        <w:rPr>
+          <w:rFonts w:eastAsiaTheme="majorEastAsia"/>
+          <w:sz w:val="28"/>
+          <w:szCs w:val="32"/>
+        </w:rPr>
+        <w:t>Рисунок 3</w:t>
+      </w:r>
+      <w:r>
+        <w:rPr>
+          <w:rFonts w:eastAsiaTheme="majorEastAsia"/>
+          <w:sz w:val="28"/>
+          <w:szCs w:val="32"/>
+        </w:rPr>
+        <w:t>1</w:t>
+      </w:r>
+      <w:r>
+        <w:rPr>
+          <w:rFonts w:eastAsiaTheme="majorEastAsia"/>
+          <w:sz w:val="28"/>
+          <w:szCs w:val="32"/>
+        </w:rPr>
+        <w:t xml:space="preserve"> Статистика улиц доставки товаров</w:t>
+      </w:r>
+    </w:p>
+    <w:p>
+      <w:pPr>
+        <w:widowControl/>
+        <w:autoSpaceDE/>
+        <w:autoSpaceDN/>
+        <w:ind w:firstLine="709"/>
+        <w:jc w:val="both"/>
+        <w:rPr>
+          <w:rFonts w:eastAsiaTheme="majorEastAsia"/>
+          <w:b/>
+          <w:bCs/>
+          <w:sz w:val="28"/>
+          <w:szCs w:val="32"/>
+        </w:rPr>
+      </w:pPr>
+    </w:p>
+    <w:p>
+      <w:pPr>
+        <w:widowControl/>
+        <w:autoSpaceDE/>
+        <w:autoSpaceDN/>
+        <w:ind w:firstLine="851"/>
+        <w:jc w:val="both"/>
+        <w:rPr>
+          <w:rFonts w:eastAsiaTheme="majorEastAsia"/>
+          <w:sz w:val="28"/>
+          <w:szCs w:val="32"/>
+        </w:rPr>
+      </w:pPr>
+      <w:r>
+        <w:rPr>
+          <w:rFonts w:eastAsiaTheme="majorEastAsia"/>
+          <w:sz w:val="28"/>
+          <w:szCs w:val="32"/>
+        </w:rPr>
+        <w:t>Четвертый и последний алгоритм стоимости товара по декадам представлен на рисунках 3</w:t>
+      </w:r>
+      <w:r>
+        <w:rPr>
+          <w:rFonts w:eastAsiaTheme="majorEastAsia"/>
+          <w:sz w:val="28"/>
+          <w:szCs w:val="32"/>
+        </w:rPr>
+        <w:t>2</w:t>
+      </w:r>
+      <w:r>
+        <w:rPr>
+          <w:rFonts w:eastAsiaTheme="majorEastAsia"/>
+          <w:sz w:val="28"/>
+          <w:szCs w:val="32"/>
+        </w:rPr>
+        <w:t>, 3</w:t>
+      </w:r>
+      <w:r>
+        <w:rPr>
+          <w:rFonts w:eastAsiaTheme="majorEastAsia"/>
+          <w:sz w:val="28"/>
+          <w:szCs w:val="32"/>
+        </w:rPr>
+        <w:t>3</w:t>
+      </w:r>
+      <w:r>
+        <w:rPr>
+          <w:rFonts w:eastAsiaTheme="majorEastAsia"/>
+          <w:sz w:val="28"/>
+          <w:szCs w:val="32"/>
+        </w:rPr>
+        <w:t xml:space="preserve">. </w:t>
+      </w:r>
+    </w:p>
+    <w:p>
+      <w:pPr>
+        <w:widowControl/>
+        <w:autoSpaceDE/>
+        <w:autoSpaceDN/>
+        <w:rPr>
+          <w:rFonts w:eastAsiaTheme="majorEastAsia"/>
+          <w:sz w:val="28"/>
+          <w:szCs w:val="32"/>
+        </w:rPr>
+      </w:pPr>
+    </w:p>
+    <w:p>
+      <w:pPr>
+        <w:widowControl/>
+        <w:autoSpaceDE/>
+        <w:autoSpaceDN/>
+        <w:jc w:val="center"/>
+        <w:rPr>
+          <w:rFonts w:eastAsiaTheme="majorEastAsia"/>
+          <w:sz w:val="28"/>
+          <w:szCs w:val="32"/>
+        </w:rPr>
+      </w:pPr>
+      <w:r>
+        <w:rPr>
+          <w:rFonts w:eastAsiaTheme="majorEastAsia"/>
+          <w:noProof/>
+          <w:sz w:val="28"/>
+          <w:szCs w:val="32"/>
+        </w:rPr>
+        <w:lastRenderedPageBreak/>
+        <w:drawing>
+          <wp:inline distT="0" distB="0" distL="0" distR="0" wp14:anchorId="685C4052" wp14:editId="1AB14F42">
+            <wp:extent cx="5870575" cy="3281680"/>
+            <wp:effectExtent l="19050" t="19050" r="15875" b="13970"/>
+            <wp:docPr id="32" name="Рисунок 32"/>
+            <wp:cNvGraphicFramePr>
+              <a:graphicFrameLocks xmlns:a="http://schemas.openxmlformats.org/drawingml/2006/main" noChangeAspect="1"/>
+            </wp:cNvGraphicFramePr>
+            <a:graphic xmlns:a="http://schemas.openxmlformats.org/drawingml/2006/main">
+              <a:graphicData uri="http://schemas.openxmlformats.org/drawingml/2006/picture">
+                <pic:pic xmlns:pic="http://schemas.openxmlformats.org/drawingml/2006/picture">
+                  <pic:nvPicPr>
+                    <pic:cNvPr id="1" name=""/>
+                    <pic:cNvPicPr/>
+                  </pic:nvPicPr>
+                  <pic:blipFill rotWithShape="1">
+                    <a:blip r:embed="rId39"/>
+                    <a:srcRect l="1176"/>
+                    <a:stretch/>
+                  </pic:blipFill>
+                  <pic:spPr bwMode="auto">
+                    <a:xfrm>
+                      <a:off x="0" y="0"/>
+                      <a:ext cx="5870575" cy="3281680"/>
+                    </a:xfrm>
+                    <a:prstGeom prst="rect">
+                      <a:avLst/>
+                    </a:prstGeom>
+                    <a:ln>
+                      <a:solidFill>
+                        <a:schemeClr val="tx1"/>
+                      </a:solidFill>
+                    </a:ln>
+                    <a:extLst>
+                      <a:ext uri="{53640926-AAD7-44D8-BBD7-CCE9431645EC}">
+                        <a14:shadowObscured xmlns:a14="http://schemas.microsoft.com/office/drawing/2010/main"/>
+                      </a:ext>
+                    </a:extLst>
+                  </pic:spPr>
+                </pic:pic>
+              </a:graphicData>
+            </a:graphic>
+          </wp:inline>
+        </w:drawing>
+      </w:r>
+    </w:p>
+    <w:p>
+      <w:pPr>
+        <w:widowControl/>
+        <w:autoSpaceDE/>
+        <w:autoSpaceDN/>
+        <w:jc w:val="center"/>
+        <w:rPr>
+          <w:rFonts w:eastAsiaTheme="majorEastAsia"/>
+          <w:sz w:val="28"/>
+          <w:szCs w:val="32"/>
+        </w:rPr>
+      </w:pPr>
+    </w:p>
+    <w:p>
+      <w:pPr>
+        <w:widowControl/>
+        <w:autoSpaceDE/>
+        <w:autoSpaceDN/>
+        <w:jc w:val="center"/>
+        <w:rPr>
+          <w:rFonts w:eastAsiaTheme="majorEastAsia"/>
+          <w:sz w:val="28"/>
+          <w:szCs w:val="32"/>
+        </w:rPr>
+      </w:pPr>
+      <w:r>
+        <w:rPr>
+          <w:rFonts w:eastAsiaTheme="majorEastAsia"/>
+          <w:sz w:val="28"/>
+          <w:szCs w:val="32"/>
+        </w:rPr>
+        <w:t>Рисунок 3</w:t>
+      </w:r>
+      <w:r>
+        <w:rPr>
+          <w:rFonts w:eastAsiaTheme="majorEastAsia"/>
+          <w:sz w:val="28"/>
+          <w:szCs w:val="32"/>
+        </w:rPr>
+        <w:t>2</w:t>
+      </w:r>
+      <w:r>
+        <w:rPr>
+          <w:rFonts w:eastAsiaTheme="majorEastAsia"/>
+          <w:sz w:val="28"/>
+          <w:szCs w:val="32"/>
+        </w:rPr>
+        <w:t xml:space="preserve"> Меню страницы администратора для четвертого запроса</w:t>
+      </w:r>
+    </w:p>
+    <w:p>
+      <w:pPr>
+        <w:widowControl/>
+        <w:autoSpaceDE/>
+        <w:autoSpaceDN/>
+        <w:jc w:val="center"/>
+        <w:rPr>
+          <w:rFonts w:eastAsiaTheme="majorEastAsia"/>
+          <w:sz w:val="28"/>
+          <w:szCs w:val="32"/>
+        </w:rPr>
+      </w:pPr>
+    </w:p>
+    <w:p>
+      <w:pPr>
+        <w:widowControl/>
+        <w:autoSpaceDE/>
+        <w:autoSpaceDN/>
+        <w:rPr>
+          <w:rFonts w:eastAsiaTheme="majorEastAsia"/>
+          <w:sz w:val="28"/>
+          <w:szCs w:val="32"/>
+        </w:rPr>
+      </w:pPr>
+    </w:p>
+    <w:p>
+      <w:pPr>
+        <w:widowControl/>
+        <w:autoSpaceDE/>
+        <w:autoSpaceDN/>
+        <w:jc w:val="center"/>
+        <w:rPr>
+          <w:rFonts w:eastAsiaTheme="majorEastAsia"/>
+          <w:sz w:val="28"/>
+          <w:szCs w:val="32"/>
+        </w:rPr>
+      </w:pPr>
+      <w:r>
+        <w:rPr>
+          <w:rFonts w:eastAsiaTheme="majorEastAsia"/>
+          <w:noProof/>
+          <w:sz w:val="28"/>
+          <w:szCs w:val="32"/>
+        </w:rPr>
+        <w:drawing>
+          <wp:inline distT="0" distB="0" distL="0" distR="0" wp14:anchorId="3D9D6BD4" wp14:editId="71763080">
+            <wp:extent cx="5940425" cy="4485005"/>
+            <wp:effectExtent l="19050" t="19050" r="22225" b="10795"/>
+            <wp:docPr id="31" name="Рисунок 31"/>
+            <wp:cNvGraphicFramePr>
+              <a:graphicFrameLocks xmlns:a="http://schemas.openxmlformats.org/drawingml/2006/main" noChangeAspect="1"/>
+            </wp:cNvGraphicFramePr>
+            <a:graphic xmlns:a="http://schemas.openxmlformats.org/drawingml/2006/main">
+              <a:graphicData uri="http://schemas.openxmlformats.org/drawingml/2006/picture">
+                <pic:pic xmlns:pic="http://schemas.openxmlformats.org/drawingml/2006/picture">
+                  <pic:nvPicPr>
+                    <pic:cNvPr id="1" name=""/>
+                    <pic:cNvPicPr/>
+                  </pic:nvPicPr>
+                  <pic:blipFill>
+                    <a:blip r:embed="rId40"/>
+                    <a:stretch>
+                      <a:fillRect/>
+                    </a:stretch>
+                  </pic:blipFill>
+                  <pic:spPr>
+                    <a:xfrm>
+                      <a:off x="0" y="0"/>
+                      <a:ext cx="5940425" cy="4485005"/>
+                    </a:xfrm>
+                    <a:prstGeom prst="rect">
+                      <a:avLst/>
+                    </a:prstGeom>
+                    <a:ln>
+                      <a:solidFill>
+                        <a:schemeClr val="tx1"/>
+                      </a:solidFill>
+                    </a:ln>
+                  </pic:spPr>
+                </pic:pic>
+              </a:graphicData>
+            </a:graphic>
+          </wp:inline>
+        </w:drawing>
+      </w:r>
+    </w:p>
+    <w:p>
+      <w:pPr>
+        <w:widowControl/>
+        <w:autoSpaceDE/>
+        <w:autoSpaceDN/>
+        <w:jc w:val="center"/>
+        <w:rPr>
+          <w:rFonts w:eastAsiaTheme="majorEastAsia"/>
+          <w:sz w:val="28"/>
+          <w:szCs w:val="32"/>
+        </w:rPr>
+      </w:pPr>
+    </w:p>
+    <w:p>
+      <w:pPr>
+        <w:widowControl/>
+        <w:autoSpaceDE/>
+        <w:autoSpaceDN/>
+        <w:jc w:val="center"/>
+        <w:rPr>
+          <w:rFonts w:eastAsiaTheme="majorEastAsia"/>
+          <w:sz w:val="28"/>
+          <w:szCs w:val="32"/>
+        </w:rPr>
+      </w:pPr>
+      <w:r>
+        <w:rPr>
+          <w:rFonts w:eastAsiaTheme="majorEastAsia"/>
+          <w:sz w:val="28"/>
+          <w:szCs w:val="32"/>
+        </w:rPr>
+        <w:t>Рисунок 3</w:t>
+      </w:r>
+      <w:r>
+        <w:rPr>
+          <w:rFonts w:eastAsiaTheme="majorEastAsia"/>
+          <w:sz w:val="28"/>
+          <w:szCs w:val="32"/>
+        </w:rPr>
+        <w:t>3</w:t>
+      </w:r>
+      <w:r>
+        <w:rPr>
+          <w:rFonts w:eastAsiaTheme="majorEastAsia"/>
+          <w:sz w:val="28"/>
+          <w:szCs w:val="32"/>
+        </w:rPr>
+        <w:t xml:space="preserve"> Статистика стоимости товаров за 6 декаду</w:t>
       </w:r>
     </w:p>
     <w:p>
@@ -9102,6 +14030,9 @@
     </w:p>
     <w:p>
       <w:pPr>
+        <w:widowControl/>
+        <w:autoSpaceDE/>
+        <w:autoSpaceDN/>
         <w:ind w:firstLine="851"/>
         <w:jc w:val="both"/>
         <w:rPr>
@@ -9114,14 +14045,28 @@
           <w:sz w:val="28"/>
           <w:szCs w:val="28"/>
         </w:rPr>
-        <w:t>В ходе выполнения данной работы была</w:t>
-      </w:r>
-      <w:r>
-        <w:rPr>
-          <w:sz w:val="28"/>
-          <w:szCs w:val="28"/>
-        </w:rPr>
-        <w:t xml:space="preserve"> начата разработка</w:t>
+        <w:t xml:space="preserve">В ходе выполнения </w:t>
+      </w:r>
+      <w:r>
+        <w:rPr>
+          <w:sz w:val="28"/>
+          <w:szCs w:val="28"/>
+        </w:rPr>
+        <w:t>семестровой</w:t>
+      </w:r>
+      <w:r>
+        <w:rPr>
+          <w:sz w:val="28"/>
+          <w:szCs w:val="28"/>
+        </w:rPr>
+        <w:t xml:space="preserve"> работы был</w:t>
+      </w:r>
+      <w:r>
+        <w:rPr>
+          <w:sz w:val="28"/>
+          <w:szCs w:val="28"/>
+        </w:rPr>
+        <w:t>а</w:t>
       </w:r>
       <w:r>
         <w:rPr>
@@ -9135,21 +14080,171 @@
           <w:sz w:val="28"/>
           <w:szCs w:val="28"/>
         </w:rPr>
-        <w:t>АИС</w:t>
-      </w:r>
-      <w:r>
-        <w:rPr>
-          <w:sz w:val="28"/>
-          <w:szCs w:val="28"/>
-        </w:rPr>
-        <w:t xml:space="preserve"> «Обработка заказов клиентов». </w:t>
-      </w:r>
-      <w:r>
-        <w:rPr>
-          <w:sz w:val="28"/>
-          <w:szCs w:val="28"/>
-        </w:rPr>
-        <w:t xml:space="preserve">Была создана база данных для пользователей, а также некоторые страницы АИС. </w:t>
+        <w:t>решена проблема авто</w:t>
+      </w:r>
+      <w:r>
+        <w:rPr>
+          <w:sz w:val="28"/>
+          <w:szCs w:val="28"/>
+        </w:rPr>
+        <w:t>матизаци</w:t>
+      </w:r>
+      <w:r>
+        <w:rPr>
+          <w:sz w:val="28"/>
+          <w:szCs w:val="28"/>
+        </w:rPr>
+        <w:t>и</w:t>
+      </w:r>
+      <w:r>
+        <w:rPr>
+          <w:sz w:val="28"/>
+          <w:szCs w:val="28"/>
+        </w:rPr>
+        <w:t xml:space="preserve"> деятельности</w:t>
+      </w:r>
+      <w:r>
+        <w:rPr>
+          <w:sz w:val="28"/>
+          <w:szCs w:val="28"/>
+        </w:rPr>
+        <w:t xml:space="preserve">, что является </w:t>
+      </w:r>
+      <w:r>
+        <w:rPr>
+          <w:sz w:val="28"/>
+          <w:szCs w:val="28"/>
+        </w:rPr>
+        <w:t>неотъемлемой частью практически любого предприятия</w:t>
+      </w:r>
+      <w:r>
+        <w:rPr>
+          <w:sz w:val="28"/>
+          <w:szCs w:val="28"/>
+        </w:rPr>
+        <w:t xml:space="preserve">. </w:t>
+      </w:r>
+      <w:r>
+        <w:rPr>
+          <w:sz w:val="28"/>
+          <w:szCs w:val="28"/>
+        </w:rPr>
+        <w:t>Для решения данной проблемы б</w:t>
+      </w:r>
+      <w:r>
+        <w:rPr>
+          <w:sz w:val="28"/>
+          <w:szCs w:val="28"/>
+        </w:rPr>
+        <w:t xml:space="preserve">ыла </w:t>
+      </w:r>
+      <w:r>
+        <w:rPr>
+          <w:sz w:val="28"/>
+          <w:szCs w:val="28"/>
+        </w:rPr>
+        <w:t>создан</w:t>
+      </w:r>
+      <w:r>
+        <w:rPr>
+          <w:sz w:val="28"/>
+          <w:szCs w:val="28"/>
+        </w:rPr>
+        <w:t>а</w:t>
+      </w:r>
+      <w:r>
+        <w:rPr>
+          <w:sz w:val="28"/>
+          <w:szCs w:val="28"/>
+        </w:rPr>
+        <w:t xml:space="preserve"> </w:t>
+      </w:r>
+      <w:r>
+        <w:rPr>
+          <w:sz w:val="28"/>
+          <w:szCs w:val="28"/>
+        </w:rPr>
+        <w:t xml:space="preserve">автоматизированная информационная система для магазина </w:t>
+      </w:r>
+      <w:proofErr w:type="spellStart"/>
+      <w:r>
+        <w:rPr>
+          <w:sz w:val="28"/>
+          <w:szCs w:val="28"/>
+          <w:lang w:val="en-US"/>
+        </w:rPr>
+        <w:t>Wildberries</w:t>
+      </w:r>
+      <w:proofErr w:type="spellEnd"/>
+      <w:r>
+        <w:rPr>
+          <w:sz w:val="28"/>
+          <w:szCs w:val="28"/>
+        </w:rPr>
+        <w:t xml:space="preserve">, </w:t>
+      </w:r>
+      <w:r>
+        <w:rPr>
+          <w:sz w:val="28"/>
+          <w:szCs w:val="28"/>
+        </w:rPr>
+        <w:t>предоставляющ</w:t>
+      </w:r>
+      <w:r>
+        <w:rPr>
+          <w:sz w:val="28"/>
+          <w:szCs w:val="28"/>
+        </w:rPr>
+        <w:t>ая</w:t>
+      </w:r>
+      <w:r>
+        <w:rPr>
+          <w:sz w:val="28"/>
+          <w:szCs w:val="28"/>
+        </w:rPr>
+        <w:t xml:space="preserve"> дополнительный функционал</w:t>
+      </w:r>
+      <w:r>
+        <w:rPr>
+          <w:sz w:val="28"/>
+          <w:szCs w:val="28"/>
+        </w:rPr>
+        <w:t xml:space="preserve">. </w:t>
+      </w:r>
+      <w:r>
+        <w:rPr>
+          <w:sz w:val="28"/>
+          <w:szCs w:val="28"/>
+        </w:rPr>
+        <w:t xml:space="preserve">А именно использование данного </w:t>
+      </w:r>
+      <w:r>
+        <w:rPr>
+          <w:sz w:val="28"/>
+          <w:szCs w:val="28"/>
+        </w:rPr>
+        <w:t>приложения</w:t>
+      </w:r>
+      <w:r>
+        <w:rPr>
+          <w:sz w:val="28"/>
+          <w:szCs w:val="28"/>
+        </w:rPr>
+        <w:t xml:space="preserve"> позволяет</w:t>
+      </w:r>
+      <w:r>
+        <w:rPr>
+          <w:sz w:val="28"/>
+          <w:szCs w:val="28"/>
+        </w:rPr>
+        <w:t xml:space="preserve"> пользователю</w:t>
+      </w:r>
+      <w:r>
+        <w:rPr>
+          <w:sz w:val="28"/>
+          <w:szCs w:val="28"/>
+        </w:rPr>
+        <w:t>:</w:t>
       </w:r>
     </w:p>
     <w:p>
@@ -9166,8 +14261,708 @@
           <w:sz w:val="28"/>
           <w:szCs w:val="28"/>
         </w:rPr>
-        <w:t xml:space="preserve">На данный момент в автоматизированной информационной системе можно просмотреть шаблон каталога товаров, пройти регистрацию и просмотреть данные пользователя в базе данных. </w:t>
-      </w:r>
+        <w:t xml:space="preserve">1. </w:t>
+      </w:r>
+      <w:r>
+        <w:rPr>
+          <w:sz w:val="28"/>
+          <w:szCs w:val="28"/>
+        </w:rPr>
+        <w:t>Зарегистрироваться в приложении «</w:t>
+      </w:r>
+      <w:proofErr w:type="spellStart"/>
+      <w:r>
+        <w:rPr>
+          <w:sz w:val="28"/>
+          <w:szCs w:val="28"/>
+          <w:lang w:val="en-US"/>
+        </w:rPr>
+        <w:t>Wildberries</w:t>
+      </w:r>
+      <w:proofErr w:type="spellEnd"/>
+      <w:r>
+        <w:rPr>
+          <w:sz w:val="28"/>
+          <w:szCs w:val="28"/>
+        </w:rPr>
+        <w:t xml:space="preserve">» для оформления дальнейших покупок. </w:t>
+      </w:r>
+    </w:p>
+    <w:p>
+      <w:pPr>
+        <w:ind w:firstLine="851"/>
+        <w:jc w:val="both"/>
+        <w:rPr>
+          <w:sz w:val="28"/>
+          <w:szCs w:val="28"/>
+        </w:rPr>
+      </w:pPr>
+      <w:r>
+        <w:rPr>
+          <w:sz w:val="28"/>
+          <w:szCs w:val="28"/>
+        </w:rPr>
+        <w:t xml:space="preserve">2. </w:t>
+      </w:r>
+      <w:r>
+        <w:rPr>
+          <w:sz w:val="28"/>
+          <w:szCs w:val="28"/>
+        </w:rPr>
+        <w:t xml:space="preserve"> </w:t>
+      </w:r>
+      <w:r>
+        <w:rPr>
+          <w:sz w:val="28"/>
+          <w:szCs w:val="28"/>
+        </w:rPr>
+        <w:t xml:space="preserve">Просмотреть каталог товаров и добавить товары в корзину. </w:t>
+      </w:r>
+    </w:p>
+    <w:p>
+      <w:pPr>
+        <w:ind w:firstLine="851"/>
+        <w:jc w:val="both"/>
+        <w:rPr>
+          <w:sz w:val="28"/>
+          <w:szCs w:val="28"/>
+        </w:rPr>
+      </w:pPr>
+      <w:r>
+        <w:rPr>
+          <w:sz w:val="28"/>
+          <w:szCs w:val="28"/>
+        </w:rPr>
+        <w:t>3</w:t>
+      </w:r>
+      <w:r>
+        <w:rPr>
+          <w:sz w:val="28"/>
+          <w:szCs w:val="28"/>
+        </w:rPr>
+        <w:t xml:space="preserve">. </w:t>
+      </w:r>
+      <w:r>
+        <w:rPr>
+          <w:sz w:val="28"/>
+          <w:szCs w:val="28"/>
+        </w:rPr>
+        <w:t xml:space="preserve">Просмотреть корзину, оформить заказ товаров, находящихся в корзине, либо удалить товары из корзины. </w:t>
+      </w:r>
+    </w:p>
+    <w:p>
+      <w:pPr>
+        <w:ind w:firstLine="851"/>
+        <w:jc w:val="both"/>
+        <w:rPr>
+          <w:sz w:val="28"/>
+          <w:szCs w:val="28"/>
+        </w:rPr>
+      </w:pPr>
+      <w:r>
+        <w:rPr>
+          <w:sz w:val="28"/>
+          <w:szCs w:val="28"/>
+        </w:rPr>
+        <w:t xml:space="preserve">4. </w:t>
+      </w:r>
+      <w:r>
+        <w:rPr>
+          <w:sz w:val="28"/>
+          <w:szCs w:val="28"/>
+        </w:rPr>
+        <w:t xml:space="preserve"> </w:t>
+      </w:r>
+      <w:r>
+        <w:rPr>
+          <w:sz w:val="28"/>
+          <w:szCs w:val="28"/>
+        </w:rPr>
+        <w:t>Просмотреть информацию об оформленных заказах в разделе «Мои заказы».</w:t>
+      </w:r>
+    </w:p>
+    <w:p>
+      <w:pPr>
+        <w:ind w:firstLine="851"/>
+        <w:jc w:val="both"/>
+        <w:rPr>
+          <w:sz w:val="28"/>
+          <w:szCs w:val="28"/>
+        </w:rPr>
+      </w:pPr>
+      <w:r>
+        <w:rPr>
+          <w:sz w:val="28"/>
+          <w:szCs w:val="28"/>
+        </w:rPr>
+        <w:t>Автоматизированная информационная система также включает в себя функционал для администратора, включающий в себя следующую обработку данных:</w:t>
+      </w:r>
+    </w:p>
+    <w:p>
+      <w:pPr>
+        <w:pStyle w:val="a5"/>
+        <w:spacing w:line="240" w:lineRule="auto"/>
+        <w:ind w:left="0" w:firstLine="851"/>
+        <w:jc w:val="both"/>
+        <w:rPr>
+          <w:sz w:val="28"/>
+          <w:szCs w:val="28"/>
+        </w:rPr>
+      </w:pPr>
+      <w:r>
+        <w:rPr>
+          <w:sz w:val="28"/>
+          <w:szCs w:val="28"/>
+        </w:rPr>
+        <w:t xml:space="preserve">1. </w:t>
+      </w:r>
+      <w:r>
+        <w:rPr>
+          <w:sz w:val="28"/>
+          <w:szCs w:val="28"/>
+        </w:rPr>
+        <w:t>Просмотр</w:t>
+      </w:r>
+      <w:r>
+        <w:rPr>
+          <w:sz w:val="28"/>
+          <w:szCs w:val="28"/>
+        </w:rPr>
+        <w:t xml:space="preserve"> данных о пользователях и товарах в подключенных БД;</w:t>
+      </w:r>
+    </w:p>
+    <w:p>
+      <w:pPr>
+        <w:pStyle w:val="a5"/>
+        <w:spacing w:line="240" w:lineRule="auto"/>
+        <w:ind w:left="0" w:firstLine="851"/>
+        <w:jc w:val="both"/>
+        <w:rPr>
+          <w:sz w:val="28"/>
+          <w:szCs w:val="28"/>
+        </w:rPr>
+      </w:pPr>
+      <w:r>
+        <w:rPr>
+          <w:sz w:val="28"/>
+          <w:szCs w:val="28"/>
+        </w:rPr>
+        <w:t xml:space="preserve">2. </w:t>
+      </w:r>
+      <w:r>
+        <w:rPr>
+          <w:sz w:val="28"/>
+          <w:szCs w:val="28"/>
+        </w:rPr>
+        <w:t>Просмотр статистики</w:t>
+      </w:r>
+      <w:r>
+        <w:rPr>
+          <w:sz w:val="28"/>
+          <w:szCs w:val="28"/>
+        </w:rPr>
+        <w:t xml:space="preserve"> списка товаров, </w:t>
+      </w:r>
+      <w:r>
+        <w:rPr>
+          <w:sz w:val="28"/>
+          <w:szCs w:val="28"/>
+        </w:rPr>
+        <w:t>пользующихся наибольшим спросом</w:t>
+      </w:r>
+      <w:r>
+        <w:rPr>
+          <w:sz w:val="28"/>
+          <w:szCs w:val="28"/>
+        </w:rPr>
+        <w:t xml:space="preserve"> </w:t>
+      </w:r>
+      <w:r>
+        <w:rPr>
+          <w:sz w:val="28"/>
+          <w:szCs w:val="28"/>
+        </w:rPr>
+        <w:t xml:space="preserve">(максимальное количество позиций заказов) у населения за заданный </w:t>
+      </w:r>
+      <w:r>
+        <w:rPr>
+          <w:sz w:val="28"/>
+          <w:szCs w:val="28"/>
+        </w:rPr>
+        <w:t>месяц;</w:t>
+      </w:r>
+    </w:p>
+    <w:p>
+      <w:pPr>
+        <w:pStyle w:val="a5"/>
+        <w:spacing w:line="240" w:lineRule="auto"/>
+        <w:ind w:left="0" w:firstLine="851"/>
+        <w:jc w:val="both"/>
+        <w:rPr>
+          <w:sz w:val="28"/>
+          <w:szCs w:val="28"/>
+        </w:rPr>
+      </w:pPr>
+      <w:r>
+        <w:rPr>
+          <w:sz w:val="28"/>
+          <w:szCs w:val="28"/>
+        </w:rPr>
+        <w:t>3.</w:t>
+      </w:r>
+      <w:r>
+        <w:rPr>
+          <w:sz w:val="28"/>
+          <w:szCs w:val="28"/>
+        </w:rPr>
+        <w:t xml:space="preserve"> </w:t>
+      </w:r>
+      <w:r>
+        <w:rPr>
+          <w:sz w:val="28"/>
+          <w:szCs w:val="28"/>
+        </w:rPr>
+        <w:t xml:space="preserve">Просмотр </w:t>
+      </w:r>
+      <w:r>
+        <w:rPr>
+          <w:sz w:val="28"/>
+          <w:szCs w:val="28"/>
+        </w:rPr>
+        <w:t>динамик</w:t>
+      </w:r>
+      <w:r>
+        <w:rPr>
+          <w:sz w:val="28"/>
+          <w:szCs w:val="28"/>
+        </w:rPr>
+        <w:t>и</w:t>
+      </w:r>
+      <w:r>
+        <w:rPr>
+          <w:sz w:val="28"/>
+          <w:szCs w:val="28"/>
+        </w:rPr>
+        <w:t xml:space="preserve"> изменения стоимости заданного товара за заданный период по</w:t>
+      </w:r>
+      <w:r>
+        <w:rPr>
+          <w:sz w:val="28"/>
+          <w:szCs w:val="28"/>
+        </w:rPr>
+        <w:t xml:space="preserve"> </w:t>
+      </w:r>
+      <w:r>
+        <w:rPr>
+          <w:sz w:val="28"/>
+          <w:szCs w:val="28"/>
+        </w:rPr>
+        <w:t>месяцам</w:t>
+      </w:r>
+      <w:r>
+        <w:rPr>
+          <w:sz w:val="28"/>
+          <w:szCs w:val="28"/>
+        </w:rPr>
+        <w:t xml:space="preserve">; </w:t>
+      </w:r>
+    </w:p>
+    <w:p>
+      <w:pPr>
+        <w:pStyle w:val="a5"/>
+        <w:spacing w:line="240" w:lineRule="auto"/>
+        <w:ind w:left="0" w:firstLine="851"/>
+        <w:jc w:val="both"/>
+        <w:rPr>
+          <w:sz w:val="28"/>
+          <w:szCs w:val="28"/>
+        </w:rPr>
+      </w:pPr>
+      <w:r>
+        <w:rPr>
+          <w:sz w:val="28"/>
+          <w:szCs w:val="28"/>
+        </w:rPr>
+        <w:t xml:space="preserve">4. </w:t>
+      </w:r>
+      <w:r>
+        <w:rPr>
+          <w:sz w:val="28"/>
+          <w:szCs w:val="28"/>
+        </w:rPr>
+        <w:t>Просмотр статистики</w:t>
+      </w:r>
+      <w:r>
+        <w:rPr>
+          <w:sz w:val="28"/>
+          <w:szCs w:val="28"/>
+        </w:rPr>
+        <w:t xml:space="preserve"> </w:t>
+      </w:r>
+      <w:r>
+        <w:rPr>
+          <w:sz w:val="28"/>
+          <w:szCs w:val="28"/>
+        </w:rPr>
+        <w:t>спис</w:t>
+      </w:r>
+      <w:r>
+        <w:rPr>
+          <w:sz w:val="28"/>
+          <w:szCs w:val="28"/>
+        </w:rPr>
+        <w:t>ка</w:t>
+      </w:r>
+      <w:r>
+        <w:rPr>
+          <w:sz w:val="28"/>
+          <w:szCs w:val="28"/>
+        </w:rPr>
+        <w:t xml:space="preserve"> наименований улиц, на которых проживают абоненты предприятия</w:t>
+      </w:r>
+      <w:r>
+        <w:rPr>
+          <w:sz w:val="28"/>
+          <w:szCs w:val="28"/>
+        </w:rPr>
+        <w:t>;</w:t>
+      </w:r>
+    </w:p>
+    <w:p>
+      <w:pPr>
+        <w:pStyle w:val="a5"/>
+        <w:spacing w:line="240" w:lineRule="auto"/>
+        <w:ind w:left="0" w:firstLine="851"/>
+        <w:jc w:val="both"/>
+        <w:rPr>
+          <w:sz w:val="28"/>
+          <w:szCs w:val="28"/>
+        </w:rPr>
+      </w:pPr>
+      <w:r>
+        <w:rPr>
+          <w:sz w:val="28"/>
+          <w:szCs w:val="28"/>
+        </w:rPr>
+        <w:t>5</w:t>
+      </w:r>
+      <w:r>
+        <w:rPr>
+          <w:sz w:val="28"/>
+          <w:szCs w:val="28"/>
+        </w:rPr>
+        <w:t xml:space="preserve">. </w:t>
+      </w:r>
+      <w:r>
+        <w:rPr>
+          <w:sz w:val="28"/>
+          <w:szCs w:val="28"/>
+        </w:rPr>
+        <w:t>Просмотр статистики</w:t>
+      </w:r>
+      <w:r>
+        <w:rPr>
+          <w:sz w:val="28"/>
+          <w:szCs w:val="28"/>
+        </w:rPr>
+        <w:t xml:space="preserve"> стоимости товара по декадам.</w:t>
+      </w:r>
+    </w:p>
+    <w:p>
+      <w:pPr>
+        <w:ind w:firstLine="851"/>
+        <w:jc w:val="both"/>
+        <w:rPr>
+          <w:sz w:val="28"/>
+          <w:szCs w:val="28"/>
+        </w:rPr>
+      </w:pPr>
+      <w:r>
+        <w:rPr>
+          <w:sz w:val="28"/>
+          <w:szCs w:val="28"/>
+        </w:rPr>
+        <w:t>Автоматизированная информационная система</w:t>
+      </w:r>
+      <w:r>
+        <w:rPr>
+          <w:sz w:val="28"/>
+          <w:szCs w:val="28"/>
+        </w:rPr>
+        <w:t xml:space="preserve"> прост</w:t>
+      </w:r>
+      <w:r>
+        <w:rPr>
+          <w:sz w:val="28"/>
+          <w:szCs w:val="28"/>
+        </w:rPr>
+        <w:t>а</w:t>
+      </w:r>
+      <w:r>
+        <w:rPr>
+          <w:sz w:val="28"/>
+          <w:szCs w:val="28"/>
+        </w:rPr>
+        <w:t xml:space="preserve"> в установке, при этом в случае отсутствия одного или сразу двух из модулей зависимости система будет функционировать в рамках имеющихся возможностей, не приводя к критическим ошибкам</w:t>
+      </w:r>
+      <w:r>
+        <w:rPr>
+          <w:sz w:val="28"/>
+          <w:szCs w:val="28"/>
+        </w:rPr>
+        <w:t>.</w:t>
+      </w:r>
+    </w:p>
+    <w:p>
+      <w:pPr>
+        <w:ind w:firstLine="851"/>
+        <w:jc w:val="both"/>
+        <w:rPr>
+          <w:sz w:val="28"/>
+          <w:szCs w:val="28"/>
+        </w:rPr>
+      </w:pPr>
+      <w:r>
+        <w:rPr>
+          <w:sz w:val="28"/>
+          <w:szCs w:val="28"/>
+        </w:rPr>
+        <w:t xml:space="preserve">В соответствии с концепцией повторного использования кода, являющейся одной из основ Open Source идеологии, логика модуля </w:t>
+      </w:r>
+      <w:r>
+        <w:rPr>
+          <w:sz w:val="28"/>
+          <w:szCs w:val="28"/>
+        </w:rPr>
+        <w:t>опирается</w:t>
+      </w:r>
+      <w:r>
+        <w:rPr>
+          <w:sz w:val="28"/>
+          <w:szCs w:val="28"/>
+        </w:rPr>
+        <w:t xml:space="preserve"> </w:t>
+      </w:r>
+      <w:r>
+        <w:rPr>
+          <w:sz w:val="28"/>
+          <w:szCs w:val="28"/>
+        </w:rPr>
+        <w:t xml:space="preserve">на ранее существовавший </w:t>
+      </w:r>
+      <w:r>
+        <w:rPr>
+          <w:sz w:val="28"/>
+          <w:szCs w:val="28"/>
+        </w:rPr>
+        <w:t>–</w:t>
+      </w:r>
+      <w:r>
+        <w:rPr>
+          <w:sz w:val="28"/>
+          <w:szCs w:val="28"/>
+        </w:rPr>
+        <w:t xml:space="preserve"> хорошо отлаженный и проверенный временем функционал двух других модулей, гармонично взаимодействуя с ним – тем самым расширяя возможности пользователя вообще и веб-мастера в частности в области удобной и понятной организации контента </w:t>
+      </w:r>
+      <w:r>
+        <w:rPr>
+          <w:sz w:val="28"/>
+          <w:szCs w:val="28"/>
+        </w:rPr>
+        <w:t xml:space="preserve">в приложении. </w:t>
+      </w:r>
+    </w:p>
+    <w:p>
+      <w:pPr>
+        <w:ind w:firstLine="851"/>
+        <w:jc w:val="both"/>
+        <w:rPr>
+          <w:sz w:val="28"/>
+          <w:szCs w:val="28"/>
+        </w:rPr>
+      </w:pPr>
+      <w:r>
+        <w:rPr>
+          <w:sz w:val="28"/>
+          <w:szCs w:val="28"/>
+        </w:rPr>
+        <w:t xml:space="preserve">На данном этапе развития функционал </w:t>
+      </w:r>
+      <w:r>
+        <w:rPr>
+          <w:sz w:val="28"/>
+          <w:szCs w:val="28"/>
+        </w:rPr>
+        <w:t>автоматизированной информационной системы</w:t>
+      </w:r>
+      <w:r>
+        <w:rPr>
+          <w:sz w:val="28"/>
+          <w:szCs w:val="28"/>
+        </w:rPr>
+        <w:t xml:space="preserve"> логически завершён. В случае же продолжения разработки в сторону расширения функционала следует добавить возможность большего переопределения исходных настроек администратор</w:t>
+      </w:r>
+      <w:r>
+        <w:rPr>
+          <w:sz w:val="28"/>
+          <w:szCs w:val="28"/>
+        </w:rPr>
+        <w:t>а</w:t>
+      </w:r>
+      <w:r>
+        <w:rPr>
+          <w:sz w:val="28"/>
+          <w:szCs w:val="28"/>
+        </w:rPr>
+        <w:t>м сайта</w:t>
+      </w:r>
+      <w:r>
+        <w:rPr>
+          <w:sz w:val="28"/>
+          <w:szCs w:val="28"/>
+        </w:rPr>
+        <w:t xml:space="preserve">. </w:t>
+      </w:r>
+      <w:r>
+        <w:rPr>
+          <w:sz w:val="28"/>
+          <w:szCs w:val="28"/>
+        </w:rPr>
+        <w:t>Исходный код модуля</w:t>
+      </w:r>
+      <w:r>
+        <w:rPr>
+          <w:sz w:val="28"/>
+          <w:szCs w:val="28"/>
+        </w:rPr>
+        <w:t xml:space="preserve"> регистрации пользователя</w:t>
+      </w:r>
+      <w:r>
+        <w:rPr>
+          <w:sz w:val="28"/>
+          <w:szCs w:val="28"/>
+        </w:rPr>
+        <w:t xml:space="preserve"> подробно прокомментирован, что позволяет без труда изменить или дополнить часть его функционала человеку</w:t>
+      </w:r>
+      <w:r>
+        <w:rPr>
+          <w:sz w:val="28"/>
+          <w:szCs w:val="28"/>
+        </w:rPr>
+        <w:t>,</w:t>
+      </w:r>
+      <w:r>
+        <w:rPr>
+          <w:sz w:val="28"/>
+          <w:szCs w:val="28"/>
+        </w:rPr>
+        <w:t xml:space="preserve"> обладающему базовыми </w:t>
+      </w:r>
+      <w:r>
+        <w:rPr>
+          <w:sz w:val="28"/>
+          <w:szCs w:val="28"/>
+        </w:rPr>
+        <w:lastRenderedPageBreak/>
+        <w:t xml:space="preserve">знаниями языка программирования </w:t>
+      </w:r>
+      <w:r>
+        <w:rPr>
+          <w:sz w:val="28"/>
+          <w:szCs w:val="28"/>
+          <w:lang w:val="en-US"/>
+        </w:rPr>
+        <w:t>Python</w:t>
+      </w:r>
+      <w:r>
+        <w:rPr>
+          <w:sz w:val="28"/>
+          <w:szCs w:val="28"/>
+        </w:rPr>
+        <w:t>.</w:t>
+      </w:r>
+    </w:p>
+    <w:p>
+      <w:pPr>
+        <w:widowControl/>
+        <w:autoSpaceDE/>
+        <w:autoSpaceDN/>
+        <w:ind w:firstLine="851"/>
+        <w:jc w:val="both"/>
+        <w:rPr>
+          <w:sz w:val="28"/>
+          <w:szCs w:val="28"/>
+        </w:rPr>
+      </w:pPr>
+      <w:r>
+        <w:rPr>
+          <w:sz w:val="28"/>
+          <w:szCs w:val="28"/>
+        </w:rPr>
+        <w:t>Таким образом, предприятию «</w:t>
+      </w:r>
+      <w:proofErr w:type="spellStart"/>
+      <w:r>
+        <w:rPr>
+          <w:sz w:val="28"/>
+          <w:szCs w:val="28"/>
+          <w:lang w:val="en-US"/>
+        </w:rPr>
+        <w:t>Wildberries</w:t>
+      </w:r>
+      <w:proofErr w:type="spellEnd"/>
+      <w:r>
+        <w:rPr>
+          <w:sz w:val="28"/>
+          <w:szCs w:val="28"/>
+        </w:rPr>
+        <w:t xml:space="preserve">» отныне не придется совершать </w:t>
+      </w:r>
+      <w:r>
+        <w:rPr>
+          <w:sz w:val="28"/>
+          <w:szCs w:val="28"/>
+        </w:rPr>
+        <w:t xml:space="preserve">большие затраты </w:t>
+      </w:r>
+      <w:r>
+        <w:rPr>
+          <w:sz w:val="28"/>
+          <w:szCs w:val="28"/>
+        </w:rPr>
+        <w:t>рабочего времени</w:t>
+      </w:r>
+      <w:r>
+        <w:rPr>
+          <w:sz w:val="28"/>
+          <w:szCs w:val="28"/>
+        </w:rPr>
+        <w:t>, трудовых и материальных ресурсов на ведение и контроль документов, поддержание данных в достоверном состоянии</w:t>
+      </w:r>
+      <w:r>
+        <w:rPr>
+          <w:sz w:val="28"/>
+          <w:szCs w:val="28"/>
+        </w:rPr>
+        <w:t xml:space="preserve">. Автоматизированная информационная система помогает избежать </w:t>
+      </w:r>
+      <w:r>
+        <w:rPr>
+          <w:sz w:val="28"/>
+          <w:szCs w:val="28"/>
+        </w:rPr>
+        <w:t>большое количество ошибок при проведении выборки необходимых сведений и подготовке данных к различным отчетам.</w:t>
+      </w:r>
+    </w:p>
+    <w:p>
+      <w:pPr>
+        <w:ind w:firstLine="851"/>
+        <w:jc w:val="both"/>
+        <w:rPr>
+          <w:sz w:val="28"/>
+          <w:szCs w:val="28"/>
+        </w:rPr>
+      </w:pPr>
     </w:p>
     <w:p>
       <w:pPr>
@@ -9197,17 +14992,6 @@
         </w:rPr>
         <w:br w:type="page"/>
       </w:r>
-    </w:p>
-    <w:p>
-      <w:pPr>
-        <w:widowControl/>
-        <w:autoSpaceDE/>
-        <w:autoSpaceDN/>
-        <w:rPr>
-          <w:sz w:val="28"/>
-          <w:szCs w:val="28"/>
-        </w:rPr>
-      </w:pPr>
     </w:p>
     <w:p>
       <w:pPr>
@@ -9228,6 +15012,7 @@
           <w:color w:val="auto"/>
           <w:sz w:val="28"/>
         </w:rPr>
+        <w:lastRenderedPageBreak/>
         <w:t>СПИСОК ИСПОЛЬЗУЕМОЙ ЛИТЕРАТУРЫ</w:t>
       </w:r>
       <w:bookmarkEnd w:id="18"/>
@@ -10455,7 +16240,7 @@
     </w:p>
     <w:p/>
     <w:sectPr>
-      <w:footerReference w:type="default" r:id="rId18"/>
+      <w:footerReference w:type="default" r:id="rId41"/>
       <w:pgSz w:w="11906" w:h="16838"/>
       <w:pgMar w:top="1134" w:right="850" w:bottom="1134" w:left="1701" w:header="708" w:footer="708" w:gutter="0"/>
       <w:cols w:space="708"/>
@@ -10580,6 +16365,95 @@
 <file path=word/numbering.xml><?xml version="1.0" encoding="utf-8"?>
 <w:numbering xmlns:wpc="http://schemas.microsoft.com/office/word/2010/wordprocessingCanvas" xmlns:cx="http://schemas.microsoft.com/office/drawing/2014/chartex" xmlns:cx1="http://schemas.microsoft.com/office/drawing/2015/9/8/chartex" xmlns:cx2="http://schemas.microsoft.com/office/drawing/2015/10/21/chartex" xmlns:cx3="http://schemas.microsoft.com/office/drawing/2016/5/9/chartex" xmlns:cx4="http://schemas.microsoft.com/office/drawing/2016/5/10/chartex" xmlns:cx5="http://schemas.microsoft.com/office/drawing/2016/5/11/chartex" xmlns:cx6="http://schemas.microsoft.com/office/drawing/2016/5/12/chartex" xmlns:cx7="http://schemas.microsoft.com/office/drawing/2016/5/13/chartex" xmlns:cx8="http://schemas.microsoft.com/office/drawing/2016/5/14/chartex" xmlns:mc="http://schemas.openxmlformats.org/markup-compatibility/2006" xmlns:aink="http://schemas.microsoft.com/office/drawing/2016/ink" xmlns:am3d="http://schemas.microsoft.com/office/drawing/2017/model3d" xmlns:o="urn:schemas-microsoft-com:office:office" xmlns:r="http://schemas.openxmlformats.org/officeDocument/2006/relationships" xmlns:m="http://schemas.openxmlformats.org/officeDocument/2006/math" xmlns:v="urn:schemas-microsoft-com:vml" xmlns:wp14="http://schemas.microsoft.com/office/word/2010/wordprocessingDrawing" xmlns:wp="http://schemas.openxmlformats.org/drawingml/2006/wordprocessingDrawing" xmlns:w10="urn:schemas-microsoft-com:office:word" xmlns:w="http://schemas.openxmlformats.org/wordprocessingml/2006/main" xmlns:w14="http://schemas.microsoft.com/office/word/2010/wordml" xmlns:w15="http://schemas.microsoft.com/office/word/2012/wordml" xmlns:w16cex="http://schemas.microsoft.com/office/word/2018/wordml/cex" xmlns:w16cid="http://schemas.microsoft.com/office/word/2016/wordml/cid" xmlns:w16="http://schemas.microsoft.com/office/word/2018/wordml" xmlns:w16sdtdh="http://schemas.microsoft.com/office/word/2020/wordml/sdtdatahash" xmlns:w16se="http://schemas.microsoft.com/office/word/2015/wordml/symex" xmlns:wpg="http://schemas.microsoft.com/office/word/2010/wordprocessingGroup" xmlns:wpi="http://schemas.microsoft.com/office/word/2010/wordprocessingInk" xmlns:wne="http://schemas.microsoft.com/office/word/2006/wordml" xmlns:wps="http://schemas.microsoft.com/office/word/2010/wordprocessingShape" mc:Ignorable="w14 w15 w16se w16cid w16 w16cex w16sdtdh wp14">
   <w:abstractNum w:abstractNumId="0" w15:restartNumberingAfterBreak="0">
+    <w:nsid w:val="063C6E29"/>
+    <w:multiLevelType w:val="hybridMultilevel"/>
+    <w:tmpl w:val="E7A8C406"/>
+    <w:lvl w:ilvl="0" w:tplc="697891BE">
+      <w:start w:val="1"/>
+      <w:numFmt w:val="decimal"/>
+      <w:lvlText w:val="%1."/>
+      <w:lvlJc w:val="left"/>
+      <w:pPr>
+        <w:ind w:left="360" w:hanging="360"/>
+      </w:pPr>
+      <w:rPr>
+        <w:rFonts w:hint="default"/>
+      </w:rPr>
+    </w:lvl>
+    <w:lvl w:ilvl="1" w:tplc="04190019" w:tentative="1">
+      <w:start w:val="1"/>
+      <w:numFmt w:val="lowerLetter"/>
+      <w:lvlText w:val="%2."/>
+      <w:lvlJc w:val="left"/>
+      <w:pPr>
+        <w:ind w:left="720" w:hanging="360"/>
+      </w:pPr>
+    </w:lvl>
+    <w:lvl w:ilvl="2" w:tplc="0419001B" w:tentative="1">
+      <w:start w:val="1"/>
+      <w:numFmt w:val="lowerRoman"/>
+      <w:lvlText w:val="%3."/>
+      <w:lvlJc w:val="right"/>
+      <w:pPr>
+        <w:ind w:left="1440" w:hanging="180"/>
+      </w:pPr>
+    </w:lvl>
+    <w:lvl w:ilvl="3" w:tplc="0419000F" w:tentative="1">
+      <w:start w:val="1"/>
+      <w:numFmt w:val="decimal"/>
+      <w:lvlText w:val="%4."/>
+      <w:lvlJc w:val="left"/>
+      <w:pPr>
+        <w:ind w:left="2160" w:hanging="360"/>
+      </w:pPr>
+    </w:lvl>
+    <w:lvl w:ilvl="4" w:tplc="04190019" w:tentative="1">
+      <w:start w:val="1"/>
+      <w:numFmt w:val="lowerLetter"/>
+      <w:lvlText w:val="%5."/>
+      <w:lvlJc w:val="left"/>
+      <w:pPr>
+        <w:ind w:left="2880" w:hanging="360"/>
+      </w:pPr>
+    </w:lvl>
+    <w:lvl w:ilvl="5" w:tplc="0419001B" w:tentative="1">
+      <w:start w:val="1"/>
+      <w:numFmt w:val="lowerRoman"/>
+      <w:lvlText w:val="%6."/>
+      <w:lvlJc w:val="right"/>
+      <w:pPr>
+        <w:ind w:left="3600" w:hanging="180"/>
+      </w:pPr>
+    </w:lvl>
+    <w:lvl w:ilvl="6" w:tplc="0419000F" w:tentative="1">
+      <w:start w:val="1"/>
+      <w:numFmt w:val="decimal"/>
+      <w:lvlText w:val="%7."/>
+      <w:lvlJc w:val="left"/>
+      <w:pPr>
+        <w:ind w:left="4320" w:hanging="360"/>
+      </w:pPr>
+    </w:lvl>
+    <w:lvl w:ilvl="7" w:tplc="04190019" w:tentative="1">
+      <w:start w:val="1"/>
+      <w:numFmt w:val="lowerLetter"/>
+      <w:lvlText w:val="%8."/>
+      <w:lvlJc w:val="left"/>
+      <w:pPr>
+        <w:ind w:left="5040" w:hanging="360"/>
+      </w:pPr>
+    </w:lvl>
+    <w:lvl w:ilvl="8" w:tplc="0419001B" w:tentative="1">
+      <w:start w:val="1"/>
+      <w:numFmt w:val="lowerRoman"/>
+      <w:lvlText w:val="%9."/>
+      <w:lvlJc w:val="right"/>
+      <w:pPr>
+        <w:ind w:left="5760" w:hanging="180"/>
+      </w:pPr>
+    </w:lvl>
+  </w:abstractNum>
+  <w:abstractNum w:abstractNumId="1" w15:restartNumberingAfterBreak="0">
     <w:nsid w:val="0D49627F"/>
     <w:multiLevelType w:val="multilevel"/>
     <w:tmpl w:val="EC3A2F4C"/>
@@ -10692,7 +16566,7 @@
       </w:pPr>
     </w:lvl>
   </w:abstractNum>
-  <w:abstractNum w:abstractNumId="1" w15:restartNumberingAfterBreak="0">
+  <w:abstractNum w:abstractNumId="2" w15:restartNumberingAfterBreak="0">
     <w:nsid w:val="108F7F9F"/>
     <w:multiLevelType w:val="hybridMultilevel"/>
     <w:tmpl w:val="36584E08"/>
@@ -10805,7 +16679,7 @@
       </w:rPr>
     </w:lvl>
   </w:abstractNum>
-  <w:abstractNum w:abstractNumId="2" w15:restartNumberingAfterBreak="0">
+  <w:abstractNum w:abstractNumId="3" w15:restartNumberingAfterBreak="0">
     <w:nsid w:val="17A426A4"/>
     <w:multiLevelType w:val="hybridMultilevel"/>
     <w:tmpl w:val="4EB86998"/>
@@ -10927,7 +16801,7 @@
       </w:rPr>
     </w:lvl>
   </w:abstractNum>
-  <w:abstractNum w:abstractNumId="3" w15:restartNumberingAfterBreak="0">
+  <w:abstractNum w:abstractNumId="4" w15:restartNumberingAfterBreak="0">
     <w:nsid w:val="1C407F40"/>
     <w:multiLevelType w:val="hybridMultilevel"/>
     <w:tmpl w:val="2E92FCFA"/>
@@ -11040,7 +16914,7 @@
       </w:rPr>
     </w:lvl>
   </w:abstractNum>
-  <w:abstractNum w:abstractNumId="4" w15:restartNumberingAfterBreak="0">
+  <w:abstractNum w:abstractNumId="5" w15:restartNumberingAfterBreak="0">
     <w:nsid w:val="27330C91"/>
     <w:multiLevelType w:val="hybridMultilevel"/>
     <w:tmpl w:val="8F60BB1E"/>
@@ -11153,7 +17027,156 @@
       </w:rPr>
     </w:lvl>
   </w:abstractNum>
-  <w:abstractNum w:abstractNumId="5" w15:restartNumberingAfterBreak="0">
+  <w:abstractNum w:abstractNumId="6" w15:restartNumberingAfterBreak="0">
+    <w:nsid w:val="2D682BB9"/>
+    <w:multiLevelType w:val="multilevel"/>
+    <w:tmpl w:val="1B723270"/>
+    <w:lvl w:ilvl="0">
+      <w:start w:val="1"/>
+      <w:numFmt w:val="bullet"/>
+      <w:lvlText w:val=""/>
+      <w:lvlJc w:val="left"/>
+      <w:pPr>
+        <w:tabs>
+          <w:tab w:val="num" w:pos="720"/>
+        </w:tabs>
+        <w:ind w:left="720" w:hanging="360"/>
+      </w:pPr>
+      <w:rPr>
+        <w:rFonts w:ascii="Symbol" w:hAnsi="Symbol" w:hint="default"/>
+        <w:sz w:val="20"/>
+      </w:rPr>
+    </w:lvl>
+    <w:lvl w:ilvl="1" w:tentative="1">
+      <w:start w:val="1"/>
+      <w:numFmt w:val="bullet"/>
+      <w:lvlText w:val="o"/>
+      <w:lvlJc w:val="left"/>
+      <w:pPr>
+        <w:tabs>
+          <w:tab w:val="num" w:pos="1440"/>
+        </w:tabs>
+        <w:ind w:left="1440" w:hanging="360"/>
+      </w:pPr>
+      <w:rPr>
+        <w:rFonts w:ascii="Courier New" w:hAnsi="Courier New" w:hint="default"/>
+        <w:sz w:val="20"/>
+      </w:rPr>
+    </w:lvl>
+    <w:lvl w:ilvl="2" w:tentative="1">
+      <w:start w:val="1"/>
+      <w:numFmt w:val="bullet"/>
+      <w:lvlText w:val=""/>
+      <w:lvlJc w:val="left"/>
+      <w:pPr>
+        <w:tabs>
+          <w:tab w:val="num" w:pos="2160"/>
+        </w:tabs>
+        <w:ind w:left="2160" w:hanging="360"/>
+      </w:pPr>
+      <w:rPr>
+        <w:rFonts w:ascii="Wingdings" w:hAnsi="Wingdings" w:hint="default"/>
+        <w:sz w:val="20"/>
+      </w:rPr>
+    </w:lvl>
+    <w:lvl w:ilvl="3" w:tentative="1">
+      <w:start w:val="1"/>
+      <w:numFmt w:val="bullet"/>
+      <w:lvlText w:val=""/>
+      <w:lvlJc w:val="left"/>
+      <w:pPr>
+        <w:tabs>
+          <w:tab w:val="num" w:pos="2880"/>
+        </w:tabs>
+        <w:ind w:left="2880" w:hanging="360"/>
+      </w:pPr>
+      <w:rPr>
+        <w:rFonts w:ascii="Wingdings" w:hAnsi="Wingdings" w:hint="default"/>
+        <w:sz w:val="20"/>
+      </w:rPr>
+    </w:lvl>
+    <w:lvl w:ilvl="4" w:tentative="1">
+      <w:start w:val="1"/>
+      <w:numFmt w:val="bullet"/>
+      <w:lvlText w:val=""/>
+      <w:lvlJc w:val="left"/>
+      <w:pPr>
+        <w:tabs>
+          <w:tab w:val="num" w:pos="3600"/>
+        </w:tabs>
+        <w:ind w:left="3600" w:hanging="360"/>
+      </w:pPr>
+      <w:rPr>
+        <w:rFonts w:ascii="Wingdings" w:hAnsi="Wingdings" w:hint="default"/>
+        <w:sz w:val="20"/>
+      </w:rPr>
+    </w:lvl>
+    <w:lvl w:ilvl="5" w:tentative="1">
+      <w:start w:val="1"/>
+      <w:numFmt w:val="bullet"/>
+      <w:lvlText w:val=""/>
+      <w:lvlJc w:val="left"/>
+      <w:pPr>
+        <w:tabs>
+          <w:tab w:val="num" w:pos="4320"/>
+        </w:tabs>
+        <w:ind w:left="4320" w:hanging="360"/>
+      </w:pPr>
+      <w:rPr>
+        <w:rFonts w:ascii="Wingdings" w:hAnsi="Wingdings" w:hint="default"/>
+        <w:sz w:val="20"/>
+      </w:rPr>
+    </w:lvl>
+    <w:lvl w:ilvl="6" w:tentative="1">
+      <w:start w:val="1"/>
+      <w:numFmt w:val="bullet"/>
+      <w:lvlText w:val=""/>
+      <w:lvlJc w:val="left"/>
+      <w:pPr>
+        <w:tabs>
+          <w:tab w:val="num" w:pos="5040"/>
+        </w:tabs>
+        <w:ind w:left="5040" w:hanging="360"/>
+      </w:pPr>
+      <w:rPr>
+        <w:rFonts w:ascii="Wingdings" w:hAnsi="Wingdings" w:hint="default"/>
+        <w:sz w:val="20"/>
+      </w:rPr>
+    </w:lvl>
+    <w:lvl w:ilvl="7" w:tentative="1">
+      <w:start w:val="1"/>
+      <w:numFmt w:val="bullet"/>
+      <w:lvlText w:val=""/>
+      <w:lvlJc w:val="left"/>
+      <w:pPr>
+        <w:tabs>
+          <w:tab w:val="num" w:pos="5760"/>
+        </w:tabs>
+        <w:ind w:left="5760" w:hanging="360"/>
+      </w:pPr>
+      <w:rPr>
+        <w:rFonts w:ascii="Wingdings" w:hAnsi="Wingdings" w:hint="default"/>
+        <w:sz w:val="20"/>
+      </w:rPr>
+    </w:lvl>
+    <w:lvl w:ilvl="8" w:tentative="1">
+      <w:start w:val="1"/>
+      <w:numFmt w:val="bullet"/>
+      <w:lvlText w:val=""/>
+      <w:lvlJc w:val="left"/>
+      <w:pPr>
+        <w:tabs>
+          <w:tab w:val="num" w:pos="6480"/>
+        </w:tabs>
+        <w:ind w:left="6480" w:hanging="360"/>
+      </w:pPr>
+      <w:rPr>
+        <w:rFonts w:ascii="Wingdings" w:hAnsi="Wingdings" w:hint="default"/>
+        <w:sz w:val="20"/>
+      </w:rPr>
+    </w:lvl>
+  </w:abstractNum>
+  <w:abstractNum w:abstractNumId="7" w15:restartNumberingAfterBreak="0">
     <w:nsid w:val="30B25068"/>
     <w:multiLevelType w:val="hybridMultilevel"/>
     <w:tmpl w:val="FAA65630"/>
@@ -11275,7 +17298,7 @@
       </w:rPr>
     </w:lvl>
   </w:abstractNum>
-  <w:abstractNum w:abstractNumId="6" w15:restartNumberingAfterBreak="0">
+  <w:abstractNum w:abstractNumId="8" w15:restartNumberingAfterBreak="0">
     <w:nsid w:val="31E427DC"/>
     <w:multiLevelType w:val="multilevel"/>
     <w:tmpl w:val="AF98D3D6"/>
@@ -11424,7 +17447,7 @@
       </w:rPr>
     </w:lvl>
   </w:abstractNum>
-  <w:abstractNum w:abstractNumId="7" w15:restartNumberingAfterBreak="0">
+  <w:abstractNum w:abstractNumId="9" w15:restartNumberingAfterBreak="0">
     <w:nsid w:val="44A81A1A"/>
     <w:multiLevelType w:val="hybridMultilevel"/>
     <w:tmpl w:val="298C5312"/>
@@ -11546,7 +17569,7 @@
       </w:rPr>
     </w:lvl>
   </w:abstractNum>
-  <w:abstractNum w:abstractNumId="8" w15:restartNumberingAfterBreak="0">
+  <w:abstractNum w:abstractNumId="10" w15:restartNumberingAfterBreak="0">
     <w:nsid w:val="528168E2"/>
     <w:multiLevelType w:val="multilevel"/>
     <w:tmpl w:val="DC9E3FC6"/>
@@ -11659,7 +17682,7 @@
       </w:rPr>
     </w:lvl>
   </w:abstractNum>
-  <w:abstractNum w:abstractNumId="9" w15:restartNumberingAfterBreak="0">
+  <w:abstractNum w:abstractNumId="11" w15:restartNumberingAfterBreak="0">
     <w:nsid w:val="56425F60"/>
     <w:multiLevelType w:val="hybridMultilevel"/>
     <w:tmpl w:val="78C6B464"/>
@@ -11781,7 +17804,7 @@
       </w:rPr>
     </w:lvl>
   </w:abstractNum>
-  <w:abstractNum w:abstractNumId="10" w15:restartNumberingAfterBreak="0">
+  <w:abstractNum w:abstractNumId="12" w15:restartNumberingAfterBreak="0">
     <w:nsid w:val="5B452FA6"/>
     <w:multiLevelType w:val="hybridMultilevel"/>
     <w:tmpl w:val="3970D344"/>
@@ -11894,7 +17917,7 @@
       </w:rPr>
     </w:lvl>
   </w:abstractNum>
-  <w:abstractNum w:abstractNumId="11" w15:restartNumberingAfterBreak="0">
+  <w:abstractNum w:abstractNumId="13" w15:restartNumberingAfterBreak="0">
     <w:nsid w:val="5F7F5FEA"/>
     <w:multiLevelType w:val="hybridMultilevel"/>
     <w:tmpl w:val="BF4C539C"/>
@@ -12016,17 +18039,17 @@
       </w:rPr>
     </w:lvl>
   </w:abstractNum>
-  <w:abstractNum w:abstractNumId="12" w15:restartNumberingAfterBreak="0">
-    <w:nsid w:val="64A96479"/>
+  <w:abstractNum w:abstractNumId="14" w15:restartNumberingAfterBreak="0">
+    <w:nsid w:val="62940E6B"/>
     <w:multiLevelType w:val="hybridMultilevel"/>
-    <w:tmpl w:val="7A3E1E08"/>
-    <w:lvl w:ilvl="0" w:tplc="2B641848">
+    <w:tmpl w:val="B65A3B16"/>
+    <w:lvl w:ilvl="0" w:tplc="697891BE">
       <w:start w:val="1"/>
       <w:numFmt w:val="decimal"/>
       <w:lvlText w:val="%1."/>
       <w:lvlJc w:val="left"/>
       <w:pPr>
-        <w:ind w:left="720" w:hanging="360"/>
+        <w:ind w:left="1080" w:hanging="360"/>
       </w:pPr>
       <w:rPr>
         <w:rFonts w:hint="default"/>
@@ -12038,7 +18061,7 @@
       <w:lvlText w:val="%2."/>
       <w:lvlJc w:val="left"/>
       <w:pPr>
-        <w:ind w:left="1278" w:hanging="360"/>
+        <w:ind w:left="1800" w:hanging="360"/>
       </w:pPr>
     </w:lvl>
     <w:lvl w:ilvl="2" w:tplc="0419001B" w:tentative="1">
@@ -12047,7 +18070,7 @@
       <w:lvlText w:val="%3."/>
       <w:lvlJc w:val="right"/>
       <w:pPr>
-        <w:ind w:left="1998" w:hanging="180"/>
+        <w:ind w:left="2520" w:hanging="180"/>
       </w:pPr>
     </w:lvl>
     <w:lvl w:ilvl="3" w:tplc="0419000F" w:tentative="1">
@@ -12056,7 +18079,7 @@
       <w:lvlText w:val="%4."/>
       <w:lvlJc w:val="left"/>
       <w:pPr>
-        <w:ind w:left="2718" w:hanging="360"/>
+        <w:ind w:left="3240" w:hanging="360"/>
       </w:pPr>
     </w:lvl>
     <w:lvl w:ilvl="4" w:tplc="04190019" w:tentative="1">
@@ -12065,7 +18088,7 @@
       <w:lvlText w:val="%5."/>
       <w:lvlJc w:val="left"/>
       <w:pPr>
-        <w:ind w:left="3438" w:hanging="360"/>
+        <w:ind w:left="3960" w:hanging="360"/>
       </w:pPr>
     </w:lvl>
     <w:lvl w:ilvl="5" w:tplc="0419001B" w:tentative="1">
@@ -12074,7 +18097,7 @@
       <w:lvlText w:val="%6."/>
       <w:lvlJc w:val="right"/>
       <w:pPr>
-        <w:ind w:left="4158" w:hanging="180"/>
+        <w:ind w:left="4680" w:hanging="180"/>
       </w:pPr>
     </w:lvl>
     <w:lvl w:ilvl="6" w:tplc="0419000F" w:tentative="1">
@@ -12083,7 +18106,7 @@
       <w:lvlText w:val="%7."/>
       <w:lvlJc w:val="left"/>
       <w:pPr>
-        <w:ind w:left="4878" w:hanging="360"/>
+        <w:ind w:left="5400" w:hanging="360"/>
       </w:pPr>
     </w:lvl>
     <w:lvl w:ilvl="7" w:tplc="04190019" w:tentative="1">
@@ -12092,7 +18115,7 @@
       <w:lvlText w:val="%8."/>
       <w:lvlJc w:val="left"/>
       <w:pPr>
-        <w:ind w:left="5598" w:hanging="360"/>
+        <w:ind w:left="6120" w:hanging="360"/>
       </w:pPr>
     </w:lvl>
     <w:lvl w:ilvl="8" w:tplc="0419001B" w:tentative="1">
@@ -12101,11 +18124,100 @@
       <w:lvlText w:val="%9."/>
       <w:lvlJc w:val="right"/>
       <w:pPr>
-        <w:ind w:left="6318" w:hanging="180"/>
+        <w:ind w:left="6840" w:hanging="180"/>
       </w:pPr>
     </w:lvl>
   </w:abstractNum>
-  <w:abstractNum w:abstractNumId="13" w15:restartNumberingAfterBreak="0">
+  <w:abstractNum w:abstractNumId="15" w15:restartNumberingAfterBreak="0">
+    <w:nsid w:val="64A96479"/>
+    <w:multiLevelType w:val="hybridMultilevel"/>
+    <w:tmpl w:val="7A3E1E08"/>
+    <w:lvl w:ilvl="0" w:tplc="2B641848">
+      <w:start w:val="1"/>
+      <w:numFmt w:val="decimal"/>
+      <w:lvlText w:val="%1."/>
+      <w:lvlJc w:val="left"/>
+      <w:pPr>
+        <w:ind w:left="720" w:hanging="360"/>
+      </w:pPr>
+      <w:rPr>
+        <w:rFonts w:hint="default"/>
+      </w:rPr>
+    </w:lvl>
+    <w:lvl w:ilvl="1" w:tplc="04190019" w:tentative="1">
+      <w:start w:val="1"/>
+      <w:numFmt w:val="lowerLetter"/>
+      <w:lvlText w:val="%2."/>
+      <w:lvlJc w:val="left"/>
+      <w:pPr>
+        <w:ind w:left="1278" w:hanging="360"/>
+      </w:pPr>
+    </w:lvl>
+    <w:lvl w:ilvl="2" w:tplc="0419001B" w:tentative="1">
+      <w:start w:val="1"/>
+      <w:numFmt w:val="lowerRoman"/>
+      <w:lvlText w:val="%3."/>
+      <w:lvlJc w:val="right"/>
+      <w:pPr>
+        <w:ind w:left="1998" w:hanging="180"/>
+      </w:pPr>
+    </w:lvl>
+    <w:lvl w:ilvl="3" w:tplc="0419000F" w:tentative="1">
+      <w:start w:val="1"/>
+      <w:numFmt w:val="decimal"/>
+      <w:lvlText w:val="%4."/>
+      <w:lvlJc w:val="left"/>
+      <w:pPr>
+        <w:ind w:left="2718" w:hanging="360"/>
+      </w:pPr>
+    </w:lvl>
+    <w:lvl w:ilvl="4" w:tplc="04190019" w:tentative="1">
+      <w:start w:val="1"/>
+      <w:numFmt w:val="lowerLetter"/>
+      <w:lvlText w:val="%5."/>
+      <w:lvlJc w:val="left"/>
+      <w:pPr>
+        <w:ind w:left="3438" w:hanging="360"/>
+      </w:pPr>
+    </w:lvl>
+    <w:lvl w:ilvl="5" w:tplc="0419001B" w:tentative="1">
+      <w:start w:val="1"/>
+      <w:numFmt w:val="lowerRoman"/>
+      <w:lvlText w:val="%6."/>
+      <w:lvlJc w:val="right"/>
+      <w:pPr>
+        <w:ind w:left="4158" w:hanging="180"/>
+      </w:pPr>
+    </w:lvl>
+    <w:lvl w:ilvl="6" w:tplc="0419000F" w:tentative="1">
+      <w:start w:val="1"/>
+      <w:numFmt w:val="decimal"/>
+      <w:lvlText w:val="%7."/>
+      <w:lvlJc w:val="left"/>
+      <w:pPr>
+        <w:ind w:left="4878" w:hanging="360"/>
+      </w:pPr>
+    </w:lvl>
+    <w:lvl w:ilvl="7" w:tplc="04190019" w:tentative="1">
+      <w:start w:val="1"/>
+      <w:numFmt w:val="lowerLetter"/>
+      <w:lvlText w:val="%8."/>
+      <w:lvlJc w:val="left"/>
+      <w:pPr>
+        <w:ind w:left="5598" w:hanging="360"/>
+      </w:pPr>
+    </w:lvl>
+    <w:lvl w:ilvl="8" w:tplc="0419001B" w:tentative="1">
+      <w:start w:val="1"/>
+      <w:numFmt w:val="lowerRoman"/>
+      <w:lvlText w:val="%9."/>
+      <w:lvlJc w:val="right"/>
+      <w:pPr>
+        <w:ind w:left="6318" w:hanging="180"/>
+      </w:pPr>
+    </w:lvl>
+  </w:abstractNum>
+  <w:abstractNum w:abstractNumId="16" w15:restartNumberingAfterBreak="0">
     <w:nsid w:val="68EA25F0"/>
     <w:multiLevelType w:val="hybridMultilevel"/>
     <w:tmpl w:val="1EECB968"/>
@@ -12218,7 +18330,7 @@
       </w:rPr>
     </w:lvl>
   </w:abstractNum>
-  <w:abstractNum w:abstractNumId="14" w15:restartNumberingAfterBreak="0">
+  <w:abstractNum w:abstractNumId="17" w15:restartNumberingAfterBreak="0">
     <w:nsid w:val="699A1441"/>
     <w:multiLevelType w:val="multilevel"/>
     <w:tmpl w:val="62B64118"/>
@@ -12331,7 +18443,7 @@
       </w:rPr>
     </w:lvl>
   </w:abstractNum>
-  <w:abstractNum w:abstractNumId="15" w15:restartNumberingAfterBreak="0">
+  <w:abstractNum w:abstractNumId="18" w15:restartNumberingAfterBreak="0">
     <w:nsid w:val="705C3C8C"/>
     <w:multiLevelType w:val="hybridMultilevel"/>
     <w:tmpl w:val="2F60F570"/>
@@ -12453,7 +18565,7 @@
       </w:rPr>
     </w:lvl>
   </w:abstractNum>
-  <w:abstractNum w:abstractNumId="16" w15:restartNumberingAfterBreak="0">
+  <w:abstractNum w:abstractNumId="19" w15:restartNumberingAfterBreak="0">
     <w:nsid w:val="7E6671AC"/>
     <w:multiLevelType w:val="hybridMultilevel"/>
     <w:tmpl w:val="5A46CC0C"/>
@@ -12567,40 +18679,40 @@
     </w:lvl>
   </w:abstractNum>
   <w:num w:numId="1">
-    <w:abstractNumId w:val="12"/>
+    <w:abstractNumId w:val="15"/>
   </w:num>
   <w:num w:numId="2">
+    <w:abstractNumId w:val="9"/>
+  </w:num>
+  <w:num w:numId="3">
+    <w:abstractNumId w:val="18"/>
+  </w:num>
+  <w:num w:numId="4">
+    <w:abstractNumId w:val="3"/>
+  </w:num>
+  <w:num w:numId="5">
     <w:abstractNumId w:val="7"/>
   </w:num>
-  <w:num w:numId="3">
-    <w:abstractNumId w:val="15"/>
-  </w:num>
-  <w:num w:numId="4">
-    <w:abstractNumId w:val="2"/>
-  </w:num>
-  <w:num w:numId="5">
-    <w:abstractNumId w:val="5"/>
-  </w:num>
   <w:num w:numId="6">
-    <w:abstractNumId w:val="9"/>
+    <w:abstractNumId w:val="11"/>
   </w:num>
   <w:num w:numId="7">
-    <w:abstractNumId w:val="8"/>
+    <w:abstractNumId w:val="10"/>
   </w:num>
   <w:num w:numId="8">
-    <w:abstractNumId w:val="14"/>
+    <w:abstractNumId w:val="17"/>
   </w:num>
   <w:num w:numId="9">
-    <w:abstractNumId w:val="0"/>
+    <w:abstractNumId w:val="1"/>
   </w:num>
   <w:num w:numId="10">
-    <w:abstractNumId w:val="11"/>
+    <w:abstractNumId w:val="13"/>
   </w:num>
   <w:num w:numId="11">
-    <w:abstractNumId w:val="16"/>
+    <w:abstractNumId w:val="19"/>
   </w:num>
   <w:num w:numId="12">
-    <w:abstractNumId w:val="2"/>
+    <w:abstractNumId w:val="3"/>
     <w:lvlOverride w:ilvl="0">
       <w:startOverride w:val="1"/>
     </w:lvlOverride>
@@ -12614,22 +18726,34 @@
     <w:lvlOverride w:ilvl="8"/>
   </w:num>
   <w:num w:numId="13">
-    <w:abstractNumId w:val="1"/>
+    <w:abstractNumId w:val="2"/>
   </w:num>
   <w:num w:numId="14">
+    <w:abstractNumId w:val="5"/>
+  </w:num>
+  <w:num w:numId="15">
     <w:abstractNumId w:val="4"/>
   </w:num>
-  <w:num w:numId="15">
-    <w:abstractNumId w:val="3"/>
-  </w:num>
   <w:num w:numId="16">
-    <w:abstractNumId w:val="13"/>
+    <w:abstractNumId w:val="16"/>
   </w:num>
   <w:num w:numId="17">
-    <w:abstractNumId w:val="10"/>
+    <w:abstractNumId w:val="12"/>
   </w:num>
   <w:num w:numId="18">
+    <w:abstractNumId w:val="8"/>
+  </w:num>
+  <w:num w:numId="19">
+    <w:abstractNumId w:val="2"/>
+  </w:num>
+  <w:num w:numId="20">
     <w:abstractNumId w:val="6"/>
+  </w:num>
+  <w:num w:numId="21">
+    <w:abstractNumId w:val="14"/>
+  </w:num>
+  <w:num w:numId="22">
+    <w:abstractNumId w:val="0"/>
   </w:num>
 </w:numbering>
 </file>

--- a/Отчет по семестровой работе АПО-19 Группа 1 (1) (2).docx
+++ b/Отчет по семестровой работе АПО-19 Группа 1 (1) (2).docx
@@ -177,7 +177,6 @@
         </w:rPr>
         <w:t xml:space="preserve"> </w:t>
       </w:r>
-      <w:proofErr w:type="spellStart"/>
       <w:r>
         <w:rPr>
           <w:sz w:val="28"/>
@@ -185,7 +184,6 @@
         </w:rPr>
         <w:t>Козыбаева</w:t>
       </w:r>
-      <w:proofErr w:type="spellEnd"/>
     </w:p>
     <w:p>
       <w:pPr>
@@ -402,7 +400,6 @@
         </w:rPr>
         <w:t xml:space="preserve"> </w:t>
       </w:r>
-      <w:proofErr w:type="spellStart"/>
       <w:r>
         <w:rPr>
           <w:sz w:val="28"/>
@@ -411,7 +408,6 @@
         </w:rPr>
         <w:t>Wildberries</w:t>
       </w:r>
-      <w:proofErr w:type="spellEnd"/>
       <w:r>
         <w:rPr>
           <w:sz w:val="28"/>
@@ -627,21 +623,12 @@
                 <w:szCs w:val="28"/>
               </w:rPr>
             </w:pPr>
-            <w:proofErr w:type="spellStart"/>
             <w:r>
               <w:rPr>
                 <w:sz w:val="28"/>
                 <w:szCs w:val="28"/>
               </w:rPr>
-              <w:t>Кушманов</w:t>
-            </w:r>
-            <w:proofErr w:type="spellEnd"/>
-            <w:r>
-              <w:rPr>
-                <w:sz w:val="28"/>
-                <w:szCs w:val="28"/>
-              </w:rPr>
-              <w:t xml:space="preserve"> Е.В.</w:t>
+              <w:t>Кушманов Е.В.</w:t>
             </w:r>
           </w:p>
           <w:p>
@@ -2260,21 +2247,12 @@
         </w:rPr>
         <w:t xml:space="preserve">., </w:t>
       </w:r>
-      <w:proofErr w:type="spellStart"/>
-      <w:r>
-        <w:rPr>
-          <w:sz w:val="28"/>
-          <w:szCs w:val="28"/>
-        </w:rPr>
-        <w:t>Ланцова</w:t>
-      </w:r>
-      <w:proofErr w:type="spellEnd"/>
-      <w:r>
-        <w:rPr>
-          <w:sz w:val="28"/>
-          <w:szCs w:val="28"/>
-        </w:rPr>
-        <w:t xml:space="preserve"> </w:t>
+      <w:r>
+        <w:rPr>
+          <w:sz w:val="28"/>
+          <w:szCs w:val="28"/>
+        </w:rPr>
+        <w:t xml:space="preserve">Ланцова </w:t>
       </w:r>
       <w:r>
         <w:rPr>
@@ -2283,53 +2261,12 @@
         </w:rPr>
         <w:t xml:space="preserve">Д.С., </w:t>
       </w:r>
-      <w:proofErr w:type="spellStart"/>
-      <w:r>
-        <w:rPr>
-          <w:sz w:val="28"/>
-          <w:szCs w:val="28"/>
-        </w:rPr>
-        <w:t>Метельницкая</w:t>
-      </w:r>
-      <w:proofErr w:type="spellEnd"/>
-      <w:r>
-        <w:rPr>
-          <w:sz w:val="28"/>
-          <w:szCs w:val="28"/>
-        </w:rPr>
-        <w:t xml:space="preserve"> Т.А., </w:t>
-      </w:r>
-      <w:proofErr w:type="spellStart"/>
-      <w:r>
-        <w:rPr>
-          <w:sz w:val="28"/>
-          <w:szCs w:val="28"/>
-        </w:rPr>
-        <w:t>Бышок</w:t>
-      </w:r>
-      <w:proofErr w:type="spellEnd"/>
-      <w:r>
-        <w:rPr>
-          <w:sz w:val="28"/>
-          <w:szCs w:val="28"/>
-        </w:rPr>
-        <w:t xml:space="preserve"> К.А., Романов Э.В., </w:t>
-      </w:r>
-      <w:proofErr w:type="spellStart"/>
-      <w:r>
-        <w:rPr>
-          <w:sz w:val="28"/>
-          <w:szCs w:val="28"/>
-        </w:rPr>
-        <w:t>Кадуков</w:t>
-      </w:r>
-      <w:proofErr w:type="spellEnd"/>
-      <w:r>
-        <w:rPr>
-          <w:sz w:val="28"/>
-          <w:szCs w:val="28"/>
-        </w:rPr>
-        <w:t xml:space="preserve"> К.А., </w:t>
+      <w:r>
+        <w:rPr>
+          <w:sz w:val="28"/>
+          <w:szCs w:val="28"/>
+        </w:rPr>
+        <w:t xml:space="preserve">Метельницкая Т.А., Бышок К.А., Романов Э.В., Кадуков К.А., </w:t>
       </w:r>
       <w:r>
         <w:rPr>
@@ -2943,7 +2880,6 @@
         </w:rPr>
         <w:t xml:space="preserve">Предметной областью семестровой работы является интернет-магазин, представленный в разработанной автоматизированной информационной системе </w:t>
       </w:r>
-      <w:proofErr w:type="spellStart"/>
       <w:r>
         <w:rPr>
           <w:sz w:val="28"/>
@@ -2952,7 +2888,6 @@
         </w:rPr>
         <w:t>Wildberries</w:t>
       </w:r>
-      <w:proofErr w:type="spellEnd"/>
       <w:r>
         <w:rPr>
           <w:sz w:val="28"/>
@@ -4033,7 +3968,6 @@
         </w:rPr>
         <w:t xml:space="preserve">Разработка АИС </w:t>
       </w:r>
-      <w:proofErr w:type="spellStart"/>
       <w:r>
         <w:rPr>
           <w:sz w:val="28"/>
@@ -4042,7 +3976,6 @@
         </w:rPr>
         <w:t>Wildberries</w:t>
       </w:r>
-      <w:proofErr w:type="spellEnd"/>
       <w:r>
         <w:rPr>
           <w:sz w:val="28"/>
@@ -4590,21 +4523,12 @@
                 <w:szCs w:val="28"/>
               </w:rPr>
             </w:pPr>
-            <w:proofErr w:type="spellStart"/>
             <w:r>
               <w:rPr>
                 <w:sz w:val="28"/>
                 <w:szCs w:val="28"/>
               </w:rPr>
-              <w:t>Кушманов</w:t>
-            </w:r>
-            <w:proofErr w:type="spellEnd"/>
-            <w:r>
-              <w:rPr>
-                <w:sz w:val="28"/>
-                <w:szCs w:val="28"/>
-              </w:rPr>
-              <w:t xml:space="preserve"> Евгений</w:t>
+              <w:t>Кушманов Евгений</w:t>
             </w:r>
           </w:p>
         </w:tc>
@@ -5355,21 +5279,12 @@
                 <w:szCs w:val="28"/>
               </w:rPr>
             </w:pPr>
-            <w:proofErr w:type="spellStart"/>
             <w:r>
               <w:rPr>
                 <w:sz w:val="28"/>
                 <w:szCs w:val="28"/>
               </w:rPr>
-              <w:t>Кушманов</w:t>
-            </w:r>
-            <w:proofErr w:type="spellEnd"/>
-            <w:r>
-              <w:rPr>
-                <w:sz w:val="28"/>
-                <w:szCs w:val="28"/>
-              </w:rPr>
-              <w:t xml:space="preserve"> Евгений</w:t>
+              <w:t>Кушманов Евгений</w:t>
             </w:r>
           </w:p>
         </w:tc>
@@ -5819,7 +5734,14 @@
           <w:sz w:val="28"/>
           <w:szCs w:val="28"/>
         </w:rPr>
-        <w:t>Второй базой данных является список товаров. Чтобы пользователь мог видеть доступный к заказу товар, необходимо хранить об этом информацию. Информация будет представлена по следующим пунктам: код товара, название товара, краткое название товара. При помощи данной информации клиенту существенно упрощается процесс подбора необходимого товара.</w:t>
+        <w:t xml:space="preserve">Второй базой данных является список товаров. Чтобы пользователь мог </w:t>
+      </w:r>
+      <w:r>
+        <w:rPr>
+          <w:sz w:val="28"/>
+          <w:szCs w:val="28"/>
+        </w:rPr>
+        <w:t>видеть доступный к заказу товар, необходимо хранить об этом информацию. Информация будет представлена по следующим пунктам: код товара, название товара, краткое название товара. При помощи данной информации клиенту существенно упрощается процесс подбора необходимого товара.</w:t>
       </w:r>
     </w:p>
     <w:p>
@@ -5836,7 +5758,14 @@
           <w:sz w:val="28"/>
           <w:szCs w:val="28"/>
         </w:rPr>
-        <w:t>Третьей базой данных, реализованной в данном приложении, является информация о заказах. В каждом заказе может содержаться несколько товаров, для каждого указывается количество товара, единица измерения (Код, Название, Краткое Название), цена за единицу товара, общая стоимость товара. Заказ также имеет итоговую сумму. Все эти данные помогают клиенту следить сколько он потратил, на что конкретно и сколько заказанного товара он может ожидать на доставку.</w:t>
+        <w:t xml:space="preserve">Третьей базой данных, реализованной в данном приложении, является информация о заказах. В каждом заказе может содержаться несколько товаров, для каждого указывается количество товара, единица измерения (Код, Название, Краткое Название), цена за единицу товара, общая стоимость товара. Заказ также имеет итоговую сумму. Все эти данные помогают клиенту </w:t>
+      </w:r>
+      <w:r>
+        <w:rPr>
+          <w:sz w:val="28"/>
+          <w:szCs w:val="28"/>
+        </w:rPr>
+        <w:t>следить сколько он потратил, на что конкретно и сколько заказанного товара он может ожидать на доставку.</w:t>
       </w:r>
     </w:p>
     <w:p>
@@ -5852,8 +5781,91 @@
         <w:rPr>
           <w:sz w:val="28"/>
           <w:szCs w:val="28"/>
-        </w:rPr>
-        <w:t>Четвертой и последней базой данных является сбор информации о бланках заказов. При формировании бланка заказа, который будет подписан абонентом при получении товара фиксируется, оплачен заказ, или абонент получает товар в кредит. Также на бланке заказа указывается: реквизиты предприятия (название, адрес, контактные телефоны); ФИО и должность оператора, приявшего заказ; ФИО, должность сотрудника, доставившего заказ. При помощи данного функционала каждый клиент может следить какой товар он уже получил, а какой товар все еще в обработке. А также предприятие сможет следить за тем какой оборот товара происходит на данный момент.</w:t>
+          <w:lang w:val="kk-KZ"/>
+        </w:rPr>
+        <w:t>Д</w:t>
+      </w:r>
+      <w:r>
+        <w:rPr>
+          <w:sz w:val="28"/>
+          <w:szCs w:val="28"/>
+        </w:rPr>
+        <w:t>ля проектирования и отладки реляционных баз данных в сфере образования, исследования и разработки программного обеспечения и информационных систем для бизнеса</w:t>
+      </w:r>
+      <w:r>
+        <w:rPr>
+          <w:sz w:val="28"/>
+          <w:szCs w:val="28"/>
+          <w:lang w:val="kk-KZ"/>
+        </w:rPr>
+        <w:t xml:space="preserve"> чаще всего используются </w:t>
+      </w:r>
+      <w:r>
+        <w:rPr>
+          <w:sz w:val="28"/>
+          <w:szCs w:val="28"/>
+          <w:lang w:val="en-US"/>
+        </w:rPr>
+        <w:t>ER</w:t>
+      </w:r>
+      <w:r>
+        <w:rPr>
+          <w:sz w:val="28"/>
+          <w:szCs w:val="28"/>
+        </w:rPr>
+        <w:t>-</w:t>
+      </w:r>
+      <w:r>
+        <w:rPr>
+          <w:sz w:val="28"/>
+          <w:szCs w:val="28"/>
+          <w:lang w:val="kk-KZ"/>
+        </w:rPr>
+        <w:t>диаграммы</w:t>
+      </w:r>
+      <w:r>
+        <w:rPr>
+          <w:sz w:val="28"/>
+          <w:szCs w:val="28"/>
+        </w:rPr>
+        <w:t>.</w:t>
+      </w:r>
+      <w:r>
+        <w:rPr>
+          <w:sz w:val="28"/>
+          <w:szCs w:val="28"/>
+          <w:lang w:val="kk-KZ"/>
+        </w:rPr>
+        <w:t xml:space="preserve"> </w:t>
+      </w:r>
+      <w:r>
+        <w:rPr>
+          <w:sz w:val="28"/>
+          <w:szCs w:val="28"/>
+        </w:rPr>
+        <w:t xml:space="preserve"> </w:t>
+      </w:r>
+      <w:r>
+        <w:rPr>
+          <w:sz w:val="28"/>
+          <w:szCs w:val="28"/>
+        </w:rPr>
+        <w:t>ER-диаграмма</w:t>
+      </w:r>
+      <w:r>
+        <w:rPr>
+          <w:sz w:val="28"/>
+          <w:szCs w:val="28"/>
+          <w:lang w:val="kk-KZ"/>
+        </w:rPr>
+        <w:t xml:space="preserve"> или инфологическая модель базы данных</w:t>
+      </w:r>
+      <w:r>
+        <w:rPr>
+          <w:sz w:val="28"/>
+          <w:szCs w:val="28"/>
+        </w:rPr>
+        <w:t xml:space="preserve"> - это набор сущностей и связей между ними. Она содержит информацию о сущностях системы и способах их взаимодействия, включает идентификацию объектов, важных для предметной области (сущностей), свойств этих объектов (атрибутов) и их отношений с другими объектами (связей).</w:t>
       </w:r>
     </w:p>
     <w:p>
@@ -5862,15 +5874,7 @@
         <w:rPr>
           <w:sz w:val="28"/>
           <w:szCs w:val="28"/>
-        </w:rPr>
-      </w:pPr>
-    </w:p>
-    <w:p>
-      <w:pPr>
-        <w:jc w:val="both"/>
-        <w:rPr>
-          <w:sz w:val="28"/>
-          <w:szCs w:val="28"/>
+          <w:lang w:val="en-US"/>
         </w:rPr>
       </w:pPr>
     </w:p>
@@ -5884,13 +5888,15 @@
       </w:pPr>
       <w:r>
         <w:rPr>
-          <w:noProof/>
-        </w:rPr>
+          <w:sz w:val="28"/>
+          <w:szCs w:val="28"/>
+        </w:rPr>
+        <w:lastRenderedPageBreak/>
         <w:drawing>
-          <wp:inline distT="0" distB="0" distL="0" distR="0" wp14:anchorId="4AFAB736" wp14:editId="60D2506B">
-            <wp:extent cx="5511602" cy="4756150"/>
-            <wp:effectExtent l="19050" t="19050" r="13335" b="25400"/>
-            <wp:docPr id="7" name="Рисунок 7"/>
+          <wp:inline distT="0" distB="0" distL="0" distR="0" wp14:anchorId="67E4946D" wp14:editId="32AF2B24">
+            <wp:extent cx="5940425" cy="3336290"/>
+            <wp:effectExtent l="19050" t="19050" r="22225" b="16510"/>
+            <wp:docPr id="16" name="Рисунок 16"/>
             <wp:cNvGraphicFramePr>
               <a:graphicFrameLocks xmlns:a="http://schemas.openxmlformats.org/drawingml/2006/main" noChangeAspect="1"/>
             </wp:cNvGraphicFramePr>
@@ -5910,7 +5916,7 @@
                   <pic:spPr>
                     <a:xfrm>
                       <a:off x="0" y="0"/>
-                      <a:ext cx="5518419" cy="4762032"/>
+                      <a:ext cx="5940425" cy="3336290"/>
                     </a:xfrm>
                     <a:prstGeom prst="rect">
                       <a:avLst/>
@@ -5965,7 +5971,7 @@
           <w:sz w:val="28"/>
           <w:szCs w:val="28"/>
         </w:rPr>
-        <w:t>Диаграмма баз данных</w:t>
+        <w:t>Инфологическая модель</w:t>
       </w:r>
     </w:p>
     <w:p>
@@ -5992,7 +5998,28 @@
           <w:sz w:val="28"/>
           <w:szCs w:val="28"/>
         </w:rPr>
-        <w:t xml:space="preserve">Диаграмма баз данных представлена в соответствии с рисунком </w:t>
+        <w:t>Инфологическая модель</w:t>
+      </w:r>
+      <w:r>
+        <w:rPr>
+          <w:sz w:val="28"/>
+          <w:szCs w:val="28"/>
+        </w:rPr>
+        <w:t xml:space="preserve"> баз</w:t>
+      </w:r>
+      <w:r>
+        <w:rPr>
+          <w:sz w:val="28"/>
+          <w:szCs w:val="28"/>
+        </w:rPr>
+        <w:t>ы</w:t>
+      </w:r>
+      <w:r>
+        <w:rPr>
+          <w:sz w:val="28"/>
+          <w:szCs w:val="28"/>
+        </w:rPr>
+        <w:t xml:space="preserve"> данных представлена в соответствии с рисунком </w:t>
       </w:r>
       <w:r>
         <w:rPr>
@@ -6006,7 +6033,210 @@
           <w:sz w:val="28"/>
           <w:szCs w:val="28"/>
         </w:rPr>
-        <w:t xml:space="preserve">. На диаграмме баз данных можно увидеть, что база данных «Клиенты» содержит следующие компоненты: ФИО, адрес, телефон, ИИН, номер удостоверения, дату выдачи, кем выдано. В семестровом проекте в роли </w:t>
+        <w:t>. На диаграмме можно увидеть, что база данных «</w:t>
+      </w:r>
+      <w:r>
+        <w:rPr>
+          <w:sz w:val="28"/>
+          <w:szCs w:val="28"/>
+        </w:rPr>
+        <w:t>Пользователи</w:t>
+      </w:r>
+      <w:r>
+        <w:rPr>
+          <w:sz w:val="28"/>
+          <w:szCs w:val="28"/>
+        </w:rPr>
+        <w:t xml:space="preserve">» содержит следующие компоненты: ФИО, адрес, телефон, ИИН, номер удостоверения, дату выдачи, кем выдано. </w:t>
+      </w:r>
+      <w:r>
+        <w:rPr>
+          <w:sz w:val="28"/>
+          <w:szCs w:val="28"/>
+        </w:rPr>
+        <w:t xml:space="preserve">Связь между Пользователи-Заказы от одного ко многим означает, что у одного пользователя, может быть, несколько заказов и у заказа может быть только один пользователь. Связь Товары-Заказы от многого ко многим означает, что </w:t>
+      </w:r>
+      <w:r>
+        <w:rPr>
+          <w:sz w:val="28"/>
+          <w:szCs w:val="28"/>
+        </w:rPr>
+        <w:t>товар, может быть,</w:t>
+      </w:r>
+      <w:r>
+        <w:rPr>
+          <w:sz w:val="28"/>
+          <w:szCs w:val="28"/>
+        </w:rPr>
+        <w:t xml:space="preserve"> в нескольких заказах и в одном заказе может быть несколько товаров. </w:t>
+      </w:r>
+    </w:p>
+    <w:p>
+      <w:pPr>
+        <w:ind w:firstLine="851"/>
+        <w:jc w:val="both"/>
+        <w:rPr>
+          <w:sz w:val="28"/>
+          <w:szCs w:val="28"/>
+        </w:rPr>
+      </w:pPr>
+      <w:r>
+        <w:rPr>
+          <w:sz w:val="28"/>
+          <w:szCs w:val="28"/>
+          <w:lang w:val="kk-KZ"/>
+        </w:rPr>
+        <w:t xml:space="preserve">Помимо инфологической модели данных используют даталогическую модель. </w:t>
+      </w:r>
+      <w:r>
+        <w:rPr>
+          <w:sz w:val="28"/>
+          <w:szCs w:val="28"/>
+        </w:rPr>
+        <w:t>Логическое (даталогическое) проектирование</w:t>
+      </w:r>
+      <w:r>
+        <w:rPr>
+          <w:sz w:val="28"/>
+          <w:szCs w:val="28"/>
+          <w:lang w:val="kk-KZ"/>
+        </w:rPr>
+        <w:t xml:space="preserve"> </w:t>
+      </w:r>
+      <w:r>
+        <w:rPr>
+          <w:sz w:val="28"/>
+          <w:szCs w:val="28"/>
+        </w:rPr>
+        <w:t xml:space="preserve">- </w:t>
+      </w:r>
+      <w:r>
+        <w:rPr>
+          <w:sz w:val="28"/>
+          <w:szCs w:val="28"/>
+        </w:rPr>
+        <w:t>создание схемы базы данных на основе конкретной модели данных, например, реляционной модели данных. Для реляционной модели данных даталогическая модель — набор схем отношений, обычно с указанием первичных ключей, а также «связей» между отношениями, представляющих собой внешние ключи.</w:t>
+      </w:r>
+      <w:r>
+        <w:rPr>
+          <w:sz w:val="28"/>
+          <w:szCs w:val="28"/>
+        </w:rPr>
+        <w:t xml:space="preserve"> Даталогическая модель данных представлена в соответствии с рисунком 4.</w:t>
+      </w:r>
+    </w:p>
+    <w:p>
+      <w:pPr>
+        <w:jc w:val="center"/>
+        <w:rPr>
+          <w:sz w:val="28"/>
+          <w:szCs w:val="28"/>
+        </w:rPr>
+      </w:pPr>
+      <w:r>
+        <w:rPr>
+          <w:sz w:val="28"/>
+          <w:szCs w:val="28"/>
+        </w:rPr>
+        <w:lastRenderedPageBreak/>
+        <w:drawing>
+          <wp:inline distT="0" distB="0" distL="0" distR="0" wp14:anchorId="55A5ED30" wp14:editId="4BF5C1AB">
+            <wp:extent cx="5940425" cy="3453765"/>
+            <wp:effectExtent l="19050" t="19050" r="22225" b="13335"/>
+            <wp:docPr id="26" name="Рисунок 26"/>
+            <wp:cNvGraphicFramePr>
+              <a:graphicFrameLocks xmlns:a="http://schemas.openxmlformats.org/drawingml/2006/main" noChangeAspect="1"/>
+            </wp:cNvGraphicFramePr>
+            <a:graphic xmlns:a="http://schemas.openxmlformats.org/drawingml/2006/main">
+              <a:graphicData uri="http://schemas.openxmlformats.org/drawingml/2006/picture">
+                <pic:pic xmlns:pic="http://schemas.openxmlformats.org/drawingml/2006/picture">
+                  <pic:nvPicPr>
+                    <pic:cNvPr id="1" name=""/>
+                    <pic:cNvPicPr/>
+                  </pic:nvPicPr>
+                  <pic:blipFill>
+                    <a:blip r:embed="rId11"/>
+                    <a:stretch>
+                      <a:fillRect/>
+                    </a:stretch>
+                  </pic:blipFill>
+                  <pic:spPr>
+                    <a:xfrm>
+                      <a:off x="0" y="0"/>
+                      <a:ext cx="5940425" cy="3453765"/>
+                    </a:xfrm>
+                    <a:prstGeom prst="rect">
+                      <a:avLst/>
+                    </a:prstGeom>
+                    <a:ln>
+                      <a:solidFill>
+                        <a:schemeClr val="tx1"/>
+                      </a:solidFill>
+                    </a:ln>
+                  </pic:spPr>
+                </pic:pic>
+              </a:graphicData>
+            </a:graphic>
+          </wp:inline>
+        </w:drawing>
+      </w:r>
+    </w:p>
+    <w:p>
+      <w:pPr>
+        <w:jc w:val="center"/>
+        <w:rPr>
+          <w:sz w:val="28"/>
+          <w:szCs w:val="28"/>
+        </w:rPr>
+      </w:pPr>
+    </w:p>
+    <w:p>
+      <w:pPr>
+        <w:jc w:val="center"/>
+        <w:rPr>
+          <w:sz w:val="28"/>
+          <w:szCs w:val="28"/>
+        </w:rPr>
+      </w:pPr>
+      <w:r>
+        <w:rPr>
+          <w:sz w:val="28"/>
+          <w:szCs w:val="28"/>
+        </w:rPr>
+        <w:t>Рисунок 4 Даталогическая модель базы данных</w:t>
+      </w:r>
+    </w:p>
+    <w:p>
+      <w:pPr>
+        <w:jc w:val="center"/>
+        <w:rPr>
+          <w:sz w:val="28"/>
+          <w:szCs w:val="28"/>
+        </w:rPr>
+      </w:pPr>
+    </w:p>
+    <w:p>
+      <w:pPr>
+        <w:ind w:firstLine="851"/>
+        <w:jc w:val="both"/>
+        <w:rPr>
+          <w:sz w:val="28"/>
+          <w:szCs w:val="28"/>
+        </w:rPr>
+      </w:pPr>
+      <w:r>
+        <w:rPr>
+          <w:sz w:val="28"/>
+          <w:szCs w:val="28"/>
+        </w:rPr>
+        <w:t xml:space="preserve">Первичными ключами в таблицах пользователи, товары и заказы соответственно являются ИИН, Код товара, Код заказа. </w:t>
+      </w:r>
+      <w:r>
+        <w:rPr>
+          <w:sz w:val="28"/>
+          <w:szCs w:val="28"/>
+        </w:rPr>
+        <w:t xml:space="preserve">В семестровом проекте в роли </w:t>
       </w:r>
       <w:r>
         <w:rPr>
@@ -6220,15 +6450,7 @@
           <w:sz w:val="28"/>
           <w:szCs w:val="28"/>
         </w:rPr>
-        <w:t xml:space="preserve"> входа, каталога товаров, страницы регистрации, страницы администрации, в которой присутствует вся </w:t>
-      </w:r>
-      <w:r>
-        <w:rPr>
-          <w:sz w:val="28"/>
-          <w:szCs w:val="28"/>
-        </w:rPr>
-        <w:lastRenderedPageBreak/>
-        <w:t>статистика, корзина товаров, бланк заказа и страницу мои заказы</w:t>
+        <w:t xml:space="preserve"> входа, каталога товаров, страницы регистрации, страницы администрации, в которой присутствует вся статистика, корзина товаров, бланк заказа и страницу мои заказы</w:t>
       </w:r>
       <w:r>
         <w:rPr>
@@ -6317,7 +6539,6 @@
         </w:rPr>
         <w:t xml:space="preserve">На странице регистрации, описанной в файле </w:t>
       </w:r>
-      <w:proofErr w:type="spellStart"/>
       <w:r>
         <w:rPr>
           <w:sz w:val="28"/>
@@ -6326,7 +6547,6 @@
         </w:rPr>
         <w:t>wb</w:t>
       </w:r>
-      <w:proofErr w:type="spellEnd"/>
       <w:r>
         <w:rPr>
           <w:sz w:val="28"/>
@@ -6334,7 +6554,6 @@
         </w:rPr>
         <w:t>.</w:t>
       </w:r>
-      <w:proofErr w:type="spellStart"/>
       <w:r>
         <w:rPr>
           <w:sz w:val="28"/>
@@ -6343,7 +6562,6 @@
         </w:rPr>
         <w:t>py</w:t>
       </w:r>
-      <w:proofErr w:type="spellEnd"/>
       <w:r>
         <w:rPr>
           <w:sz w:val="28"/>
@@ -6372,6 +6590,7 @@
           <w:sz w:val="28"/>
           <w:szCs w:val="28"/>
         </w:rPr>
+        <w:lastRenderedPageBreak/>
         <w:t>список товаров (код, наименование), пользующихся наибольшим спросом (максимальное количество позиций заказов) у населения за заданный период;</w:t>
       </w:r>
     </w:p>
@@ -6480,7 +6699,7 @@
           <w:sz w:val="28"/>
           <w:szCs w:val="28"/>
         </w:rPr>
-        <w:t>4</w:t>
+        <w:t>5</w:t>
       </w:r>
       <w:r>
         <w:rPr>
@@ -6526,7 +6745,7 @@
                     <pic:cNvPicPr/>
                   </pic:nvPicPr>
                   <pic:blipFill>
-                    <a:blip r:embed="rId11"/>
+                    <a:blip r:embed="rId12"/>
                     <a:stretch>
                       <a:fillRect/>
                     </a:stretch>
@@ -6583,7 +6802,7 @@
           <w:sz w:val="28"/>
           <w:szCs w:val="28"/>
         </w:rPr>
-        <w:t>4</w:t>
+        <w:t>5</w:t>
       </w:r>
       <w:r>
         <w:rPr>
@@ -6717,7 +6936,6 @@
         </w:rPr>
         <w:t xml:space="preserve"> разработанные и подключенные к файлам базы данных в формате </w:t>
       </w:r>
-      <w:proofErr w:type="spellStart"/>
       <w:r>
         <w:rPr>
           <w:sz w:val="28"/>
@@ -6725,10 +6943,8 @@
           <w:shd w:val="clear" w:color="auto" w:fill="FFFFFF"/>
           <w:lang w:val="en-US"/>
         </w:rPr>
-        <w:lastRenderedPageBreak/>
         <w:t>scv</w:t>
       </w:r>
-      <w:proofErr w:type="spellEnd"/>
       <w:r>
         <w:rPr>
           <w:sz w:val="28"/>
@@ -6896,6 +7112,7 @@
           <w:sz w:val="28"/>
           <w:szCs w:val="28"/>
         </w:rPr>
+        <w:lastRenderedPageBreak/>
         <w:t>Алгоритм - это система точных и понятных предписаний о содержании и последовательности выполнения конечного числа действий, необходимых для решения любой задачи данного типа.</w:t>
       </w:r>
     </w:p>
@@ -7671,7 +7888,7 @@
           <w:sz w:val="28"/>
           <w:szCs w:val="28"/>
         </w:rPr>
-        <w:t>5</w:t>
+        <w:t>6</w:t>
       </w:r>
       <w:r>
         <w:rPr>
@@ -7729,7 +7946,7 @@
                     <pic:cNvPicPr/>
                   </pic:nvPicPr>
                   <pic:blipFill>
-                    <a:blip r:embed="rId12"/>
+                    <a:blip r:embed="rId13"/>
                     <a:stretch>
                       <a:fillRect/>
                     </a:stretch>
@@ -7786,7 +8003,7 @@
           <w:sz w:val="28"/>
           <w:szCs w:val="28"/>
         </w:rPr>
-        <w:t>5</w:t>
+        <w:t>6</w:t>
       </w:r>
       <w:r>
         <w:rPr>
@@ -8194,7 +8411,7 @@
           <w:sz w:val="28"/>
           <w:szCs w:val="28"/>
         </w:rPr>
-        <w:t>6</w:t>
+        <w:t>7</w:t>
       </w:r>
       <w:r>
         <w:rPr>
@@ -8254,7 +8471,7 @@
                     <pic:cNvPicPr/>
                   </pic:nvPicPr>
                   <pic:blipFill>
-                    <a:blip r:embed="rId13"/>
+                    <a:blip r:embed="rId14"/>
                     <a:stretch>
                       <a:fillRect/>
                     </a:stretch>
@@ -8321,7 +8538,16 @@
           <w:szCs w:val="28"/>
           <w:lang w:val="kk-KZ"/>
         </w:rPr>
-        <w:t xml:space="preserve">6 </w:t>
+        <w:t>7</w:t>
+      </w:r>
+      <w:r>
+        <w:rPr>
+          <w:rFonts w:eastAsiaTheme="majorEastAsia"/>
+          <w:sz w:val="28"/>
+          <w:szCs w:val="28"/>
+          <w:lang w:val="kk-KZ"/>
+        </w:rPr>
+        <w:t xml:space="preserve"> </w:t>
       </w:r>
       <w:r>
         <w:rPr>
@@ -8500,7 +8726,6 @@
         </w:rPr>
         <w:t xml:space="preserve">Чтение данных с файла </w:t>
       </w:r>
-      <w:proofErr w:type="spellStart"/>
       <w:r>
         <w:rPr>
           <w:rFonts w:eastAsiaTheme="majorEastAsia"/>
@@ -8510,7 +8735,6 @@
         </w:rPr>
         <w:t>knz</w:t>
       </w:r>
-      <w:proofErr w:type="spellEnd"/>
       <w:r>
         <w:rPr>
           <w:rFonts w:eastAsiaTheme="majorEastAsia"/>
@@ -8780,7 +9004,7 @@
                     <pic:cNvPicPr/>
                   </pic:nvPicPr>
                   <pic:blipFill>
-                    <a:blip r:embed="rId14"/>
+                    <a:blip r:embed="rId15"/>
                     <a:stretch>
                       <a:fillRect/>
                     </a:stretch>
@@ -8847,7 +9071,7 @@
           <w:sz w:val="28"/>
           <w:szCs w:val="28"/>
         </w:rPr>
-        <w:t>7</w:t>
+        <w:t>8</w:t>
       </w:r>
       <w:r>
         <w:rPr>
@@ -8965,7 +9189,7 @@
           <w:sz w:val="28"/>
           <w:szCs w:val="28"/>
         </w:rPr>
-        <w:t>7</w:t>
+        <w:t>8</w:t>
       </w:r>
       <w:r>
         <w:rPr>
@@ -9466,7 +9690,7 @@
           <w:sz w:val="28"/>
           <w:szCs w:val="28"/>
         </w:rPr>
-        <w:t>8</w:t>
+        <w:t>9</w:t>
       </w:r>
       <w:r>
         <w:rPr>
@@ -9527,7 +9751,7 @@
                     <pic:cNvPicPr/>
                   </pic:nvPicPr>
                   <pic:blipFill>
-                    <a:blip r:embed="rId15"/>
+                    <a:blip r:embed="rId16"/>
                     <a:stretch>
                       <a:fillRect/>
                     </a:stretch>
@@ -9593,7 +9817,7 @@
           <w:sz w:val="28"/>
           <w:szCs w:val="28"/>
         </w:rPr>
-        <w:t>8</w:t>
+        <w:t>9</w:t>
       </w:r>
       <w:r>
         <w:rPr>
@@ -9731,7 +9955,6 @@
         </w:rPr>
         <w:t xml:space="preserve">, в котором хранится информация о зарегистрированных пользователях. В данном алгоритме нам понадобятся данные о адресе проживания </w:t>
       </w:r>
-      <w:proofErr w:type="spellStart"/>
       <w:r>
         <w:rPr>
           <w:sz w:val="28"/>
@@ -9740,7 +9963,6 @@
         </w:rPr>
         <w:t>adress</w:t>
       </w:r>
-      <w:proofErr w:type="spellEnd"/>
       <w:r>
         <w:rPr>
           <w:sz w:val="28"/>
@@ -9922,7 +10144,7 @@
           <w:sz w:val="28"/>
           <w:szCs w:val="28"/>
         </w:rPr>
-        <w:t>9</w:t>
+        <w:t>10</w:t>
       </w:r>
       <w:r>
         <w:rPr>
@@ -9983,7 +10205,7 @@
                     </pic:cNvPicPr>
                   </pic:nvPicPr>
                   <pic:blipFill>
-                    <a:blip r:embed="rId16"/>
+                    <a:blip r:embed="rId17"/>
                     <a:stretch>
                       <a:fillRect/>
                     </a:stretch>
@@ -10051,7 +10273,7 @@
           <w:sz w:val="28"/>
           <w:szCs w:val="28"/>
         </w:rPr>
-        <w:t>9</w:t>
+        <w:t>10</w:t>
       </w:r>
       <w:r>
         <w:rPr>
@@ -10269,7 +10491,6 @@
         </w:rPr>
         <w:t xml:space="preserve">приложения </w:t>
       </w:r>
-      <w:proofErr w:type="spellStart"/>
       <w:r>
         <w:rPr>
           <w:sz w:val="28"/>
@@ -10277,7 +10498,6 @@
         </w:rPr>
         <w:t>Wildberries</w:t>
       </w:r>
-      <w:proofErr w:type="spellEnd"/>
       <w:r>
         <w:rPr>
           <w:sz w:val="28"/>
@@ -10370,7 +10590,19 @@
         <w:rPr>
           <w:sz w:val="28"/>
         </w:rPr>
-        <w:t xml:space="preserve">Страница входа представлена на рисунке 10. </w:t>
+        <w:t xml:space="preserve">Страница входа представлена на рисунке </w:t>
+      </w:r>
+      <w:r>
+        <w:rPr>
+          <w:sz w:val="28"/>
+        </w:rPr>
+        <w:t>11</w:t>
+      </w:r>
+      <w:r>
+        <w:rPr>
+          <w:sz w:val="28"/>
+        </w:rPr>
+        <w:t xml:space="preserve">. </w:t>
       </w:r>
     </w:p>
     <w:p>
@@ -10429,7 +10661,7 @@
                     <pic:cNvPicPr/>
                   </pic:nvPicPr>
                   <pic:blipFill>
-                    <a:blip r:embed="rId17"/>
+                    <a:blip r:embed="rId18"/>
                     <a:stretch>
                       <a:fillRect/>
                     </a:stretch>
@@ -10488,7 +10720,7 @@
           <w:sz w:val="28"/>
           <w:szCs w:val="28"/>
         </w:rPr>
-        <w:t>10</w:t>
+        <w:t>11</w:t>
       </w:r>
       <w:r>
         <w:rPr>
@@ -10529,6 +10761,13 @@
           <w:szCs w:val="28"/>
         </w:rPr>
         <w:t xml:space="preserve">При нажатии кнопки «Регистрация» открывается новое окно регистрации с полями логина, пароля, использующихся в дальнейшем для входа, а также личные и паспортные данные. </w:t>
+      </w:r>
+      <w:r>
+        <w:rPr>
+          <w:sz w:val="28"/>
+          <w:szCs w:val="28"/>
+        </w:rPr>
+        <w:t>Окно регистрации представлено в соответствии с рисунком 12.</w:t>
       </w:r>
     </w:p>
     <w:p>
@@ -10567,7 +10806,7 @@
                     <pic:cNvPicPr/>
                   </pic:nvPicPr>
                   <pic:blipFill>
-                    <a:blip r:embed="rId18"/>
+                    <a:blip r:embed="rId19"/>
                     <a:stretch>
                       <a:fillRect/>
                     </a:stretch>
@@ -10627,7 +10866,14 @@
           <w:sz w:val="28"/>
           <w:szCs w:val="28"/>
         </w:rPr>
-        <w:t>11</w:t>
+        <w:t>1</w:t>
+      </w:r>
+      <w:r>
+        <w:rPr>
+          <w:sz w:val="28"/>
+          <w:szCs w:val="28"/>
+        </w:rPr>
+        <w:t>2</w:t>
       </w:r>
       <w:r>
         <w:rPr>
@@ -10731,7 +10977,21 @@
           <w:sz w:val="28"/>
           <w:szCs w:val="28"/>
         </w:rPr>
-        <w:t>представлено на рисунке 12.</w:t>
+        <w:t xml:space="preserve">представлено на рисунке </w:t>
+      </w:r>
+      <w:r>
+        <w:rPr>
+          <w:sz w:val="28"/>
+          <w:szCs w:val="28"/>
+        </w:rPr>
+        <w:t>13</w:t>
+      </w:r>
+      <w:r>
+        <w:rPr>
+          <w:sz w:val="28"/>
+          <w:szCs w:val="28"/>
+        </w:rPr>
+        <w:t>.</w:t>
       </w:r>
     </w:p>
     <w:p>
@@ -10772,7 +11032,7 @@
                     <pic:cNvPicPr/>
                   </pic:nvPicPr>
                   <pic:blipFill>
-                    <a:blip r:embed="rId19"/>
+                    <a:blip r:embed="rId20"/>
                     <a:stretch>
                       <a:fillRect/>
                     </a:stretch>
@@ -10821,7 +11081,21 @@
           <w:sz w:val="28"/>
           <w:szCs w:val="28"/>
         </w:rPr>
-        <w:t xml:space="preserve">Рисунок 12 Содержание файла </w:t>
+        <w:t xml:space="preserve">Рисунок </w:t>
+      </w:r>
+      <w:r>
+        <w:rPr>
+          <w:sz w:val="28"/>
+          <w:szCs w:val="28"/>
+        </w:rPr>
+        <w:t>13</w:t>
+      </w:r>
+      <w:r>
+        <w:rPr>
+          <w:sz w:val="28"/>
+          <w:szCs w:val="28"/>
+        </w:rPr>
+        <w:t xml:space="preserve"> Содержание файла </w:t>
       </w:r>
       <w:r>
         <w:rPr>
@@ -10870,7 +11144,21 @@
           <w:sz w:val="28"/>
           <w:szCs w:val="28"/>
         </w:rPr>
-        <w:t xml:space="preserve">После входа или завершения регистрации пользователь переходит на главную страницу, представленную на рисунке 13. Данная страница содержит меню с каталогом товаров, информации о товарах и справку. </w:t>
+        <w:t>После входа или завершения регистрации пользователь переходит на главную страницу, представленную на рисунке 1</w:t>
+      </w:r>
+      <w:r>
+        <w:rPr>
+          <w:sz w:val="28"/>
+          <w:szCs w:val="28"/>
+        </w:rPr>
+        <w:t>4</w:t>
+      </w:r>
+      <w:r>
+        <w:rPr>
+          <w:sz w:val="28"/>
+          <w:szCs w:val="28"/>
+        </w:rPr>
+        <w:t xml:space="preserve">. Данная страница содержит меню с каталогом товаров, информации о товарах и справку. </w:t>
       </w:r>
     </w:p>
     <w:p>
@@ -10909,7 +11197,7 @@
                     <pic:cNvPicPr/>
                   </pic:nvPicPr>
                   <pic:blipFill>
-                    <a:blip r:embed="rId20"/>
+                    <a:blip r:embed="rId21"/>
                     <a:stretch>
                       <a:fillRect/>
                     </a:stretch>
@@ -10974,7 +11262,23 @@
           <w:sz w:val="28"/>
           <w:szCs w:val="32"/>
         </w:rPr>
-        <w:t>13 Главная страница пользователя</w:t>
+        <w:t>1</w:t>
+      </w:r>
+      <w:r>
+        <w:rPr>
+          <w:rFonts w:eastAsiaTheme="majorEastAsia"/>
+          <w:sz w:val="28"/>
+          <w:szCs w:val="32"/>
+        </w:rPr>
+        <w:t>4</w:t>
+      </w:r>
+      <w:r>
+        <w:rPr>
+          <w:rFonts w:eastAsiaTheme="majorEastAsia"/>
+          <w:sz w:val="28"/>
+          <w:szCs w:val="32"/>
+        </w:rPr>
+        <w:t xml:space="preserve"> Главная страница пользователя</w:t>
       </w:r>
     </w:p>
     <w:p>
@@ -11016,7 +11320,39 @@
           <w:sz w:val="28"/>
           <w:szCs w:val="32"/>
         </w:rPr>
-        <w:t xml:space="preserve">После добавления товаров в корзину можно перейти в нее по кнопке внизу страницы. Каталог товаров представлен на рисунках 14, 15. </w:t>
+        <w:t>После добавления товаров в корзину можно перейти в нее по кнопке внизу страницы. Каталог товаров представлен на рисунках 1</w:t>
+      </w:r>
+      <w:r>
+        <w:rPr>
+          <w:rFonts w:eastAsiaTheme="majorEastAsia"/>
+          <w:sz w:val="28"/>
+          <w:szCs w:val="32"/>
+        </w:rPr>
+        <w:t>5</w:t>
+      </w:r>
+      <w:r>
+        <w:rPr>
+          <w:rFonts w:eastAsiaTheme="majorEastAsia"/>
+          <w:sz w:val="28"/>
+          <w:szCs w:val="32"/>
+        </w:rPr>
+        <w:t>, 1</w:t>
+      </w:r>
+      <w:r>
+        <w:rPr>
+          <w:rFonts w:eastAsiaTheme="majorEastAsia"/>
+          <w:sz w:val="28"/>
+          <w:szCs w:val="32"/>
+        </w:rPr>
+        <w:t>6</w:t>
+      </w:r>
+      <w:r>
+        <w:rPr>
+          <w:rFonts w:eastAsiaTheme="majorEastAsia"/>
+          <w:sz w:val="28"/>
+          <w:szCs w:val="32"/>
+        </w:rPr>
+        <w:t xml:space="preserve">. </w:t>
       </w:r>
     </w:p>
     <w:p>
@@ -11056,7 +11392,7 @@
                     <pic:cNvPicPr/>
                   </pic:nvPicPr>
                   <pic:blipFill>
-                    <a:blip r:embed="rId21"/>
+                    <a:blip r:embed="rId22"/>
                     <a:stretch>
                       <a:fillRect/>
                     </a:stretch>
@@ -11110,7 +11446,23 @@
           <w:sz w:val="28"/>
           <w:szCs w:val="32"/>
         </w:rPr>
-        <w:t>Рисунок 14 Каталог товаров</w:t>
+        <w:t>Рисунок 1</w:t>
+      </w:r>
+      <w:r>
+        <w:rPr>
+          <w:rFonts w:eastAsiaTheme="majorEastAsia"/>
+          <w:sz w:val="28"/>
+          <w:szCs w:val="32"/>
+        </w:rPr>
+        <w:t>5</w:t>
+      </w:r>
+      <w:r>
+        <w:rPr>
+          <w:rFonts w:eastAsiaTheme="majorEastAsia"/>
+          <w:sz w:val="28"/>
+          <w:szCs w:val="32"/>
+        </w:rPr>
+        <w:t xml:space="preserve"> Каталог товаров</w:t>
       </w:r>
       <w:r>
         <w:rPr>
@@ -11166,7 +11518,7 @@
                     <pic:cNvPicPr/>
                   </pic:nvPicPr>
                   <pic:blipFill>
-                    <a:blip r:embed="rId22"/>
+                    <a:blip r:embed="rId23"/>
                     <a:stretch>
                       <a:fillRect/>
                     </a:stretch>
@@ -11222,7 +11574,23 @@
           <w:sz w:val="28"/>
           <w:szCs w:val="32"/>
         </w:rPr>
-        <w:t>Рисунок 15 Каталог товаров. Часть 2</w:t>
+        <w:t>Рисунок 1</w:t>
+      </w:r>
+      <w:r>
+        <w:rPr>
+          <w:rFonts w:eastAsiaTheme="majorEastAsia"/>
+          <w:sz w:val="28"/>
+          <w:szCs w:val="32"/>
+        </w:rPr>
+        <w:t>6</w:t>
+      </w:r>
+      <w:r>
+        <w:rPr>
+          <w:rFonts w:eastAsiaTheme="majorEastAsia"/>
+          <w:sz w:val="28"/>
+          <w:szCs w:val="32"/>
+        </w:rPr>
+        <w:t xml:space="preserve"> Каталог товаров. Часть 2</w:t>
       </w:r>
     </w:p>
     <w:p>
@@ -11256,7 +11624,23 @@
           <w:sz w:val="28"/>
           <w:szCs w:val="32"/>
         </w:rPr>
-        <w:t xml:space="preserve">При нажатии кнопки «Информация о товарах» выходит меню с выбором «Просмотреть корзину» и «Мои заказы». Меню страницы пользователя представлено на рисунке 16. </w:t>
+        <w:t>При нажатии кнопки «Информация о товарах» выходит меню с выбором «Просмотреть корзину» и «Мои заказы». Меню страницы пользователя представлено на рисунке 1</w:t>
+      </w:r>
+      <w:r>
+        <w:rPr>
+          <w:rFonts w:eastAsiaTheme="majorEastAsia"/>
+          <w:sz w:val="28"/>
+          <w:szCs w:val="32"/>
+        </w:rPr>
+        <w:t>7</w:t>
+      </w:r>
+      <w:r>
+        <w:rPr>
+          <w:rFonts w:eastAsiaTheme="majorEastAsia"/>
+          <w:sz w:val="28"/>
+          <w:szCs w:val="32"/>
+        </w:rPr>
+        <w:t xml:space="preserve">. </w:t>
       </w:r>
     </w:p>
     <w:p>
@@ -11305,7 +11689,7 @@
                     <pic:cNvPicPr/>
                   </pic:nvPicPr>
                   <pic:blipFill rotWithShape="1">
-                    <a:blip r:embed="rId23"/>
+                    <a:blip r:embed="rId24"/>
                     <a:srcRect l="1074" r="-1"/>
                     <a:stretch/>
                   </pic:blipFill>
@@ -11365,7 +11749,23 @@
           <w:sz w:val="28"/>
           <w:szCs w:val="32"/>
         </w:rPr>
-        <w:t>Рисунок 16 Меню на странице пользователя</w:t>
+        <w:t>Рисунок 1</w:t>
+      </w:r>
+      <w:r>
+        <w:rPr>
+          <w:rFonts w:eastAsiaTheme="majorEastAsia"/>
+          <w:sz w:val="28"/>
+          <w:szCs w:val="32"/>
+        </w:rPr>
+        <w:t>7</w:t>
+      </w:r>
+      <w:r>
+        <w:rPr>
+          <w:rFonts w:eastAsiaTheme="majorEastAsia"/>
+          <w:sz w:val="28"/>
+          <w:szCs w:val="32"/>
+        </w:rPr>
+        <w:t xml:space="preserve"> Меню на странице пользователя</w:t>
       </w:r>
     </w:p>
     <w:p>
@@ -11424,7 +11824,23 @@
           <w:szCs w:val="32"/>
         </w:rPr>
         <w:lastRenderedPageBreak/>
-        <w:t>Корзина представляет собой таблицу с номером заказа, наименованием товара, ценой, количеством и общей стоимостью. Товар можно удалить из корзины. Корзина представлена на рисунке 17.</w:t>
+        <w:t>Корзина представляет собой таблицу с номером заказа, наименованием товара, ценой, количеством и общей стоимостью. Товар можно удалить из корзины. Корзина представлена на рисунке 1</w:t>
+      </w:r>
+      <w:r>
+        <w:rPr>
+          <w:rFonts w:eastAsiaTheme="majorEastAsia"/>
+          <w:sz w:val="28"/>
+          <w:szCs w:val="32"/>
+        </w:rPr>
+        <w:t>8</w:t>
+      </w:r>
+      <w:r>
+        <w:rPr>
+          <w:rFonts w:eastAsiaTheme="majorEastAsia"/>
+          <w:sz w:val="28"/>
+          <w:szCs w:val="32"/>
+        </w:rPr>
+        <w:t>.</w:t>
       </w:r>
     </w:p>
     <w:p>
@@ -11475,7 +11891,7 @@
                     <pic:cNvPicPr/>
                   </pic:nvPicPr>
                   <pic:blipFill>
-                    <a:blip r:embed="rId24"/>
+                    <a:blip r:embed="rId25"/>
                     <a:stretch>
                       <a:fillRect/>
                     </a:stretch>
@@ -11532,7 +11948,23 @@
           <w:sz w:val="28"/>
           <w:szCs w:val="32"/>
         </w:rPr>
-        <w:t>Рисунок 17 Корзина с товарами</w:t>
+        <w:t>Рисунок 1</w:t>
+      </w:r>
+      <w:r>
+        <w:rPr>
+          <w:rFonts w:eastAsiaTheme="majorEastAsia"/>
+          <w:sz w:val="28"/>
+          <w:szCs w:val="32"/>
+        </w:rPr>
+        <w:t>8</w:t>
+      </w:r>
+      <w:r>
+        <w:rPr>
+          <w:rFonts w:eastAsiaTheme="majorEastAsia"/>
+          <w:sz w:val="28"/>
+          <w:szCs w:val="32"/>
+        </w:rPr>
+        <w:t xml:space="preserve"> Корзина с товарами</w:t>
       </w:r>
       <w:r>
         <w:rPr>
@@ -11562,7 +11994,23 @@
           <w:sz w:val="28"/>
           <w:szCs w:val="32"/>
         </w:rPr>
-        <w:t xml:space="preserve">При переходе по кнопке «Оформить заказ» открывается страница заказов, представленная на рисунке 18. </w:t>
+        <w:t>При переходе по кнопке «Оформить заказ» открывается страница заказов, представленная на рисунке 1</w:t>
+      </w:r>
+      <w:r>
+        <w:rPr>
+          <w:rFonts w:eastAsiaTheme="majorEastAsia"/>
+          <w:sz w:val="28"/>
+          <w:szCs w:val="32"/>
+        </w:rPr>
+        <w:t>9</w:t>
+      </w:r>
+      <w:r>
+        <w:rPr>
+          <w:rFonts w:eastAsiaTheme="majorEastAsia"/>
+          <w:sz w:val="28"/>
+          <w:szCs w:val="32"/>
+        </w:rPr>
+        <w:t xml:space="preserve">. </w:t>
       </w:r>
     </w:p>
     <w:p>
@@ -11601,7 +12049,7 @@
                     <pic:cNvPicPr/>
                   </pic:nvPicPr>
                   <pic:blipFill>
-                    <a:blip r:embed="rId25"/>
+                    <a:blip r:embed="rId26"/>
                     <a:stretch>
                       <a:fillRect/>
                     </a:stretch>
@@ -11658,7 +12106,23 @@
           <w:sz w:val="28"/>
           <w:szCs w:val="32"/>
         </w:rPr>
-        <w:t>Рисунок 18 Страница заказов</w:t>
+        <w:t>Рисунок 1</w:t>
+      </w:r>
+      <w:r>
+        <w:rPr>
+          <w:rFonts w:eastAsiaTheme="majorEastAsia"/>
+          <w:sz w:val="28"/>
+          <w:szCs w:val="32"/>
+        </w:rPr>
+        <w:t>9</w:t>
+      </w:r>
+      <w:r>
+        <w:rPr>
+          <w:rFonts w:eastAsiaTheme="majorEastAsia"/>
+          <w:sz w:val="28"/>
+          <w:szCs w:val="32"/>
+        </w:rPr>
+        <w:t xml:space="preserve"> Страница заказов</w:t>
       </w:r>
     </w:p>
     <w:p>
@@ -11692,7 +12156,23 @@
           <w:sz w:val="28"/>
           <w:szCs w:val="32"/>
         </w:rPr>
-        <w:t xml:space="preserve">На странице заказов можно просмотреть оформленные заказы, а также оставить отзыв о приложении, представленный на рисунке 19. </w:t>
+        <w:t xml:space="preserve">На странице заказов можно просмотреть оформленные заказы, а также оставить отзыв о приложении, представленный на рисунке </w:t>
+      </w:r>
+      <w:r>
+        <w:rPr>
+          <w:rFonts w:eastAsiaTheme="majorEastAsia"/>
+          <w:sz w:val="28"/>
+          <w:szCs w:val="32"/>
+        </w:rPr>
+        <w:t>20</w:t>
+      </w:r>
+      <w:r>
+        <w:rPr>
+          <w:rFonts w:eastAsiaTheme="majorEastAsia"/>
+          <w:sz w:val="28"/>
+          <w:szCs w:val="32"/>
+        </w:rPr>
+        <w:t xml:space="preserve">. </w:t>
       </w:r>
     </w:p>
     <w:p>
@@ -11743,7 +12223,7 @@
                     <pic:cNvPicPr/>
                   </pic:nvPicPr>
                   <pic:blipFill>
-                    <a:blip r:embed="rId26"/>
+                    <a:blip r:embed="rId27"/>
                     <a:stretch>
                       <a:fillRect/>
                     </a:stretch>
@@ -11801,7 +12281,23 @@
           <w:sz w:val="28"/>
           <w:szCs w:val="32"/>
         </w:rPr>
-        <w:t>Рисунок 19 Отзыв о приложении</w:t>
+        <w:t xml:space="preserve">Рисунок </w:t>
+      </w:r>
+      <w:r>
+        <w:rPr>
+          <w:rFonts w:eastAsiaTheme="majorEastAsia"/>
+          <w:sz w:val="28"/>
+          <w:szCs w:val="32"/>
+        </w:rPr>
+        <w:t>20</w:t>
+      </w:r>
+      <w:r>
+        <w:rPr>
+          <w:rFonts w:eastAsiaTheme="majorEastAsia"/>
+          <w:sz w:val="28"/>
+          <w:szCs w:val="32"/>
+        </w:rPr>
+        <w:t xml:space="preserve"> Отзыв о приложении</w:t>
       </w:r>
     </w:p>
     <w:p>
@@ -11837,7 +12333,47 @@
           <w:szCs w:val="32"/>
         </w:rPr>
         <w:lastRenderedPageBreak/>
-        <w:t>Справка в меню, представленном на рисунке 20, содержит информацию о программе и разработчиках, представленную на страницах 21, 22</w:t>
+        <w:t>Справка в меню, представленном на рисунке 2</w:t>
+      </w:r>
+      <w:r>
+        <w:rPr>
+          <w:rFonts w:eastAsiaTheme="majorEastAsia"/>
+          <w:sz w:val="28"/>
+          <w:szCs w:val="32"/>
+        </w:rPr>
+        <w:t>1</w:t>
+      </w:r>
+      <w:r>
+        <w:rPr>
+          <w:rFonts w:eastAsiaTheme="majorEastAsia"/>
+          <w:sz w:val="28"/>
+          <w:szCs w:val="32"/>
+        </w:rPr>
+        <w:t>, содержит информацию о программе и разработчиках, представленную на страницах 2</w:t>
+      </w:r>
+      <w:r>
+        <w:rPr>
+          <w:rFonts w:eastAsiaTheme="majorEastAsia"/>
+          <w:sz w:val="28"/>
+          <w:szCs w:val="32"/>
+        </w:rPr>
+        <w:t>2</w:t>
+      </w:r>
+      <w:r>
+        <w:rPr>
+          <w:rFonts w:eastAsiaTheme="majorEastAsia"/>
+          <w:sz w:val="28"/>
+          <w:szCs w:val="32"/>
+        </w:rPr>
+        <w:t>, 2</w:t>
+      </w:r>
+      <w:r>
+        <w:rPr>
+          <w:rFonts w:eastAsiaTheme="majorEastAsia"/>
+          <w:sz w:val="28"/>
+          <w:szCs w:val="32"/>
+        </w:rPr>
+        <w:t>3</w:t>
       </w:r>
       <w:r>
         <w:rPr>
@@ -11903,7 +12439,7 @@
                     <pic:cNvPicPr/>
                   </pic:nvPicPr>
                   <pic:blipFill>
-                    <a:blip r:embed="rId27"/>
+                    <a:blip r:embed="rId28"/>
                     <a:stretch>
                       <a:fillRect/>
                     </a:stretch>
@@ -11960,7 +12496,23 @@
           <w:sz w:val="28"/>
           <w:szCs w:val="32"/>
         </w:rPr>
-        <w:t>Рисунок 20 Меню справки</w:t>
+        <w:t>Рисунок 2</w:t>
+      </w:r>
+      <w:r>
+        <w:rPr>
+          <w:rFonts w:eastAsiaTheme="majorEastAsia"/>
+          <w:sz w:val="28"/>
+          <w:szCs w:val="32"/>
+        </w:rPr>
+        <w:t>1</w:t>
+      </w:r>
+      <w:r>
+        <w:rPr>
+          <w:rFonts w:eastAsiaTheme="majorEastAsia"/>
+          <w:sz w:val="28"/>
+          <w:szCs w:val="32"/>
+        </w:rPr>
+        <w:t xml:space="preserve"> Меню справки</w:t>
       </w:r>
     </w:p>
     <w:p>
@@ -12010,7 +12562,7 @@
                     <pic:cNvPicPr/>
                   </pic:nvPicPr>
                   <pic:blipFill>
-                    <a:blip r:embed="rId28"/>
+                    <a:blip r:embed="rId29"/>
                     <a:stretch>
                       <a:fillRect/>
                     </a:stretch>
@@ -12067,7 +12619,23 @@
           <w:sz w:val="28"/>
           <w:szCs w:val="32"/>
         </w:rPr>
-        <w:t>Рисунок 21 Справка о программе</w:t>
+        <w:t>Рисунок 2</w:t>
+      </w:r>
+      <w:r>
+        <w:rPr>
+          <w:rFonts w:eastAsiaTheme="majorEastAsia"/>
+          <w:sz w:val="28"/>
+          <w:szCs w:val="32"/>
+        </w:rPr>
+        <w:t>2</w:t>
+      </w:r>
+      <w:r>
+        <w:rPr>
+          <w:rFonts w:eastAsiaTheme="majorEastAsia"/>
+          <w:sz w:val="28"/>
+          <w:szCs w:val="32"/>
+        </w:rPr>
+        <w:t xml:space="preserve"> Справка о программе</w:t>
       </w:r>
     </w:p>
     <w:p>
@@ -12119,7 +12687,7 @@
                     <pic:cNvPicPr/>
                   </pic:nvPicPr>
                   <pic:blipFill>
-                    <a:blip r:embed="rId29"/>
+                    <a:blip r:embed="rId30"/>
                     <a:stretch>
                       <a:fillRect/>
                     </a:stretch>
@@ -12176,7 +12744,23 @@
           <w:sz w:val="28"/>
           <w:szCs w:val="32"/>
         </w:rPr>
-        <w:t>Рисунок 22 Справка о разработчиках</w:t>
+        <w:t>Рисунок 2</w:t>
+      </w:r>
+      <w:r>
+        <w:rPr>
+          <w:rFonts w:eastAsiaTheme="majorEastAsia"/>
+          <w:sz w:val="28"/>
+          <w:szCs w:val="32"/>
+        </w:rPr>
+        <w:t>3</w:t>
+      </w:r>
+      <w:r>
+        <w:rPr>
+          <w:rFonts w:eastAsiaTheme="majorEastAsia"/>
+          <w:sz w:val="28"/>
+          <w:szCs w:val="32"/>
+        </w:rPr>
+        <w:t xml:space="preserve"> Справка о разработчиках</w:t>
       </w:r>
     </w:p>
     <w:p>
@@ -12220,7 +12804,23 @@
           <w:sz w:val="28"/>
           <w:szCs w:val="32"/>
         </w:rPr>
-        <w:t>«Тема», позволяет меня стиль интерфейса со светлого на темный и с темного на светлый. Работа данной функции представлена в соответствии с рисунком 23.</w:t>
+        <w:t>«Тема», позволяет меня стиль интерфейса со светлого на темный и с темного на светлый. Работа данной функции представлена в соответствии с рисунком 2</w:t>
+      </w:r>
+      <w:r>
+        <w:rPr>
+          <w:rFonts w:eastAsiaTheme="majorEastAsia"/>
+          <w:sz w:val="28"/>
+          <w:szCs w:val="32"/>
+        </w:rPr>
+        <w:t>4</w:t>
+      </w:r>
+      <w:r>
+        <w:rPr>
+          <w:rFonts w:eastAsiaTheme="majorEastAsia"/>
+          <w:sz w:val="28"/>
+          <w:szCs w:val="32"/>
+        </w:rPr>
+        <w:t>.</w:t>
       </w:r>
     </w:p>
     <w:p>
@@ -12256,7 +12856,7 @@
                     <pic:cNvPicPr/>
                   </pic:nvPicPr>
                   <pic:blipFill>
-                    <a:blip r:embed="rId30"/>
+                    <a:blip r:embed="rId31"/>
                     <a:stretch>
                       <a:fillRect/>
                     </a:stretch>
@@ -12313,7 +12913,23 @@
           <w:sz w:val="28"/>
           <w:szCs w:val="32"/>
         </w:rPr>
-        <w:t>Рисунок 23 Смена темы интерфейса</w:t>
+        <w:t>Рисунок 2</w:t>
+      </w:r>
+      <w:r>
+        <w:rPr>
+          <w:rFonts w:eastAsiaTheme="majorEastAsia"/>
+          <w:sz w:val="28"/>
+          <w:szCs w:val="32"/>
+        </w:rPr>
+        <w:t>4</w:t>
+      </w:r>
+      <w:r>
+        <w:rPr>
+          <w:rFonts w:eastAsiaTheme="majorEastAsia"/>
+          <w:sz w:val="28"/>
+          <w:szCs w:val="32"/>
+        </w:rPr>
+        <w:t xml:space="preserve"> Смена темы интерфейса</w:t>
       </w:r>
     </w:p>
     <w:p>
@@ -12355,7 +12971,7 @@
           <w:sz w:val="28"/>
           <w:szCs w:val="32"/>
         </w:rPr>
-        <w:t>4</w:t>
+        <w:t>5</w:t>
       </w:r>
       <w:r>
         <w:rPr>
@@ -12426,7 +13042,7 @@
                     <pic:cNvPicPr/>
                   </pic:nvPicPr>
                   <pic:blipFill>
-                    <a:blip r:embed="rId31"/>
+                    <a:blip r:embed="rId32"/>
                     <a:stretch>
                       <a:fillRect/>
                     </a:stretch>
@@ -12490,7 +13106,7 @@
           <w:sz w:val="28"/>
           <w:szCs w:val="32"/>
         </w:rPr>
-        <w:t>4</w:t>
+        <w:t>5</w:t>
       </w:r>
       <w:r>
         <w:rPr>
@@ -12548,7 +13164,7 @@
           <w:sz w:val="28"/>
           <w:szCs w:val="32"/>
         </w:rPr>
-        <w:t>5</w:t>
+        <w:t>6</w:t>
       </w:r>
       <w:r>
         <w:rPr>
@@ -12588,7 +13204,7 @@
           <w:sz w:val="28"/>
           <w:szCs w:val="32"/>
         </w:rPr>
-        <w:t>6</w:t>
+        <w:t>7</w:t>
       </w:r>
       <w:r>
         <w:rPr>
@@ -12604,7 +13220,7 @@
           <w:sz w:val="28"/>
           <w:szCs w:val="32"/>
         </w:rPr>
-        <w:t>7</w:t>
+        <w:t>8</w:t>
       </w:r>
       <w:r>
         <w:rPr>
@@ -12650,7 +13266,7 @@
                     <pic:cNvPicPr/>
                   </pic:nvPicPr>
                   <pic:blipFill>
-                    <a:blip r:embed="rId32"/>
+                    <a:blip r:embed="rId33"/>
                     <a:stretch>
                       <a:fillRect/>
                     </a:stretch>
@@ -12714,7 +13330,7 @@
           <w:sz w:val="28"/>
           <w:szCs w:val="32"/>
         </w:rPr>
-        <w:t>5</w:t>
+        <w:t>6</w:t>
       </w:r>
       <w:r>
         <w:rPr>
@@ -12783,7 +13399,7 @@
                     <pic:cNvPicPr/>
                   </pic:nvPicPr>
                   <pic:blipFill>
-                    <a:blip r:embed="rId33"/>
+                    <a:blip r:embed="rId34"/>
                     <a:stretch>
                       <a:fillRect/>
                     </a:stretch>
@@ -12847,7 +13463,7 @@
           <w:sz w:val="28"/>
           <w:szCs w:val="32"/>
         </w:rPr>
-        <w:t>6</w:t>
+        <w:t>7</w:t>
       </w:r>
       <w:r>
         <w:rPr>
@@ -12917,7 +13533,7 @@
                     <pic:cNvPicPr/>
                   </pic:nvPicPr>
                   <pic:blipFill>
-                    <a:blip r:embed="rId34"/>
+                    <a:blip r:embed="rId35"/>
                     <a:stretch>
                       <a:fillRect/>
                     </a:stretch>
@@ -12981,7 +13597,7 @@
           <w:sz w:val="28"/>
           <w:szCs w:val="32"/>
         </w:rPr>
-        <w:t>7</w:t>
+        <w:t>8</w:t>
       </w:r>
       <w:r>
         <w:rPr>
@@ -13063,23 +13679,23 @@
           <w:sz w:val="28"/>
           <w:szCs w:val="32"/>
         </w:rPr>
-        <w:t>8</w:t>
-      </w:r>
-      <w:r>
-        <w:rPr>
-          <w:rFonts w:eastAsiaTheme="majorEastAsia"/>
-          <w:sz w:val="28"/>
-          <w:szCs w:val="32"/>
-        </w:rPr>
-        <w:t>, 2</w:t>
-      </w:r>
-      <w:r>
-        <w:rPr>
-          <w:rFonts w:eastAsiaTheme="majorEastAsia"/>
-          <w:sz w:val="28"/>
-          <w:szCs w:val="32"/>
-        </w:rPr>
         <w:t>9</w:t>
+      </w:r>
+      <w:r>
+        <w:rPr>
+          <w:rFonts w:eastAsiaTheme="majorEastAsia"/>
+          <w:sz w:val="28"/>
+          <w:szCs w:val="32"/>
+        </w:rPr>
+        <w:t xml:space="preserve">, </w:t>
+      </w:r>
+      <w:r>
+        <w:rPr>
+          <w:rFonts w:eastAsiaTheme="majorEastAsia"/>
+          <w:sz w:val="28"/>
+          <w:szCs w:val="32"/>
+        </w:rPr>
+        <w:t>30</w:t>
       </w:r>
       <w:r>
         <w:rPr>
@@ -13126,6 +13742,7 @@
       <w:r>
         <w:rPr>
           <w:rFonts w:eastAsiaTheme="majorEastAsia"/>
+          <w:noProof/>
           <w:sz w:val="28"/>
           <w:szCs w:val="32"/>
         </w:rPr>
@@ -13145,7 +13762,7 @@
                     <pic:cNvPicPr/>
                   </pic:nvPicPr>
                   <pic:blipFill rotWithShape="1">
-                    <a:blip r:embed="rId35"/>
+                    <a:blip r:embed="rId36"/>
                     <a:srcRect l="514" t="1474" r="973"/>
                     <a:stretch/>
                   </pic:blipFill>
@@ -13213,7 +13830,7 @@
           <w:sz w:val="28"/>
           <w:szCs w:val="32"/>
         </w:rPr>
-        <w:t>8</w:t>
+        <w:t>9</w:t>
       </w:r>
       <w:r>
         <w:rPr>
@@ -13271,7 +13888,7 @@
                     <pic:cNvPicPr/>
                   </pic:nvPicPr>
                   <pic:blipFill>
-                    <a:blip r:embed="rId36"/>
+                    <a:blip r:embed="rId37"/>
                     <a:stretch>
                       <a:fillRect/>
                     </a:stretch>
@@ -13327,15 +13944,15 @@
           <w:sz w:val="28"/>
           <w:szCs w:val="32"/>
         </w:rPr>
-        <w:t>Рисунок 2</w:t>
-      </w:r>
-      <w:r>
-        <w:rPr>
-          <w:rFonts w:eastAsiaTheme="majorEastAsia"/>
-          <w:sz w:val="28"/>
-          <w:szCs w:val="32"/>
-        </w:rPr>
-        <w:t>9</w:t>
+        <w:t xml:space="preserve">Рисунок </w:t>
+      </w:r>
+      <w:r>
+        <w:rPr>
+          <w:rFonts w:eastAsiaTheme="majorEastAsia"/>
+          <w:sz w:val="28"/>
+          <w:szCs w:val="32"/>
+        </w:rPr>
+        <w:t>30</w:t>
       </w:r>
       <w:r>
         <w:rPr>
@@ -13385,7 +14002,15 @@
           <w:sz w:val="28"/>
           <w:szCs w:val="32"/>
         </w:rPr>
-        <w:t>30</w:t>
+        <w:t>3</w:t>
+      </w:r>
+      <w:r>
+        <w:rPr>
+          <w:rFonts w:eastAsiaTheme="majorEastAsia"/>
+          <w:sz w:val="28"/>
+          <w:szCs w:val="32"/>
+        </w:rPr>
+        <w:t>1</w:t>
       </w:r>
       <w:r>
         <w:rPr>
@@ -13401,7 +14026,7 @@
           <w:sz w:val="28"/>
           <w:szCs w:val="32"/>
         </w:rPr>
-        <w:t>1</w:t>
+        <w:t>2</w:t>
       </w:r>
       <w:r>
         <w:rPr>
@@ -13459,7 +14084,7 @@
                     <pic:cNvPicPr/>
                   </pic:nvPicPr>
                   <pic:blipFill>
-                    <a:blip r:embed="rId37"/>
+                    <a:blip r:embed="rId38"/>
                     <a:stretch>
                       <a:fillRect/>
                     </a:stretch>
@@ -13524,7 +14149,15 @@
           <w:sz w:val="28"/>
           <w:szCs w:val="32"/>
         </w:rPr>
-        <w:t>30</w:t>
+        <w:t>3</w:t>
+      </w:r>
+      <w:r>
+        <w:rPr>
+          <w:rFonts w:eastAsiaTheme="majorEastAsia"/>
+          <w:sz w:val="28"/>
+          <w:szCs w:val="32"/>
+        </w:rPr>
+        <w:t>1</w:t>
       </w:r>
       <w:r>
         <w:rPr>
@@ -13584,7 +14217,7 @@
                     <pic:cNvPicPr/>
                   </pic:nvPicPr>
                   <pic:blipFill>
-                    <a:blip r:embed="rId38"/>
+                    <a:blip r:embed="rId39"/>
                     <a:stretch>
                       <a:fillRect/>
                     </a:stretch>
@@ -13649,7 +14282,7 @@
           <w:sz w:val="28"/>
           <w:szCs w:val="32"/>
         </w:rPr>
-        <w:t>1</w:t>
+        <w:t>2</w:t>
       </w:r>
       <w:r>
         <w:rPr>
@@ -13703,7 +14336,7 @@
           <w:sz w:val="28"/>
           <w:szCs w:val="32"/>
         </w:rPr>
-        <w:t>2</w:t>
+        <w:t>3</w:t>
       </w:r>
       <w:r>
         <w:rPr>
@@ -13719,7 +14352,7 @@
           <w:sz w:val="28"/>
           <w:szCs w:val="32"/>
         </w:rPr>
-        <w:t>3</w:t>
+        <w:t>4</w:t>
       </w:r>
       <w:r>
         <w:rPr>
@@ -13778,7 +14411,7 @@
                     <pic:cNvPicPr/>
                   </pic:nvPicPr>
                   <pic:blipFill rotWithShape="1">
-                    <a:blip r:embed="rId39"/>
+                    <a:blip r:embed="rId40"/>
                     <a:srcRect l="1176"/>
                     <a:stretch/>
                   </pic:blipFill>
@@ -13847,7 +14480,7 @@
           <w:sz w:val="28"/>
           <w:szCs w:val="32"/>
         </w:rPr>
-        <w:t>2</w:t>
+        <w:t>3</w:t>
       </w:r>
       <w:r>
         <w:rPr>
@@ -13918,7 +14551,7 @@
                     <pic:cNvPicPr/>
                   </pic:nvPicPr>
                   <pic:blipFill>
-                    <a:blip r:embed="rId40"/>
+                    <a:blip r:embed="rId41"/>
                     <a:stretch>
                       <a:fillRect/>
                     </a:stretch>
@@ -13983,7 +14616,7 @@
           <w:sz w:val="28"/>
           <w:szCs w:val="32"/>
         </w:rPr>
-        <w:t>3</w:t>
+        <w:t>4</w:t>
       </w:r>
       <w:r>
         <w:rPr>
@@ -14166,7 +14799,6 @@
         </w:rPr>
         <w:t xml:space="preserve">автоматизированная информационная система для магазина </w:t>
       </w:r>
-      <w:proofErr w:type="spellStart"/>
       <w:r>
         <w:rPr>
           <w:sz w:val="28"/>
@@ -14175,7 +14807,6 @@
         </w:rPr>
         <w:t>Wildberries</w:t>
       </w:r>
-      <w:proofErr w:type="spellEnd"/>
       <w:r>
         <w:rPr>
           <w:sz w:val="28"/>
@@ -14270,7 +14901,6 @@
         </w:rPr>
         <w:t>Зарегистрироваться в приложении «</w:t>
       </w:r>
-      <w:proofErr w:type="spellStart"/>
       <w:r>
         <w:rPr>
           <w:sz w:val="28"/>
@@ -14279,7 +14909,6 @@
         </w:rPr>
         <w:t>Wildberries</w:t>
       </w:r>
-      <w:proofErr w:type="spellEnd"/>
       <w:r>
         <w:rPr>
           <w:sz w:val="28"/>
@@ -14901,7 +15530,6 @@
         </w:rPr>
         <w:t>Таким образом, предприятию «</w:t>
       </w:r>
-      <w:proofErr w:type="spellStart"/>
       <w:r>
         <w:rPr>
           <w:sz w:val="28"/>
@@ -14910,7 +15538,6 @@
         </w:rPr>
         <w:t>Wildberries</w:t>
       </w:r>
-      <w:proofErr w:type="spellEnd"/>
       <w:r>
         <w:rPr>
           <w:sz w:val="28"/>
@@ -15088,7 +15715,6 @@
         </w:rPr>
         <w:t>.</w:t>
       </w:r>
-      <w:proofErr w:type="spellStart"/>
       <w:r>
         <w:rPr>
           <w:iCs/>
@@ -15098,7 +15724,6 @@
         </w:rPr>
         <w:t>youtube</w:t>
       </w:r>
-      <w:proofErr w:type="spellEnd"/>
       <w:r>
         <w:rPr>
           <w:iCs/>
@@ -15158,7 +15783,6 @@
         </w:rPr>
         <w:t>=</w:t>
       </w:r>
-      <w:proofErr w:type="spellStart"/>
       <w:r>
         <w:rPr>
           <w:iCs/>
@@ -15168,7 +15792,6 @@
         </w:rPr>
         <w:t>Rke</w:t>
       </w:r>
-      <w:proofErr w:type="spellEnd"/>
       <w:r>
         <w:rPr>
           <w:iCs/>
@@ -15194,7 +15817,6 @@
         </w:rPr>
         <w:t>1-</w:t>
       </w:r>
-      <w:proofErr w:type="spellStart"/>
       <w:r>
         <w:rPr>
           <w:iCs/>
@@ -15204,7 +15826,6 @@
         </w:rPr>
         <w:t>nvUM</w:t>
       </w:r>
-      <w:proofErr w:type="spellEnd"/>
       <w:r>
         <w:rPr>
           <w:iCs/>
@@ -15274,7 +15895,6 @@
         </w:rPr>
         <w:t>.</w:t>
       </w:r>
-      <w:proofErr w:type="spellStart"/>
       <w:r>
         <w:rPr>
           <w:iCs/>
@@ -15284,7 +15904,6 @@
         </w:rPr>
         <w:t>youtube</w:t>
       </w:r>
-      <w:proofErr w:type="spellEnd"/>
       <w:r>
         <w:rPr>
           <w:iCs/>
@@ -15344,7 +15963,6 @@
         </w:rPr>
         <w:t>=</w:t>
       </w:r>
-      <w:proofErr w:type="spellStart"/>
       <w:r>
         <w:rPr>
           <w:iCs/>
@@ -15354,7 +15972,6 @@
         </w:rPr>
         <w:t>hyUBMmL</w:t>
       </w:r>
-      <w:proofErr w:type="spellEnd"/>
       <w:r>
         <w:rPr>
           <w:iCs/>
@@ -15363,7 +15980,6 @@
         </w:rPr>
         <w:t>0</w:t>
       </w:r>
-      <w:proofErr w:type="spellStart"/>
       <w:r>
         <w:rPr>
           <w:iCs/>
@@ -15373,7 +15989,6 @@
         </w:rPr>
         <w:t>WtA</w:t>
       </w:r>
-      <w:proofErr w:type="spellEnd"/>
       <w:r>
         <w:rPr>
           <w:iCs/>
@@ -15443,7 +16058,6 @@
         </w:rPr>
         <w:t>.</w:t>
       </w:r>
-      <w:proofErr w:type="spellStart"/>
       <w:r>
         <w:rPr>
           <w:iCs/>
@@ -15453,7 +16067,6 @@
         </w:rPr>
         <w:t>youtube</w:t>
       </w:r>
-      <w:proofErr w:type="spellEnd"/>
       <w:r>
         <w:rPr>
           <w:iCs/>
@@ -15513,7 +16126,6 @@
         </w:rPr>
         <w:t>=</w:t>
       </w:r>
-      <w:proofErr w:type="spellStart"/>
       <w:r>
         <w:rPr>
           <w:iCs/>
@@ -15523,7 +16135,6 @@
         </w:rPr>
         <w:t>fYFiQ</w:t>
       </w:r>
-      <w:proofErr w:type="spellEnd"/>
       <w:r>
         <w:rPr>
           <w:iCs/>
@@ -15532,7 +16143,6 @@
         </w:rPr>
         <w:t>7</w:t>
       </w:r>
-      <w:proofErr w:type="spellStart"/>
       <w:r>
         <w:rPr>
           <w:iCs/>
@@ -15542,7 +16152,6 @@
         </w:rPr>
         <w:t>lpfiE</w:t>
       </w:r>
-      <w:proofErr w:type="spellEnd"/>
       <w:r>
         <w:rPr>
           <w:iCs/>
@@ -15612,7 +16221,6 @@
         </w:rPr>
         <w:t>.</w:t>
       </w:r>
-      <w:proofErr w:type="spellStart"/>
       <w:r>
         <w:rPr>
           <w:iCs/>
@@ -15622,7 +16230,6 @@
         </w:rPr>
         <w:t>youtube</w:t>
       </w:r>
-      <w:proofErr w:type="spellEnd"/>
       <w:r>
         <w:rPr>
           <w:iCs/>
@@ -15682,7 +16289,6 @@
         </w:rPr>
         <w:t>=</w:t>
       </w:r>
-      <w:proofErr w:type="spellStart"/>
       <w:r>
         <w:rPr>
           <w:iCs/>
@@ -15692,7 +16298,6 @@
         </w:rPr>
         <w:t>JfpCicDUMKc</w:t>
       </w:r>
-      <w:proofErr w:type="spellEnd"/>
       <w:r>
         <w:rPr>
           <w:iCs/>
@@ -15789,7 +16394,6 @@
         </w:rPr>
         <w:t>.</w:t>
       </w:r>
-      <w:proofErr w:type="spellStart"/>
       <w:r>
         <w:rPr>
           <w:iCs/>
@@ -15799,7 +16403,6 @@
         </w:rPr>
         <w:t>youtube</w:t>
       </w:r>
-      <w:proofErr w:type="spellEnd"/>
       <w:r>
         <w:rPr>
           <w:iCs/>
@@ -15859,7 +16462,6 @@
         </w:rPr>
         <w:t>=</w:t>
       </w:r>
-      <w:proofErr w:type="spellStart"/>
       <w:r>
         <w:rPr>
           <w:iCs/>
@@ -15869,7 +16471,6 @@
         </w:rPr>
         <w:t>NijFSs</w:t>
       </w:r>
-      <w:proofErr w:type="spellEnd"/>
       <w:r>
         <w:rPr>
           <w:iCs/>
@@ -15939,7 +16540,6 @@
         </w:rPr>
         <w:t>://</w:t>
       </w:r>
-      <w:proofErr w:type="spellStart"/>
       <w:r>
         <w:rPr>
           <w:iCs/>
@@ -15949,7 +16549,6 @@
         </w:rPr>
         <w:t>stepik</w:t>
       </w:r>
-      <w:proofErr w:type="spellEnd"/>
       <w:r>
         <w:rPr>
           <w:iCs/>
@@ -16043,23 +16642,13 @@
           <w:szCs w:val="28"/>
         </w:rPr>
       </w:pPr>
-      <w:proofErr w:type="spellStart"/>
       <w:r>
         <w:rPr>
           <w:iCs/>
           <w:sz w:val="28"/>
           <w:szCs w:val="28"/>
         </w:rPr>
-        <w:t>Мэтиз</w:t>
-      </w:r>
-      <w:proofErr w:type="spellEnd"/>
-      <w:r>
-        <w:rPr>
-          <w:iCs/>
-          <w:sz w:val="28"/>
-          <w:szCs w:val="28"/>
-        </w:rPr>
-        <w:t xml:space="preserve"> Э. Изучаем Python. Программирование игр, визуализация данных, веб-приложения. — СПб.: Питер, 2017. — 496 с.: ил. — (Серия «Библиотека программиста»)</w:t>
+        <w:t>Мэтиз Э. Изучаем Python. Программирование игр, визуализация данных, веб-приложения. — СПб.: Питер, 2017. — 496 с.: ил. — (Серия «Библиотека программиста»)</w:t>
       </w:r>
     </w:p>
     <w:p>
@@ -16086,61 +16675,7 @@
           <w:sz w:val="28"/>
           <w:szCs w:val="28"/>
         </w:rPr>
-        <w:t xml:space="preserve">Рядченко, В.П. Программирование на языке высокого уровня Python: учебно-методическое пособие / В.П. Рядченко, Л.М. </w:t>
-      </w:r>
-      <w:proofErr w:type="spellStart"/>
-      <w:r>
-        <w:rPr>
-          <w:iCs/>
-          <w:sz w:val="28"/>
-          <w:szCs w:val="28"/>
-        </w:rPr>
-        <w:t>Эльканова</w:t>
-      </w:r>
-      <w:proofErr w:type="spellEnd"/>
-      <w:r>
-        <w:rPr>
-          <w:iCs/>
-          <w:sz w:val="28"/>
-          <w:szCs w:val="28"/>
-        </w:rPr>
-        <w:t xml:space="preserve">, Л.М. </w:t>
-      </w:r>
-      <w:proofErr w:type="spellStart"/>
-      <w:r>
-        <w:rPr>
-          <w:iCs/>
-          <w:sz w:val="28"/>
-          <w:szCs w:val="28"/>
-        </w:rPr>
-        <w:t>Шавтикова</w:t>
-      </w:r>
-      <w:proofErr w:type="spellEnd"/>
-      <w:r>
-        <w:rPr>
-          <w:iCs/>
-          <w:sz w:val="28"/>
-          <w:szCs w:val="28"/>
-        </w:rPr>
-        <w:t xml:space="preserve">. – Черкесск: БИЦ </w:t>
-      </w:r>
-      <w:proofErr w:type="spellStart"/>
-      <w:r>
-        <w:rPr>
-          <w:iCs/>
-          <w:sz w:val="28"/>
-          <w:szCs w:val="28"/>
-        </w:rPr>
-        <w:t>СевКавГГТА</w:t>
-      </w:r>
-      <w:proofErr w:type="spellEnd"/>
-      <w:r>
-        <w:rPr>
-          <w:iCs/>
-          <w:sz w:val="28"/>
-          <w:szCs w:val="28"/>
-        </w:rPr>
-        <w:t>, 2018. –144с.</w:t>
+        <w:t>Рядченко, В.П. Программирование на языке высокого уровня Python: учебно-методическое пособие / В.П. Рядченко, Л.М. Эльканова, Л.М. Шавтикова. – Черкесск: БИЦ СевКавГГТА, 2018. –144с.</w:t>
       </w:r>
     </w:p>
     <w:p>
@@ -16240,7 +16775,7 @@
     </w:p>
     <w:p/>
     <w:sectPr>
-      <w:footerReference w:type="default" r:id="rId41"/>
+      <w:footerReference w:type="default" r:id="rId42"/>
       <w:pgSz w:w="11906" w:h="16838"/>
       <w:pgMar w:top="1134" w:right="850" w:bottom="1134" w:left="1701" w:header="708" w:footer="708" w:gutter="0"/>
       <w:cols w:space="708"/>
